--- a/Lim's Note about Fullstack.docx
+++ b/Lim's Note about Fullstack.docx
@@ -29,6 +29,144 @@
       </w:pPr>
       <w:r>
         <w:t>Pg : Postgre (Database)</w:t>
+      </w:r>
+    </w:p>
+    <w:p/>
+    <w:p>
+      <w:r>
+        <w:t>npm install sequelize-cli</w:t>
+      </w:r>
+    </w:p>
+    <w:p>
+      <w:pPr>
+        <w:pStyle w:val="ListParagraph"/>
+        <w:numPr>
+          <w:ilvl w:val="0"/>
+          <w:numId w:val="2"/>
+        </w:numPr>
+      </w:pPr>
+      <w:r>
+        <w:t>Buat command line interface</w:t>
+      </w:r>
+    </w:p>
+    <w:p/>
+    <w:p>
+      <w:bookmarkStart w:id="0" w:name="_Hlk206856550"/>
+      <w:r>
+        <w:t>N</w:t>
+      </w:r>
+      <w:r>
+        <w:t>p</w:t>
+      </w:r>
+      <w:r>
+        <w:t>x sequelize-cli init</w:t>
+      </w:r>
+    </w:p>
+    <w:bookmarkEnd w:id="0"/>
+    <w:p>
+      <w:pPr>
+        <w:pStyle w:val="ListParagraph"/>
+        <w:numPr>
+          <w:ilvl w:val="0"/>
+          <w:numId w:val="2"/>
+        </w:numPr>
+      </w:pPr>
+      <w:r>
+        <w:t>Buat inisiasi awal (bakal ngebuild folder config,models,seeder)</w:t>
+      </w:r>
+    </w:p>
+    <w:p/>
+    <w:p>
+      <w:r>
+        <w:t>Np</w:t>
+      </w:r>
+      <w:r>
+        <w:t xml:space="preserve">x sequelize-cli </w:t>
+      </w:r>
+      <w:r>
+        <w:t>db:create</w:t>
+      </w:r>
+    </w:p>
+    <w:p>
+      <w:pPr>
+        <w:pStyle w:val="ListParagraph"/>
+        <w:numPr>
+          <w:ilvl w:val="0"/>
+          <w:numId w:val="2"/>
+        </w:numPr>
+      </w:pPr>
+      <w:r>
+        <w:t>Ngebuat db nya (cara ceknya bisa lewat dbeaver trus tinggal buka postgre-nya</w:t>
+      </w:r>
+      <w:r>
+        <w:t xml:space="preserve"> </w:t>
+      </w:r>
+      <w:r>
+        <w:t>)</w:t>
+      </w:r>
+    </w:p>
+    <w:p>
+      <w:pPr>
+        <w:pStyle w:val="ListParagraph"/>
+      </w:pPr>
+    </w:p>
+    <w:p>
+      <w:r>
+        <w:t>npx sequelize-cli model:generate --name todo --attributes task:string,status:boolean</w:t>
+      </w:r>
+    </w:p>
+    <w:p>
+      <w:pPr>
+        <w:pStyle w:val="ListParagraph"/>
+        <w:numPr>
+          <w:ilvl w:val="0"/>
+          <w:numId w:val="2"/>
+        </w:numPr>
+      </w:pPr>
+      <w:r>
+        <w:t>Model:generate -&gt; buat ngebuat blueprint tabelnya biar bisa jadi model dan tabel di dbnya</w:t>
+      </w:r>
+    </w:p>
+    <w:p>
+      <w:pPr>
+        <w:pStyle w:val="ListParagraph"/>
+        <w:numPr>
+          <w:ilvl w:val="0"/>
+          <w:numId w:val="2"/>
+        </w:numPr>
+      </w:pPr>
+      <w:r>
+        <w:t>--name todo -&gt; nama tabelnya (kl bisa singular kek todo jangan todos karena bakal auto tambah “s”)</w:t>
+      </w:r>
+    </w:p>
+    <w:p>
+      <w:pPr>
+        <w:pStyle w:val="ListParagraph"/>
+        <w:numPr>
+          <w:ilvl w:val="0"/>
+          <w:numId w:val="2"/>
+        </w:numPr>
+      </w:pPr>
+      <w:r>
+        <w:t>--attributes -&gt; ya berarti attribut si tabelnya ato columnnya (nama_attribut:tipe_data)</w:t>
+      </w:r>
+    </w:p>
+    <w:p/>
+    <w:p>
+      <w:r>
+        <w:t>npx sequelize-cli db:migrate</w:t>
+      </w:r>
+    </w:p>
+    <w:p>
+      <w:pPr>
+        <w:pStyle w:val="ListParagraph"/>
+        <w:numPr>
+          <w:ilvl w:val="0"/>
+          <w:numId w:val="2"/>
+        </w:numPr>
+      </w:pPr>
+      <w:r>
+        <w:t>Memigrasi blueprint yang udah dibuat di project (folder migrate) ke db biar dibuat tabel-nya</w:t>
       </w:r>
     </w:p>
     <w:sectPr>
@@ -676,6 +814,7 @@
   <w:style w:type="paragraph" w:default="1" w:styleId="Normal">
     <w:name w:val="Normal"/>
     <w:qFormat/>
+    <w:rsid w:val="008B22B7"/>
     <w:rPr>
       <w:noProof/>
     </w:rPr>

--- a/Lim's Note about Fullstack.docx
+++ b/Lim's Note about Fullstack.docx
@@ -3,7 +3,17 @@
 <w:document xmlns:wpc="http://schemas.microsoft.com/office/word/2010/wordprocessingCanvas" xmlns:cx="http://schemas.microsoft.com/office/drawing/2014/chartex" xmlns:cx1="http://schemas.microsoft.com/office/drawing/2015/9/8/chartex" xmlns:cx2="http://schemas.microsoft.com/office/drawing/2015/10/21/chartex" xmlns:cx3="http://schemas.microsoft.com/office/drawing/2016/5/9/chartex" xmlns:cx4="http://schemas.microsoft.com/office/drawing/2016/5/10/chartex" xmlns:cx5="http://schemas.microsoft.com/office/drawing/2016/5/11/chartex" xmlns:cx6="http://schemas.microsoft.com/office/drawing/2016/5/12/chartex" xmlns:cx7="http://schemas.microsoft.com/office/drawing/2016/5/13/chartex" xmlns:cx8="http://schemas.microsoft.com/office/drawing/2016/5/14/chartex" xmlns:mc="http://schemas.openxmlformats.org/markup-compatibility/2006" xmlns:aink="http://schemas.microsoft.com/office/drawing/2016/ink" xmlns:am3d="http://schemas.microsoft.com/office/drawing/2017/model3d" xmlns:o="urn:schemas-microsoft-com:office:office" xmlns:oel="http://schemas.microsoft.com/office/2019/extlst" xmlns:r="http://schemas.openxmlformats.org/officeDocument/2006/relationships" xmlns:m="http://schemas.openxmlformats.org/officeDocument/2006/math" xmlns:v="urn:schemas-microsoft-com:vml" xmlns:wp14="http://schemas.microsoft.com/office/word/2010/wordprocessingDrawing" xmlns:wp="http://schemas.openxmlformats.org/drawingml/2006/wordprocessingDrawing" xmlns:w10="urn:schemas-microsoft-com:office:word" xmlns:w="http://schemas.openxmlformats.org/wordprocessingml/2006/main" xmlns:w14="http://schemas.microsoft.com/office/word/2010/wordml" xmlns:w15="http://schemas.microsoft.com/office/word/2012/wordml" xmlns:w16cex="http://schemas.microsoft.com/office/word/2018/wordml/cex" xmlns:w16cid="http://schemas.microsoft.com/office/word/2016/wordml/cid" xmlns:w16="http://schemas.microsoft.com/office/word/2018/wordml" xmlns:w16du="http://schemas.microsoft.com/office/word/2023/wordml/word16du" xmlns:w16sdtdh="http://schemas.microsoft.com/office/word/2020/wordml/sdtdatahash" xmlns:w16sdtfl="http://schemas.microsoft.com/office/word/2024/wordml/sdtformatlock" xmlns:w16se="http://schemas.microsoft.com/office/word/2015/wordml/symex" xmlns:wpg="http://schemas.microsoft.com/office/word/2010/wordprocessingGroup" xmlns:wpi="http://schemas.microsoft.com/office/word/2010/wordprocessingInk" xmlns:wne="http://schemas.microsoft.com/office/word/2006/wordml" xmlns:wps="http://schemas.microsoft.com/office/word/2010/wordprocessingShape" mc:Ignorable="w14 w15 w16se w16cid w16 w16cex w16sdtdh w16sdtfl w16du wp14">
   <w:body>
     <w:p>
-      <w:r>
+      <w:pPr>
+        <w:rPr>
+          <w:b/>
+          <w:bCs/>
+        </w:rPr>
+      </w:pPr>
+      <w:r>
+        <w:rPr>
+          <w:b/>
+          <w:bCs/>
+        </w:rPr>
         <w:t>Npm install Sequelize pg</w:t>
       </w:r>
     </w:p>
@@ -33,7 +43,17 @@
     </w:p>
     <w:p/>
     <w:p>
-      <w:r>
+      <w:pPr>
+        <w:rPr>
+          <w:b/>
+          <w:bCs/>
+        </w:rPr>
+      </w:pPr>
+      <w:r>
+        <w:rPr>
+          <w:b/>
+          <w:bCs/>
+        </w:rPr>
         <w:t>npm install sequelize-cli</w:t>
       </w:r>
     </w:p>
@@ -51,15 +71,19 @@
     </w:p>
     <w:p/>
     <w:p>
+      <w:pPr>
+        <w:rPr>
+          <w:b/>
+          <w:bCs/>
+        </w:rPr>
+      </w:pPr>
       <w:bookmarkStart w:id="0" w:name="_Hlk206856550"/>
       <w:r>
-        <w:t>N</w:t>
-      </w:r>
-      <w:r>
-        <w:t>p</w:t>
-      </w:r>
-      <w:r>
-        <w:t>x sequelize-cli init</w:t>
+        <w:rPr>
+          <w:b/>
+          <w:bCs/>
+        </w:rPr>
+        <w:t>Npx sequelize-cli init</w:t>
       </w:r>
     </w:p>
     <w:bookmarkEnd w:id="0"/>
@@ -77,14 +101,18 @@
     </w:p>
     <w:p/>
     <w:p>
-      <w:r>
-        <w:t>Np</w:t>
-      </w:r>
-      <w:r>
-        <w:t xml:space="preserve">x sequelize-cli </w:t>
-      </w:r>
-      <w:r>
-        <w:t>db:create</w:t>
+      <w:pPr>
+        <w:rPr>
+          <w:b/>
+          <w:bCs/>
+        </w:rPr>
+      </w:pPr>
+      <w:r>
+        <w:rPr>
+          <w:b/>
+          <w:bCs/>
+        </w:rPr>
+        <w:t>Npx sequelize-cli db:create</w:t>
       </w:r>
     </w:p>
     <w:p>
@@ -111,7 +139,17 @@
       </w:pPr>
     </w:p>
     <w:p>
-      <w:r>
+      <w:pPr>
+        <w:rPr>
+          <w:b/>
+          <w:bCs/>
+        </w:rPr>
+      </w:pPr>
+      <w:r>
+        <w:rPr>
+          <w:b/>
+          <w:bCs/>
+        </w:rPr>
         <w:t>npx sequelize-cli model:generate --name todo --attributes task:string,status:boolean</w:t>
       </w:r>
     </w:p>
@@ -153,7 +191,17 @@
     </w:p>
     <w:p/>
     <w:p>
-      <w:r>
+      <w:pPr>
+        <w:rPr>
+          <w:b/>
+          <w:bCs/>
+        </w:rPr>
+      </w:pPr>
+      <w:r>
+        <w:rPr>
+          <w:b/>
+          <w:bCs/>
+        </w:rPr>
         <w:t>npx sequelize-cli db:migrate</w:t>
       </w:r>
     </w:p>
@@ -167,6 +215,1237 @@
       </w:pPr>
       <w:r>
         <w:t>Memigrasi blueprint yang udah dibuat di project (folder migrate) ke db biar dibuat tabel-nya</w:t>
+      </w:r>
+    </w:p>
+    <w:p/>
+    <w:p>
+      <w:pPr>
+        <w:rPr>
+          <w:b/>
+          <w:bCs/>
+        </w:rPr>
+      </w:pPr>
+      <w:r>
+        <w:rPr>
+          <w:b/>
+          <w:bCs/>
+        </w:rPr>
+        <w:t>Npm start</w:t>
+      </w:r>
+    </w:p>
+    <w:p>
+      <w:pPr>
+        <w:pStyle w:val="ListParagraph"/>
+        <w:numPr>
+          <w:ilvl w:val="0"/>
+          <w:numId w:val="2"/>
+        </w:numPr>
+      </w:pPr>
+      <w:r>
+        <w:t xml:space="preserve">Jalanin </w:t>
+      </w:r>
+      <w:r>
+        <w:t>code tapi syaratnya di bagian package,json buat key “start” valuenya nama main filenya kek gini</w:t>
+      </w:r>
+    </w:p>
+    <w:p>
+      <w:pPr>
+        <w:pStyle w:val="ListParagraph"/>
+        <w:numPr>
+          <w:ilvl w:val="0"/>
+          <w:numId w:val="2"/>
+        </w:numPr>
+        <w:shd w:val="clear" w:color="auto" w:fill="1F1F1F"/>
+        <w:spacing w:after="0" w:line="285" w:lineRule="atLeast"/>
+        <w:rPr>
+          <w:rFonts w:ascii="Consolas" w:eastAsia="Times New Roman" w:hAnsi="Consolas" w:cs="Times New Roman"/>
+          <w:noProof w:val="0"/>
+          <w:color w:val="CCCCCC"/>
+          <w:kern w:val="0"/>
+          <w:sz w:val="21"/>
+          <w:szCs w:val="21"/>
+          <w14:ligatures w14:val="none"/>
+        </w:rPr>
+      </w:pPr>
+      <w:r>
+        <w:rPr>
+          <w:rFonts w:ascii="Consolas" w:eastAsia="Times New Roman" w:hAnsi="Consolas" w:cs="Times New Roman"/>
+          <w:noProof w:val="0"/>
+          <w:color w:val="9CDCFE"/>
+          <w:kern w:val="0"/>
+          <w:sz w:val="21"/>
+          <w:szCs w:val="21"/>
+          <w14:ligatures w14:val="none"/>
+        </w:rPr>
+        <w:t>"scripts"</w:t>
+      </w:r>
+      <w:r>
+        <w:rPr>
+          <w:rFonts w:ascii="Consolas" w:eastAsia="Times New Roman" w:hAnsi="Consolas" w:cs="Times New Roman"/>
+          <w:noProof w:val="0"/>
+          <w:color w:val="CCCCCC"/>
+          <w:kern w:val="0"/>
+          <w:sz w:val="21"/>
+          <w:szCs w:val="21"/>
+          <w14:ligatures w14:val="none"/>
+        </w:rPr>
+        <w:t>: {</w:t>
+      </w:r>
+    </w:p>
+    <w:p>
+      <w:pPr>
+        <w:pStyle w:val="ListParagraph"/>
+        <w:numPr>
+          <w:ilvl w:val="0"/>
+          <w:numId w:val="2"/>
+        </w:numPr>
+        <w:shd w:val="clear" w:color="auto" w:fill="1F1F1F"/>
+        <w:spacing w:after="0" w:line="285" w:lineRule="atLeast"/>
+        <w:rPr>
+          <w:rFonts w:ascii="Consolas" w:eastAsia="Times New Roman" w:hAnsi="Consolas" w:cs="Times New Roman"/>
+          <w:noProof w:val="0"/>
+          <w:color w:val="CCCCCC"/>
+          <w:kern w:val="0"/>
+          <w:sz w:val="21"/>
+          <w:szCs w:val="21"/>
+          <w14:ligatures w14:val="none"/>
+        </w:rPr>
+      </w:pPr>
+      <w:r>
+        <w:rPr>
+          <w:rFonts w:ascii="Consolas" w:eastAsia="Times New Roman" w:hAnsi="Consolas" w:cs="Times New Roman"/>
+          <w:noProof w:val="0"/>
+          <w:color w:val="CCCCCC"/>
+          <w:kern w:val="0"/>
+          <w:sz w:val="21"/>
+          <w:szCs w:val="21"/>
+          <w14:ligatures w14:val="none"/>
+        </w:rPr>
+        <w:t xml:space="preserve">    </w:t>
+      </w:r>
+      <w:r>
+        <w:rPr>
+          <w:rFonts w:ascii="Consolas" w:eastAsia="Times New Roman" w:hAnsi="Consolas" w:cs="Times New Roman"/>
+          <w:noProof w:val="0"/>
+          <w:color w:val="9CDCFE"/>
+          <w:kern w:val="0"/>
+          <w:sz w:val="21"/>
+          <w:szCs w:val="21"/>
+          <w14:ligatures w14:val="none"/>
+        </w:rPr>
+        <w:t>"start"</w:t>
+      </w:r>
+      <w:r>
+        <w:rPr>
+          <w:rFonts w:ascii="Consolas" w:eastAsia="Times New Roman" w:hAnsi="Consolas" w:cs="Times New Roman"/>
+          <w:noProof w:val="0"/>
+          <w:color w:val="CCCCCC"/>
+          <w:kern w:val="0"/>
+          <w:sz w:val="21"/>
+          <w:szCs w:val="21"/>
+          <w14:ligatures w14:val="none"/>
+        </w:rPr>
+        <w:t xml:space="preserve">: </w:t>
+      </w:r>
+      <w:r>
+        <w:rPr>
+          <w:rFonts w:ascii="Consolas" w:eastAsia="Times New Roman" w:hAnsi="Consolas" w:cs="Times New Roman"/>
+          <w:noProof w:val="0"/>
+          <w:color w:val="CE9178"/>
+          <w:kern w:val="0"/>
+          <w:sz w:val="21"/>
+          <w:szCs w:val="21"/>
+          <w14:ligatures w14:val="none"/>
+        </w:rPr>
+        <w:t>"nodemon app.js"</w:t>
+      </w:r>
+      <w:r>
+        <w:rPr>
+          <w:rFonts w:ascii="Consolas" w:eastAsia="Times New Roman" w:hAnsi="Consolas" w:cs="Times New Roman"/>
+          <w:noProof w:val="0"/>
+          <w:color w:val="CCCCCC"/>
+          <w:kern w:val="0"/>
+          <w:sz w:val="21"/>
+          <w:szCs w:val="21"/>
+          <w14:ligatures w14:val="none"/>
+        </w:rPr>
+        <w:t>,</w:t>
+      </w:r>
+    </w:p>
+    <w:p>
+      <w:pPr>
+        <w:pStyle w:val="ListParagraph"/>
+        <w:numPr>
+          <w:ilvl w:val="0"/>
+          <w:numId w:val="2"/>
+        </w:numPr>
+        <w:shd w:val="clear" w:color="auto" w:fill="1F1F1F"/>
+        <w:spacing w:after="0" w:line="285" w:lineRule="atLeast"/>
+        <w:rPr>
+          <w:rFonts w:ascii="Consolas" w:eastAsia="Times New Roman" w:hAnsi="Consolas" w:cs="Times New Roman"/>
+          <w:noProof w:val="0"/>
+          <w:color w:val="CCCCCC"/>
+          <w:kern w:val="0"/>
+          <w:sz w:val="21"/>
+          <w:szCs w:val="21"/>
+          <w14:ligatures w14:val="none"/>
+        </w:rPr>
+      </w:pPr>
+      <w:r>
+        <w:rPr>
+          <w:rFonts w:ascii="Consolas" w:eastAsia="Times New Roman" w:hAnsi="Consolas" w:cs="Times New Roman"/>
+          <w:noProof w:val="0"/>
+          <w:color w:val="CCCCCC"/>
+          <w:kern w:val="0"/>
+          <w:sz w:val="21"/>
+          <w:szCs w:val="21"/>
+          <w14:ligatures w14:val="none"/>
+        </w:rPr>
+        <w:t xml:space="preserve">    </w:t>
+      </w:r>
+      <w:r>
+        <w:rPr>
+          <w:rFonts w:ascii="Consolas" w:eastAsia="Times New Roman" w:hAnsi="Consolas" w:cs="Times New Roman"/>
+          <w:noProof w:val="0"/>
+          <w:color w:val="9CDCFE"/>
+          <w:kern w:val="0"/>
+          <w:sz w:val="21"/>
+          <w:szCs w:val="21"/>
+          <w14:ligatures w14:val="none"/>
+        </w:rPr>
+        <w:t>"test"</w:t>
+      </w:r>
+      <w:r>
+        <w:rPr>
+          <w:rFonts w:ascii="Consolas" w:eastAsia="Times New Roman" w:hAnsi="Consolas" w:cs="Times New Roman"/>
+          <w:noProof w:val="0"/>
+          <w:color w:val="CCCCCC"/>
+          <w:kern w:val="0"/>
+          <w:sz w:val="21"/>
+          <w:szCs w:val="21"/>
+          <w14:ligatures w14:val="none"/>
+        </w:rPr>
+        <w:t xml:space="preserve">: </w:t>
+      </w:r>
+      <w:r>
+        <w:rPr>
+          <w:rFonts w:ascii="Consolas" w:eastAsia="Times New Roman" w:hAnsi="Consolas" w:cs="Times New Roman"/>
+          <w:noProof w:val="0"/>
+          <w:color w:val="CE9178"/>
+          <w:kern w:val="0"/>
+          <w:sz w:val="21"/>
+          <w:szCs w:val="21"/>
+          <w14:ligatures w14:val="none"/>
+        </w:rPr>
+        <w:t xml:space="preserve">"echo </w:t>
+      </w:r>
+      <w:r>
+        <w:rPr>
+          <w:rFonts w:ascii="Consolas" w:eastAsia="Times New Roman" w:hAnsi="Consolas" w:cs="Times New Roman"/>
+          <w:noProof w:val="0"/>
+          <w:color w:val="D7BA7D"/>
+          <w:kern w:val="0"/>
+          <w:sz w:val="21"/>
+          <w:szCs w:val="21"/>
+          <w14:ligatures w14:val="none"/>
+        </w:rPr>
+        <w:t>\"</w:t>
+      </w:r>
+      <w:r>
+        <w:rPr>
+          <w:rFonts w:ascii="Consolas" w:eastAsia="Times New Roman" w:hAnsi="Consolas" w:cs="Times New Roman"/>
+          <w:noProof w:val="0"/>
+          <w:color w:val="CE9178"/>
+          <w:kern w:val="0"/>
+          <w:sz w:val="21"/>
+          <w:szCs w:val="21"/>
+          <w14:ligatures w14:val="none"/>
+        </w:rPr>
+        <w:t>Error: no test specified</w:t>
+      </w:r>
+      <w:r>
+        <w:rPr>
+          <w:rFonts w:ascii="Consolas" w:eastAsia="Times New Roman" w:hAnsi="Consolas" w:cs="Times New Roman"/>
+          <w:noProof w:val="0"/>
+          <w:color w:val="D7BA7D"/>
+          <w:kern w:val="0"/>
+          <w:sz w:val="21"/>
+          <w:szCs w:val="21"/>
+          <w14:ligatures w14:val="none"/>
+        </w:rPr>
+        <w:t>\"</w:t>
+      </w:r>
+      <w:r>
+        <w:rPr>
+          <w:rFonts w:ascii="Consolas" w:eastAsia="Times New Roman" w:hAnsi="Consolas" w:cs="Times New Roman"/>
+          <w:noProof w:val="0"/>
+          <w:color w:val="CE9178"/>
+          <w:kern w:val="0"/>
+          <w:sz w:val="21"/>
+          <w:szCs w:val="21"/>
+          <w14:ligatures w14:val="none"/>
+        </w:rPr>
+        <w:t xml:space="preserve"> &amp;&amp; exit 1"</w:t>
+      </w:r>
+    </w:p>
+    <w:p>
+      <w:pPr>
+        <w:pStyle w:val="ListParagraph"/>
+        <w:numPr>
+          <w:ilvl w:val="0"/>
+          <w:numId w:val="2"/>
+        </w:numPr>
+        <w:shd w:val="clear" w:color="auto" w:fill="1F1F1F"/>
+        <w:spacing w:after="0" w:line="285" w:lineRule="atLeast"/>
+        <w:rPr>
+          <w:rFonts w:ascii="Consolas" w:eastAsia="Times New Roman" w:hAnsi="Consolas" w:cs="Times New Roman"/>
+          <w:noProof w:val="0"/>
+          <w:color w:val="CCCCCC"/>
+          <w:kern w:val="0"/>
+          <w:sz w:val="21"/>
+          <w:szCs w:val="21"/>
+          <w14:ligatures w14:val="none"/>
+        </w:rPr>
+      </w:pPr>
+      <w:r>
+        <w:rPr>
+          <w:rFonts w:ascii="Consolas" w:eastAsia="Times New Roman" w:hAnsi="Consolas" w:cs="Times New Roman"/>
+          <w:noProof w:val="0"/>
+          <w:color w:val="CCCCCC"/>
+          <w:kern w:val="0"/>
+          <w:sz w:val="21"/>
+          <w:szCs w:val="21"/>
+          <w14:ligatures w14:val="none"/>
+        </w:rPr>
+        <w:t>  },</w:t>
+      </w:r>
+    </w:p>
+    <w:p/>
+    <w:p>
+      <w:pPr>
+        <w:rPr>
+          <w:b/>
+          <w:bCs/>
+        </w:rPr>
+      </w:pPr>
+      <w:r>
+        <w:rPr>
+          <w:b/>
+          <w:bCs/>
+        </w:rPr>
+        <w:t>Get Data from DB</w:t>
+      </w:r>
+    </w:p>
+    <w:p>
+      <w:pPr>
+        <w:pStyle w:val="ListParagraph"/>
+        <w:numPr>
+          <w:ilvl w:val="0"/>
+          <w:numId w:val="2"/>
+        </w:numPr>
+      </w:pPr>
+      <w:r>
+        <w:t xml:space="preserve">Import </w:t>
+      </w:r>
+      <w:r>
+        <w:t xml:space="preserve">model-nya dulu caranya di top line kasih gini </w:t>
+      </w:r>
+    </w:p>
+    <w:p>
+      <w:pPr>
+        <w:pStyle w:val="ListParagraph"/>
+        <w:numPr>
+          <w:ilvl w:val="0"/>
+          <w:numId w:val="2"/>
+        </w:numPr>
+        <w:shd w:val="clear" w:color="auto" w:fill="1F1F1F"/>
+        <w:spacing w:after="0" w:line="285" w:lineRule="atLeast"/>
+        <w:rPr>
+          <w:rFonts w:ascii="Consolas" w:eastAsia="Times New Roman" w:hAnsi="Consolas" w:cs="Times New Roman"/>
+          <w:noProof w:val="0"/>
+          <w:color w:val="CCCCCC"/>
+          <w:kern w:val="0"/>
+          <w:sz w:val="21"/>
+          <w:szCs w:val="21"/>
+          <w14:ligatures w14:val="none"/>
+        </w:rPr>
+      </w:pPr>
+      <w:r>
+        <w:rPr>
+          <w:rFonts w:ascii="Consolas" w:eastAsia="Times New Roman" w:hAnsi="Consolas" w:cs="Times New Roman"/>
+          <w:noProof w:val="0"/>
+          <w:color w:val="569CD6"/>
+          <w:kern w:val="0"/>
+          <w:sz w:val="21"/>
+          <w:szCs w:val="21"/>
+          <w14:ligatures w14:val="none"/>
+        </w:rPr>
+        <w:t>const</w:t>
+      </w:r>
+      <w:r>
+        <w:rPr>
+          <w:rFonts w:ascii="Consolas" w:eastAsia="Times New Roman" w:hAnsi="Consolas" w:cs="Times New Roman"/>
+          <w:noProof w:val="0"/>
+          <w:color w:val="CCCCCC"/>
+          <w:kern w:val="0"/>
+          <w:sz w:val="21"/>
+          <w:szCs w:val="21"/>
+          <w14:ligatures w14:val="none"/>
+        </w:rPr>
+        <w:t xml:space="preserve"> {</w:t>
+      </w:r>
+      <w:r>
+        <w:rPr>
+          <w:rFonts w:ascii="Consolas" w:eastAsia="Times New Roman" w:hAnsi="Consolas" w:cs="Times New Roman"/>
+          <w:noProof w:val="0"/>
+          <w:color w:val="4FC1FF"/>
+          <w:kern w:val="0"/>
+          <w:sz w:val="21"/>
+          <w:szCs w:val="21"/>
+          <w14:ligatures w14:val="none"/>
+        </w:rPr>
+        <w:t>todo</w:t>
+      </w:r>
+      <w:r>
+        <w:rPr>
+          <w:rFonts w:ascii="Consolas" w:eastAsia="Times New Roman" w:hAnsi="Consolas" w:cs="Times New Roman"/>
+          <w:noProof w:val="0"/>
+          <w:color w:val="CCCCCC"/>
+          <w:kern w:val="0"/>
+          <w:sz w:val="21"/>
+          <w:szCs w:val="21"/>
+          <w14:ligatures w14:val="none"/>
+        </w:rPr>
+        <w:t xml:space="preserve">} </w:t>
+      </w:r>
+      <w:r>
+        <w:rPr>
+          <w:rFonts w:ascii="Consolas" w:eastAsia="Times New Roman" w:hAnsi="Consolas" w:cs="Times New Roman"/>
+          <w:noProof w:val="0"/>
+          <w:color w:val="D4D4D4"/>
+          <w:kern w:val="0"/>
+          <w:sz w:val="21"/>
+          <w:szCs w:val="21"/>
+          <w14:ligatures w14:val="none"/>
+        </w:rPr>
+        <w:t>=</w:t>
+      </w:r>
+      <w:r>
+        <w:rPr>
+          <w:rFonts w:ascii="Consolas" w:eastAsia="Times New Roman" w:hAnsi="Consolas" w:cs="Times New Roman"/>
+          <w:noProof w:val="0"/>
+          <w:color w:val="CCCCCC"/>
+          <w:kern w:val="0"/>
+          <w:sz w:val="21"/>
+          <w:szCs w:val="21"/>
+          <w14:ligatures w14:val="none"/>
+        </w:rPr>
+        <w:t xml:space="preserve"> </w:t>
+      </w:r>
+      <w:r>
+        <w:rPr>
+          <w:rFonts w:ascii="Consolas" w:eastAsia="Times New Roman" w:hAnsi="Consolas" w:cs="Times New Roman"/>
+          <w:noProof w:val="0"/>
+          <w:color w:val="DCDCAA"/>
+          <w:kern w:val="0"/>
+          <w:sz w:val="21"/>
+          <w:szCs w:val="21"/>
+          <w14:ligatures w14:val="none"/>
+        </w:rPr>
+        <w:t>require</w:t>
+      </w:r>
+      <w:r>
+        <w:rPr>
+          <w:rFonts w:ascii="Consolas" w:eastAsia="Times New Roman" w:hAnsi="Consolas" w:cs="Times New Roman"/>
+          <w:noProof w:val="0"/>
+          <w:color w:val="CCCCCC"/>
+          <w:kern w:val="0"/>
+          <w:sz w:val="21"/>
+          <w:szCs w:val="21"/>
+          <w14:ligatures w14:val="none"/>
+        </w:rPr>
+        <w:t>(</w:t>
+      </w:r>
+      <w:r>
+        <w:rPr>
+          <w:rFonts w:ascii="Consolas" w:eastAsia="Times New Roman" w:hAnsi="Consolas" w:cs="Times New Roman"/>
+          <w:noProof w:val="0"/>
+          <w:color w:val="CE9178"/>
+          <w:kern w:val="0"/>
+          <w:sz w:val="21"/>
+          <w:szCs w:val="21"/>
+          <w14:ligatures w14:val="none"/>
+        </w:rPr>
+        <w:t>'../models'</w:t>
+      </w:r>
+      <w:r>
+        <w:rPr>
+          <w:rFonts w:ascii="Consolas" w:eastAsia="Times New Roman" w:hAnsi="Consolas" w:cs="Times New Roman"/>
+          <w:noProof w:val="0"/>
+          <w:color w:val="CCCCCC"/>
+          <w:kern w:val="0"/>
+          <w:sz w:val="21"/>
+          <w:szCs w:val="21"/>
+          <w14:ligatures w14:val="none"/>
+        </w:rPr>
+        <w:t>);</w:t>
+      </w:r>
+    </w:p>
+    <w:p>
+      <w:pPr>
+        <w:pStyle w:val="ListParagraph"/>
+        <w:numPr>
+          <w:ilvl w:val="0"/>
+          <w:numId w:val="2"/>
+        </w:numPr>
+      </w:pPr>
+      <w:r>
+        <w:lastRenderedPageBreak/>
+        <w:t>Terus di bagian static functionnya kaya gini</w:t>
+      </w:r>
+    </w:p>
+    <w:p>
+      <w:pPr>
+        <w:pStyle w:val="ListParagraph"/>
+        <w:numPr>
+          <w:ilvl w:val="0"/>
+          <w:numId w:val="2"/>
+        </w:numPr>
+        <w:shd w:val="clear" w:color="auto" w:fill="1F1F1F"/>
+        <w:spacing w:after="0" w:line="285" w:lineRule="atLeast"/>
+        <w:rPr>
+          <w:rFonts w:ascii="Consolas" w:eastAsia="Times New Roman" w:hAnsi="Consolas" w:cs="Times New Roman"/>
+          <w:noProof w:val="0"/>
+          <w:color w:val="CCCCCC"/>
+          <w:kern w:val="0"/>
+          <w:sz w:val="21"/>
+          <w:szCs w:val="21"/>
+          <w14:ligatures w14:val="none"/>
+        </w:rPr>
+      </w:pPr>
+      <w:r>
+        <w:rPr>
+          <w:rFonts w:ascii="Consolas" w:eastAsia="Times New Roman" w:hAnsi="Consolas" w:cs="Times New Roman"/>
+          <w:noProof w:val="0"/>
+          <w:color w:val="569CD6"/>
+          <w:kern w:val="0"/>
+          <w:sz w:val="21"/>
+          <w:szCs w:val="21"/>
+          <w14:ligatures w14:val="none"/>
+        </w:rPr>
+        <w:t>static</w:t>
+      </w:r>
+      <w:r>
+        <w:rPr>
+          <w:rFonts w:ascii="Consolas" w:eastAsia="Times New Roman" w:hAnsi="Consolas" w:cs="Times New Roman"/>
+          <w:noProof w:val="0"/>
+          <w:color w:val="CCCCCC"/>
+          <w:kern w:val="0"/>
+          <w:sz w:val="21"/>
+          <w:szCs w:val="21"/>
+          <w14:ligatures w14:val="none"/>
+        </w:rPr>
+        <w:t xml:space="preserve"> </w:t>
+      </w:r>
+      <w:r>
+        <w:rPr>
+          <w:rFonts w:ascii="Consolas" w:eastAsia="Times New Roman" w:hAnsi="Consolas" w:cs="Times New Roman"/>
+          <w:noProof w:val="0"/>
+          <w:color w:val="DCDCAA"/>
+          <w:kern w:val="0"/>
+          <w:sz w:val="21"/>
+          <w:szCs w:val="21"/>
+          <w14:ligatures w14:val="none"/>
+        </w:rPr>
+        <w:t>getTodos</w:t>
+      </w:r>
+      <w:r>
+        <w:rPr>
+          <w:rFonts w:ascii="Consolas" w:eastAsia="Times New Roman" w:hAnsi="Consolas" w:cs="Times New Roman"/>
+          <w:noProof w:val="0"/>
+          <w:color w:val="CCCCCC"/>
+          <w:kern w:val="0"/>
+          <w:sz w:val="21"/>
+          <w:szCs w:val="21"/>
+          <w14:ligatures w14:val="none"/>
+        </w:rPr>
+        <w:t>(</w:t>
+      </w:r>
+      <w:r>
+        <w:rPr>
+          <w:rFonts w:ascii="Consolas" w:eastAsia="Times New Roman" w:hAnsi="Consolas" w:cs="Times New Roman"/>
+          <w:noProof w:val="0"/>
+          <w:color w:val="9CDCFE"/>
+          <w:kern w:val="0"/>
+          <w:sz w:val="21"/>
+          <w:szCs w:val="21"/>
+          <w14:ligatures w14:val="none"/>
+        </w:rPr>
+        <w:t>req</w:t>
+      </w:r>
+      <w:r>
+        <w:rPr>
+          <w:rFonts w:ascii="Consolas" w:eastAsia="Times New Roman" w:hAnsi="Consolas" w:cs="Times New Roman"/>
+          <w:noProof w:val="0"/>
+          <w:color w:val="CCCCCC"/>
+          <w:kern w:val="0"/>
+          <w:sz w:val="21"/>
+          <w:szCs w:val="21"/>
+          <w14:ligatures w14:val="none"/>
+        </w:rPr>
+        <w:t>,</w:t>
+      </w:r>
+      <w:r>
+        <w:rPr>
+          <w:rFonts w:ascii="Consolas" w:eastAsia="Times New Roman" w:hAnsi="Consolas" w:cs="Times New Roman"/>
+          <w:noProof w:val="0"/>
+          <w:color w:val="9CDCFE"/>
+          <w:kern w:val="0"/>
+          <w:sz w:val="21"/>
+          <w:szCs w:val="21"/>
+          <w14:ligatures w14:val="none"/>
+        </w:rPr>
+        <w:t>res</w:t>
+      </w:r>
+      <w:r>
+        <w:rPr>
+          <w:rFonts w:ascii="Consolas" w:eastAsia="Times New Roman" w:hAnsi="Consolas" w:cs="Times New Roman"/>
+          <w:noProof w:val="0"/>
+          <w:color w:val="CCCCCC"/>
+          <w:kern w:val="0"/>
+          <w:sz w:val="21"/>
+          <w:szCs w:val="21"/>
+          <w14:ligatures w14:val="none"/>
+        </w:rPr>
+        <w:t>){</w:t>
+      </w:r>
+    </w:p>
+    <w:p>
+      <w:pPr>
+        <w:pStyle w:val="ListParagraph"/>
+        <w:numPr>
+          <w:ilvl w:val="0"/>
+          <w:numId w:val="2"/>
+        </w:numPr>
+        <w:shd w:val="clear" w:color="auto" w:fill="1F1F1F"/>
+        <w:spacing w:after="0" w:line="285" w:lineRule="atLeast"/>
+        <w:rPr>
+          <w:rFonts w:ascii="Consolas" w:eastAsia="Times New Roman" w:hAnsi="Consolas" w:cs="Times New Roman"/>
+          <w:noProof w:val="0"/>
+          <w:color w:val="CCCCCC"/>
+          <w:kern w:val="0"/>
+          <w:sz w:val="21"/>
+          <w:szCs w:val="21"/>
+          <w14:ligatures w14:val="none"/>
+        </w:rPr>
+      </w:pPr>
+      <w:r>
+        <w:rPr>
+          <w:rFonts w:ascii="Consolas" w:eastAsia="Times New Roman" w:hAnsi="Consolas" w:cs="Times New Roman"/>
+          <w:noProof w:val="0"/>
+          <w:color w:val="CCCCCC"/>
+          <w:kern w:val="0"/>
+          <w:sz w:val="21"/>
+          <w:szCs w:val="21"/>
+          <w14:ligatures w14:val="none"/>
+        </w:rPr>
+        <w:t xml:space="preserve">        </w:t>
+      </w:r>
+      <w:r>
+        <w:rPr>
+          <w:rFonts w:ascii="Consolas" w:eastAsia="Times New Roman" w:hAnsi="Consolas" w:cs="Times New Roman"/>
+          <w:noProof w:val="0"/>
+          <w:color w:val="9CDCFE"/>
+          <w:kern w:val="0"/>
+          <w:sz w:val="21"/>
+          <w:szCs w:val="21"/>
+          <w14:ligatures w14:val="none"/>
+        </w:rPr>
+        <w:t>todo</w:t>
+      </w:r>
+      <w:r>
+        <w:rPr>
+          <w:rFonts w:ascii="Consolas" w:eastAsia="Times New Roman" w:hAnsi="Consolas" w:cs="Times New Roman"/>
+          <w:noProof w:val="0"/>
+          <w:color w:val="CCCCCC"/>
+          <w:kern w:val="0"/>
+          <w:sz w:val="21"/>
+          <w:szCs w:val="21"/>
+          <w14:ligatures w14:val="none"/>
+        </w:rPr>
+        <w:t>.</w:t>
+      </w:r>
+      <w:r>
+        <w:rPr>
+          <w:rFonts w:ascii="Consolas" w:eastAsia="Times New Roman" w:hAnsi="Consolas" w:cs="Times New Roman"/>
+          <w:noProof w:val="0"/>
+          <w:color w:val="DCDCAA"/>
+          <w:kern w:val="0"/>
+          <w:sz w:val="21"/>
+          <w:szCs w:val="21"/>
+          <w14:ligatures w14:val="none"/>
+        </w:rPr>
+        <w:t>findAll</w:t>
+      </w:r>
+      <w:r>
+        <w:rPr>
+          <w:rFonts w:ascii="Consolas" w:eastAsia="Times New Roman" w:hAnsi="Consolas" w:cs="Times New Roman"/>
+          <w:noProof w:val="0"/>
+          <w:color w:val="CCCCCC"/>
+          <w:kern w:val="0"/>
+          <w:sz w:val="21"/>
+          <w:szCs w:val="21"/>
+          <w14:ligatures w14:val="none"/>
+        </w:rPr>
+        <w:t>()</w:t>
+      </w:r>
+    </w:p>
+    <w:p>
+      <w:pPr>
+        <w:pStyle w:val="ListParagraph"/>
+        <w:numPr>
+          <w:ilvl w:val="0"/>
+          <w:numId w:val="2"/>
+        </w:numPr>
+        <w:shd w:val="clear" w:color="auto" w:fill="1F1F1F"/>
+        <w:spacing w:after="0" w:line="285" w:lineRule="atLeast"/>
+        <w:rPr>
+          <w:rFonts w:ascii="Consolas" w:eastAsia="Times New Roman" w:hAnsi="Consolas" w:cs="Times New Roman"/>
+          <w:noProof w:val="0"/>
+          <w:color w:val="CCCCCC"/>
+          <w:kern w:val="0"/>
+          <w:sz w:val="21"/>
+          <w:szCs w:val="21"/>
+          <w14:ligatures w14:val="none"/>
+        </w:rPr>
+      </w:pPr>
+      <w:r>
+        <w:rPr>
+          <w:rFonts w:ascii="Consolas" w:eastAsia="Times New Roman" w:hAnsi="Consolas" w:cs="Times New Roman"/>
+          <w:noProof w:val="0"/>
+          <w:color w:val="CCCCCC"/>
+          <w:kern w:val="0"/>
+          <w:sz w:val="21"/>
+          <w:szCs w:val="21"/>
+          <w14:ligatures w14:val="none"/>
+        </w:rPr>
+        <w:t>        .</w:t>
+      </w:r>
+      <w:r>
+        <w:rPr>
+          <w:rFonts w:ascii="Consolas" w:eastAsia="Times New Roman" w:hAnsi="Consolas" w:cs="Times New Roman"/>
+          <w:noProof w:val="0"/>
+          <w:color w:val="DCDCAA"/>
+          <w:kern w:val="0"/>
+          <w:sz w:val="21"/>
+          <w:szCs w:val="21"/>
+          <w14:ligatures w14:val="none"/>
+        </w:rPr>
+        <w:t>then</w:t>
+      </w:r>
+      <w:r>
+        <w:rPr>
+          <w:rFonts w:ascii="Consolas" w:eastAsia="Times New Roman" w:hAnsi="Consolas" w:cs="Times New Roman"/>
+          <w:noProof w:val="0"/>
+          <w:color w:val="CCCCCC"/>
+          <w:kern w:val="0"/>
+          <w:sz w:val="21"/>
+          <w:szCs w:val="21"/>
+          <w14:ligatures w14:val="none"/>
+        </w:rPr>
+        <w:t>(</w:t>
+      </w:r>
+      <w:r>
+        <w:rPr>
+          <w:rFonts w:ascii="Consolas" w:eastAsia="Times New Roman" w:hAnsi="Consolas" w:cs="Times New Roman"/>
+          <w:noProof w:val="0"/>
+          <w:color w:val="9CDCFE"/>
+          <w:kern w:val="0"/>
+          <w:sz w:val="21"/>
+          <w:szCs w:val="21"/>
+          <w14:ligatures w14:val="none"/>
+        </w:rPr>
+        <w:t>todos</w:t>
+      </w:r>
+      <w:r>
+        <w:rPr>
+          <w:rFonts w:ascii="Consolas" w:eastAsia="Times New Roman" w:hAnsi="Consolas" w:cs="Times New Roman"/>
+          <w:noProof w:val="0"/>
+          <w:color w:val="CCCCCC"/>
+          <w:kern w:val="0"/>
+          <w:sz w:val="21"/>
+          <w:szCs w:val="21"/>
+          <w14:ligatures w14:val="none"/>
+        </w:rPr>
+        <w:t xml:space="preserve"> </w:t>
+      </w:r>
+      <w:r>
+        <w:rPr>
+          <w:rFonts w:ascii="Consolas" w:eastAsia="Times New Roman" w:hAnsi="Consolas" w:cs="Times New Roman"/>
+          <w:noProof w:val="0"/>
+          <w:color w:val="569CD6"/>
+          <w:kern w:val="0"/>
+          <w:sz w:val="21"/>
+          <w:szCs w:val="21"/>
+          <w14:ligatures w14:val="none"/>
+        </w:rPr>
+        <w:t>=&gt;</w:t>
+      </w:r>
+      <w:r>
+        <w:rPr>
+          <w:rFonts w:ascii="Consolas" w:eastAsia="Times New Roman" w:hAnsi="Consolas" w:cs="Times New Roman"/>
+          <w:noProof w:val="0"/>
+          <w:color w:val="CCCCCC"/>
+          <w:kern w:val="0"/>
+          <w:sz w:val="21"/>
+          <w:szCs w:val="21"/>
+          <w14:ligatures w14:val="none"/>
+        </w:rPr>
+        <w:t xml:space="preserve"> {</w:t>
+      </w:r>
+    </w:p>
+    <w:p>
+      <w:pPr>
+        <w:pStyle w:val="ListParagraph"/>
+        <w:numPr>
+          <w:ilvl w:val="0"/>
+          <w:numId w:val="2"/>
+        </w:numPr>
+        <w:shd w:val="clear" w:color="auto" w:fill="1F1F1F"/>
+        <w:spacing w:after="0" w:line="285" w:lineRule="atLeast"/>
+        <w:rPr>
+          <w:rFonts w:ascii="Consolas" w:eastAsia="Times New Roman" w:hAnsi="Consolas" w:cs="Times New Roman"/>
+          <w:noProof w:val="0"/>
+          <w:color w:val="CCCCCC"/>
+          <w:kern w:val="0"/>
+          <w:sz w:val="21"/>
+          <w:szCs w:val="21"/>
+          <w14:ligatures w14:val="none"/>
+        </w:rPr>
+      </w:pPr>
+      <w:r>
+        <w:rPr>
+          <w:rFonts w:ascii="Consolas" w:eastAsia="Times New Roman" w:hAnsi="Consolas" w:cs="Times New Roman"/>
+          <w:noProof w:val="0"/>
+          <w:color w:val="CCCCCC"/>
+          <w:kern w:val="0"/>
+          <w:sz w:val="21"/>
+          <w:szCs w:val="21"/>
+          <w14:ligatures w14:val="none"/>
+        </w:rPr>
+        <w:t xml:space="preserve">            </w:t>
+      </w:r>
+      <w:r>
+        <w:rPr>
+          <w:rFonts w:ascii="Consolas" w:eastAsia="Times New Roman" w:hAnsi="Consolas" w:cs="Times New Roman"/>
+          <w:noProof w:val="0"/>
+          <w:color w:val="9CDCFE"/>
+          <w:kern w:val="0"/>
+          <w:sz w:val="21"/>
+          <w:szCs w:val="21"/>
+          <w14:ligatures w14:val="none"/>
+        </w:rPr>
+        <w:t>res</w:t>
+      </w:r>
+      <w:r>
+        <w:rPr>
+          <w:rFonts w:ascii="Consolas" w:eastAsia="Times New Roman" w:hAnsi="Consolas" w:cs="Times New Roman"/>
+          <w:noProof w:val="0"/>
+          <w:color w:val="CCCCCC"/>
+          <w:kern w:val="0"/>
+          <w:sz w:val="21"/>
+          <w:szCs w:val="21"/>
+          <w14:ligatures w14:val="none"/>
+        </w:rPr>
+        <w:t>.</w:t>
+      </w:r>
+      <w:r>
+        <w:rPr>
+          <w:rFonts w:ascii="Consolas" w:eastAsia="Times New Roman" w:hAnsi="Consolas" w:cs="Times New Roman"/>
+          <w:noProof w:val="0"/>
+          <w:color w:val="DCDCAA"/>
+          <w:kern w:val="0"/>
+          <w:sz w:val="21"/>
+          <w:szCs w:val="21"/>
+          <w14:ligatures w14:val="none"/>
+        </w:rPr>
+        <w:t>json</w:t>
+      </w:r>
+      <w:r>
+        <w:rPr>
+          <w:rFonts w:ascii="Consolas" w:eastAsia="Times New Roman" w:hAnsi="Consolas" w:cs="Times New Roman"/>
+          <w:noProof w:val="0"/>
+          <w:color w:val="CCCCCC"/>
+          <w:kern w:val="0"/>
+          <w:sz w:val="21"/>
+          <w:szCs w:val="21"/>
+          <w14:ligatures w14:val="none"/>
+        </w:rPr>
+        <w:t>(</w:t>
+      </w:r>
+      <w:r>
+        <w:rPr>
+          <w:rFonts w:ascii="Consolas" w:eastAsia="Times New Roman" w:hAnsi="Consolas" w:cs="Times New Roman"/>
+          <w:noProof w:val="0"/>
+          <w:color w:val="9CDCFE"/>
+          <w:kern w:val="0"/>
+          <w:sz w:val="21"/>
+          <w:szCs w:val="21"/>
+          <w14:ligatures w14:val="none"/>
+        </w:rPr>
+        <w:t>todos</w:t>
+      </w:r>
+      <w:r>
+        <w:rPr>
+          <w:rFonts w:ascii="Consolas" w:eastAsia="Times New Roman" w:hAnsi="Consolas" w:cs="Times New Roman"/>
+          <w:noProof w:val="0"/>
+          <w:color w:val="CCCCCC"/>
+          <w:kern w:val="0"/>
+          <w:sz w:val="21"/>
+          <w:szCs w:val="21"/>
+          <w14:ligatures w14:val="none"/>
+        </w:rPr>
+        <w:t>);</w:t>
+      </w:r>
+    </w:p>
+    <w:p>
+      <w:pPr>
+        <w:pStyle w:val="ListParagraph"/>
+        <w:numPr>
+          <w:ilvl w:val="0"/>
+          <w:numId w:val="2"/>
+        </w:numPr>
+        <w:shd w:val="clear" w:color="auto" w:fill="1F1F1F"/>
+        <w:spacing w:after="0" w:line="285" w:lineRule="atLeast"/>
+        <w:rPr>
+          <w:rFonts w:ascii="Consolas" w:eastAsia="Times New Roman" w:hAnsi="Consolas" w:cs="Times New Roman"/>
+          <w:noProof w:val="0"/>
+          <w:color w:val="CCCCCC"/>
+          <w:kern w:val="0"/>
+          <w:sz w:val="21"/>
+          <w:szCs w:val="21"/>
+          <w14:ligatures w14:val="none"/>
+        </w:rPr>
+      </w:pPr>
+      <w:r>
+        <w:rPr>
+          <w:rFonts w:ascii="Consolas" w:eastAsia="Times New Roman" w:hAnsi="Consolas" w:cs="Times New Roman"/>
+          <w:noProof w:val="0"/>
+          <w:color w:val="CCCCCC"/>
+          <w:kern w:val="0"/>
+          <w:sz w:val="21"/>
+          <w:szCs w:val="21"/>
+          <w14:ligatures w14:val="none"/>
+        </w:rPr>
+        <w:t>        })</w:t>
+      </w:r>
+    </w:p>
+    <w:p>
+      <w:pPr>
+        <w:pStyle w:val="ListParagraph"/>
+        <w:numPr>
+          <w:ilvl w:val="0"/>
+          <w:numId w:val="2"/>
+        </w:numPr>
+        <w:shd w:val="clear" w:color="auto" w:fill="1F1F1F"/>
+        <w:spacing w:after="0" w:line="285" w:lineRule="atLeast"/>
+        <w:rPr>
+          <w:rFonts w:ascii="Consolas" w:eastAsia="Times New Roman" w:hAnsi="Consolas" w:cs="Times New Roman"/>
+          <w:noProof w:val="0"/>
+          <w:color w:val="CCCCCC"/>
+          <w:kern w:val="0"/>
+          <w:sz w:val="21"/>
+          <w:szCs w:val="21"/>
+          <w14:ligatures w14:val="none"/>
+        </w:rPr>
+      </w:pPr>
+      <w:r>
+        <w:rPr>
+          <w:rFonts w:ascii="Consolas" w:eastAsia="Times New Roman" w:hAnsi="Consolas" w:cs="Times New Roman"/>
+          <w:noProof w:val="0"/>
+          <w:color w:val="CCCCCC"/>
+          <w:kern w:val="0"/>
+          <w:sz w:val="21"/>
+          <w:szCs w:val="21"/>
+          <w14:ligatures w14:val="none"/>
+        </w:rPr>
+        <w:t>        .</w:t>
+      </w:r>
+      <w:r>
+        <w:rPr>
+          <w:rFonts w:ascii="Consolas" w:eastAsia="Times New Roman" w:hAnsi="Consolas" w:cs="Times New Roman"/>
+          <w:noProof w:val="0"/>
+          <w:color w:val="DCDCAA"/>
+          <w:kern w:val="0"/>
+          <w:sz w:val="21"/>
+          <w:szCs w:val="21"/>
+          <w14:ligatures w14:val="none"/>
+        </w:rPr>
+        <w:t>catch</w:t>
+      </w:r>
+      <w:r>
+        <w:rPr>
+          <w:rFonts w:ascii="Consolas" w:eastAsia="Times New Roman" w:hAnsi="Consolas" w:cs="Times New Roman"/>
+          <w:noProof w:val="0"/>
+          <w:color w:val="CCCCCC"/>
+          <w:kern w:val="0"/>
+          <w:sz w:val="21"/>
+          <w:szCs w:val="21"/>
+          <w14:ligatures w14:val="none"/>
+        </w:rPr>
+        <w:t>(</w:t>
+      </w:r>
+      <w:r>
+        <w:rPr>
+          <w:rFonts w:ascii="Consolas" w:eastAsia="Times New Roman" w:hAnsi="Consolas" w:cs="Times New Roman"/>
+          <w:noProof w:val="0"/>
+          <w:color w:val="9CDCFE"/>
+          <w:kern w:val="0"/>
+          <w:sz w:val="21"/>
+          <w:szCs w:val="21"/>
+          <w14:ligatures w14:val="none"/>
+        </w:rPr>
+        <w:t>err</w:t>
+      </w:r>
+      <w:r>
+        <w:rPr>
+          <w:rFonts w:ascii="Consolas" w:eastAsia="Times New Roman" w:hAnsi="Consolas" w:cs="Times New Roman"/>
+          <w:noProof w:val="0"/>
+          <w:color w:val="569CD6"/>
+          <w:kern w:val="0"/>
+          <w:sz w:val="21"/>
+          <w:szCs w:val="21"/>
+          <w14:ligatures w14:val="none"/>
+        </w:rPr>
+        <w:t>=&gt;</w:t>
+      </w:r>
+      <w:r>
+        <w:rPr>
+          <w:rFonts w:ascii="Consolas" w:eastAsia="Times New Roman" w:hAnsi="Consolas" w:cs="Times New Roman"/>
+          <w:noProof w:val="0"/>
+          <w:color w:val="CCCCCC"/>
+          <w:kern w:val="0"/>
+          <w:sz w:val="21"/>
+          <w:szCs w:val="21"/>
+          <w14:ligatures w14:val="none"/>
+        </w:rPr>
+        <w:t>{</w:t>
+      </w:r>
+    </w:p>
+    <w:p>
+      <w:pPr>
+        <w:pStyle w:val="ListParagraph"/>
+        <w:numPr>
+          <w:ilvl w:val="0"/>
+          <w:numId w:val="2"/>
+        </w:numPr>
+        <w:shd w:val="clear" w:color="auto" w:fill="1F1F1F"/>
+        <w:spacing w:after="0" w:line="285" w:lineRule="atLeast"/>
+        <w:rPr>
+          <w:rFonts w:ascii="Consolas" w:eastAsia="Times New Roman" w:hAnsi="Consolas" w:cs="Times New Roman"/>
+          <w:noProof w:val="0"/>
+          <w:color w:val="CCCCCC"/>
+          <w:kern w:val="0"/>
+          <w:sz w:val="21"/>
+          <w:szCs w:val="21"/>
+          <w14:ligatures w14:val="none"/>
+        </w:rPr>
+      </w:pPr>
+      <w:r>
+        <w:rPr>
+          <w:rFonts w:ascii="Consolas" w:eastAsia="Times New Roman" w:hAnsi="Consolas" w:cs="Times New Roman"/>
+          <w:noProof w:val="0"/>
+          <w:color w:val="CCCCCC"/>
+          <w:kern w:val="0"/>
+          <w:sz w:val="21"/>
+          <w:szCs w:val="21"/>
+          <w14:ligatures w14:val="none"/>
+        </w:rPr>
+        <w:t xml:space="preserve">            </w:t>
+      </w:r>
+      <w:r>
+        <w:rPr>
+          <w:rFonts w:ascii="Consolas" w:eastAsia="Times New Roman" w:hAnsi="Consolas" w:cs="Times New Roman"/>
+          <w:noProof w:val="0"/>
+          <w:color w:val="9CDCFE"/>
+          <w:kern w:val="0"/>
+          <w:sz w:val="21"/>
+          <w:szCs w:val="21"/>
+          <w14:ligatures w14:val="none"/>
+        </w:rPr>
+        <w:t>res</w:t>
+      </w:r>
+      <w:r>
+        <w:rPr>
+          <w:rFonts w:ascii="Consolas" w:eastAsia="Times New Roman" w:hAnsi="Consolas" w:cs="Times New Roman"/>
+          <w:noProof w:val="0"/>
+          <w:color w:val="CCCCCC"/>
+          <w:kern w:val="0"/>
+          <w:sz w:val="21"/>
+          <w:szCs w:val="21"/>
+          <w14:ligatures w14:val="none"/>
+        </w:rPr>
+        <w:t>.</w:t>
+      </w:r>
+      <w:r>
+        <w:rPr>
+          <w:rFonts w:ascii="Consolas" w:eastAsia="Times New Roman" w:hAnsi="Consolas" w:cs="Times New Roman"/>
+          <w:noProof w:val="0"/>
+          <w:color w:val="DCDCAA"/>
+          <w:kern w:val="0"/>
+          <w:sz w:val="21"/>
+          <w:szCs w:val="21"/>
+          <w14:ligatures w14:val="none"/>
+        </w:rPr>
+        <w:t>json</w:t>
+      </w:r>
+      <w:r>
+        <w:rPr>
+          <w:rFonts w:ascii="Consolas" w:eastAsia="Times New Roman" w:hAnsi="Consolas" w:cs="Times New Roman"/>
+          <w:noProof w:val="0"/>
+          <w:color w:val="CCCCCC"/>
+          <w:kern w:val="0"/>
+          <w:sz w:val="21"/>
+          <w:szCs w:val="21"/>
+          <w14:ligatures w14:val="none"/>
+        </w:rPr>
+        <w:t>(</w:t>
+      </w:r>
+      <w:r>
+        <w:rPr>
+          <w:rFonts w:ascii="Consolas" w:eastAsia="Times New Roman" w:hAnsi="Consolas" w:cs="Times New Roman"/>
+          <w:noProof w:val="0"/>
+          <w:color w:val="9CDCFE"/>
+          <w:kern w:val="0"/>
+          <w:sz w:val="21"/>
+          <w:szCs w:val="21"/>
+          <w14:ligatures w14:val="none"/>
+        </w:rPr>
+        <w:t>err</w:t>
+      </w:r>
+      <w:r>
+        <w:rPr>
+          <w:rFonts w:ascii="Consolas" w:eastAsia="Times New Roman" w:hAnsi="Consolas" w:cs="Times New Roman"/>
+          <w:noProof w:val="0"/>
+          <w:color w:val="CCCCCC"/>
+          <w:kern w:val="0"/>
+          <w:sz w:val="21"/>
+          <w:szCs w:val="21"/>
+          <w14:ligatures w14:val="none"/>
+        </w:rPr>
+        <w:t>);</w:t>
+      </w:r>
+    </w:p>
+    <w:p>
+      <w:pPr>
+        <w:pStyle w:val="ListParagraph"/>
+        <w:numPr>
+          <w:ilvl w:val="0"/>
+          <w:numId w:val="2"/>
+        </w:numPr>
+        <w:shd w:val="clear" w:color="auto" w:fill="1F1F1F"/>
+        <w:spacing w:after="0" w:line="285" w:lineRule="atLeast"/>
+        <w:rPr>
+          <w:rFonts w:ascii="Consolas" w:eastAsia="Times New Roman" w:hAnsi="Consolas" w:cs="Times New Roman"/>
+          <w:noProof w:val="0"/>
+          <w:color w:val="CCCCCC"/>
+          <w:kern w:val="0"/>
+          <w:sz w:val="21"/>
+          <w:szCs w:val="21"/>
+          <w14:ligatures w14:val="none"/>
+        </w:rPr>
+      </w:pPr>
+      <w:r>
+        <w:rPr>
+          <w:rFonts w:ascii="Consolas" w:eastAsia="Times New Roman" w:hAnsi="Consolas" w:cs="Times New Roman"/>
+          <w:noProof w:val="0"/>
+          <w:color w:val="CCCCCC"/>
+          <w:kern w:val="0"/>
+          <w:sz w:val="21"/>
+          <w:szCs w:val="21"/>
+          <w14:ligatures w14:val="none"/>
+        </w:rPr>
+        <w:t>        })</w:t>
+      </w:r>
+    </w:p>
+    <w:p>
+      <w:pPr>
+        <w:pStyle w:val="ListParagraph"/>
+        <w:numPr>
+          <w:ilvl w:val="0"/>
+          <w:numId w:val="2"/>
+        </w:numPr>
+        <w:shd w:val="clear" w:color="auto" w:fill="1F1F1F"/>
+        <w:spacing w:after="0" w:line="285" w:lineRule="atLeast"/>
+        <w:rPr>
+          <w:rFonts w:ascii="Consolas" w:eastAsia="Times New Roman" w:hAnsi="Consolas" w:cs="Times New Roman"/>
+          <w:noProof w:val="0"/>
+          <w:color w:val="CCCCCC"/>
+          <w:kern w:val="0"/>
+          <w:sz w:val="21"/>
+          <w:szCs w:val="21"/>
+          <w14:ligatures w14:val="none"/>
+        </w:rPr>
+      </w:pPr>
+      <w:r>
+        <w:rPr>
+          <w:rFonts w:ascii="Consolas" w:eastAsia="Times New Roman" w:hAnsi="Consolas" w:cs="Times New Roman"/>
+          <w:noProof w:val="0"/>
+          <w:color w:val="CCCCCC"/>
+          <w:kern w:val="0"/>
+          <w:sz w:val="21"/>
+          <w:szCs w:val="21"/>
+          <w14:ligatures w14:val="none"/>
+        </w:rPr>
+        <w:t>    }</w:t>
+      </w:r>
+    </w:p>
+    <w:p>
+      <w:pPr>
+        <w:pStyle w:val="ListParagraph"/>
+        <w:numPr>
+          <w:ilvl w:val="0"/>
+          <w:numId w:val="2"/>
+        </w:numPr>
+      </w:pPr>
+      <w:r>
+        <w:t>Todo disini berarti model yang tadi di require paling atas</w:t>
+      </w:r>
+    </w:p>
+    <w:p>
+      <w:pPr>
+        <w:pStyle w:val="ListParagraph"/>
+        <w:numPr>
+          <w:ilvl w:val="0"/>
+          <w:numId w:val="2"/>
+        </w:numPr>
+      </w:pPr>
+      <w:r>
+        <w:t>FindAll() ini function bawaan dari sequelize kl mau akses semua row</w:t>
+      </w:r>
+    </w:p>
+    <w:p>
+      <w:pPr>
+        <w:pStyle w:val="ListParagraph"/>
+        <w:numPr>
+          <w:ilvl w:val="0"/>
+          <w:numId w:val="2"/>
+        </w:numPr>
+      </w:pPr>
+      <w:r>
+        <w:t>Then -&gt; promise untuk dijalankan kalau berhasil kirimnya apa</w:t>
+      </w:r>
+    </w:p>
+    <w:p>
+      <w:pPr>
+        <w:pStyle w:val="ListParagraph"/>
+        <w:numPr>
+          <w:ilvl w:val="0"/>
+          <w:numId w:val="2"/>
+        </w:numPr>
+      </w:pPr>
+      <w:r>
+        <w:t>Catch -&gt; bila promise gagal ditepati maka bakal ngirim error status</w:t>
       </w:r>
     </w:p>
     <w:sectPr>

--- a/Lim's Note about Fullstack.docx
+++ b/Lim's Note about Fullstack.docx
@@ -4,16 +4,285 @@
   <w:body>
     <w:p>
       <w:pPr>
+        <w:jc w:val="center"/>
         <w:rPr>
           <w:b/>
           <w:bCs/>
+          <w:sz w:val="32"/>
+          <w:szCs w:val="32"/>
         </w:rPr>
       </w:pPr>
       <w:r>
         <w:rPr>
           <w:b/>
           <w:bCs/>
-        </w:rPr>
+          <w:sz w:val="32"/>
+          <w:szCs w:val="32"/>
+        </w:rPr>
+        <w:t>ALL ABOUT FULLSTACK</w:t>
+      </w:r>
+    </w:p>
+    <w:p>
+      <w:pPr>
+        <w:jc w:val="center"/>
+        <w:rPr>
+          <w:sz w:val="24"/>
+          <w:szCs w:val="24"/>
+        </w:rPr>
+      </w:pPr>
+      <w:r>
+        <w:rPr>
+          <w:sz w:val="24"/>
+          <w:szCs w:val="24"/>
+        </w:rPr>
+        <w:t>Using Express &amp; Sequelize</w:t>
+      </w:r>
+    </w:p>
+    <w:p>
+      <w:pPr>
+        <w:jc w:val="center"/>
+        <w:rPr>
+          <w:sz w:val="24"/>
+          <w:szCs w:val="24"/>
+        </w:rPr>
+      </w:pPr>
+    </w:p>
+    <w:p>
+      <w:pPr>
+        <w:jc w:val="center"/>
+        <w:rPr>
+          <w:sz w:val="24"/>
+          <w:szCs w:val="24"/>
+        </w:rPr>
+      </w:pPr>
+    </w:p>
+    <w:p>
+      <w:pPr>
+        <w:jc w:val="center"/>
+        <w:rPr>
+          <w:sz w:val="24"/>
+          <w:szCs w:val="24"/>
+        </w:rPr>
+      </w:pPr>
+    </w:p>
+    <w:p>
+      <w:pPr>
+        <w:jc w:val="center"/>
+        <w:rPr>
+          <w:sz w:val="24"/>
+          <w:szCs w:val="24"/>
+        </w:rPr>
+      </w:pPr>
+    </w:p>
+    <w:p>
+      <w:pPr>
+        <w:jc w:val="center"/>
+        <w:rPr>
+          <w:sz w:val="24"/>
+          <w:szCs w:val="24"/>
+        </w:rPr>
+      </w:pPr>
+    </w:p>
+    <w:p>
+      <w:pPr>
+        <w:jc w:val="center"/>
+        <w:rPr>
+          <w:sz w:val="24"/>
+          <w:szCs w:val="24"/>
+        </w:rPr>
+      </w:pPr>
+    </w:p>
+    <w:p>
+      <w:pPr>
+        <w:jc w:val="center"/>
+        <w:rPr>
+          <w:sz w:val="24"/>
+          <w:szCs w:val="24"/>
+        </w:rPr>
+      </w:pPr>
+    </w:p>
+    <w:p>
+      <w:pPr>
+        <w:jc w:val="center"/>
+        <w:rPr>
+          <w:sz w:val="24"/>
+          <w:szCs w:val="24"/>
+        </w:rPr>
+      </w:pPr>
+    </w:p>
+    <w:p>
+      <w:pPr>
+        <w:jc w:val="center"/>
+        <w:rPr>
+          <w:sz w:val="24"/>
+          <w:szCs w:val="24"/>
+        </w:rPr>
+      </w:pPr>
+    </w:p>
+    <w:p>
+      <w:pPr>
+        <w:jc w:val="center"/>
+        <w:rPr>
+          <w:sz w:val="24"/>
+          <w:szCs w:val="24"/>
+        </w:rPr>
+      </w:pPr>
+    </w:p>
+    <w:p>
+      <w:pPr>
+        <w:jc w:val="center"/>
+        <w:rPr>
+          <w:sz w:val="24"/>
+          <w:szCs w:val="24"/>
+        </w:rPr>
+      </w:pPr>
+    </w:p>
+    <w:p>
+      <w:pPr>
+        <w:jc w:val="center"/>
+        <w:rPr>
+          <w:sz w:val="24"/>
+          <w:szCs w:val="24"/>
+        </w:rPr>
+      </w:pPr>
+    </w:p>
+    <w:p>
+      <w:pPr>
+        <w:jc w:val="center"/>
+        <w:rPr>
+          <w:sz w:val="24"/>
+          <w:szCs w:val="24"/>
+        </w:rPr>
+      </w:pPr>
+    </w:p>
+    <w:p>
+      <w:pPr>
+        <w:jc w:val="center"/>
+        <w:rPr>
+          <w:sz w:val="24"/>
+          <w:szCs w:val="24"/>
+        </w:rPr>
+      </w:pPr>
+    </w:p>
+    <w:p>
+      <w:pPr>
+        <w:jc w:val="center"/>
+        <w:rPr>
+          <w:sz w:val="24"/>
+          <w:szCs w:val="24"/>
+        </w:rPr>
+      </w:pPr>
+    </w:p>
+    <w:p>
+      <w:pPr>
+        <w:jc w:val="center"/>
+        <w:rPr>
+          <w:sz w:val="24"/>
+          <w:szCs w:val="24"/>
+        </w:rPr>
+      </w:pPr>
+    </w:p>
+    <w:p>
+      <w:pPr>
+        <w:jc w:val="center"/>
+        <w:rPr>
+          <w:sz w:val="24"/>
+          <w:szCs w:val="24"/>
+        </w:rPr>
+      </w:pPr>
+    </w:p>
+    <w:p>
+      <w:pPr>
+        <w:jc w:val="center"/>
+        <w:rPr>
+          <w:sz w:val="24"/>
+          <w:szCs w:val="24"/>
+        </w:rPr>
+      </w:pPr>
+    </w:p>
+    <w:p>
+      <w:pPr>
+        <w:jc w:val="center"/>
+        <w:rPr>
+          <w:sz w:val="24"/>
+          <w:szCs w:val="24"/>
+        </w:rPr>
+      </w:pPr>
+    </w:p>
+    <w:p>
+      <w:pPr>
+        <w:jc w:val="center"/>
+        <w:rPr>
+          <w:sz w:val="24"/>
+          <w:szCs w:val="24"/>
+        </w:rPr>
+      </w:pPr>
+    </w:p>
+    <w:p>
+      <w:pPr>
+        <w:jc w:val="center"/>
+        <w:rPr>
+          <w:sz w:val="24"/>
+          <w:szCs w:val="24"/>
+        </w:rPr>
+      </w:pPr>
+    </w:p>
+    <w:p>
+      <w:pPr>
+        <w:jc w:val="center"/>
+        <w:rPr>
+          <w:sz w:val="24"/>
+          <w:szCs w:val="24"/>
+        </w:rPr>
+      </w:pPr>
+    </w:p>
+    <w:p>
+      <w:pPr>
+        <w:jc w:val="center"/>
+        <w:rPr>
+          <w:sz w:val="24"/>
+          <w:szCs w:val="24"/>
+        </w:rPr>
+      </w:pPr>
+    </w:p>
+    <w:p>
+      <w:pPr>
+        <w:jc w:val="center"/>
+        <w:rPr>
+          <w:sz w:val="24"/>
+          <w:szCs w:val="24"/>
+        </w:rPr>
+      </w:pPr>
+      <w:r>
+        <w:rPr>
+          <w:sz w:val="24"/>
+          <w:szCs w:val="24"/>
+        </w:rPr>
+        <w:t>By Halim</w:t>
+      </w:r>
+    </w:p>
+    <w:p>
+      <w:pPr>
+        <w:jc w:val="center"/>
+        <w:rPr>
+          <w:sz w:val="24"/>
+          <w:szCs w:val="24"/>
+        </w:rPr>
+      </w:pPr>
+    </w:p>
+    <w:p>
+      <w:pPr>
+        <w:rPr>
+          <w:b/>
+          <w:bCs/>
+        </w:rPr>
+      </w:pPr>
+      <w:r>
+        <w:rPr>
+          <w:b/>
+          <w:bCs/>
+        </w:rPr>
+        <w:lastRenderedPageBreak/>
         <w:t>Npm install Sequelize pg</w:t>
       </w:r>
     </w:p>
@@ -277,7 +546,20 @@
           <w:szCs w:val="21"/>
           <w14:ligatures w14:val="none"/>
         </w:rPr>
-        <w:t>"scripts"</w:t>
+        <w:t>"scripts</w:t>
+      </w:r>
+      <w:proofErr w:type="gramStart"/>
+      <w:r>
+        <w:rPr>
+          <w:rFonts w:ascii="Consolas" w:eastAsia="Times New Roman" w:hAnsi="Consolas" w:cs="Times New Roman"/>
+          <w:noProof w:val="0"/>
+          <w:color w:val="9CDCFE"/>
+          <w:kern w:val="0"/>
+          <w:sz w:val="21"/>
+          <w:szCs w:val="21"/>
+          <w14:ligatures w14:val="none"/>
+        </w:rPr>
+        <w:t>"</w:t>
       </w:r>
       <w:r>
         <w:rPr>
@@ -291,6 +573,7 @@
         </w:rPr>
         <w:t>: {</w:t>
       </w:r>
+      <w:proofErr w:type="gramEnd"/>
     </w:p>
     <w:p>
       <w:pPr>
@@ -357,7 +640,33 @@
           <w:szCs w:val="21"/>
           <w14:ligatures w14:val="none"/>
         </w:rPr>
-        <w:t>"nodemon app.js"</w:t>
+        <w:t>"</w:t>
+      </w:r>
+      <w:proofErr w:type="spellStart"/>
+      <w:r>
+        <w:rPr>
+          <w:rFonts w:ascii="Consolas" w:eastAsia="Times New Roman" w:hAnsi="Consolas" w:cs="Times New Roman"/>
+          <w:noProof w:val="0"/>
+          <w:color w:val="CE9178"/>
+          <w:kern w:val="0"/>
+          <w:sz w:val="21"/>
+          <w:szCs w:val="21"/>
+          <w14:ligatures w14:val="none"/>
+        </w:rPr>
+        <w:t>nodemon</w:t>
+      </w:r>
+      <w:proofErr w:type="spellEnd"/>
+      <w:r>
+        <w:rPr>
+          <w:rFonts w:ascii="Consolas" w:eastAsia="Times New Roman" w:hAnsi="Consolas" w:cs="Times New Roman"/>
+          <w:noProof w:val="0"/>
+          <w:color w:val="CE9178"/>
+          <w:kern w:val="0"/>
+          <w:sz w:val="21"/>
+          <w:szCs w:val="21"/>
+          <w14:ligatures w14:val="none"/>
+        </w:rPr>
+        <w:t xml:space="preserve"> app.js"</w:t>
       </w:r>
       <w:r>
         <w:rPr>
@@ -594,6 +903,7 @@
         </w:rPr>
         <w:t xml:space="preserve"> {</w:t>
       </w:r>
+      <w:proofErr w:type="spellStart"/>
       <w:r>
         <w:rPr>
           <w:rFonts w:ascii="Consolas" w:eastAsia="Times New Roman" w:hAnsi="Consolas" w:cs="Times New Roman"/>
@@ -606,6 +916,7 @@
         </w:rPr>
         <w:t>todo</w:t>
       </w:r>
+      <w:proofErr w:type="spellEnd"/>
       <w:r>
         <w:rPr>
           <w:rFonts w:ascii="Consolas" w:eastAsia="Times New Roman" w:hAnsi="Consolas" w:cs="Times New Roman"/>
@@ -642,6 +953,7 @@
         </w:rPr>
         <w:t xml:space="preserve"> </w:t>
       </w:r>
+      <w:proofErr w:type="gramStart"/>
       <w:r>
         <w:rPr>
           <w:rFonts w:ascii="Consolas" w:eastAsia="Times New Roman" w:hAnsi="Consolas" w:cs="Times New Roman"/>
@@ -676,8 +988,22 @@
           <w:szCs w:val="21"/>
           <w14:ligatures w14:val="none"/>
         </w:rPr>
-        <w:t>'../models'</w:t>
-      </w:r>
+        <w:t>'..</w:t>
+      </w:r>
+      <w:proofErr w:type="gramEnd"/>
+      <w:r>
+        <w:rPr>
+          <w:rFonts w:ascii="Consolas" w:eastAsia="Times New Roman" w:hAnsi="Consolas" w:cs="Times New Roman"/>
+          <w:noProof w:val="0"/>
+          <w:color w:val="CE9178"/>
+          <w:kern w:val="0"/>
+          <w:sz w:val="21"/>
+          <w:szCs w:val="21"/>
+          <w14:ligatures w14:val="none"/>
+        </w:rPr>
+        <w:t>/models'</w:t>
+      </w:r>
+      <w:proofErr w:type="gramStart"/>
       <w:r>
         <w:rPr>
           <w:rFonts w:ascii="Consolas" w:eastAsia="Times New Roman" w:hAnsi="Consolas" w:cs="Times New Roman"/>
@@ -690,6 +1016,7 @@
         </w:rPr>
         <w:t>);</w:t>
       </w:r>
+      <w:proofErr w:type="gramEnd"/>
     </w:p>
     <w:p>
       <w:pPr>
@@ -747,6 +1074,7 @@
         </w:rPr>
         <w:t xml:space="preserve"> </w:t>
       </w:r>
+      <w:proofErr w:type="spellStart"/>
       <w:r>
         <w:rPr>
           <w:rFonts w:ascii="Consolas" w:eastAsia="Times New Roman" w:hAnsi="Consolas" w:cs="Times New Roman"/>
@@ -759,6 +1087,7 @@
         </w:rPr>
         <w:t>getTodos</w:t>
       </w:r>
+      <w:proofErr w:type="spellEnd"/>
       <w:r>
         <w:rPr>
           <w:rFonts w:ascii="Consolas" w:eastAsia="Times New Roman" w:hAnsi="Consolas" w:cs="Times New Roman"/>
@@ -771,6 +1100,8 @@
         </w:rPr>
         <w:t>(</w:t>
       </w:r>
+      <w:proofErr w:type="spellStart"/>
+      <w:proofErr w:type="gramStart"/>
       <w:r>
         <w:rPr>
           <w:rFonts w:ascii="Consolas" w:eastAsia="Times New Roman" w:hAnsi="Consolas" w:cs="Times New Roman"/>
@@ -807,6 +1138,7 @@
         </w:rPr>
         <w:t>res</w:t>
       </w:r>
+      <w:proofErr w:type="spellEnd"/>
       <w:r>
         <w:rPr>
           <w:rFonts w:ascii="Consolas" w:eastAsia="Times New Roman" w:hAnsi="Consolas" w:cs="Times New Roman"/>
@@ -819,6 +1151,7 @@
         </w:rPr>
         <w:t>){</w:t>
       </w:r>
+      <w:proofErr w:type="gramEnd"/>
     </w:p>
     <w:p>
       <w:pPr>
@@ -851,6 +1184,8 @@
         </w:rPr>
         <w:t xml:space="preserve">        </w:t>
       </w:r>
+      <w:proofErr w:type="spellStart"/>
+      <w:proofErr w:type="gramStart"/>
       <w:r>
         <w:rPr>
           <w:rFonts w:ascii="Consolas" w:eastAsia="Times New Roman" w:hAnsi="Consolas" w:cs="Times New Roman"/>
@@ -887,6 +1222,8 @@
         </w:rPr>
         <w:t>findAll</w:t>
       </w:r>
+      <w:proofErr w:type="spellEnd"/>
+      <w:proofErr w:type="gramEnd"/>
       <w:r>
         <w:rPr>
           <w:rFonts w:ascii="Consolas" w:eastAsia="Times New Roman" w:hAnsi="Consolas" w:cs="Times New Roman"/>
@@ -929,7 +1266,20 @@
           <w:szCs w:val="21"/>
           <w14:ligatures w14:val="none"/>
         </w:rPr>
-        <w:t>        .</w:t>
+        <w:t xml:space="preserve">        </w:t>
+      </w:r>
+      <w:proofErr w:type="gramStart"/>
+      <w:r>
+        <w:rPr>
+          <w:rFonts w:ascii="Consolas" w:eastAsia="Times New Roman" w:hAnsi="Consolas" w:cs="Times New Roman"/>
+          <w:noProof w:val="0"/>
+          <w:color w:val="CCCCCC"/>
+          <w:kern w:val="0"/>
+          <w:sz w:val="21"/>
+          <w:szCs w:val="21"/>
+          <w14:ligatures w14:val="none"/>
+        </w:rPr>
+        <w:t>.</w:t>
       </w:r>
       <w:r>
         <w:rPr>
@@ -943,6 +1293,7 @@
         </w:rPr>
         <w:t>then</w:t>
       </w:r>
+      <w:proofErr w:type="gramEnd"/>
       <w:r>
         <w:rPr>
           <w:rFonts w:ascii="Consolas" w:eastAsia="Times New Roman" w:hAnsi="Consolas" w:cs="Times New Roman"/>
@@ -955,6 +1306,7 @@
         </w:rPr>
         <w:t>(</w:t>
       </w:r>
+      <w:proofErr w:type="spellStart"/>
       <w:r>
         <w:rPr>
           <w:rFonts w:ascii="Consolas" w:eastAsia="Times New Roman" w:hAnsi="Consolas" w:cs="Times New Roman"/>
@@ -967,6 +1319,7 @@
         </w:rPr>
         <w:t>todos</w:t>
       </w:r>
+      <w:proofErr w:type="spellEnd"/>
       <w:r>
         <w:rPr>
           <w:rFonts w:ascii="Consolas" w:eastAsia="Times New Roman" w:hAnsi="Consolas" w:cs="Times New Roman"/>
@@ -1035,6 +1388,8 @@
         </w:rPr>
         <w:t xml:space="preserve">            </w:t>
       </w:r>
+      <w:proofErr w:type="spellStart"/>
+      <w:proofErr w:type="gramStart"/>
       <w:r>
         <w:rPr>
           <w:rFonts w:ascii="Consolas" w:eastAsia="Times New Roman" w:hAnsi="Consolas" w:cs="Times New Roman"/>
@@ -1071,6 +1426,8 @@
         </w:rPr>
         <w:t>json</w:t>
       </w:r>
+      <w:proofErr w:type="spellEnd"/>
+      <w:proofErr w:type="gramEnd"/>
       <w:r>
         <w:rPr>
           <w:rFonts w:ascii="Consolas" w:eastAsia="Times New Roman" w:hAnsi="Consolas" w:cs="Times New Roman"/>
@@ -1083,6 +1440,7 @@
         </w:rPr>
         <w:t>(</w:t>
       </w:r>
+      <w:proofErr w:type="spellStart"/>
       <w:r>
         <w:rPr>
           <w:rFonts w:ascii="Consolas" w:eastAsia="Times New Roman" w:hAnsi="Consolas" w:cs="Times New Roman"/>
@@ -1095,6 +1453,8 @@
         </w:rPr>
         <w:t>todos</w:t>
       </w:r>
+      <w:proofErr w:type="spellEnd"/>
+      <w:proofErr w:type="gramStart"/>
       <w:r>
         <w:rPr>
           <w:rFonts w:ascii="Consolas" w:eastAsia="Times New Roman" w:hAnsi="Consolas" w:cs="Times New Roman"/>
@@ -1107,6 +1467,7 @@
         </w:rPr>
         <w:t>);</w:t>
       </w:r>
+      <w:proofErr w:type="gramEnd"/>
     </w:p>
     <w:p>
       <w:pPr>
@@ -1169,7 +1530,20 @@
           <w:szCs w:val="21"/>
           <w14:ligatures w14:val="none"/>
         </w:rPr>
-        <w:t>        .</w:t>
+        <w:t xml:space="preserve">        </w:t>
+      </w:r>
+      <w:proofErr w:type="gramStart"/>
+      <w:r>
+        <w:rPr>
+          <w:rFonts w:ascii="Consolas" w:eastAsia="Times New Roman" w:hAnsi="Consolas" w:cs="Times New Roman"/>
+          <w:noProof w:val="0"/>
+          <w:color w:val="CCCCCC"/>
+          <w:kern w:val="0"/>
+          <w:sz w:val="21"/>
+          <w:szCs w:val="21"/>
+          <w14:ligatures w14:val="none"/>
+        </w:rPr>
+        <w:t>.</w:t>
       </w:r>
       <w:r>
         <w:rPr>
@@ -1183,6 +1557,7 @@
         </w:rPr>
         <w:t>catch</w:t>
       </w:r>
+      <w:proofErr w:type="gramEnd"/>
       <w:r>
         <w:rPr>
           <w:rFonts w:ascii="Consolas" w:eastAsia="Times New Roman" w:hAnsi="Consolas" w:cs="Times New Roman"/>
@@ -1217,7 +1592,20 @@
           <w:szCs w:val="21"/>
           <w14:ligatures w14:val="none"/>
         </w:rPr>
-        <w:t>=&gt;</w:t>
+        <w:t>=</w:t>
+      </w:r>
+      <w:proofErr w:type="gramStart"/>
+      <w:r>
+        <w:rPr>
+          <w:rFonts w:ascii="Consolas" w:eastAsia="Times New Roman" w:hAnsi="Consolas" w:cs="Times New Roman"/>
+          <w:noProof w:val="0"/>
+          <w:color w:val="569CD6"/>
+          <w:kern w:val="0"/>
+          <w:sz w:val="21"/>
+          <w:szCs w:val="21"/>
+          <w14:ligatures w14:val="none"/>
+        </w:rPr>
+        <w:t>&gt;</w:t>
       </w:r>
       <w:r>
         <w:rPr>
@@ -1231,6 +1619,7 @@
         </w:rPr>
         <w:t>{</w:t>
       </w:r>
+      <w:proofErr w:type="gramEnd"/>
     </w:p>
     <w:p>
       <w:pPr>
@@ -1263,6 +1652,8 @@
         </w:rPr>
         <w:t xml:space="preserve">            </w:t>
       </w:r>
+      <w:proofErr w:type="spellStart"/>
+      <w:proofErr w:type="gramStart"/>
       <w:r>
         <w:rPr>
           <w:rFonts w:ascii="Consolas" w:eastAsia="Times New Roman" w:hAnsi="Consolas" w:cs="Times New Roman"/>
@@ -1299,6 +1690,8 @@
         </w:rPr>
         <w:t>json</w:t>
       </w:r>
+      <w:proofErr w:type="spellEnd"/>
+      <w:proofErr w:type="gramEnd"/>
       <w:r>
         <w:rPr>
           <w:rFonts w:ascii="Consolas" w:eastAsia="Times New Roman" w:hAnsi="Consolas" w:cs="Times New Roman"/>
@@ -1323,6 +1716,7 @@
         </w:rPr>
         <w:t>err</w:t>
       </w:r>
+      <w:proofErr w:type="gramStart"/>
       <w:r>
         <w:rPr>
           <w:rFonts w:ascii="Consolas" w:eastAsia="Times New Roman" w:hAnsi="Consolas" w:cs="Times New Roman"/>
@@ -1335,6 +1729,7 @@
         </w:rPr>
         <w:t>);</w:t>
       </w:r>
+      <w:proofErr w:type="gramEnd"/>
     </w:p>
     <w:p>
       <w:pPr>

--- a/Lim's Note about Fullstack.docx
+++ b/Lim's Note about Fullstack.docx
@@ -546,20 +546,7 @@
           <w:szCs w:val="21"/>
           <w14:ligatures w14:val="none"/>
         </w:rPr>
-        <w:t>"scripts</w:t>
-      </w:r>
-      <w:proofErr w:type="gramStart"/>
-      <w:r>
-        <w:rPr>
-          <w:rFonts w:ascii="Consolas" w:eastAsia="Times New Roman" w:hAnsi="Consolas" w:cs="Times New Roman"/>
-          <w:noProof w:val="0"/>
-          <w:color w:val="9CDCFE"/>
-          <w:kern w:val="0"/>
-          <w:sz w:val="21"/>
-          <w:szCs w:val="21"/>
-          <w14:ligatures w14:val="none"/>
-        </w:rPr>
-        <w:t>"</w:t>
+        <w:t>"scripts"</w:t>
       </w:r>
       <w:r>
         <w:rPr>
@@ -573,7 +560,6 @@
         </w:rPr>
         <w:t>: {</w:t>
       </w:r>
-      <w:proofErr w:type="gramEnd"/>
     </w:p>
     <w:p>
       <w:pPr>
@@ -640,33 +626,7 @@
           <w:szCs w:val="21"/>
           <w14:ligatures w14:val="none"/>
         </w:rPr>
-        <w:t>"</w:t>
-      </w:r>
-      <w:proofErr w:type="spellStart"/>
-      <w:r>
-        <w:rPr>
-          <w:rFonts w:ascii="Consolas" w:eastAsia="Times New Roman" w:hAnsi="Consolas" w:cs="Times New Roman"/>
-          <w:noProof w:val="0"/>
-          <w:color w:val="CE9178"/>
-          <w:kern w:val="0"/>
-          <w:sz w:val="21"/>
-          <w:szCs w:val="21"/>
-          <w14:ligatures w14:val="none"/>
-        </w:rPr>
-        <w:t>nodemon</w:t>
-      </w:r>
-      <w:proofErr w:type="spellEnd"/>
-      <w:r>
-        <w:rPr>
-          <w:rFonts w:ascii="Consolas" w:eastAsia="Times New Roman" w:hAnsi="Consolas" w:cs="Times New Roman"/>
-          <w:noProof w:val="0"/>
-          <w:color w:val="CE9178"/>
-          <w:kern w:val="0"/>
-          <w:sz w:val="21"/>
-          <w:szCs w:val="21"/>
-          <w14:ligatures w14:val="none"/>
-        </w:rPr>
-        <w:t xml:space="preserve"> app.js"</w:t>
+        <w:t>"nodemon app.js"</w:t>
       </w:r>
       <w:r>
         <w:rPr>
@@ -903,7 +863,6 @@
         </w:rPr>
         <w:t xml:space="preserve"> {</w:t>
       </w:r>
-      <w:proofErr w:type="spellStart"/>
       <w:r>
         <w:rPr>
           <w:rFonts w:ascii="Consolas" w:eastAsia="Times New Roman" w:hAnsi="Consolas" w:cs="Times New Roman"/>
@@ -916,7 +875,6 @@
         </w:rPr>
         <w:t>todo</w:t>
       </w:r>
-      <w:proofErr w:type="spellEnd"/>
       <w:r>
         <w:rPr>
           <w:rFonts w:ascii="Consolas" w:eastAsia="Times New Roman" w:hAnsi="Consolas" w:cs="Times New Roman"/>
@@ -953,7 +911,6 @@
         </w:rPr>
         <w:t xml:space="preserve"> </w:t>
       </w:r>
-      <w:proofErr w:type="gramStart"/>
       <w:r>
         <w:rPr>
           <w:rFonts w:ascii="Consolas" w:eastAsia="Times New Roman" w:hAnsi="Consolas" w:cs="Times New Roman"/>
@@ -988,22 +945,8 @@
           <w:szCs w:val="21"/>
           <w14:ligatures w14:val="none"/>
         </w:rPr>
-        <w:t>'..</w:t>
-      </w:r>
-      <w:proofErr w:type="gramEnd"/>
-      <w:r>
-        <w:rPr>
-          <w:rFonts w:ascii="Consolas" w:eastAsia="Times New Roman" w:hAnsi="Consolas" w:cs="Times New Roman"/>
-          <w:noProof w:val="0"/>
-          <w:color w:val="CE9178"/>
-          <w:kern w:val="0"/>
-          <w:sz w:val="21"/>
-          <w:szCs w:val="21"/>
-          <w14:ligatures w14:val="none"/>
-        </w:rPr>
-        <w:t>/models'</w:t>
-      </w:r>
-      <w:proofErr w:type="gramStart"/>
+        <w:t>'../models'</w:t>
+      </w:r>
       <w:r>
         <w:rPr>
           <w:rFonts w:ascii="Consolas" w:eastAsia="Times New Roman" w:hAnsi="Consolas" w:cs="Times New Roman"/>
@@ -1016,7 +959,6 @@
         </w:rPr>
         <w:t>);</w:t>
       </w:r>
-      <w:proofErr w:type="gramEnd"/>
     </w:p>
     <w:p>
       <w:pPr>
@@ -1074,7 +1016,6 @@
         </w:rPr>
         <w:t xml:space="preserve"> </w:t>
       </w:r>
-      <w:proofErr w:type="spellStart"/>
       <w:r>
         <w:rPr>
           <w:rFonts w:ascii="Consolas" w:eastAsia="Times New Roman" w:hAnsi="Consolas" w:cs="Times New Roman"/>
@@ -1087,7 +1028,6 @@
         </w:rPr>
         <w:t>getTodos</w:t>
       </w:r>
-      <w:proofErr w:type="spellEnd"/>
       <w:r>
         <w:rPr>
           <w:rFonts w:ascii="Consolas" w:eastAsia="Times New Roman" w:hAnsi="Consolas" w:cs="Times New Roman"/>
@@ -1100,8 +1040,6 @@
         </w:rPr>
         <w:t>(</w:t>
       </w:r>
-      <w:proofErr w:type="spellStart"/>
-      <w:proofErr w:type="gramStart"/>
       <w:r>
         <w:rPr>
           <w:rFonts w:ascii="Consolas" w:eastAsia="Times New Roman" w:hAnsi="Consolas" w:cs="Times New Roman"/>
@@ -1138,7 +1076,6 @@
         </w:rPr>
         <w:t>res</w:t>
       </w:r>
-      <w:proofErr w:type="spellEnd"/>
       <w:r>
         <w:rPr>
           <w:rFonts w:ascii="Consolas" w:eastAsia="Times New Roman" w:hAnsi="Consolas" w:cs="Times New Roman"/>
@@ -1151,7 +1088,6 @@
         </w:rPr>
         <w:t>){</w:t>
       </w:r>
-      <w:proofErr w:type="gramEnd"/>
     </w:p>
     <w:p>
       <w:pPr>
@@ -1184,8 +1120,6 @@
         </w:rPr>
         <w:t xml:space="preserve">        </w:t>
       </w:r>
-      <w:proofErr w:type="spellStart"/>
-      <w:proofErr w:type="gramStart"/>
       <w:r>
         <w:rPr>
           <w:rFonts w:ascii="Consolas" w:eastAsia="Times New Roman" w:hAnsi="Consolas" w:cs="Times New Roman"/>
@@ -1222,8 +1156,6 @@
         </w:rPr>
         <w:t>findAll</w:t>
       </w:r>
-      <w:proofErr w:type="spellEnd"/>
-      <w:proofErr w:type="gramEnd"/>
       <w:r>
         <w:rPr>
           <w:rFonts w:ascii="Consolas" w:eastAsia="Times New Roman" w:hAnsi="Consolas" w:cs="Times New Roman"/>
@@ -1266,20 +1198,7 @@
           <w:szCs w:val="21"/>
           <w14:ligatures w14:val="none"/>
         </w:rPr>
-        <w:t xml:space="preserve">        </w:t>
-      </w:r>
-      <w:proofErr w:type="gramStart"/>
-      <w:r>
-        <w:rPr>
-          <w:rFonts w:ascii="Consolas" w:eastAsia="Times New Roman" w:hAnsi="Consolas" w:cs="Times New Roman"/>
-          <w:noProof w:val="0"/>
-          <w:color w:val="CCCCCC"/>
-          <w:kern w:val="0"/>
-          <w:sz w:val="21"/>
-          <w:szCs w:val="21"/>
-          <w14:ligatures w14:val="none"/>
-        </w:rPr>
-        <w:t>.</w:t>
+        <w:t>        .</w:t>
       </w:r>
       <w:r>
         <w:rPr>
@@ -1293,7 +1212,6 @@
         </w:rPr>
         <w:t>then</w:t>
       </w:r>
-      <w:proofErr w:type="gramEnd"/>
       <w:r>
         <w:rPr>
           <w:rFonts w:ascii="Consolas" w:eastAsia="Times New Roman" w:hAnsi="Consolas" w:cs="Times New Roman"/>
@@ -1306,7 +1224,6 @@
         </w:rPr>
         <w:t>(</w:t>
       </w:r>
-      <w:proofErr w:type="spellStart"/>
       <w:r>
         <w:rPr>
           <w:rFonts w:ascii="Consolas" w:eastAsia="Times New Roman" w:hAnsi="Consolas" w:cs="Times New Roman"/>
@@ -1319,7 +1236,6 @@
         </w:rPr>
         <w:t>todos</w:t>
       </w:r>
-      <w:proofErr w:type="spellEnd"/>
       <w:r>
         <w:rPr>
           <w:rFonts w:ascii="Consolas" w:eastAsia="Times New Roman" w:hAnsi="Consolas" w:cs="Times New Roman"/>
@@ -1388,8 +1304,6 @@
         </w:rPr>
         <w:t xml:space="preserve">            </w:t>
       </w:r>
-      <w:proofErr w:type="spellStart"/>
-      <w:proofErr w:type="gramStart"/>
       <w:r>
         <w:rPr>
           <w:rFonts w:ascii="Consolas" w:eastAsia="Times New Roman" w:hAnsi="Consolas" w:cs="Times New Roman"/>
@@ -1426,8 +1340,6 @@
         </w:rPr>
         <w:t>json</w:t>
       </w:r>
-      <w:proofErr w:type="spellEnd"/>
-      <w:proofErr w:type="gramEnd"/>
       <w:r>
         <w:rPr>
           <w:rFonts w:ascii="Consolas" w:eastAsia="Times New Roman" w:hAnsi="Consolas" w:cs="Times New Roman"/>
@@ -1440,7 +1352,6 @@
         </w:rPr>
         <w:t>(</w:t>
       </w:r>
-      <w:proofErr w:type="spellStart"/>
       <w:r>
         <w:rPr>
           <w:rFonts w:ascii="Consolas" w:eastAsia="Times New Roman" w:hAnsi="Consolas" w:cs="Times New Roman"/>
@@ -1453,8 +1364,6 @@
         </w:rPr>
         <w:t>todos</w:t>
       </w:r>
-      <w:proofErr w:type="spellEnd"/>
-      <w:proofErr w:type="gramStart"/>
       <w:r>
         <w:rPr>
           <w:rFonts w:ascii="Consolas" w:eastAsia="Times New Roman" w:hAnsi="Consolas" w:cs="Times New Roman"/>
@@ -1467,7 +1376,6 @@
         </w:rPr>
         <w:t>);</w:t>
       </w:r>
-      <w:proofErr w:type="gramEnd"/>
     </w:p>
     <w:p>
       <w:pPr>
@@ -1530,20 +1438,7 @@
           <w:szCs w:val="21"/>
           <w14:ligatures w14:val="none"/>
         </w:rPr>
-        <w:t xml:space="preserve">        </w:t>
-      </w:r>
-      <w:proofErr w:type="gramStart"/>
-      <w:r>
-        <w:rPr>
-          <w:rFonts w:ascii="Consolas" w:eastAsia="Times New Roman" w:hAnsi="Consolas" w:cs="Times New Roman"/>
-          <w:noProof w:val="0"/>
-          <w:color w:val="CCCCCC"/>
-          <w:kern w:val="0"/>
-          <w:sz w:val="21"/>
-          <w:szCs w:val="21"/>
-          <w14:ligatures w14:val="none"/>
-        </w:rPr>
-        <w:t>.</w:t>
+        <w:t>        .</w:t>
       </w:r>
       <w:r>
         <w:rPr>
@@ -1557,7 +1452,6 @@
         </w:rPr>
         <w:t>catch</w:t>
       </w:r>
-      <w:proofErr w:type="gramEnd"/>
       <w:r>
         <w:rPr>
           <w:rFonts w:ascii="Consolas" w:eastAsia="Times New Roman" w:hAnsi="Consolas" w:cs="Times New Roman"/>
@@ -1592,20 +1486,7 @@
           <w:szCs w:val="21"/>
           <w14:ligatures w14:val="none"/>
         </w:rPr>
-        <w:t>=</w:t>
-      </w:r>
-      <w:proofErr w:type="gramStart"/>
-      <w:r>
-        <w:rPr>
-          <w:rFonts w:ascii="Consolas" w:eastAsia="Times New Roman" w:hAnsi="Consolas" w:cs="Times New Roman"/>
-          <w:noProof w:val="0"/>
-          <w:color w:val="569CD6"/>
-          <w:kern w:val="0"/>
-          <w:sz w:val="21"/>
-          <w:szCs w:val="21"/>
-          <w14:ligatures w14:val="none"/>
-        </w:rPr>
-        <w:t>&gt;</w:t>
+        <w:t>=&gt;</w:t>
       </w:r>
       <w:r>
         <w:rPr>
@@ -1619,7 +1500,6 @@
         </w:rPr>
         <w:t>{</w:t>
       </w:r>
-      <w:proofErr w:type="gramEnd"/>
     </w:p>
     <w:p>
       <w:pPr>
@@ -1652,8 +1532,6 @@
         </w:rPr>
         <w:t xml:space="preserve">            </w:t>
       </w:r>
-      <w:proofErr w:type="spellStart"/>
-      <w:proofErr w:type="gramStart"/>
       <w:r>
         <w:rPr>
           <w:rFonts w:ascii="Consolas" w:eastAsia="Times New Roman" w:hAnsi="Consolas" w:cs="Times New Roman"/>
@@ -1690,8 +1568,6 @@
         </w:rPr>
         <w:t>json</w:t>
       </w:r>
-      <w:proofErr w:type="spellEnd"/>
-      <w:proofErr w:type="gramEnd"/>
       <w:r>
         <w:rPr>
           <w:rFonts w:ascii="Consolas" w:eastAsia="Times New Roman" w:hAnsi="Consolas" w:cs="Times New Roman"/>
@@ -1716,7 +1592,6 @@
         </w:rPr>
         <w:t>err</w:t>
       </w:r>
-      <w:proofErr w:type="gramStart"/>
       <w:r>
         <w:rPr>
           <w:rFonts w:ascii="Consolas" w:eastAsia="Times New Roman" w:hAnsi="Consolas" w:cs="Times New Roman"/>
@@ -1729,7 +1604,6 @@
         </w:rPr>
         <w:t>);</w:t>
       </w:r>
-      <w:proofErr w:type="gramEnd"/>
     </w:p>
     <w:p>
       <w:pPr>
@@ -1841,6 +1715,1129 @@
       </w:pPr>
       <w:r>
         <w:t>Catch -&gt; bila promise gagal ditepati maka bakal ngirim error status</w:t>
+      </w:r>
+    </w:p>
+    <w:p/>
+    <w:p>
+      <w:pPr>
+        <w:rPr>
+          <w:b/>
+          <w:bCs/>
+        </w:rPr>
+      </w:pPr>
+      <w:r>
+        <w:rPr>
+          <w:b/>
+          <w:bCs/>
+        </w:rPr>
+        <w:t>Validasi atau Filter untuk Query DB lewat sequelize</w:t>
+      </w:r>
+    </w:p>
+    <w:p>
+      <w:pPr>
+        <w:shd w:val="clear" w:color="auto" w:fill="1F1F1F"/>
+        <w:spacing w:after="0" w:line="285" w:lineRule="atLeast"/>
+        <w:rPr>
+          <w:rFonts w:ascii="Consolas" w:eastAsia="Times New Roman" w:hAnsi="Consolas" w:cs="Times New Roman"/>
+          <w:noProof w:val="0"/>
+          <w:color w:val="CCCCCC"/>
+          <w:kern w:val="0"/>
+          <w:sz w:val="21"/>
+          <w:szCs w:val="21"/>
+          <w14:ligatures w14:val="none"/>
+        </w:rPr>
+      </w:pPr>
+      <w:r>
+        <w:rPr>
+          <w:rFonts w:ascii="Consolas" w:eastAsia="Times New Roman" w:hAnsi="Consolas" w:cs="Times New Roman"/>
+          <w:noProof w:val="0"/>
+          <w:color w:val="569CD6"/>
+          <w:kern w:val="0"/>
+          <w:sz w:val="21"/>
+          <w:szCs w:val="21"/>
+          <w14:ligatures w14:val="none"/>
+        </w:rPr>
+        <w:t>static</w:t>
+      </w:r>
+      <w:r>
+        <w:rPr>
+          <w:rFonts w:ascii="Consolas" w:eastAsia="Times New Roman" w:hAnsi="Consolas" w:cs="Times New Roman"/>
+          <w:noProof w:val="0"/>
+          <w:color w:val="CCCCCC"/>
+          <w:kern w:val="0"/>
+          <w:sz w:val="21"/>
+          <w:szCs w:val="21"/>
+          <w14:ligatures w14:val="none"/>
+        </w:rPr>
+        <w:t xml:space="preserve"> </w:t>
+      </w:r>
+      <w:r>
+        <w:rPr>
+          <w:rFonts w:ascii="Consolas" w:eastAsia="Times New Roman" w:hAnsi="Consolas" w:cs="Times New Roman"/>
+          <w:noProof w:val="0"/>
+          <w:color w:val="DCDCAA"/>
+          <w:kern w:val="0"/>
+          <w:sz w:val="21"/>
+          <w:szCs w:val="21"/>
+          <w14:ligatures w14:val="none"/>
+        </w:rPr>
+        <w:t>getTodos</w:t>
+      </w:r>
+      <w:r>
+        <w:rPr>
+          <w:rFonts w:ascii="Consolas" w:eastAsia="Times New Roman" w:hAnsi="Consolas" w:cs="Times New Roman"/>
+          <w:noProof w:val="0"/>
+          <w:color w:val="CCCCCC"/>
+          <w:kern w:val="0"/>
+          <w:sz w:val="21"/>
+          <w:szCs w:val="21"/>
+          <w14:ligatures w14:val="none"/>
+        </w:rPr>
+        <w:t>(</w:t>
+      </w:r>
+      <w:r>
+        <w:rPr>
+          <w:rFonts w:ascii="Consolas" w:eastAsia="Times New Roman" w:hAnsi="Consolas" w:cs="Times New Roman"/>
+          <w:noProof w:val="0"/>
+          <w:color w:val="9CDCFE"/>
+          <w:kern w:val="0"/>
+          <w:sz w:val="21"/>
+          <w:szCs w:val="21"/>
+          <w14:ligatures w14:val="none"/>
+        </w:rPr>
+        <w:t>req</w:t>
+      </w:r>
+      <w:r>
+        <w:rPr>
+          <w:rFonts w:ascii="Consolas" w:eastAsia="Times New Roman" w:hAnsi="Consolas" w:cs="Times New Roman"/>
+          <w:noProof w:val="0"/>
+          <w:color w:val="CCCCCC"/>
+          <w:kern w:val="0"/>
+          <w:sz w:val="21"/>
+          <w:szCs w:val="21"/>
+          <w14:ligatures w14:val="none"/>
+        </w:rPr>
+        <w:t>,</w:t>
+      </w:r>
+      <w:r>
+        <w:rPr>
+          <w:rFonts w:ascii="Consolas" w:eastAsia="Times New Roman" w:hAnsi="Consolas" w:cs="Times New Roman"/>
+          <w:noProof w:val="0"/>
+          <w:color w:val="9CDCFE"/>
+          <w:kern w:val="0"/>
+          <w:sz w:val="21"/>
+          <w:szCs w:val="21"/>
+          <w14:ligatures w14:val="none"/>
+        </w:rPr>
+        <w:t>res</w:t>
+      </w:r>
+      <w:r>
+        <w:rPr>
+          <w:rFonts w:ascii="Consolas" w:eastAsia="Times New Roman" w:hAnsi="Consolas" w:cs="Times New Roman"/>
+          <w:noProof w:val="0"/>
+          <w:color w:val="CCCCCC"/>
+          <w:kern w:val="0"/>
+          <w:sz w:val="21"/>
+          <w:szCs w:val="21"/>
+          <w14:ligatures w14:val="none"/>
+        </w:rPr>
+        <w:t>){</w:t>
+      </w:r>
+    </w:p>
+    <w:p>
+      <w:pPr>
+        <w:shd w:val="clear" w:color="auto" w:fill="1F1F1F"/>
+        <w:spacing w:after="0" w:line="285" w:lineRule="atLeast"/>
+        <w:rPr>
+          <w:rFonts w:ascii="Consolas" w:eastAsia="Times New Roman" w:hAnsi="Consolas" w:cs="Times New Roman"/>
+          <w:noProof w:val="0"/>
+          <w:color w:val="CCCCCC"/>
+          <w:kern w:val="0"/>
+          <w:sz w:val="21"/>
+          <w:szCs w:val="21"/>
+          <w14:ligatures w14:val="none"/>
+        </w:rPr>
+      </w:pPr>
+      <w:r>
+        <w:rPr>
+          <w:rFonts w:ascii="Consolas" w:eastAsia="Times New Roman" w:hAnsi="Consolas" w:cs="Times New Roman"/>
+          <w:noProof w:val="0"/>
+          <w:color w:val="CCCCCC"/>
+          <w:kern w:val="0"/>
+          <w:sz w:val="21"/>
+          <w:szCs w:val="21"/>
+          <w14:ligatures w14:val="none"/>
+        </w:rPr>
+        <w:t xml:space="preserve">        </w:t>
+      </w:r>
+      <w:r>
+        <w:rPr>
+          <w:rFonts w:ascii="Consolas" w:eastAsia="Times New Roman" w:hAnsi="Consolas" w:cs="Times New Roman"/>
+          <w:noProof w:val="0"/>
+          <w:color w:val="9CDCFE"/>
+          <w:kern w:val="0"/>
+          <w:sz w:val="21"/>
+          <w:szCs w:val="21"/>
+          <w14:ligatures w14:val="none"/>
+        </w:rPr>
+        <w:t>todo</w:t>
+      </w:r>
+      <w:r>
+        <w:rPr>
+          <w:rFonts w:ascii="Consolas" w:eastAsia="Times New Roman" w:hAnsi="Consolas" w:cs="Times New Roman"/>
+          <w:noProof w:val="0"/>
+          <w:color w:val="CCCCCC"/>
+          <w:kern w:val="0"/>
+          <w:sz w:val="21"/>
+          <w:szCs w:val="21"/>
+          <w14:ligatures w14:val="none"/>
+        </w:rPr>
+        <w:t>.</w:t>
+      </w:r>
+      <w:r>
+        <w:rPr>
+          <w:rFonts w:ascii="Consolas" w:eastAsia="Times New Roman" w:hAnsi="Consolas" w:cs="Times New Roman"/>
+          <w:noProof w:val="0"/>
+          <w:color w:val="DCDCAA"/>
+          <w:kern w:val="0"/>
+          <w:sz w:val="21"/>
+          <w:szCs w:val="21"/>
+          <w14:ligatures w14:val="none"/>
+        </w:rPr>
+        <w:t>findAll</w:t>
+      </w:r>
+      <w:r>
+        <w:rPr>
+          <w:rFonts w:ascii="Consolas" w:eastAsia="Times New Roman" w:hAnsi="Consolas" w:cs="Times New Roman"/>
+          <w:noProof w:val="0"/>
+          <w:color w:val="CCCCCC"/>
+          <w:kern w:val="0"/>
+          <w:sz w:val="21"/>
+          <w:szCs w:val="21"/>
+          <w14:ligatures w14:val="none"/>
+        </w:rPr>
+        <w:t>({</w:t>
+      </w:r>
+    </w:p>
+    <w:p>
+      <w:pPr>
+        <w:shd w:val="clear" w:color="auto" w:fill="1F1F1F"/>
+        <w:spacing w:after="0" w:line="285" w:lineRule="atLeast"/>
+        <w:rPr>
+          <w:rFonts w:ascii="Consolas" w:eastAsia="Times New Roman" w:hAnsi="Consolas" w:cs="Times New Roman"/>
+          <w:noProof w:val="0"/>
+          <w:color w:val="CCCCCC"/>
+          <w:kern w:val="0"/>
+          <w:sz w:val="21"/>
+          <w:szCs w:val="21"/>
+          <w14:ligatures w14:val="none"/>
+        </w:rPr>
+      </w:pPr>
+      <w:r>
+        <w:rPr>
+          <w:rFonts w:ascii="Consolas" w:eastAsia="Times New Roman" w:hAnsi="Consolas" w:cs="Times New Roman"/>
+          <w:noProof w:val="0"/>
+          <w:color w:val="CCCCCC"/>
+          <w:kern w:val="0"/>
+          <w:sz w:val="21"/>
+          <w:szCs w:val="21"/>
+          <w14:ligatures w14:val="none"/>
+        </w:rPr>
+        <w:t xml:space="preserve">            </w:t>
+      </w:r>
+      <w:r>
+        <w:rPr>
+          <w:rFonts w:ascii="Consolas" w:eastAsia="Times New Roman" w:hAnsi="Consolas" w:cs="Times New Roman"/>
+          <w:noProof w:val="0"/>
+          <w:color w:val="6A9955"/>
+          <w:kern w:val="0"/>
+          <w:sz w:val="21"/>
+          <w:szCs w:val="21"/>
+          <w14:ligatures w14:val="none"/>
+        </w:rPr>
+        <w:t>// Kalau mau kasih kondisi atau validasi bisa kayak gini</w:t>
+      </w:r>
+    </w:p>
+    <w:p>
+      <w:pPr>
+        <w:shd w:val="clear" w:color="auto" w:fill="1F1F1F"/>
+        <w:spacing w:after="0" w:line="285" w:lineRule="atLeast"/>
+        <w:rPr>
+          <w:rFonts w:ascii="Consolas" w:eastAsia="Times New Roman" w:hAnsi="Consolas" w:cs="Times New Roman"/>
+          <w:noProof w:val="0"/>
+          <w:color w:val="CCCCCC"/>
+          <w:kern w:val="0"/>
+          <w:sz w:val="21"/>
+          <w:szCs w:val="21"/>
+          <w14:ligatures w14:val="none"/>
+        </w:rPr>
+      </w:pPr>
+      <w:r>
+        <w:rPr>
+          <w:rFonts w:ascii="Consolas" w:eastAsia="Times New Roman" w:hAnsi="Consolas" w:cs="Times New Roman"/>
+          <w:noProof w:val="0"/>
+          <w:color w:val="CCCCCC"/>
+          <w:kern w:val="0"/>
+          <w:sz w:val="21"/>
+          <w:szCs w:val="21"/>
+          <w14:ligatures w14:val="none"/>
+        </w:rPr>
+        <w:t xml:space="preserve">            </w:t>
+      </w:r>
+      <w:r>
+        <w:rPr>
+          <w:rFonts w:ascii="Consolas" w:eastAsia="Times New Roman" w:hAnsi="Consolas" w:cs="Times New Roman"/>
+          <w:noProof w:val="0"/>
+          <w:color w:val="6A9955"/>
+          <w:kern w:val="0"/>
+          <w:sz w:val="21"/>
+          <w:szCs w:val="21"/>
+          <w14:ligatures w14:val="none"/>
+        </w:rPr>
+        <w:t>// where: {</w:t>
+      </w:r>
+    </w:p>
+    <w:p>
+      <w:pPr>
+        <w:shd w:val="clear" w:color="auto" w:fill="1F1F1F"/>
+        <w:spacing w:after="0" w:line="285" w:lineRule="atLeast"/>
+        <w:rPr>
+          <w:rFonts w:ascii="Consolas" w:eastAsia="Times New Roman" w:hAnsi="Consolas" w:cs="Times New Roman"/>
+          <w:noProof w:val="0"/>
+          <w:color w:val="CCCCCC"/>
+          <w:kern w:val="0"/>
+          <w:sz w:val="21"/>
+          <w:szCs w:val="21"/>
+          <w14:ligatures w14:val="none"/>
+        </w:rPr>
+      </w:pPr>
+      <w:r>
+        <w:rPr>
+          <w:rFonts w:ascii="Consolas" w:eastAsia="Times New Roman" w:hAnsi="Consolas" w:cs="Times New Roman"/>
+          <w:noProof w:val="0"/>
+          <w:color w:val="CCCCCC"/>
+          <w:kern w:val="0"/>
+          <w:sz w:val="21"/>
+          <w:szCs w:val="21"/>
+          <w14:ligatures w14:val="none"/>
+        </w:rPr>
+        <w:t xml:space="preserve">            </w:t>
+      </w:r>
+      <w:r>
+        <w:rPr>
+          <w:rFonts w:ascii="Consolas" w:eastAsia="Times New Roman" w:hAnsi="Consolas" w:cs="Times New Roman"/>
+          <w:noProof w:val="0"/>
+          <w:color w:val="6A9955"/>
+          <w:kern w:val="0"/>
+          <w:sz w:val="21"/>
+          <w:szCs w:val="21"/>
+          <w14:ligatures w14:val="none"/>
+        </w:rPr>
+        <w:t>//     id:1</w:t>
+      </w:r>
+    </w:p>
+    <w:p>
+      <w:pPr>
+        <w:shd w:val="clear" w:color="auto" w:fill="1F1F1F"/>
+        <w:spacing w:after="0" w:line="285" w:lineRule="atLeast"/>
+        <w:rPr>
+          <w:rFonts w:ascii="Consolas" w:eastAsia="Times New Roman" w:hAnsi="Consolas" w:cs="Times New Roman"/>
+          <w:noProof w:val="0"/>
+          <w:color w:val="CCCCCC"/>
+          <w:kern w:val="0"/>
+          <w:sz w:val="21"/>
+          <w:szCs w:val="21"/>
+          <w14:ligatures w14:val="none"/>
+        </w:rPr>
+      </w:pPr>
+      <w:r>
+        <w:rPr>
+          <w:rFonts w:ascii="Consolas" w:eastAsia="Times New Roman" w:hAnsi="Consolas" w:cs="Times New Roman"/>
+          <w:noProof w:val="0"/>
+          <w:color w:val="CCCCCC"/>
+          <w:kern w:val="0"/>
+          <w:sz w:val="21"/>
+          <w:szCs w:val="21"/>
+          <w14:ligatures w14:val="none"/>
+        </w:rPr>
+        <w:t xml:space="preserve">            </w:t>
+      </w:r>
+      <w:r>
+        <w:rPr>
+          <w:rFonts w:ascii="Consolas" w:eastAsia="Times New Roman" w:hAnsi="Consolas" w:cs="Times New Roman"/>
+          <w:noProof w:val="0"/>
+          <w:color w:val="6A9955"/>
+          <w:kern w:val="0"/>
+          <w:sz w:val="21"/>
+          <w:szCs w:val="21"/>
+          <w14:ligatures w14:val="none"/>
+        </w:rPr>
+        <w:t>// }</w:t>
+      </w:r>
+    </w:p>
+    <w:p>
+      <w:pPr>
+        <w:shd w:val="clear" w:color="auto" w:fill="1F1F1F"/>
+        <w:spacing w:after="0" w:line="285" w:lineRule="atLeast"/>
+        <w:rPr>
+          <w:rFonts w:ascii="Consolas" w:eastAsia="Times New Roman" w:hAnsi="Consolas" w:cs="Times New Roman"/>
+          <w:noProof w:val="0"/>
+          <w:color w:val="CCCCCC"/>
+          <w:kern w:val="0"/>
+          <w:sz w:val="21"/>
+          <w:szCs w:val="21"/>
+          <w14:ligatures w14:val="none"/>
+        </w:rPr>
+      </w:pPr>
+    </w:p>
+    <w:p>
+      <w:pPr>
+        <w:shd w:val="clear" w:color="auto" w:fill="1F1F1F"/>
+        <w:spacing w:after="0" w:line="285" w:lineRule="atLeast"/>
+        <w:rPr>
+          <w:rFonts w:ascii="Consolas" w:eastAsia="Times New Roman" w:hAnsi="Consolas" w:cs="Times New Roman"/>
+          <w:noProof w:val="0"/>
+          <w:color w:val="CCCCCC"/>
+          <w:kern w:val="0"/>
+          <w:sz w:val="21"/>
+          <w:szCs w:val="21"/>
+          <w14:ligatures w14:val="none"/>
+        </w:rPr>
+      </w:pPr>
+      <w:r>
+        <w:rPr>
+          <w:rFonts w:ascii="Consolas" w:eastAsia="Times New Roman" w:hAnsi="Consolas" w:cs="Times New Roman"/>
+          <w:noProof w:val="0"/>
+          <w:color w:val="CCCCCC"/>
+          <w:kern w:val="0"/>
+          <w:sz w:val="21"/>
+          <w:szCs w:val="21"/>
+          <w14:ligatures w14:val="none"/>
+        </w:rPr>
+        <w:t xml:space="preserve">            </w:t>
+      </w:r>
+      <w:r>
+        <w:rPr>
+          <w:rFonts w:ascii="Consolas" w:eastAsia="Times New Roman" w:hAnsi="Consolas" w:cs="Times New Roman"/>
+          <w:noProof w:val="0"/>
+          <w:color w:val="6A9955"/>
+          <w:kern w:val="0"/>
+          <w:sz w:val="21"/>
+          <w:szCs w:val="21"/>
+          <w14:ligatures w14:val="none"/>
+        </w:rPr>
+        <w:t xml:space="preserve">// Kalau mau diurutkan bisa kayak gini </w:t>
+      </w:r>
+    </w:p>
+    <w:p>
+      <w:pPr>
+        <w:shd w:val="clear" w:color="auto" w:fill="1F1F1F"/>
+        <w:spacing w:after="0" w:line="285" w:lineRule="atLeast"/>
+        <w:rPr>
+          <w:rFonts w:ascii="Consolas" w:eastAsia="Times New Roman" w:hAnsi="Consolas" w:cs="Times New Roman"/>
+          <w:noProof w:val="0"/>
+          <w:color w:val="CCCCCC"/>
+          <w:kern w:val="0"/>
+          <w:sz w:val="21"/>
+          <w:szCs w:val="21"/>
+          <w14:ligatures w14:val="none"/>
+        </w:rPr>
+      </w:pPr>
+      <w:r>
+        <w:rPr>
+          <w:rFonts w:ascii="Consolas" w:eastAsia="Times New Roman" w:hAnsi="Consolas" w:cs="Times New Roman"/>
+          <w:noProof w:val="0"/>
+          <w:color w:val="CCCCCC"/>
+          <w:kern w:val="0"/>
+          <w:sz w:val="21"/>
+          <w:szCs w:val="21"/>
+          <w14:ligatures w14:val="none"/>
+        </w:rPr>
+        <w:t xml:space="preserve">            </w:t>
+      </w:r>
+      <w:r>
+        <w:rPr>
+          <w:rFonts w:ascii="Consolas" w:eastAsia="Times New Roman" w:hAnsi="Consolas" w:cs="Times New Roman"/>
+          <w:noProof w:val="0"/>
+          <w:color w:val="6A9955"/>
+          <w:kern w:val="0"/>
+          <w:sz w:val="21"/>
+          <w:szCs w:val="21"/>
+          <w14:ligatures w14:val="none"/>
+        </w:rPr>
+        <w:t>// ASC = ascending (dari kecil ke besar)</w:t>
+      </w:r>
+    </w:p>
+    <w:p>
+      <w:pPr>
+        <w:shd w:val="clear" w:color="auto" w:fill="1F1F1F"/>
+        <w:spacing w:after="0" w:line="285" w:lineRule="atLeast"/>
+        <w:rPr>
+          <w:rFonts w:ascii="Consolas" w:eastAsia="Times New Roman" w:hAnsi="Consolas" w:cs="Times New Roman"/>
+          <w:noProof w:val="0"/>
+          <w:color w:val="CCCCCC"/>
+          <w:kern w:val="0"/>
+          <w:sz w:val="21"/>
+          <w:szCs w:val="21"/>
+          <w14:ligatures w14:val="none"/>
+        </w:rPr>
+      </w:pPr>
+      <w:r>
+        <w:rPr>
+          <w:rFonts w:ascii="Consolas" w:eastAsia="Times New Roman" w:hAnsi="Consolas" w:cs="Times New Roman"/>
+          <w:noProof w:val="0"/>
+          <w:color w:val="CCCCCC"/>
+          <w:kern w:val="0"/>
+          <w:sz w:val="21"/>
+          <w:szCs w:val="21"/>
+          <w14:ligatures w14:val="none"/>
+        </w:rPr>
+        <w:t xml:space="preserve">            </w:t>
+      </w:r>
+      <w:r>
+        <w:rPr>
+          <w:rFonts w:ascii="Consolas" w:eastAsia="Times New Roman" w:hAnsi="Consolas" w:cs="Times New Roman"/>
+          <w:noProof w:val="0"/>
+          <w:color w:val="6A9955"/>
+          <w:kern w:val="0"/>
+          <w:sz w:val="21"/>
+          <w:szCs w:val="21"/>
+          <w14:ligatures w14:val="none"/>
+        </w:rPr>
+        <w:t>// DESC = descending (dari besar ke kecil)</w:t>
+      </w:r>
+    </w:p>
+    <w:p>
+      <w:pPr>
+        <w:shd w:val="clear" w:color="auto" w:fill="1F1F1F"/>
+        <w:spacing w:after="0" w:line="285" w:lineRule="atLeast"/>
+        <w:rPr>
+          <w:rFonts w:ascii="Consolas" w:eastAsia="Times New Roman" w:hAnsi="Consolas" w:cs="Times New Roman"/>
+          <w:noProof w:val="0"/>
+          <w:color w:val="CCCCCC"/>
+          <w:kern w:val="0"/>
+          <w:sz w:val="21"/>
+          <w:szCs w:val="21"/>
+          <w14:ligatures w14:val="none"/>
+        </w:rPr>
+      </w:pPr>
+      <w:r>
+        <w:rPr>
+          <w:rFonts w:ascii="Consolas" w:eastAsia="Times New Roman" w:hAnsi="Consolas" w:cs="Times New Roman"/>
+          <w:noProof w:val="0"/>
+          <w:color w:val="CCCCCC"/>
+          <w:kern w:val="0"/>
+          <w:sz w:val="21"/>
+          <w:szCs w:val="21"/>
+          <w14:ligatures w14:val="none"/>
+        </w:rPr>
+        <w:t xml:space="preserve">            </w:t>
+      </w:r>
+      <w:r>
+        <w:rPr>
+          <w:rFonts w:ascii="Consolas" w:eastAsia="Times New Roman" w:hAnsi="Consolas" w:cs="Times New Roman"/>
+          <w:noProof w:val="0"/>
+          <w:color w:val="6A9955"/>
+          <w:kern w:val="0"/>
+          <w:sz w:val="21"/>
+          <w:szCs w:val="21"/>
+          <w14:ligatures w14:val="none"/>
+        </w:rPr>
+        <w:t>// order: [</w:t>
+      </w:r>
+    </w:p>
+    <w:p>
+      <w:pPr>
+        <w:shd w:val="clear" w:color="auto" w:fill="1F1F1F"/>
+        <w:spacing w:after="0" w:line="285" w:lineRule="atLeast"/>
+        <w:rPr>
+          <w:rFonts w:ascii="Consolas" w:eastAsia="Times New Roman" w:hAnsi="Consolas" w:cs="Times New Roman"/>
+          <w:noProof w:val="0"/>
+          <w:color w:val="CCCCCC"/>
+          <w:kern w:val="0"/>
+          <w:sz w:val="21"/>
+          <w:szCs w:val="21"/>
+          <w14:ligatures w14:val="none"/>
+        </w:rPr>
+      </w:pPr>
+      <w:r>
+        <w:rPr>
+          <w:rFonts w:ascii="Consolas" w:eastAsia="Times New Roman" w:hAnsi="Consolas" w:cs="Times New Roman"/>
+          <w:noProof w:val="0"/>
+          <w:color w:val="CCCCCC"/>
+          <w:kern w:val="0"/>
+          <w:sz w:val="21"/>
+          <w:szCs w:val="21"/>
+          <w14:ligatures w14:val="none"/>
+        </w:rPr>
+        <w:t xml:space="preserve">            </w:t>
+      </w:r>
+      <w:r>
+        <w:rPr>
+          <w:rFonts w:ascii="Consolas" w:eastAsia="Times New Roman" w:hAnsi="Consolas" w:cs="Times New Roman"/>
+          <w:noProof w:val="0"/>
+          <w:color w:val="6A9955"/>
+          <w:kern w:val="0"/>
+          <w:sz w:val="21"/>
+          <w:szCs w:val="21"/>
+          <w14:ligatures w14:val="none"/>
+        </w:rPr>
+        <w:t>//     ['id', 'DESC']</w:t>
+      </w:r>
+    </w:p>
+    <w:p>
+      <w:pPr>
+        <w:shd w:val="clear" w:color="auto" w:fill="1F1F1F"/>
+        <w:spacing w:after="0" w:line="285" w:lineRule="atLeast"/>
+        <w:rPr>
+          <w:rFonts w:ascii="Consolas" w:eastAsia="Times New Roman" w:hAnsi="Consolas" w:cs="Times New Roman"/>
+          <w:noProof w:val="0"/>
+          <w:color w:val="CCCCCC"/>
+          <w:kern w:val="0"/>
+          <w:sz w:val="21"/>
+          <w:szCs w:val="21"/>
+          <w14:ligatures w14:val="none"/>
+        </w:rPr>
+      </w:pPr>
+      <w:r>
+        <w:rPr>
+          <w:rFonts w:ascii="Consolas" w:eastAsia="Times New Roman" w:hAnsi="Consolas" w:cs="Times New Roman"/>
+          <w:noProof w:val="0"/>
+          <w:color w:val="CCCCCC"/>
+          <w:kern w:val="0"/>
+          <w:sz w:val="21"/>
+          <w:szCs w:val="21"/>
+          <w14:ligatures w14:val="none"/>
+        </w:rPr>
+        <w:t xml:space="preserve">            </w:t>
+      </w:r>
+      <w:r>
+        <w:rPr>
+          <w:rFonts w:ascii="Consolas" w:eastAsia="Times New Roman" w:hAnsi="Consolas" w:cs="Times New Roman"/>
+          <w:noProof w:val="0"/>
+          <w:color w:val="6A9955"/>
+          <w:kern w:val="0"/>
+          <w:sz w:val="21"/>
+          <w:szCs w:val="21"/>
+          <w14:ligatures w14:val="none"/>
+        </w:rPr>
+        <w:t>// ]            </w:t>
+      </w:r>
+    </w:p>
+    <w:p>
+      <w:pPr>
+        <w:shd w:val="clear" w:color="auto" w:fill="1F1F1F"/>
+        <w:spacing w:after="0" w:line="285" w:lineRule="atLeast"/>
+        <w:rPr>
+          <w:rFonts w:ascii="Consolas" w:eastAsia="Times New Roman" w:hAnsi="Consolas" w:cs="Times New Roman"/>
+          <w:noProof w:val="0"/>
+          <w:color w:val="CCCCCC"/>
+          <w:kern w:val="0"/>
+          <w:sz w:val="21"/>
+          <w:szCs w:val="21"/>
+          <w14:ligatures w14:val="none"/>
+        </w:rPr>
+      </w:pPr>
+      <w:r>
+        <w:rPr>
+          <w:rFonts w:ascii="Consolas" w:eastAsia="Times New Roman" w:hAnsi="Consolas" w:cs="Times New Roman"/>
+          <w:noProof w:val="0"/>
+          <w:color w:val="CCCCCC"/>
+          <w:kern w:val="0"/>
+          <w:sz w:val="21"/>
+          <w:szCs w:val="21"/>
+          <w14:ligatures w14:val="none"/>
+        </w:rPr>
+        <w:t>        })</w:t>
+      </w:r>
+    </w:p>
+    <w:p>
+      <w:pPr>
+        <w:shd w:val="clear" w:color="auto" w:fill="1F1F1F"/>
+        <w:spacing w:after="0" w:line="285" w:lineRule="atLeast"/>
+        <w:rPr>
+          <w:rFonts w:ascii="Consolas" w:eastAsia="Times New Roman" w:hAnsi="Consolas" w:cs="Times New Roman"/>
+          <w:noProof w:val="0"/>
+          <w:color w:val="CCCCCC"/>
+          <w:kern w:val="0"/>
+          <w:sz w:val="21"/>
+          <w:szCs w:val="21"/>
+          <w14:ligatures w14:val="none"/>
+        </w:rPr>
+      </w:pPr>
+      <w:r>
+        <w:rPr>
+          <w:rFonts w:ascii="Consolas" w:eastAsia="Times New Roman" w:hAnsi="Consolas" w:cs="Times New Roman"/>
+          <w:noProof w:val="0"/>
+          <w:color w:val="CCCCCC"/>
+          <w:kern w:val="0"/>
+          <w:sz w:val="21"/>
+          <w:szCs w:val="21"/>
+          <w14:ligatures w14:val="none"/>
+        </w:rPr>
+        <w:t>        .</w:t>
+      </w:r>
+      <w:r>
+        <w:rPr>
+          <w:rFonts w:ascii="Consolas" w:eastAsia="Times New Roman" w:hAnsi="Consolas" w:cs="Times New Roman"/>
+          <w:noProof w:val="0"/>
+          <w:color w:val="DCDCAA"/>
+          <w:kern w:val="0"/>
+          <w:sz w:val="21"/>
+          <w:szCs w:val="21"/>
+          <w14:ligatures w14:val="none"/>
+        </w:rPr>
+        <w:t>then</w:t>
+      </w:r>
+      <w:r>
+        <w:rPr>
+          <w:rFonts w:ascii="Consolas" w:eastAsia="Times New Roman" w:hAnsi="Consolas" w:cs="Times New Roman"/>
+          <w:noProof w:val="0"/>
+          <w:color w:val="CCCCCC"/>
+          <w:kern w:val="0"/>
+          <w:sz w:val="21"/>
+          <w:szCs w:val="21"/>
+          <w14:ligatures w14:val="none"/>
+        </w:rPr>
+        <w:t>(</w:t>
+      </w:r>
+      <w:r>
+        <w:rPr>
+          <w:rFonts w:ascii="Consolas" w:eastAsia="Times New Roman" w:hAnsi="Consolas" w:cs="Times New Roman"/>
+          <w:noProof w:val="0"/>
+          <w:color w:val="9CDCFE"/>
+          <w:kern w:val="0"/>
+          <w:sz w:val="21"/>
+          <w:szCs w:val="21"/>
+          <w14:ligatures w14:val="none"/>
+        </w:rPr>
+        <w:t>todos</w:t>
+      </w:r>
+      <w:r>
+        <w:rPr>
+          <w:rFonts w:ascii="Consolas" w:eastAsia="Times New Roman" w:hAnsi="Consolas" w:cs="Times New Roman"/>
+          <w:noProof w:val="0"/>
+          <w:color w:val="CCCCCC"/>
+          <w:kern w:val="0"/>
+          <w:sz w:val="21"/>
+          <w:szCs w:val="21"/>
+          <w14:ligatures w14:val="none"/>
+        </w:rPr>
+        <w:t xml:space="preserve"> </w:t>
+      </w:r>
+      <w:r>
+        <w:rPr>
+          <w:rFonts w:ascii="Consolas" w:eastAsia="Times New Roman" w:hAnsi="Consolas" w:cs="Times New Roman"/>
+          <w:noProof w:val="0"/>
+          <w:color w:val="569CD6"/>
+          <w:kern w:val="0"/>
+          <w:sz w:val="21"/>
+          <w:szCs w:val="21"/>
+          <w14:ligatures w14:val="none"/>
+        </w:rPr>
+        <w:t>=&gt;</w:t>
+      </w:r>
+      <w:r>
+        <w:rPr>
+          <w:rFonts w:ascii="Consolas" w:eastAsia="Times New Roman" w:hAnsi="Consolas" w:cs="Times New Roman"/>
+          <w:noProof w:val="0"/>
+          <w:color w:val="CCCCCC"/>
+          <w:kern w:val="0"/>
+          <w:sz w:val="21"/>
+          <w:szCs w:val="21"/>
+          <w14:ligatures w14:val="none"/>
+        </w:rPr>
+        <w:t xml:space="preserve"> {</w:t>
+      </w:r>
+    </w:p>
+    <w:p>
+      <w:pPr>
+        <w:shd w:val="clear" w:color="auto" w:fill="1F1F1F"/>
+        <w:spacing w:after="0" w:line="285" w:lineRule="atLeast"/>
+        <w:rPr>
+          <w:rFonts w:ascii="Consolas" w:eastAsia="Times New Roman" w:hAnsi="Consolas" w:cs="Times New Roman"/>
+          <w:noProof w:val="0"/>
+          <w:color w:val="CCCCCC"/>
+          <w:kern w:val="0"/>
+          <w:sz w:val="21"/>
+          <w:szCs w:val="21"/>
+          <w14:ligatures w14:val="none"/>
+        </w:rPr>
+      </w:pPr>
+      <w:r>
+        <w:rPr>
+          <w:rFonts w:ascii="Consolas" w:eastAsia="Times New Roman" w:hAnsi="Consolas" w:cs="Times New Roman"/>
+          <w:noProof w:val="0"/>
+          <w:color w:val="CCCCCC"/>
+          <w:kern w:val="0"/>
+          <w:sz w:val="21"/>
+          <w:szCs w:val="21"/>
+          <w14:ligatures w14:val="none"/>
+        </w:rPr>
+        <w:t xml:space="preserve">            </w:t>
+      </w:r>
+      <w:r>
+        <w:rPr>
+          <w:rFonts w:ascii="Consolas" w:eastAsia="Times New Roman" w:hAnsi="Consolas" w:cs="Times New Roman"/>
+          <w:noProof w:val="0"/>
+          <w:color w:val="9CDCFE"/>
+          <w:kern w:val="0"/>
+          <w:sz w:val="21"/>
+          <w:szCs w:val="21"/>
+          <w14:ligatures w14:val="none"/>
+        </w:rPr>
+        <w:t>res</w:t>
+      </w:r>
+      <w:r>
+        <w:rPr>
+          <w:rFonts w:ascii="Consolas" w:eastAsia="Times New Roman" w:hAnsi="Consolas" w:cs="Times New Roman"/>
+          <w:noProof w:val="0"/>
+          <w:color w:val="CCCCCC"/>
+          <w:kern w:val="0"/>
+          <w:sz w:val="21"/>
+          <w:szCs w:val="21"/>
+          <w14:ligatures w14:val="none"/>
+        </w:rPr>
+        <w:t>.</w:t>
+      </w:r>
+      <w:r>
+        <w:rPr>
+          <w:rFonts w:ascii="Consolas" w:eastAsia="Times New Roman" w:hAnsi="Consolas" w:cs="Times New Roman"/>
+          <w:noProof w:val="0"/>
+          <w:color w:val="DCDCAA"/>
+          <w:kern w:val="0"/>
+          <w:sz w:val="21"/>
+          <w:szCs w:val="21"/>
+          <w14:ligatures w14:val="none"/>
+        </w:rPr>
+        <w:t>json</w:t>
+      </w:r>
+      <w:r>
+        <w:rPr>
+          <w:rFonts w:ascii="Consolas" w:eastAsia="Times New Roman" w:hAnsi="Consolas" w:cs="Times New Roman"/>
+          <w:noProof w:val="0"/>
+          <w:color w:val="CCCCCC"/>
+          <w:kern w:val="0"/>
+          <w:sz w:val="21"/>
+          <w:szCs w:val="21"/>
+          <w14:ligatures w14:val="none"/>
+        </w:rPr>
+        <w:t>(</w:t>
+      </w:r>
+      <w:r>
+        <w:rPr>
+          <w:rFonts w:ascii="Consolas" w:eastAsia="Times New Roman" w:hAnsi="Consolas" w:cs="Times New Roman"/>
+          <w:noProof w:val="0"/>
+          <w:color w:val="9CDCFE"/>
+          <w:kern w:val="0"/>
+          <w:sz w:val="21"/>
+          <w:szCs w:val="21"/>
+          <w14:ligatures w14:val="none"/>
+        </w:rPr>
+        <w:t>todos</w:t>
+      </w:r>
+      <w:r>
+        <w:rPr>
+          <w:rFonts w:ascii="Consolas" w:eastAsia="Times New Roman" w:hAnsi="Consolas" w:cs="Times New Roman"/>
+          <w:noProof w:val="0"/>
+          <w:color w:val="CCCCCC"/>
+          <w:kern w:val="0"/>
+          <w:sz w:val="21"/>
+          <w:szCs w:val="21"/>
+          <w14:ligatures w14:val="none"/>
+        </w:rPr>
+        <w:t>);</w:t>
+      </w:r>
+    </w:p>
+    <w:p>
+      <w:pPr>
+        <w:shd w:val="clear" w:color="auto" w:fill="1F1F1F"/>
+        <w:spacing w:after="0" w:line="285" w:lineRule="atLeast"/>
+        <w:rPr>
+          <w:rFonts w:ascii="Consolas" w:eastAsia="Times New Roman" w:hAnsi="Consolas" w:cs="Times New Roman"/>
+          <w:noProof w:val="0"/>
+          <w:color w:val="CCCCCC"/>
+          <w:kern w:val="0"/>
+          <w:sz w:val="21"/>
+          <w:szCs w:val="21"/>
+          <w14:ligatures w14:val="none"/>
+        </w:rPr>
+      </w:pPr>
+      <w:r>
+        <w:rPr>
+          <w:rFonts w:ascii="Consolas" w:eastAsia="Times New Roman" w:hAnsi="Consolas" w:cs="Times New Roman"/>
+          <w:noProof w:val="0"/>
+          <w:color w:val="CCCCCC"/>
+          <w:kern w:val="0"/>
+          <w:sz w:val="21"/>
+          <w:szCs w:val="21"/>
+          <w14:ligatures w14:val="none"/>
+        </w:rPr>
+        <w:t>        })</w:t>
+      </w:r>
+    </w:p>
+    <w:p>
+      <w:pPr>
+        <w:shd w:val="clear" w:color="auto" w:fill="1F1F1F"/>
+        <w:spacing w:after="0" w:line="285" w:lineRule="atLeast"/>
+        <w:rPr>
+          <w:rFonts w:ascii="Consolas" w:eastAsia="Times New Roman" w:hAnsi="Consolas" w:cs="Times New Roman"/>
+          <w:noProof w:val="0"/>
+          <w:color w:val="CCCCCC"/>
+          <w:kern w:val="0"/>
+          <w:sz w:val="21"/>
+          <w:szCs w:val="21"/>
+          <w14:ligatures w14:val="none"/>
+        </w:rPr>
+      </w:pPr>
+      <w:r>
+        <w:rPr>
+          <w:rFonts w:ascii="Consolas" w:eastAsia="Times New Roman" w:hAnsi="Consolas" w:cs="Times New Roman"/>
+          <w:noProof w:val="0"/>
+          <w:color w:val="CCCCCC"/>
+          <w:kern w:val="0"/>
+          <w:sz w:val="21"/>
+          <w:szCs w:val="21"/>
+          <w14:ligatures w14:val="none"/>
+        </w:rPr>
+        <w:t>        .</w:t>
+      </w:r>
+      <w:r>
+        <w:rPr>
+          <w:rFonts w:ascii="Consolas" w:eastAsia="Times New Roman" w:hAnsi="Consolas" w:cs="Times New Roman"/>
+          <w:noProof w:val="0"/>
+          <w:color w:val="DCDCAA"/>
+          <w:kern w:val="0"/>
+          <w:sz w:val="21"/>
+          <w:szCs w:val="21"/>
+          <w14:ligatures w14:val="none"/>
+        </w:rPr>
+        <w:t>catch</w:t>
+      </w:r>
+      <w:r>
+        <w:rPr>
+          <w:rFonts w:ascii="Consolas" w:eastAsia="Times New Roman" w:hAnsi="Consolas" w:cs="Times New Roman"/>
+          <w:noProof w:val="0"/>
+          <w:color w:val="CCCCCC"/>
+          <w:kern w:val="0"/>
+          <w:sz w:val="21"/>
+          <w:szCs w:val="21"/>
+          <w14:ligatures w14:val="none"/>
+        </w:rPr>
+        <w:t>(</w:t>
+      </w:r>
+      <w:r>
+        <w:rPr>
+          <w:rFonts w:ascii="Consolas" w:eastAsia="Times New Roman" w:hAnsi="Consolas" w:cs="Times New Roman"/>
+          <w:noProof w:val="0"/>
+          <w:color w:val="9CDCFE"/>
+          <w:kern w:val="0"/>
+          <w:sz w:val="21"/>
+          <w:szCs w:val="21"/>
+          <w14:ligatures w14:val="none"/>
+        </w:rPr>
+        <w:t>err</w:t>
+      </w:r>
+      <w:r>
+        <w:rPr>
+          <w:rFonts w:ascii="Consolas" w:eastAsia="Times New Roman" w:hAnsi="Consolas" w:cs="Times New Roman"/>
+          <w:noProof w:val="0"/>
+          <w:color w:val="569CD6"/>
+          <w:kern w:val="0"/>
+          <w:sz w:val="21"/>
+          <w:szCs w:val="21"/>
+          <w14:ligatures w14:val="none"/>
+        </w:rPr>
+        <w:t>=&gt;</w:t>
+      </w:r>
+      <w:r>
+        <w:rPr>
+          <w:rFonts w:ascii="Consolas" w:eastAsia="Times New Roman" w:hAnsi="Consolas" w:cs="Times New Roman"/>
+          <w:noProof w:val="0"/>
+          <w:color w:val="CCCCCC"/>
+          <w:kern w:val="0"/>
+          <w:sz w:val="21"/>
+          <w:szCs w:val="21"/>
+          <w14:ligatures w14:val="none"/>
+        </w:rPr>
+        <w:t>{</w:t>
+      </w:r>
+    </w:p>
+    <w:p>
+      <w:pPr>
+        <w:shd w:val="clear" w:color="auto" w:fill="1F1F1F"/>
+        <w:spacing w:after="0" w:line="285" w:lineRule="atLeast"/>
+        <w:rPr>
+          <w:rFonts w:ascii="Consolas" w:eastAsia="Times New Roman" w:hAnsi="Consolas" w:cs="Times New Roman"/>
+          <w:noProof w:val="0"/>
+          <w:color w:val="CCCCCC"/>
+          <w:kern w:val="0"/>
+          <w:sz w:val="21"/>
+          <w:szCs w:val="21"/>
+          <w14:ligatures w14:val="none"/>
+        </w:rPr>
+      </w:pPr>
+      <w:r>
+        <w:rPr>
+          <w:rFonts w:ascii="Consolas" w:eastAsia="Times New Roman" w:hAnsi="Consolas" w:cs="Times New Roman"/>
+          <w:noProof w:val="0"/>
+          <w:color w:val="CCCCCC"/>
+          <w:kern w:val="0"/>
+          <w:sz w:val="21"/>
+          <w:szCs w:val="21"/>
+          <w14:ligatures w14:val="none"/>
+        </w:rPr>
+        <w:t xml:space="preserve">            </w:t>
+      </w:r>
+      <w:r>
+        <w:rPr>
+          <w:rFonts w:ascii="Consolas" w:eastAsia="Times New Roman" w:hAnsi="Consolas" w:cs="Times New Roman"/>
+          <w:noProof w:val="0"/>
+          <w:color w:val="9CDCFE"/>
+          <w:kern w:val="0"/>
+          <w:sz w:val="21"/>
+          <w:szCs w:val="21"/>
+          <w14:ligatures w14:val="none"/>
+        </w:rPr>
+        <w:t>res</w:t>
+      </w:r>
+      <w:r>
+        <w:rPr>
+          <w:rFonts w:ascii="Consolas" w:eastAsia="Times New Roman" w:hAnsi="Consolas" w:cs="Times New Roman"/>
+          <w:noProof w:val="0"/>
+          <w:color w:val="CCCCCC"/>
+          <w:kern w:val="0"/>
+          <w:sz w:val="21"/>
+          <w:szCs w:val="21"/>
+          <w14:ligatures w14:val="none"/>
+        </w:rPr>
+        <w:t>.</w:t>
+      </w:r>
+      <w:r>
+        <w:rPr>
+          <w:rFonts w:ascii="Consolas" w:eastAsia="Times New Roman" w:hAnsi="Consolas" w:cs="Times New Roman"/>
+          <w:noProof w:val="0"/>
+          <w:color w:val="DCDCAA"/>
+          <w:kern w:val="0"/>
+          <w:sz w:val="21"/>
+          <w:szCs w:val="21"/>
+          <w14:ligatures w14:val="none"/>
+        </w:rPr>
+        <w:t>json</w:t>
+      </w:r>
+      <w:r>
+        <w:rPr>
+          <w:rFonts w:ascii="Consolas" w:eastAsia="Times New Roman" w:hAnsi="Consolas" w:cs="Times New Roman"/>
+          <w:noProof w:val="0"/>
+          <w:color w:val="CCCCCC"/>
+          <w:kern w:val="0"/>
+          <w:sz w:val="21"/>
+          <w:szCs w:val="21"/>
+          <w14:ligatures w14:val="none"/>
+        </w:rPr>
+        <w:t>(</w:t>
+      </w:r>
+      <w:r>
+        <w:rPr>
+          <w:rFonts w:ascii="Consolas" w:eastAsia="Times New Roman" w:hAnsi="Consolas" w:cs="Times New Roman"/>
+          <w:noProof w:val="0"/>
+          <w:color w:val="9CDCFE"/>
+          <w:kern w:val="0"/>
+          <w:sz w:val="21"/>
+          <w:szCs w:val="21"/>
+          <w14:ligatures w14:val="none"/>
+        </w:rPr>
+        <w:t>err</w:t>
+      </w:r>
+      <w:r>
+        <w:rPr>
+          <w:rFonts w:ascii="Consolas" w:eastAsia="Times New Roman" w:hAnsi="Consolas" w:cs="Times New Roman"/>
+          <w:noProof w:val="0"/>
+          <w:color w:val="CCCCCC"/>
+          <w:kern w:val="0"/>
+          <w:sz w:val="21"/>
+          <w:szCs w:val="21"/>
+          <w14:ligatures w14:val="none"/>
+        </w:rPr>
+        <w:t>);</w:t>
+      </w:r>
+    </w:p>
+    <w:p>
+      <w:pPr>
+        <w:shd w:val="clear" w:color="auto" w:fill="1F1F1F"/>
+        <w:spacing w:after="0" w:line="285" w:lineRule="atLeast"/>
+        <w:rPr>
+          <w:rFonts w:ascii="Consolas" w:eastAsia="Times New Roman" w:hAnsi="Consolas" w:cs="Times New Roman"/>
+          <w:noProof w:val="0"/>
+          <w:color w:val="CCCCCC"/>
+          <w:kern w:val="0"/>
+          <w:sz w:val="21"/>
+          <w:szCs w:val="21"/>
+          <w14:ligatures w14:val="none"/>
+        </w:rPr>
+      </w:pPr>
+      <w:r>
+        <w:rPr>
+          <w:rFonts w:ascii="Consolas" w:eastAsia="Times New Roman" w:hAnsi="Consolas" w:cs="Times New Roman"/>
+          <w:noProof w:val="0"/>
+          <w:color w:val="CCCCCC"/>
+          <w:kern w:val="0"/>
+          <w:sz w:val="21"/>
+          <w:szCs w:val="21"/>
+          <w14:ligatures w14:val="none"/>
+        </w:rPr>
+        <w:t>        })</w:t>
+      </w:r>
+    </w:p>
+    <w:p>
+      <w:pPr>
+        <w:shd w:val="clear" w:color="auto" w:fill="1F1F1F"/>
+        <w:spacing w:after="0" w:line="285" w:lineRule="atLeast"/>
+        <w:rPr>
+          <w:rFonts w:ascii="Consolas" w:eastAsia="Times New Roman" w:hAnsi="Consolas" w:cs="Times New Roman"/>
+          <w:noProof w:val="0"/>
+          <w:color w:val="CCCCCC"/>
+          <w:kern w:val="0"/>
+          <w:sz w:val="21"/>
+          <w:szCs w:val="21"/>
+          <w14:ligatures w14:val="none"/>
+        </w:rPr>
+      </w:pPr>
+      <w:r>
+        <w:rPr>
+          <w:rFonts w:ascii="Consolas" w:eastAsia="Times New Roman" w:hAnsi="Consolas" w:cs="Times New Roman"/>
+          <w:noProof w:val="0"/>
+          <w:color w:val="CCCCCC"/>
+          <w:kern w:val="0"/>
+          <w:sz w:val="21"/>
+          <w:szCs w:val="21"/>
+          <w14:ligatures w14:val="none"/>
+        </w:rPr>
+        <w:t>    }</w:t>
+      </w:r>
+    </w:p>
+    <w:p>
+      <w:pPr>
+        <w:pStyle w:val="ListParagraph"/>
+        <w:numPr>
+          <w:ilvl w:val="0"/>
+          <w:numId w:val="2"/>
+        </w:numPr>
+      </w:pPr>
+      <w:r>
+        <w:t>Yang where mirip kaya query SELECT * From DB WHERE id = 1</w:t>
+      </w:r>
+    </w:p>
+    <w:p>
+      <w:pPr>
+        <w:pStyle w:val="ListParagraph"/>
+        <w:numPr>
+          <w:ilvl w:val="0"/>
+          <w:numId w:val="2"/>
+        </w:numPr>
+      </w:pPr>
+      <w:r>
+        <w:t>Untuk menampilkan data juga bisa diformat untuk berurutan (ASC,DESC)</w:t>
       </w:r>
     </w:p>
     <w:sectPr>
@@ -2695,7 +3692,6 @@
   <w:style w:type="character" w:default="1" w:styleId="DefaultParagraphFont">
     <w:name w:val="Default Paragraph Font"/>
     <w:uiPriority w:val="1"/>
-    <w:semiHidden/>
     <w:unhideWhenUsed/>
   </w:style>
   <w:style w:type="table" w:default="1" w:styleId="TableNormal">

--- a/Lim's Note about Fullstack.docx
+++ b/Lim's Note about Fullstack.docx
@@ -626,7 +626,33 @@
           <w:szCs w:val="21"/>
           <w14:ligatures w14:val="none"/>
         </w:rPr>
-        <w:t>"nodemon app.js"</w:t>
+        <w:t>"</w:t>
+      </w:r>
+      <w:proofErr w:type="spellStart"/>
+      <w:r>
+        <w:rPr>
+          <w:rFonts w:ascii="Consolas" w:eastAsia="Times New Roman" w:hAnsi="Consolas" w:cs="Times New Roman"/>
+          <w:noProof w:val="0"/>
+          <w:color w:val="CE9178"/>
+          <w:kern w:val="0"/>
+          <w:sz w:val="21"/>
+          <w:szCs w:val="21"/>
+          <w14:ligatures w14:val="none"/>
+        </w:rPr>
+        <w:t>nodemon</w:t>
+      </w:r>
+      <w:proofErr w:type="spellEnd"/>
+      <w:r>
+        <w:rPr>
+          <w:rFonts w:ascii="Consolas" w:eastAsia="Times New Roman" w:hAnsi="Consolas" w:cs="Times New Roman"/>
+          <w:noProof w:val="0"/>
+          <w:color w:val="CE9178"/>
+          <w:kern w:val="0"/>
+          <w:sz w:val="21"/>
+          <w:szCs w:val="21"/>
+          <w14:ligatures w14:val="none"/>
+        </w:rPr>
+        <w:t xml:space="preserve"> app.js"</w:t>
       </w:r>
       <w:r>
         <w:rPr>
@@ -863,6 +889,7 @@
         </w:rPr>
         <w:t xml:space="preserve"> {</w:t>
       </w:r>
+      <w:proofErr w:type="spellStart"/>
       <w:r>
         <w:rPr>
           <w:rFonts w:ascii="Consolas" w:eastAsia="Times New Roman" w:hAnsi="Consolas" w:cs="Times New Roman"/>
@@ -875,6 +902,7 @@
         </w:rPr>
         <w:t>todo</w:t>
       </w:r>
+      <w:proofErr w:type="spellEnd"/>
       <w:r>
         <w:rPr>
           <w:rFonts w:ascii="Consolas" w:eastAsia="Times New Roman" w:hAnsi="Consolas" w:cs="Times New Roman"/>
@@ -1016,6 +1044,7 @@
         </w:rPr>
         <w:t xml:space="preserve"> </w:t>
       </w:r>
+      <w:proofErr w:type="spellStart"/>
       <w:r>
         <w:rPr>
           <w:rFonts w:ascii="Consolas" w:eastAsia="Times New Roman" w:hAnsi="Consolas" w:cs="Times New Roman"/>
@@ -1028,6 +1057,7 @@
         </w:rPr>
         <w:t>getTodos</w:t>
       </w:r>
+      <w:proofErr w:type="spellEnd"/>
       <w:r>
         <w:rPr>
           <w:rFonts w:ascii="Consolas" w:eastAsia="Times New Roman" w:hAnsi="Consolas" w:cs="Times New Roman"/>
@@ -1040,6 +1070,7 @@
         </w:rPr>
         <w:t>(</w:t>
       </w:r>
+      <w:proofErr w:type="spellStart"/>
       <w:r>
         <w:rPr>
           <w:rFonts w:ascii="Consolas" w:eastAsia="Times New Roman" w:hAnsi="Consolas" w:cs="Times New Roman"/>
@@ -1076,6 +1107,7 @@
         </w:rPr>
         <w:t>res</w:t>
       </w:r>
+      <w:proofErr w:type="spellEnd"/>
       <w:r>
         <w:rPr>
           <w:rFonts w:ascii="Consolas" w:eastAsia="Times New Roman" w:hAnsi="Consolas" w:cs="Times New Roman"/>
@@ -1120,6 +1152,7 @@
         </w:rPr>
         <w:t xml:space="preserve">        </w:t>
       </w:r>
+      <w:proofErr w:type="spellStart"/>
       <w:r>
         <w:rPr>
           <w:rFonts w:ascii="Consolas" w:eastAsia="Times New Roman" w:hAnsi="Consolas" w:cs="Times New Roman"/>
@@ -1156,6 +1189,7 @@
         </w:rPr>
         <w:t>findAll</w:t>
       </w:r>
+      <w:proofErr w:type="spellEnd"/>
       <w:r>
         <w:rPr>
           <w:rFonts w:ascii="Consolas" w:eastAsia="Times New Roman" w:hAnsi="Consolas" w:cs="Times New Roman"/>
@@ -1224,6 +1258,7 @@
         </w:rPr>
         <w:t>(</w:t>
       </w:r>
+      <w:proofErr w:type="spellStart"/>
       <w:r>
         <w:rPr>
           <w:rFonts w:ascii="Consolas" w:eastAsia="Times New Roman" w:hAnsi="Consolas" w:cs="Times New Roman"/>
@@ -1236,6 +1271,7 @@
         </w:rPr>
         <w:t>todos</w:t>
       </w:r>
+      <w:proofErr w:type="spellEnd"/>
       <w:r>
         <w:rPr>
           <w:rFonts w:ascii="Consolas" w:eastAsia="Times New Roman" w:hAnsi="Consolas" w:cs="Times New Roman"/>
@@ -1304,6 +1340,7 @@
         </w:rPr>
         <w:t xml:space="preserve">            </w:t>
       </w:r>
+      <w:proofErr w:type="spellStart"/>
       <w:r>
         <w:rPr>
           <w:rFonts w:ascii="Consolas" w:eastAsia="Times New Roman" w:hAnsi="Consolas" w:cs="Times New Roman"/>
@@ -1340,6 +1377,7 @@
         </w:rPr>
         <w:t>json</w:t>
       </w:r>
+      <w:proofErr w:type="spellEnd"/>
       <w:r>
         <w:rPr>
           <w:rFonts w:ascii="Consolas" w:eastAsia="Times New Roman" w:hAnsi="Consolas" w:cs="Times New Roman"/>
@@ -1352,6 +1390,7 @@
         </w:rPr>
         <w:t>(</w:t>
       </w:r>
+      <w:proofErr w:type="spellStart"/>
       <w:r>
         <w:rPr>
           <w:rFonts w:ascii="Consolas" w:eastAsia="Times New Roman" w:hAnsi="Consolas" w:cs="Times New Roman"/>
@@ -1364,6 +1403,7 @@
         </w:rPr>
         <w:t>todos</w:t>
       </w:r>
+      <w:proofErr w:type="spellEnd"/>
       <w:r>
         <w:rPr>
           <w:rFonts w:ascii="Consolas" w:eastAsia="Times New Roman" w:hAnsi="Consolas" w:cs="Times New Roman"/>
@@ -1532,6 +1572,7 @@
         </w:rPr>
         <w:t xml:space="preserve">            </w:t>
       </w:r>
+      <w:proofErr w:type="spellStart"/>
       <w:r>
         <w:rPr>
           <w:rFonts w:ascii="Consolas" w:eastAsia="Times New Roman" w:hAnsi="Consolas" w:cs="Times New Roman"/>
@@ -1568,6 +1609,7 @@
         </w:rPr>
         <w:t>json</w:t>
       </w:r>
+      <w:proofErr w:type="spellEnd"/>
       <w:r>
         <w:rPr>
           <w:rFonts w:ascii="Consolas" w:eastAsia="Times New Roman" w:hAnsi="Consolas" w:cs="Times New Roman"/>
@@ -1771,6 +1813,7 @@
         </w:rPr>
         <w:t xml:space="preserve"> </w:t>
       </w:r>
+      <w:proofErr w:type="spellStart"/>
       <w:r>
         <w:rPr>
           <w:rFonts w:ascii="Consolas" w:eastAsia="Times New Roman" w:hAnsi="Consolas" w:cs="Times New Roman"/>
@@ -1783,6 +1826,7 @@
         </w:rPr>
         <w:t>getTodos</w:t>
       </w:r>
+      <w:proofErr w:type="spellEnd"/>
       <w:r>
         <w:rPr>
           <w:rFonts w:ascii="Consolas" w:eastAsia="Times New Roman" w:hAnsi="Consolas" w:cs="Times New Roman"/>
@@ -1795,6 +1839,7 @@
         </w:rPr>
         <w:t>(</w:t>
       </w:r>
+      <w:proofErr w:type="spellStart"/>
       <w:r>
         <w:rPr>
           <w:rFonts w:ascii="Consolas" w:eastAsia="Times New Roman" w:hAnsi="Consolas" w:cs="Times New Roman"/>
@@ -1831,6 +1876,7 @@
         </w:rPr>
         <w:t>res</w:t>
       </w:r>
+      <w:proofErr w:type="spellEnd"/>
       <w:r>
         <w:rPr>
           <w:rFonts w:ascii="Consolas" w:eastAsia="Times New Roman" w:hAnsi="Consolas" w:cs="Times New Roman"/>
@@ -1870,6 +1916,7 @@
         </w:rPr>
         <w:t xml:space="preserve">        </w:t>
       </w:r>
+      <w:proofErr w:type="spellStart"/>
       <w:r>
         <w:rPr>
           <w:rFonts w:ascii="Consolas" w:eastAsia="Times New Roman" w:hAnsi="Consolas" w:cs="Times New Roman"/>
@@ -1906,6 +1953,7 @@
         </w:rPr>
         <w:t>findAll</w:t>
       </w:r>
+      <w:proofErr w:type="spellEnd"/>
       <w:r>
         <w:rPr>
           <w:rFonts w:ascii="Consolas" w:eastAsia="Times New Roman" w:hAnsi="Consolas" w:cs="Times New Roman"/>
@@ -1955,8 +2003,178 @@
           <w:szCs w:val="21"/>
           <w14:ligatures w14:val="none"/>
         </w:rPr>
-        <w:t>// Kalau mau kasih kondisi atau validasi bisa kayak gini</w:t>
-      </w:r>
+        <w:t xml:space="preserve">// Kalau </w:t>
+      </w:r>
+      <w:proofErr w:type="spellStart"/>
+      <w:r>
+        <w:rPr>
+          <w:rFonts w:ascii="Consolas" w:eastAsia="Times New Roman" w:hAnsi="Consolas" w:cs="Times New Roman"/>
+          <w:noProof w:val="0"/>
+          <w:color w:val="6A9955"/>
+          <w:kern w:val="0"/>
+          <w:sz w:val="21"/>
+          <w:szCs w:val="21"/>
+          <w14:ligatures w14:val="none"/>
+        </w:rPr>
+        <w:t>mau</w:t>
+      </w:r>
+      <w:proofErr w:type="spellEnd"/>
+      <w:r>
+        <w:rPr>
+          <w:rFonts w:ascii="Consolas" w:eastAsia="Times New Roman" w:hAnsi="Consolas" w:cs="Times New Roman"/>
+          <w:noProof w:val="0"/>
+          <w:color w:val="6A9955"/>
+          <w:kern w:val="0"/>
+          <w:sz w:val="21"/>
+          <w:szCs w:val="21"/>
+          <w14:ligatures w14:val="none"/>
+        </w:rPr>
+        <w:t xml:space="preserve"> </w:t>
+      </w:r>
+      <w:proofErr w:type="spellStart"/>
+      <w:r>
+        <w:rPr>
+          <w:rFonts w:ascii="Consolas" w:eastAsia="Times New Roman" w:hAnsi="Consolas" w:cs="Times New Roman"/>
+          <w:noProof w:val="0"/>
+          <w:color w:val="6A9955"/>
+          <w:kern w:val="0"/>
+          <w:sz w:val="21"/>
+          <w:szCs w:val="21"/>
+          <w14:ligatures w14:val="none"/>
+        </w:rPr>
+        <w:t>kasih</w:t>
+      </w:r>
+      <w:proofErr w:type="spellEnd"/>
+      <w:r>
+        <w:rPr>
+          <w:rFonts w:ascii="Consolas" w:eastAsia="Times New Roman" w:hAnsi="Consolas" w:cs="Times New Roman"/>
+          <w:noProof w:val="0"/>
+          <w:color w:val="6A9955"/>
+          <w:kern w:val="0"/>
+          <w:sz w:val="21"/>
+          <w:szCs w:val="21"/>
+          <w14:ligatures w14:val="none"/>
+        </w:rPr>
+        <w:t xml:space="preserve"> </w:t>
+      </w:r>
+      <w:proofErr w:type="spellStart"/>
+      <w:r>
+        <w:rPr>
+          <w:rFonts w:ascii="Consolas" w:eastAsia="Times New Roman" w:hAnsi="Consolas" w:cs="Times New Roman"/>
+          <w:noProof w:val="0"/>
+          <w:color w:val="6A9955"/>
+          <w:kern w:val="0"/>
+          <w:sz w:val="21"/>
+          <w:szCs w:val="21"/>
+          <w14:ligatures w14:val="none"/>
+        </w:rPr>
+        <w:t>kondisi</w:t>
+      </w:r>
+      <w:proofErr w:type="spellEnd"/>
+      <w:r>
+        <w:rPr>
+          <w:rFonts w:ascii="Consolas" w:eastAsia="Times New Roman" w:hAnsi="Consolas" w:cs="Times New Roman"/>
+          <w:noProof w:val="0"/>
+          <w:color w:val="6A9955"/>
+          <w:kern w:val="0"/>
+          <w:sz w:val="21"/>
+          <w:szCs w:val="21"/>
+          <w14:ligatures w14:val="none"/>
+        </w:rPr>
+        <w:t xml:space="preserve"> </w:t>
+      </w:r>
+      <w:proofErr w:type="spellStart"/>
+      <w:r>
+        <w:rPr>
+          <w:rFonts w:ascii="Consolas" w:eastAsia="Times New Roman" w:hAnsi="Consolas" w:cs="Times New Roman"/>
+          <w:noProof w:val="0"/>
+          <w:color w:val="6A9955"/>
+          <w:kern w:val="0"/>
+          <w:sz w:val="21"/>
+          <w:szCs w:val="21"/>
+          <w14:ligatures w14:val="none"/>
+        </w:rPr>
+        <w:t>atau</w:t>
+      </w:r>
+      <w:proofErr w:type="spellEnd"/>
+      <w:r>
+        <w:rPr>
+          <w:rFonts w:ascii="Consolas" w:eastAsia="Times New Roman" w:hAnsi="Consolas" w:cs="Times New Roman"/>
+          <w:noProof w:val="0"/>
+          <w:color w:val="6A9955"/>
+          <w:kern w:val="0"/>
+          <w:sz w:val="21"/>
+          <w:szCs w:val="21"/>
+          <w14:ligatures w14:val="none"/>
+        </w:rPr>
+        <w:t xml:space="preserve"> </w:t>
+      </w:r>
+      <w:proofErr w:type="spellStart"/>
+      <w:r>
+        <w:rPr>
+          <w:rFonts w:ascii="Consolas" w:eastAsia="Times New Roman" w:hAnsi="Consolas" w:cs="Times New Roman"/>
+          <w:noProof w:val="0"/>
+          <w:color w:val="6A9955"/>
+          <w:kern w:val="0"/>
+          <w:sz w:val="21"/>
+          <w:szCs w:val="21"/>
+          <w14:ligatures w14:val="none"/>
+        </w:rPr>
+        <w:t>validasi</w:t>
+      </w:r>
+      <w:proofErr w:type="spellEnd"/>
+      <w:r>
+        <w:rPr>
+          <w:rFonts w:ascii="Consolas" w:eastAsia="Times New Roman" w:hAnsi="Consolas" w:cs="Times New Roman"/>
+          <w:noProof w:val="0"/>
+          <w:color w:val="6A9955"/>
+          <w:kern w:val="0"/>
+          <w:sz w:val="21"/>
+          <w:szCs w:val="21"/>
+          <w14:ligatures w14:val="none"/>
+        </w:rPr>
+        <w:t xml:space="preserve"> </w:t>
+      </w:r>
+      <w:proofErr w:type="spellStart"/>
+      <w:r>
+        <w:rPr>
+          <w:rFonts w:ascii="Consolas" w:eastAsia="Times New Roman" w:hAnsi="Consolas" w:cs="Times New Roman"/>
+          <w:noProof w:val="0"/>
+          <w:color w:val="6A9955"/>
+          <w:kern w:val="0"/>
+          <w:sz w:val="21"/>
+          <w:szCs w:val="21"/>
+          <w14:ligatures w14:val="none"/>
+        </w:rPr>
+        <w:t>bisa</w:t>
+      </w:r>
+      <w:proofErr w:type="spellEnd"/>
+      <w:r>
+        <w:rPr>
+          <w:rFonts w:ascii="Consolas" w:eastAsia="Times New Roman" w:hAnsi="Consolas" w:cs="Times New Roman"/>
+          <w:noProof w:val="0"/>
+          <w:color w:val="6A9955"/>
+          <w:kern w:val="0"/>
+          <w:sz w:val="21"/>
+          <w:szCs w:val="21"/>
+          <w14:ligatures w14:val="none"/>
+        </w:rPr>
+        <w:t xml:space="preserve"> kayak </w:t>
+      </w:r>
+      <w:proofErr w:type="spellStart"/>
+      <w:r>
+        <w:rPr>
+          <w:rFonts w:ascii="Consolas" w:eastAsia="Times New Roman" w:hAnsi="Consolas" w:cs="Times New Roman"/>
+          <w:noProof w:val="0"/>
+          <w:color w:val="6A9955"/>
+          <w:kern w:val="0"/>
+          <w:sz w:val="21"/>
+          <w:szCs w:val="21"/>
+          <w14:ligatures w14:val="none"/>
+        </w:rPr>
+        <w:t>gini</w:t>
+      </w:r>
+      <w:proofErr w:type="spellEnd"/>
     </w:p>
     <w:p>
       <w:pPr>
@@ -2126,7 +2344,111 @@
           <w:szCs w:val="21"/>
           <w14:ligatures w14:val="none"/>
         </w:rPr>
-        <w:t xml:space="preserve">// Kalau mau diurutkan bisa kayak gini </w:t>
+        <w:t xml:space="preserve">// Kalau </w:t>
+      </w:r>
+      <w:proofErr w:type="spellStart"/>
+      <w:r>
+        <w:rPr>
+          <w:rFonts w:ascii="Consolas" w:eastAsia="Times New Roman" w:hAnsi="Consolas" w:cs="Times New Roman"/>
+          <w:noProof w:val="0"/>
+          <w:color w:val="6A9955"/>
+          <w:kern w:val="0"/>
+          <w:sz w:val="21"/>
+          <w:szCs w:val="21"/>
+          <w14:ligatures w14:val="none"/>
+        </w:rPr>
+        <w:t>mau</w:t>
+      </w:r>
+      <w:proofErr w:type="spellEnd"/>
+      <w:r>
+        <w:rPr>
+          <w:rFonts w:ascii="Consolas" w:eastAsia="Times New Roman" w:hAnsi="Consolas" w:cs="Times New Roman"/>
+          <w:noProof w:val="0"/>
+          <w:color w:val="6A9955"/>
+          <w:kern w:val="0"/>
+          <w:sz w:val="21"/>
+          <w:szCs w:val="21"/>
+          <w14:ligatures w14:val="none"/>
+        </w:rPr>
+        <w:t xml:space="preserve"> </w:t>
+      </w:r>
+      <w:proofErr w:type="spellStart"/>
+      <w:r>
+        <w:rPr>
+          <w:rFonts w:ascii="Consolas" w:eastAsia="Times New Roman" w:hAnsi="Consolas" w:cs="Times New Roman"/>
+          <w:noProof w:val="0"/>
+          <w:color w:val="6A9955"/>
+          <w:kern w:val="0"/>
+          <w:sz w:val="21"/>
+          <w:szCs w:val="21"/>
+          <w14:ligatures w14:val="none"/>
+        </w:rPr>
+        <w:t>diurutkan</w:t>
+      </w:r>
+      <w:proofErr w:type="spellEnd"/>
+      <w:r>
+        <w:rPr>
+          <w:rFonts w:ascii="Consolas" w:eastAsia="Times New Roman" w:hAnsi="Consolas" w:cs="Times New Roman"/>
+          <w:noProof w:val="0"/>
+          <w:color w:val="6A9955"/>
+          <w:kern w:val="0"/>
+          <w:sz w:val="21"/>
+          <w:szCs w:val="21"/>
+          <w14:ligatures w14:val="none"/>
+        </w:rPr>
+        <w:t xml:space="preserve"> </w:t>
+      </w:r>
+      <w:proofErr w:type="spellStart"/>
+      <w:r>
+        <w:rPr>
+          <w:rFonts w:ascii="Consolas" w:eastAsia="Times New Roman" w:hAnsi="Consolas" w:cs="Times New Roman"/>
+          <w:noProof w:val="0"/>
+          <w:color w:val="6A9955"/>
+          <w:kern w:val="0"/>
+          <w:sz w:val="21"/>
+          <w:szCs w:val="21"/>
+          <w14:ligatures w14:val="none"/>
+        </w:rPr>
+        <w:t>bisa</w:t>
+      </w:r>
+      <w:proofErr w:type="spellEnd"/>
+      <w:r>
+        <w:rPr>
+          <w:rFonts w:ascii="Consolas" w:eastAsia="Times New Roman" w:hAnsi="Consolas" w:cs="Times New Roman"/>
+          <w:noProof w:val="0"/>
+          <w:color w:val="6A9955"/>
+          <w:kern w:val="0"/>
+          <w:sz w:val="21"/>
+          <w:szCs w:val="21"/>
+          <w14:ligatures w14:val="none"/>
+        </w:rPr>
+        <w:t xml:space="preserve"> kayak </w:t>
+      </w:r>
+      <w:proofErr w:type="spellStart"/>
+      <w:r>
+        <w:rPr>
+          <w:rFonts w:ascii="Consolas" w:eastAsia="Times New Roman" w:hAnsi="Consolas" w:cs="Times New Roman"/>
+          <w:noProof w:val="0"/>
+          <w:color w:val="6A9955"/>
+          <w:kern w:val="0"/>
+          <w:sz w:val="21"/>
+          <w:szCs w:val="21"/>
+          <w14:ligatures w14:val="none"/>
+        </w:rPr>
+        <w:t>gini</w:t>
+      </w:r>
+      <w:proofErr w:type="spellEnd"/>
+      <w:r>
+        <w:rPr>
+          <w:rFonts w:ascii="Consolas" w:eastAsia="Times New Roman" w:hAnsi="Consolas" w:cs="Times New Roman"/>
+          <w:noProof w:val="0"/>
+          <w:color w:val="6A9955"/>
+          <w:kern w:val="0"/>
+          <w:sz w:val="21"/>
+          <w:szCs w:val="21"/>
+          <w14:ligatures w14:val="none"/>
+        </w:rPr>
+        <w:t xml:space="preserve"> </w:t>
       </w:r>
     </w:p>
     <w:p>
@@ -2165,7 +2487,111 @@
           <w:szCs w:val="21"/>
           <w14:ligatures w14:val="none"/>
         </w:rPr>
-        <w:t>// ASC = ascending (dari kecil ke besar)</w:t>
+        <w:t>// ASC = ascending (</w:t>
+      </w:r>
+      <w:proofErr w:type="spellStart"/>
+      <w:r>
+        <w:rPr>
+          <w:rFonts w:ascii="Consolas" w:eastAsia="Times New Roman" w:hAnsi="Consolas" w:cs="Times New Roman"/>
+          <w:noProof w:val="0"/>
+          <w:color w:val="6A9955"/>
+          <w:kern w:val="0"/>
+          <w:sz w:val="21"/>
+          <w:szCs w:val="21"/>
+          <w14:ligatures w14:val="none"/>
+        </w:rPr>
+        <w:t>dari</w:t>
+      </w:r>
+      <w:proofErr w:type="spellEnd"/>
+      <w:r>
+        <w:rPr>
+          <w:rFonts w:ascii="Consolas" w:eastAsia="Times New Roman" w:hAnsi="Consolas" w:cs="Times New Roman"/>
+          <w:noProof w:val="0"/>
+          <w:color w:val="6A9955"/>
+          <w:kern w:val="0"/>
+          <w:sz w:val="21"/>
+          <w:szCs w:val="21"/>
+          <w14:ligatures w14:val="none"/>
+        </w:rPr>
+        <w:t xml:space="preserve"> </w:t>
+      </w:r>
+      <w:proofErr w:type="spellStart"/>
+      <w:r>
+        <w:rPr>
+          <w:rFonts w:ascii="Consolas" w:eastAsia="Times New Roman" w:hAnsi="Consolas" w:cs="Times New Roman"/>
+          <w:noProof w:val="0"/>
+          <w:color w:val="6A9955"/>
+          <w:kern w:val="0"/>
+          <w:sz w:val="21"/>
+          <w:szCs w:val="21"/>
+          <w14:ligatures w14:val="none"/>
+        </w:rPr>
+        <w:t>kecil</w:t>
+      </w:r>
+      <w:proofErr w:type="spellEnd"/>
+      <w:r>
+        <w:rPr>
+          <w:rFonts w:ascii="Consolas" w:eastAsia="Times New Roman" w:hAnsi="Consolas" w:cs="Times New Roman"/>
+          <w:noProof w:val="0"/>
+          <w:color w:val="6A9955"/>
+          <w:kern w:val="0"/>
+          <w:sz w:val="21"/>
+          <w:szCs w:val="21"/>
+          <w14:ligatures w14:val="none"/>
+        </w:rPr>
+        <w:t xml:space="preserve"> </w:t>
+      </w:r>
+      <w:proofErr w:type="spellStart"/>
+      <w:r>
+        <w:rPr>
+          <w:rFonts w:ascii="Consolas" w:eastAsia="Times New Roman" w:hAnsi="Consolas" w:cs="Times New Roman"/>
+          <w:noProof w:val="0"/>
+          <w:color w:val="6A9955"/>
+          <w:kern w:val="0"/>
+          <w:sz w:val="21"/>
+          <w:szCs w:val="21"/>
+          <w14:ligatures w14:val="none"/>
+        </w:rPr>
+        <w:t>ke</w:t>
+      </w:r>
+      <w:proofErr w:type="spellEnd"/>
+      <w:r>
+        <w:rPr>
+          <w:rFonts w:ascii="Consolas" w:eastAsia="Times New Roman" w:hAnsi="Consolas" w:cs="Times New Roman"/>
+          <w:noProof w:val="0"/>
+          <w:color w:val="6A9955"/>
+          <w:kern w:val="0"/>
+          <w:sz w:val="21"/>
+          <w:szCs w:val="21"/>
+          <w14:ligatures w14:val="none"/>
+        </w:rPr>
+        <w:t xml:space="preserve"> </w:t>
+      </w:r>
+      <w:proofErr w:type="spellStart"/>
+      <w:r>
+        <w:rPr>
+          <w:rFonts w:ascii="Consolas" w:eastAsia="Times New Roman" w:hAnsi="Consolas" w:cs="Times New Roman"/>
+          <w:noProof w:val="0"/>
+          <w:color w:val="6A9955"/>
+          <w:kern w:val="0"/>
+          <w:sz w:val="21"/>
+          <w:szCs w:val="21"/>
+          <w14:ligatures w14:val="none"/>
+        </w:rPr>
+        <w:t>besar</w:t>
+      </w:r>
+      <w:proofErr w:type="spellEnd"/>
+      <w:r>
+        <w:rPr>
+          <w:rFonts w:ascii="Consolas" w:eastAsia="Times New Roman" w:hAnsi="Consolas" w:cs="Times New Roman"/>
+          <w:noProof w:val="0"/>
+          <w:color w:val="6A9955"/>
+          <w:kern w:val="0"/>
+          <w:sz w:val="21"/>
+          <w:szCs w:val="21"/>
+          <w14:ligatures w14:val="none"/>
+        </w:rPr>
+        <w:t>)</w:t>
       </w:r>
     </w:p>
     <w:p>
@@ -2204,7 +2630,111 @@
           <w:szCs w:val="21"/>
           <w14:ligatures w14:val="none"/>
         </w:rPr>
-        <w:t>// DESC = descending (dari besar ke kecil)</w:t>
+        <w:t>// DESC = descending (</w:t>
+      </w:r>
+      <w:proofErr w:type="spellStart"/>
+      <w:r>
+        <w:rPr>
+          <w:rFonts w:ascii="Consolas" w:eastAsia="Times New Roman" w:hAnsi="Consolas" w:cs="Times New Roman"/>
+          <w:noProof w:val="0"/>
+          <w:color w:val="6A9955"/>
+          <w:kern w:val="0"/>
+          <w:sz w:val="21"/>
+          <w:szCs w:val="21"/>
+          <w14:ligatures w14:val="none"/>
+        </w:rPr>
+        <w:t>dari</w:t>
+      </w:r>
+      <w:proofErr w:type="spellEnd"/>
+      <w:r>
+        <w:rPr>
+          <w:rFonts w:ascii="Consolas" w:eastAsia="Times New Roman" w:hAnsi="Consolas" w:cs="Times New Roman"/>
+          <w:noProof w:val="0"/>
+          <w:color w:val="6A9955"/>
+          <w:kern w:val="0"/>
+          <w:sz w:val="21"/>
+          <w:szCs w:val="21"/>
+          <w14:ligatures w14:val="none"/>
+        </w:rPr>
+        <w:t xml:space="preserve"> </w:t>
+      </w:r>
+      <w:proofErr w:type="spellStart"/>
+      <w:r>
+        <w:rPr>
+          <w:rFonts w:ascii="Consolas" w:eastAsia="Times New Roman" w:hAnsi="Consolas" w:cs="Times New Roman"/>
+          <w:noProof w:val="0"/>
+          <w:color w:val="6A9955"/>
+          <w:kern w:val="0"/>
+          <w:sz w:val="21"/>
+          <w:szCs w:val="21"/>
+          <w14:ligatures w14:val="none"/>
+        </w:rPr>
+        <w:t>besar</w:t>
+      </w:r>
+      <w:proofErr w:type="spellEnd"/>
+      <w:r>
+        <w:rPr>
+          <w:rFonts w:ascii="Consolas" w:eastAsia="Times New Roman" w:hAnsi="Consolas" w:cs="Times New Roman"/>
+          <w:noProof w:val="0"/>
+          <w:color w:val="6A9955"/>
+          <w:kern w:val="0"/>
+          <w:sz w:val="21"/>
+          <w:szCs w:val="21"/>
+          <w14:ligatures w14:val="none"/>
+        </w:rPr>
+        <w:t xml:space="preserve"> </w:t>
+      </w:r>
+      <w:proofErr w:type="spellStart"/>
+      <w:r>
+        <w:rPr>
+          <w:rFonts w:ascii="Consolas" w:eastAsia="Times New Roman" w:hAnsi="Consolas" w:cs="Times New Roman"/>
+          <w:noProof w:val="0"/>
+          <w:color w:val="6A9955"/>
+          <w:kern w:val="0"/>
+          <w:sz w:val="21"/>
+          <w:szCs w:val="21"/>
+          <w14:ligatures w14:val="none"/>
+        </w:rPr>
+        <w:t>ke</w:t>
+      </w:r>
+      <w:proofErr w:type="spellEnd"/>
+      <w:r>
+        <w:rPr>
+          <w:rFonts w:ascii="Consolas" w:eastAsia="Times New Roman" w:hAnsi="Consolas" w:cs="Times New Roman"/>
+          <w:noProof w:val="0"/>
+          <w:color w:val="6A9955"/>
+          <w:kern w:val="0"/>
+          <w:sz w:val="21"/>
+          <w:szCs w:val="21"/>
+          <w14:ligatures w14:val="none"/>
+        </w:rPr>
+        <w:t xml:space="preserve"> </w:t>
+      </w:r>
+      <w:proofErr w:type="spellStart"/>
+      <w:r>
+        <w:rPr>
+          <w:rFonts w:ascii="Consolas" w:eastAsia="Times New Roman" w:hAnsi="Consolas" w:cs="Times New Roman"/>
+          <w:noProof w:val="0"/>
+          <w:color w:val="6A9955"/>
+          <w:kern w:val="0"/>
+          <w:sz w:val="21"/>
+          <w:szCs w:val="21"/>
+          <w14:ligatures w14:val="none"/>
+        </w:rPr>
+        <w:t>kecil</w:t>
+      </w:r>
+      <w:proofErr w:type="spellEnd"/>
+      <w:r>
+        <w:rPr>
+          <w:rFonts w:ascii="Consolas" w:eastAsia="Times New Roman" w:hAnsi="Consolas" w:cs="Times New Roman"/>
+          <w:noProof w:val="0"/>
+          <w:color w:val="6A9955"/>
+          <w:kern w:val="0"/>
+          <w:sz w:val="21"/>
+          <w:szCs w:val="21"/>
+          <w14:ligatures w14:val="none"/>
+        </w:rPr>
+        <w:t>)</w:t>
       </w:r>
     </w:p>
     <w:p>
@@ -2401,6 +2931,7 @@
         </w:rPr>
         <w:t>(</w:t>
       </w:r>
+      <w:proofErr w:type="spellStart"/>
       <w:r>
         <w:rPr>
           <w:rFonts w:ascii="Consolas" w:eastAsia="Times New Roman" w:hAnsi="Consolas" w:cs="Times New Roman"/>
@@ -2413,6 +2944,7 @@
         </w:rPr>
         <w:t>todos</w:t>
       </w:r>
+      <w:proofErr w:type="spellEnd"/>
       <w:r>
         <w:rPr>
           <w:rFonts w:ascii="Consolas" w:eastAsia="Times New Roman" w:hAnsi="Consolas" w:cs="Times New Roman"/>
@@ -2476,6 +3008,7 @@
         </w:rPr>
         <w:t xml:space="preserve">            </w:t>
       </w:r>
+      <w:proofErr w:type="spellStart"/>
       <w:r>
         <w:rPr>
           <w:rFonts w:ascii="Consolas" w:eastAsia="Times New Roman" w:hAnsi="Consolas" w:cs="Times New Roman"/>
@@ -2512,6 +3045,7 @@
         </w:rPr>
         <w:t>json</w:t>
       </w:r>
+      <w:proofErr w:type="spellEnd"/>
       <w:r>
         <w:rPr>
           <w:rFonts w:ascii="Consolas" w:eastAsia="Times New Roman" w:hAnsi="Consolas" w:cs="Times New Roman"/>
@@ -2524,6 +3058,7 @@
         </w:rPr>
         <w:t>(</w:t>
       </w:r>
+      <w:proofErr w:type="spellStart"/>
       <w:r>
         <w:rPr>
           <w:rFonts w:ascii="Consolas" w:eastAsia="Times New Roman" w:hAnsi="Consolas" w:cs="Times New Roman"/>
@@ -2536,6 +3071,7 @@
         </w:rPr>
         <w:t>todos</w:t>
       </w:r>
+      <w:proofErr w:type="spellEnd"/>
       <w:r>
         <w:rPr>
           <w:rFonts w:ascii="Consolas" w:eastAsia="Times New Roman" w:hAnsi="Consolas" w:cs="Times New Roman"/>
@@ -2689,6 +3225,7 @@
         </w:rPr>
         <w:t xml:space="preserve">            </w:t>
       </w:r>
+      <w:proofErr w:type="spellStart"/>
       <w:r>
         <w:rPr>
           <w:rFonts w:ascii="Consolas" w:eastAsia="Times New Roman" w:hAnsi="Consolas" w:cs="Times New Roman"/>
@@ -2725,6 +3262,7 @@
         </w:rPr>
         <w:t>json</w:t>
       </w:r>
+      <w:proofErr w:type="spellEnd"/>
       <w:r>
         <w:rPr>
           <w:rFonts w:ascii="Consolas" w:eastAsia="Times New Roman" w:hAnsi="Consolas" w:cs="Times New Roman"/>
@@ -2838,6 +3376,83 @@
       </w:pPr>
       <w:r>
         <w:t>Untuk menampilkan data juga bisa diformat untuk berurutan (ASC,DESC)</w:t>
+      </w:r>
+    </w:p>
+    <w:p/>
+    <w:p>
+      <w:r>
+        <w:t>JSON Server -&gt; buat bantu projek FE dengan ngirim Json kaya Rest API</w:t>
+      </w:r>
+    </w:p>
+    <w:p>
+      <w:pPr>
+        <w:pStyle w:val="ListParagraph"/>
+        <w:numPr>
+          <w:ilvl w:val="0"/>
+          <w:numId w:val="2"/>
+        </w:numPr>
+      </w:pPr>
+      <w:r>
+        <w:lastRenderedPageBreak/>
+        <w:t>Perlu npm init -y</w:t>
+      </w:r>
+    </w:p>
+    <w:p>
+      <w:pPr>
+        <w:pStyle w:val="ListParagraph"/>
+        <w:numPr>
+          <w:ilvl w:val="0"/>
+          <w:numId w:val="2"/>
+        </w:numPr>
+      </w:pPr>
+      <w:r>
+        <w:t>Terus npm install json-server</w:t>
+      </w:r>
+    </w:p>
+    <w:p>
+      <w:pPr>
+        <w:pStyle w:val="ListParagraph"/>
+        <w:numPr>
+          <w:ilvl w:val="0"/>
+          <w:numId w:val="2"/>
+        </w:numPr>
+      </w:pPr>
+      <w:r>
+        <w:t>Cara jalanin server -&gt; npx json-server –watch file.json</w:t>
+      </w:r>
+    </w:p>
+    <w:p>
+      <w:pPr>
+        <w:pStyle w:val="ListParagraph"/>
+        <w:numPr>
+          <w:ilvl w:val="0"/>
+          <w:numId w:val="2"/>
+        </w:numPr>
+      </w:pPr>
+      <w:r>
+        <w:t xml:space="preserve">Ada juga dokuentasinya di repo github </w:t>
+      </w:r>
+      <w:hyperlink r:id="rId5" w:history="1">
+        <w:r>
+          <w:rPr>
+            <w:rStyle w:val="Hyperlink"/>
+          </w:rPr>
+          <w:t>https://github.com/typicode/json-server</w:t>
+        </w:r>
+      </w:hyperlink>
+    </w:p>
+    <w:p>
+      <w:pPr>
+        <w:pStyle w:val="ListParagraph"/>
+        <w:numPr>
+          <w:ilvl w:val="0"/>
+          <w:numId w:val="2"/>
+        </w:numPr>
+      </w:pPr>
+    </w:p>
+    <w:p>
+      <w:r>
+        <w:t>Axios -&gt; third party module buat consume API</w:t>
       </w:r>
     </w:p>
     <w:sectPr>
@@ -3692,6 +4307,7 @@
   <w:style w:type="character" w:default="1" w:styleId="DefaultParagraphFont">
     <w:name w:val="Default Paragraph Font"/>
     <w:uiPriority w:val="1"/>
+    <w:semiHidden/>
     <w:unhideWhenUsed/>
   </w:style>
   <w:style w:type="table" w:default="1" w:styleId="TableNormal">
@@ -4018,6 +4634,29 @@
       <w:spacing w:val="5"/>
     </w:rPr>
   </w:style>
+  <w:style w:type="character" w:styleId="Hyperlink">
+    <w:name w:val="Hyperlink"/>
+    <w:basedOn w:val="DefaultParagraphFont"/>
+    <w:uiPriority w:val="99"/>
+    <w:unhideWhenUsed/>
+    <w:rsid w:val="00AE1EFB"/>
+    <w:rPr>
+      <w:color w:val="467886" w:themeColor="hyperlink"/>
+      <w:u w:val="single"/>
+    </w:rPr>
+  </w:style>
+  <w:style w:type="character" w:styleId="UnresolvedMention">
+    <w:name w:val="Unresolved Mention"/>
+    <w:basedOn w:val="DefaultParagraphFont"/>
+    <w:uiPriority w:val="99"/>
+    <w:semiHidden/>
+    <w:unhideWhenUsed/>
+    <w:rsid w:val="00AE1EFB"/>
+    <w:rPr>
+      <w:color w:val="605E5C"/>
+      <w:shd w:val="clear" w:color="auto" w:fill="E1DFDD"/>
+    </w:rPr>
+  </w:style>
 </w:styles>
 </file>
 

--- a/Lim's Note about Fullstack.docx
+++ b/Lim's Note about Fullstack.docx
@@ -626,33 +626,7 @@
           <w:szCs w:val="21"/>
           <w14:ligatures w14:val="none"/>
         </w:rPr>
-        <w:t>"</w:t>
-      </w:r>
-      <w:proofErr w:type="spellStart"/>
-      <w:r>
-        <w:rPr>
-          <w:rFonts w:ascii="Consolas" w:eastAsia="Times New Roman" w:hAnsi="Consolas" w:cs="Times New Roman"/>
-          <w:noProof w:val="0"/>
-          <w:color w:val="CE9178"/>
-          <w:kern w:val="0"/>
-          <w:sz w:val="21"/>
-          <w:szCs w:val="21"/>
-          <w14:ligatures w14:val="none"/>
-        </w:rPr>
-        <w:t>nodemon</w:t>
-      </w:r>
-      <w:proofErr w:type="spellEnd"/>
-      <w:r>
-        <w:rPr>
-          <w:rFonts w:ascii="Consolas" w:eastAsia="Times New Roman" w:hAnsi="Consolas" w:cs="Times New Roman"/>
-          <w:noProof w:val="0"/>
-          <w:color w:val="CE9178"/>
-          <w:kern w:val="0"/>
-          <w:sz w:val="21"/>
-          <w:szCs w:val="21"/>
-          <w14:ligatures w14:val="none"/>
-        </w:rPr>
-        <w:t xml:space="preserve"> app.js"</w:t>
+        <w:t>"nodemon app.js"</w:t>
       </w:r>
       <w:r>
         <w:rPr>
@@ -889,7 +863,6 @@
         </w:rPr>
         <w:t xml:space="preserve"> {</w:t>
       </w:r>
-      <w:proofErr w:type="spellStart"/>
       <w:r>
         <w:rPr>
           <w:rFonts w:ascii="Consolas" w:eastAsia="Times New Roman" w:hAnsi="Consolas" w:cs="Times New Roman"/>
@@ -902,7 +875,6 @@
         </w:rPr>
         <w:t>todo</w:t>
       </w:r>
-      <w:proofErr w:type="spellEnd"/>
       <w:r>
         <w:rPr>
           <w:rFonts w:ascii="Consolas" w:eastAsia="Times New Roman" w:hAnsi="Consolas" w:cs="Times New Roman"/>
@@ -1044,7 +1016,6 @@
         </w:rPr>
         <w:t xml:space="preserve"> </w:t>
       </w:r>
-      <w:proofErr w:type="spellStart"/>
       <w:r>
         <w:rPr>
           <w:rFonts w:ascii="Consolas" w:eastAsia="Times New Roman" w:hAnsi="Consolas" w:cs="Times New Roman"/>
@@ -1057,7 +1028,6 @@
         </w:rPr>
         <w:t>getTodos</w:t>
       </w:r>
-      <w:proofErr w:type="spellEnd"/>
       <w:r>
         <w:rPr>
           <w:rFonts w:ascii="Consolas" w:eastAsia="Times New Roman" w:hAnsi="Consolas" w:cs="Times New Roman"/>
@@ -1070,7 +1040,6 @@
         </w:rPr>
         <w:t>(</w:t>
       </w:r>
-      <w:proofErr w:type="spellStart"/>
       <w:r>
         <w:rPr>
           <w:rFonts w:ascii="Consolas" w:eastAsia="Times New Roman" w:hAnsi="Consolas" w:cs="Times New Roman"/>
@@ -1107,7 +1076,6 @@
         </w:rPr>
         <w:t>res</w:t>
       </w:r>
-      <w:proofErr w:type="spellEnd"/>
       <w:r>
         <w:rPr>
           <w:rFonts w:ascii="Consolas" w:eastAsia="Times New Roman" w:hAnsi="Consolas" w:cs="Times New Roman"/>
@@ -1152,7 +1120,6 @@
         </w:rPr>
         <w:t xml:space="preserve">        </w:t>
       </w:r>
-      <w:proofErr w:type="spellStart"/>
       <w:r>
         <w:rPr>
           <w:rFonts w:ascii="Consolas" w:eastAsia="Times New Roman" w:hAnsi="Consolas" w:cs="Times New Roman"/>
@@ -1189,7 +1156,6 @@
         </w:rPr>
         <w:t>findAll</w:t>
       </w:r>
-      <w:proofErr w:type="spellEnd"/>
       <w:r>
         <w:rPr>
           <w:rFonts w:ascii="Consolas" w:eastAsia="Times New Roman" w:hAnsi="Consolas" w:cs="Times New Roman"/>
@@ -1258,7 +1224,6 @@
         </w:rPr>
         <w:t>(</w:t>
       </w:r>
-      <w:proofErr w:type="spellStart"/>
       <w:r>
         <w:rPr>
           <w:rFonts w:ascii="Consolas" w:eastAsia="Times New Roman" w:hAnsi="Consolas" w:cs="Times New Roman"/>
@@ -1271,7 +1236,6 @@
         </w:rPr>
         <w:t>todos</w:t>
       </w:r>
-      <w:proofErr w:type="spellEnd"/>
       <w:r>
         <w:rPr>
           <w:rFonts w:ascii="Consolas" w:eastAsia="Times New Roman" w:hAnsi="Consolas" w:cs="Times New Roman"/>
@@ -1340,7 +1304,6 @@
         </w:rPr>
         <w:t xml:space="preserve">            </w:t>
       </w:r>
-      <w:proofErr w:type="spellStart"/>
       <w:r>
         <w:rPr>
           <w:rFonts w:ascii="Consolas" w:eastAsia="Times New Roman" w:hAnsi="Consolas" w:cs="Times New Roman"/>
@@ -1377,7 +1340,6 @@
         </w:rPr>
         <w:t>json</w:t>
       </w:r>
-      <w:proofErr w:type="spellEnd"/>
       <w:r>
         <w:rPr>
           <w:rFonts w:ascii="Consolas" w:eastAsia="Times New Roman" w:hAnsi="Consolas" w:cs="Times New Roman"/>
@@ -1390,7 +1352,6 @@
         </w:rPr>
         <w:t>(</w:t>
       </w:r>
-      <w:proofErr w:type="spellStart"/>
       <w:r>
         <w:rPr>
           <w:rFonts w:ascii="Consolas" w:eastAsia="Times New Roman" w:hAnsi="Consolas" w:cs="Times New Roman"/>
@@ -1403,7 +1364,6 @@
         </w:rPr>
         <w:t>todos</w:t>
       </w:r>
-      <w:proofErr w:type="spellEnd"/>
       <w:r>
         <w:rPr>
           <w:rFonts w:ascii="Consolas" w:eastAsia="Times New Roman" w:hAnsi="Consolas" w:cs="Times New Roman"/>
@@ -1572,7 +1532,6 @@
         </w:rPr>
         <w:t xml:space="preserve">            </w:t>
       </w:r>
-      <w:proofErr w:type="spellStart"/>
       <w:r>
         <w:rPr>
           <w:rFonts w:ascii="Consolas" w:eastAsia="Times New Roman" w:hAnsi="Consolas" w:cs="Times New Roman"/>
@@ -1609,7 +1568,6 @@
         </w:rPr>
         <w:t>json</w:t>
       </w:r>
-      <w:proofErr w:type="spellEnd"/>
       <w:r>
         <w:rPr>
           <w:rFonts w:ascii="Consolas" w:eastAsia="Times New Roman" w:hAnsi="Consolas" w:cs="Times New Roman"/>
@@ -1813,7 +1771,6 @@
         </w:rPr>
         <w:t xml:space="preserve"> </w:t>
       </w:r>
-      <w:proofErr w:type="spellStart"/>
       <w:r>
         <w:rPr>
           <w:rFonts w:ascii="Consolas" w:eastAsia="Times New Roman" w:hAnsi="Consolas" w:cs="Times New Roman"/>
@@ -1826,7 +1783,6 @@
         </w:rPr>
         <w:t>getTodos</w:t>
       </w:r>
-      <w:proofErr w:type="spellEnd"/>
       <w:r>
         <w:rPr>
           <w:rFonts w:ascii="Consolas" w:eastAsia="Times New Roman" w:hAnsi="Consolas" w:cs="Times New Roman"/>
@@ -1839,7 +1795,6 @@
         </w:rPr>
         <w:t>(</w:t>
       </w:r>
-      <w:proofErr w:type="spellStart"/>
       <w:r>
         <w:rPr>
           <w:rFonts w:ascii="Consolas" w:eastAsia="Times New Roman" w:hAnsi="Consolas" w:cs="Times New Roman"/>
@@ -1876,7 +1831,6 @@
         </w:rPr>
         <w:t>res</w:t>
       </w:r>
-      <w:proofErr w:type="spellEnd"/>
       <w:r>
         <w:rPr>
           <w:rFonts w:ascii="Consolas" w:eastAsia="Times New Roman" w:hAnsi="Consolas" w:cs="Times New Roman"/>
@@ -1916,7 +1870,6 @@
         </w:rPr>
         <w:t xml:space="preserve">        </w:t>
       </w:r>
-      <w:proofErr w:type="spellStart"/>
       <w:r>
         <w:rPr>
           <w:rFonts w:ascii="Consolas" w:eastAsia="Times New Roman" w:hAnsi="Consolas" w:cs="Times New Roman"/>
@@ -1953,7 +1906,6 @@
         </w:rPr>
         <w:t>findAll</w:t>
       </w:r>
-      <w:proofErr w:type="spellEnd"/>
       <w:r>
         <w:rPr>
           <w:rFonts w:ascii="Consolas" w:eastAsia="Times New Roman" w:hAnsi="Consolas" w:cs="Times New Roman"/>
@@ -2003,178 +1955,8 @@
           <w:szCs w:val="21"/>
           <w14:ligatures w14:val="none"/>
         </w:rPr>
-        <w:t xml:space="preserve">// Kalau </w:t>
-      </w:r>
-      <w:proofErr w:type="spellStart"/>
-      <w:r>
-        <w:rPr>
-          <w:rFonts w:ascii="Consolas" w:eastAsia="Times New Roman" w:hAnsi="Consolas" w:cs="Times New Roman"/>
-          <w:noProof w:val="0"/>
-          <w:color w:val="6A9955"/>
-          <w:kern w:val="0"/>
-          <w:sz w:val="21"/>
-          <w:szCs w:val="21"/>
-          <w14:ligatures w14:val="none"/>
-        </w:rPr>
-        <w:t>mau</w:t>
-      </w:r>
-      <w:proofErr w:type="spellEnd"/>
-      <w:r>
-        <w:rPr>
-          <w:rFonts w:ascii="Consolas" w:eastAsia="Times New Roman" w:hAnsi="Consolas" w:cs="Times New Roman"/>
-          <w:noProof w:val="0"/>
-          <w:color w:val="6A9955"/>
-          <w:kern w:val="0"/>
-          <w:sz w:val="21"/>
-          <w:szCs w:val="21"/>
-          <w14:ligatures w14:val="none"/>
-        </w:rPr>
-        <w:t xml:space="preserve"> </w:t>
-      </w:r>
-      <w:proofErr w:type="spellStart"/>
-      <w:r>
-        <w:rPr>
-          <w:rFonts w:ascii="Consolas" w:eastAsia="Times New Roman" w:hAnsi="Consolas" w:cs="Times New Roman"/>
-          <w:noProof w:val="0"/>
-          <w:color w:val="6A9955"/>
-          <w:kern w:val="0"/>
-          <w:sz w:val="21"/>
-          <w:szCs w:val="21"/>
-          <w14:ligatures w14:val="none"/>
-        </w:rPr>
-        <w:t>kasih</w:t>
-      </w:r>
-      <w:proofErr w:type="spellEnd"/>
-      <w:r>
-        <w:rPr>
-          <w:rFonts w:ascii="Consolas" w:eastAsia="Times New Roman" w:hAnsi="Consolas" w:cs="Times New Roman"/>
-          <w:noProof w:val="0"/>
-          <w:color w:val="6A9955"/>
-          <w:kern w:val="0"/>
-          <w:sz w:val="21"/>
-          <w:szCs w:val="21"/>
-          <w14:ligatures w14:val="none"/>
-        </w:rPr>
-        <w:t xml:space="preserve"> </w:t>
-      </w:r>
-      <w:proofErr w:type="spellStart"/>
-      <w:r>
-        <w:rPr>
-          <w:rFonts w:ascii="Consolas" w:eastAsia="Times New Roman" w:hAnsi="Consolas" w:cs="Times New Roman"/>
-          <w:noProof w:val="0"/>
-          <w:color w:val="6A9955"/>
-          <w:kern w:val="0"/>
-          <w:sz w:val="21"/>
-          <w:szCs w:val="21"/>
-          <w14:ligatures w14:val="none"/>
-        </w:rPr>
-        <w:t>kondisi</w:t>
-      </w:r>
-      <w:proofErr w:type="spellEnd"/>
-      <w:r>
-        <w:rPr>
-          <w:rFonts w:ascii="Consolas" w:eastAsia="Times New Roman" w:hAnsi="Consolas" w:cs="Times New Roman"/>
-          <w:noProof w:val="0"/>
-          <w:color w:val="6A9955"/>
-          <w:kern w:val="0"/>
-          <w:sz w:val="21"/>
-          <w:szCs w:val="21"/>
-          <w14:ligatures w14:val="none"/>
-        </w:rPr>
-        <w:t xml:space="preserve"> </w:t>
-      </w:r>
-      <w:proofErr w:type="spellStart"/>
-      <w:r>
-        <w:rPr>
-          <w:rFonts w:ascii="Consolas" w:eastAsia="Times New Roman" w:hAnsi="Consolas" w:cs="Times New Roman"/>
-          <w:noProof w:val="0"/>
-          <w:color w:val="6A9955"/>
-          <w:kern w:val="0"/>
-          <w:sz w:val="21"/>
-          <w:szCs w:val="21"/>
-          <w14:ligatures w14:val="none"/>
-        </w:rPr>
-        <w:t>atau</w:t>
-      </w:r>
-      <w:proofErr w:type="spellEnd"/>
-      <w:r>
-        <w:rPr>
-          <w:rFonts w:ascii="Consolas" w:eastAsia="Times New Roman" w:hAnsi="Consolas" w:cs="Times New Roman"/>
-          <w:noProof w:val="0"/>
-          <w:color w:val="6A9955"/>
-          <w:kern w:val="0"/>
-          <w:sz w:val="21"/>
-          <w:szCs w:val="21"/>
-          <w14:ligatures w14:val="none"/>
-        </w:rPr>
-        <w:t xml:space="preserve"> </w:t>
-      </w:r>
-      <w:proofErr w:type="spellStart"/>
-      <w:r>
-        <w:rPr>
-          <w:rFonts w:ascii="Consolas" w:eastAsia="Times New Roman" w:hAnsi="Consolas" w:cs="Times New Roman"/>
-          <w:noProof w:val="0"/>
-          <w:color w:val="6A9955"/>
-          <w:kern w:val="0"/>
-          <w:sz w:val="21"/>
-          <w:szCs w:val="21"/>
-          <w14:ligatures w14:val="none"/>
-        </w:rPr>
-        <w:t>validasi</w:t>
-      </w:r>
-      <w:proofErr w:type="spellEnd"/>
-      <w:r>
-        <w:rPr>
-          <w:rFonts w:ascii="Consolas" w:eastAsia="Times New Roman" w:hAnsi="Consolas" w:cs="Times New Roman"/>
-          <w:noProof w:val="0"/>
-          <w:color w:val="6A9955"/>
-          <w:kern w:val="0"/>
-          <w:sz w:val="21"/>
-          <w:szCs w:val="21"/>
-          <w14:ligatures w14:val="none"/>
-        </w:rPr>
-        <w:t xml:space="preserve"> </w:t>
-      </w:r>
-      <w:proofErr w:type="spellStart"/>
-      <w:r>
-        <w:rPr>
-          <w:rFonts w:ascii="Consolas" w:eastAsia="Times New Roman" w:hAnsi="Consolas" w:cs="Times New Roman"/>
-          <w:noProof w:val="0"/>
-          <w:color w:val="6A9955"/>
-          <w:kern w:val="0"/>
-          <w:sz w:val="21"/>
-          <w:szCs w:val="21"/>
-          <w14:ligatures w14:val="none"/>
-        </w:rPr>
-        <w:t>bisa</w:t>
-      </w:r>
-      <w:proofErr w:type="spellEnd"/>
-      <w:r>
-        <w:rPr>
-          <w:rFonts w:ascii="Consolas" w:eastAsia="Times New Roman" w:hAnsi="Consolas" w:cs="Times New Roman"/>
-          <w:noProof w:val="0"/>
-          <w:color w:val="6A9955"/>
-          <w:kern w:val="0"/>
-          <w:sz w:val="21"/>
-          <w:szCs w:val="21"/>
-          <w14:ligatures w14:val="none"/>
-        </w:rPr>
-        <w:t xml:space="preserve"> kayak </w:t>
-      </w:r>
-      <w:proofErr w:type="spellStart"/>
-      <w:r>
-        <w:rPr>
-          <w:rFonts w:ascii="Consolas" w:eastAsia="Times New Roman" w:hAnsi="Consolas" w:cs="Times New Roman"/>
-          <w:noProof w:val="0"/>
-          <w:color w:val="6A9955"/>
-          <w:kern w:val="0"/>
-          <w:sz w:val="21"/>
-          <w:szCs w:val="21"/>
-          <w14:ligatures w14:val="none"/>
-        </w:rPr>
-        <w:t>gini</w:t>
-      </w:r>
-      <w:proofErr w:type="spellEnd"/>
+        <w:t>// Kalau mau kasih kondisi atau validasi bisa kayak gini</w:t>
+      </w:r>
     </w:p>
     <w:p>
       <w:pPr>
@@ -2344,111 +2126,7 @@
           <w:szCs w:val="21"/>
           <w14:ligatures w14:val="none"/>
         </w:rPr>
-        <w:t xml:space="preserve">// Kalau </w:t>
-      </w:r>
-      <w:proofErr w:type="spellStart"/>
-      <w:r>
-        <w:rPr>
-          <w:rFonts w:ascii="Consolas" w:eastAsia="Times New Roman" w:hAnsi="Consolas" w:cs="Times New Roman"/>
-          <w:noProof w:val="0"/>
-          <w:color w:val="6A9955"/>
-          <w:kern w:val="0"/>
-          <w:sz w:val="21"/>
-          <w:szCs w:val="21"/>
-          <w14:ligatures w14:val="none"/>
-        </w:rPr>
-        <w:t>mau</w:t>
-      </w:r>
-      <w:proofErr w:type="spellEnd"/>
-      <w:r>
-        <w:rPr>
-          <w:rFonts w:ascii="Consolas" w:eastAsia="Times New Roman" w:hAnsi="Consolas" w:cs="Times New Roman"/>
-          <w:noProof w:val="0"/>
-          <w:color w:val="6A9955"/>
-          <w:kern w:val="0"/>
-          <w:sz w:val="21"/>
-          <w:szCs w:val="21"/>
-          <w14:ligatures w14:val="none"/>
-        </w:rPr>
-        <w:t xml:space="preserve"> </w:t>
-      </w:r>
-      <w:proofErr w:type="spellStart"/>
-      <w:r>
-        <w:rPr>
-          <w:rFonts w:ascii="Consolas" w:eastAsia="Times New Roman" w:hAnsi="Consolas" w:cs="Times New Roman"/>
-          <w:noProof w:val="0"/>
-          <w:color w:val="6A9955"/>
-          <w:kern w:val="0"/>
-          <w:sz w:val="21"/>
-          <w:szCs w:val="21"/>
-          <w14:ligatures w14:val="none"/>
-        </w:rPr>
-        <w:t>diurutkan</w:t>
-      </w:r>
-      <w:proofErr w:type="spellEnd"/>
-      <w:r>
-        <w:rPr>
-          <w:rFonts w:ascii="Consolas" w:eastAsia="Times New Roman" w:hAnsi="Consolas" w:cs="Times New Roman"/>
-          <w:noProof w:val="0"/>
-          <w:color w:val="6A9955"/>
-          <w:kern w:val="0"/>
-          <w:sz w:val="21"/>
-          <w:szCs w:val="21"/>
-          <w14:ligatures w14:val="none"/>
-        </w:rPr>
-        <w:t xml:space="preserve"> </w:t>
-      </w:r>
-      <w:proofErr w:type="spellStart"/>
-      <w:r>
-        <w:rPr>
-          <w:rFonts w:ascii="Consolas" w:eastAsia="Times New Roman" w:hAnsi="Consolas" w:cs="Times New Roman"/>
-          <w:noProof w:val="0"/>
-          <w:color w:val="6A9955"/>
-          <w:kern w:val="0"/>
-          <w:sz w:val="21"/>
-          <w:szCs w:val="21"/>
-          <w14:ligatures w14:val="none"/>
-        </w:rPr>
-        <w:t>bisa</w:t>
-      </w:r>
-      <w:proofErr w:type="spellEnd"/>
-      <w:r>
-        <w:rPr>
-          <w:rFonts w:ascii="Consolas" w:eastAsia="Times New Roman" w:hAnsi="Consolas" w:cs="Times New Roman"/>
-          <w:noProof w:val="0"/>
-          <w:color w:val="6A9955"/>
-          <w:kern w:val="0"/>
-          <w:sz w:val="21"/>
-          <w:szCs w:val="21"/>
-          <w14:ligatures w14:val="none"/>
-        </w:rPr>
-        <w:t xml:space="preserve"> kayak </w:t>
-      </w:r>
-      <w:proofErr w:type="spellStart"/>
-      <w:r>
-        <w:rPr>
-          <w:rFonts w:ascii="Consolas" w:eastAsia="Times New Roman" w:hAnsi="Consolas" w:cs="Times New Roman"/>
-          <w:noProof w:val="0"/>
-          <w:color w:val="6A9955"/>
-          <w:kern w:val="0"/>
-          <w:sz w:val="21"/>
-          <w:szCs w:val="21"/>
-          <w14:ligatures w14:val="none"/>
-        </w:rPr>
-        <w:t>gini</w:t>
-      </w:r>
-      <w:proofErr w:type="spellEnd"/>
-      <w:r>
-        <w:rPr>
-          <w:rFonts w:ascii="Consolas" w:eastAsia="Times New Roman" w:hAnsi="Consolas" w:cs="Times New Roman"/>
-          <w:noProof w:val="0"/>
-          <w:color w:val="6A9955"/>
-          <w:kern w:val="0"/>
-          <w:sz w:val="21"/>
-          <w:szCs w:val="21"/>
-          <w14:ligatures w14:val="none"/>
-        </w:rPr>
-        <w:t xml:space="preserve"> </w:t>
+        <w:t xml:space="preserve">// Kalau mau diurutkan bisa kayak gini </w:t>
       </w:r>
     </w:p>
     <w:p>
@@ -2487,111 +2165,7 @@
           <w:szCs w:val="21"/>
           <w14:ligatures w14:val="none"/>
         </w:rPr>
-        <w:t>// ASC = ascending (</w:t>
-      </w:r>
-      <w:proofErr w:type="spellStart"/>
-      <w:r>
-        <w:rPr>
-          <w:rFonts w:ascii="Consolas" w:eastAsia="Times New Roman" w:hAnsi="Consolas" w:cs="Times New Roman"/>
-          <w:noProof w:val="0"/>
-          <w:color w:val="6A9955"/>
-          <w:kern w:val="0"/>
-          <w:sz w:val="21"/>
-          <w:szCs w:val="21"/>
-          <w14:ligatures w14:val="none"/>
-        </w:rPr>
-        <w:t>dari</w:t>
-      </w:r>
-      <w:proofErr w:type="spellEnd"/>
-      <w:r>
-        <w:rPr>
-          <w:rFonts w:ascii="Consolas" w:eastAsia="Times New Roman" w:hAnsi="Consolas" w:cs="Times New Roman"/>
-          <w:noProof w:val="0"/>
-          <w:color w:val="6A9955"/>
-          <w:kern w:val="0"/>
-          <w:sz w:val="21"/>
-          <w:szCs w:val="21"/>
-          <w14:ligatures w14:val="none"/>
-        </w:rPr>
-        <w:t xml:space="preserve"> </w:t>
-      </w:r>
-      <w:proofErr w:type="spellStart"/>
-      <w:r>
-        <w:rPr>
-          <w:rFonts w:ascii="Consolas" w:eastAsia="Times New Roman" w:hAnsi="Consolas" w:cs="Times New Roman"/>
-          <w:noProof w:val="0"/>
-          <w:color w:val="6A9955"/>
-          <w:kern w:val="0"/>
-          <w:sz w:val="21"/>
-          <w:szCs w:val="21"/>
-          <w14:ligatures w14:val="none"/>
-        </w:rPr>
-        <w:t>kecil</w:t>
-      </w:r>
-      <w:proofErr w:type="spellEnd"/>
-      <w:r>
-        <w:rPr>
-          <w:rFonts w:ascii="Consolas" w:eastAsia="Times New Roman" w:hAnsi="Consolas" w:cs="Times New Roman"/>
-          <w:noProof w:val="0"/>
-          <w:color w:val="6A9955"/>
-          <w:kern w:val="0"/>
-          <w:sz w:val="21"/>
-          <w:szCs w:val="21"/>
-          <w14:ligatures w14:val="none"/>
-        </w:rPr>
-        <w:t xml:space="preserve"> </w:t>
-      </w:r>
-      <w:proofErr w:type="spellStart"/>
-      <w:r>
-        <w:rPr>
-          <w:rFonts w:ascii="Consolas" w:eastAsia="Times New Roman" w:hAnsi="Consolas" w:cs="Times New Roman"/>
-          <w:noProof w:val="0"/>
-          <w:color w:val="6A9955"/>
-          <w:kern w:val="0"/>
-          <w:sz w:val="21"/>
-          <w:szCs w:val="21"/>
-          <w14:ligatures w14:val="none"/>
-        </w:rPr>
-        <w:t>ke</w:t>
-      </w:r>
-      <w:proofErr w:type="spellEnd"/>
-      <w:r>
-        <w:rPr>
-          <w:rFonts w:ascii="Consolas" w:eastAsia="Times New Roman" w:hAnsi="Consolas" w:cs="Times New Roman"/>
-          <w:noProof w:val="0"/>
-          <w:color w:val="6A9955"/>
-          <w:kern w:val="0"/>
-          <w:sz w:val="21"/>
-          <w:szCs w:val="21"/>
-          <w14:ligatures w14:val="none"/>
-        </w:rPr>
-        <w:t xml:space="preserve"> </w:t>
-      </w:r>
-      <w:proofErr w:type="spellStart"/>
-      <w:r>
-        <w:rPr>
-          <w:rFonts w:ascii="Consolas" w:eastAsia="Times New Roman" w:hAnsi="Consolas" w:cs="Times New Roman"/>
-          <w:noProof w:val="0"/>
-          <w:color w:val="6A9955"/>
-          <w:kern w:val="0"/>
-          <w:sz w:val="21"/>
-          <w:szCs w:val="21"/>
-          <w14:ligatures w14:val="none"/>
-        </w:rPr>
-        <w:t>besar</w:t>
-      </w:r>
-      <w:proofErr w:type="spellEnd"/>
-      <w:r>
-        <w:rPr>
-          <w:rFonts w:ascii="Consolas" w:eastAsia="Times New Roman" w:hAnsi="Consolas" w:cs="Times New Roman"/>
-          <w:noProof w:val="0"/>
-          <w:color w:val="6A9955"/>
-          <w:kern w:val="0"/>
-          <w:sz w:val="21"/>
-          <w:szCs w:val="21"/>
-          <w14:ligatures w14:val="none"/>
-        </w:rPr>
-        <w:t>)</w:t>
+        <w:t>// ASC = ascending (dari kecil ke besar)</w:t>
       </w:r>
     </w:p>
     <w:p>
@@ -2630,111 +2204,7 @@
           <w:szCs w:val="21"/>
           <w14:ligatures w14:val="none"/>
         </w:rPr>
-        <w:t>// DESC = descending (</w:t>
-      </w:r>
-      <w:proofErr w:type="spellStart"/>
-      <w:r>
-        <w:rPr>
-          <w:rFonts w:ascii="Consolas" w:eastAsia="Times New Roman" w:hAnsi="Consolas" w:cs="Times New Roman"/>
-          <w:noProof w:val="0"/>
-          <w:color w:val="6A9955"/>
-          <w:kern w:val="0"/>
-          <w:sz w:val="21"/>
-          <w:szCs w:val="21"/>
-          <w14:ligatures w14:val="none"/>
-        </w:rPr>
-        <w:t>dari</w:t>
-      </w:r>
-      <w:proofErr w:type="spellEnd"/>
-      <w:r>
-        <w:rPr>
-          <w:rFonts w:ascii="Consolas" w:eastAsia="Times New Roman" w:hAnsi="Consolas" w:cs="Times New Roman"/>
-          <w:noProof w:val="0"/>
-          <w:color w:val="6A9955"/>
-          <w:kern w:val="0"/>
-          <w:sz w:val="21"/>
-          <w:szCs w:val="21"/>
-          <w14:ligatures w14:val="none"/>
-        </w:rPr>
-        <w:t xml:space="preserve"> </w:t>
-      </w:r>
-      <w:proofErr w:type="spellStart"/>
-      <w:r>
-        <w:rPr>
-          <w:rFonts w:ascii="Consolas" w:eastAsia="Times New Roman" w:hAnsi="Consolas" w:cs="Times New Roman"/>
-          <w:noProof w:val="0"/>
-          <w:color w:val="6A9955"/>
-          <w:kern w:val="0"/>
-          <w:sz w:val="21"/>
-          <w:szCs w:val="21"/>
-          <w14:ligatures w14:val="none"/>
-        </w:rPr>
-        <w:t>besar</w:t>
-      </w:r>
-      <w:proofErr w:type="spellEnd"/>
-      <w:r>
-        <w:rPr>
-          <w:rFonts w:ascii="Consolas" w:eastAsia="Times New Roman" w:hAnsi="Consolas" w:cs="Times New Roman"/>
-          <w:noProof w:val="0"/>
-          <w:color w:val="6A9955"/>
-          <w:kern w:val="0"/>
-          <w:sz w:val="21"/>
-          <w:szCs w:val="21"/>
-          <w14:ligatures w14:val="none"/>
-        </w:rPr>
-        <w:t xml:space="preserve"> </w:t>
-      </w:r>
-      <w:proofErr w:type="spellStart"/>
-      <w:r>
-        <w:rPr>
-          <w:rFonts w:ascii="Consolas" w:eastAsia="Times New Roman" w:hAnsi="Consolas" w:cs="Times New Roman"/>
-          <w:noProof w:val="0"/>
-          <w:color w:val="6A9955"/>
-          <w:kern w:val="0"/>
-          <w:sz w:val="21"/>
-          <w:szCs w:val="21"/>
-          <w14:ligatures w14:val="none"/>
-        </w:rPr>
-        <w:t>ke</w:t>
-      </w:r>
-      <w:proofErr w:type="spellEnd"/>
-      <w:r>
-        <w:rPr>
-          <w:rFonts w:ascii="Consolas" w:eastAsia="Times New Roman" w:hAnsi="Consolas" w:cs="Times New Roman"/>
-          <w:noProof w:val="0"/>
-          <w:color w:val="6A9955"/>
-          <w:kern w:val="0"/>
-          <w:sz w:val="21"/>
-          <w:szCs w:val="21"/>
-          <w14:ligatures w14:val="none"/>
-        </w:rPr>
-        <w:t xml:space="preserve"> </w:t>
-      </w:r>
-      <w:proofErr w:type="spellStart"/>
-      <w:r>
-        <w:rPr>
-          <w:rFonts w:ascii="Consolas" w:eastAsia="Times New Roman" w:hAnsi="Consolas" w:cs="Times New Roman"/>
-          <w:noProof w:val="0"/>
-          <w:color w:val="6A9955"/>
-          <w:kern w:val="0"/>
-          <w:sz w:val="21"/>
-          <w:szCs w:val="21"/>
-          <w14:ligatures w14:val="none"/>
-        </w:rPr>
-        <w:t>kecil</w:t>
-      </w:r>
-      <w:proofErr w:type="spellEnd"/>
-      <w:r>
-        <w:rPr>
-          <w:rFonts w:ascii="Consolas" w:eastAsia="Times New Roman" w:hAnsi="Consolas" w:cs="Times New Roman"/>
-          <w:noProof w:val="0"/>
-          <w:color w:val="6A9955"/>
-          <w:kern w:val="0"/>
-          <w:sz w:val="21"/>
-          <w:szCs w:val="21"/>
-          <w14:ligatures w14:val="none"/>
-        </w:rPr>
-        <w:t>)</w:t>
+        <w:t>// DESC = descending (dari besar ke kecil)</w:t>
       </w:r>
     </w:p>
     <w:p>
@@ -2931,7 +2401,6 @@
         </w:rPr>
         <w:t>(</w:t>
       </w:r>
-      <w:proofErr w:type="spellStart"/>
       <w:r>
         <w:rPr>
           <w:rFonts w:ascii="Consolas" w:eastAsia="Times New Roman" w:hAnsi="Consolas" w:cs="Times New Roman"/>
@@ -2944,7 +2413,6 @@
         </w:rPr>
         <w:t>todos</w:t>
       </w:r>
-      <w:proofErr w:type="spellEnd"/>
       <w:r>
         <w:rPr>
           <w:rFonts w:ascii="Consolas" w:eastAsia="Times New Roman" w:hAnsi="Consolas" w:cs="Times New Roman"/>
@@ -3008,7 +2476,6 @@
         </w:rPr>
         <w:t xml:space="preserve">            </w:t>
       </w:r>
-      <w:proofErr w:type="spellStart"/>
       <w:r>
         <w:rPr>
           <w:rFonts w:ascii="Consolas" w:eastAsia="Times New Roman" w:hAnsi="Consolas" w:cs="Times New Roman"/>
@@ -3045,7 +2512,6 @@
         </w:rPr>
         <w:t>json</w:t>
       </w:r>
-      <w:proofErr w:type="spellEnd"/>
       <w:r>
         <w:rPr>
           <w:rFonts w:ascii="Consolas" w:eastAsia="Times New Roman" w:hAnsi="Consolas" w:cs="Times New Roman"/>
@@ -3058,7 +2524,6 @@
         </w:rPr>
         <w:t>(</w:t>
       </w:r>
-      <w:proofErr w:type="spellStart"/>
       <w:r>
         <w:rPr>
           <w:rFonts w:ascii="Consolas" w:eastAsia="Times New Roman" w:hAnsi="Consolas" w:cs="Times New Roman"/>
@@ -3071,7 +2536,6 @@
         </w:rPr>
         <w:t>todos</w:t>
       </w:r>
-      <w:proofErr w:type="spellEnd"/>
       <w:r>
         <w:rPr>
           <w:rFonts w:ascii="Consolas" w:eastAsia="Times New Roman" w:hAnsi="Consolas" w:cs="Times New Roman"/>
@@ -3225,7 +2689,6 @@
         </w:rPr>
         <w:t xml:space="preserve">            </w:t>
       </w:r>
-      <w:proofErr w:type="spellStart"/>
       <w:r>
         <w:rPr>
           <w:rFonts w:ascii="Consolas" w:eastAsia="Times New Roman" w:hAnsi="Consolas" w:cs="Times New Roman"/>
@@ -3262,7 +2725,6 @@
         </w:rPr>
         <w:t>json</w:t>
       </w:r>
-      <w:proofErr w:type="spellEnd"/>
       <w:r>
         <w:rPr>
           <w:rFonts w:ascii="Consolas" w:eastAsia="Times New Roman" w:hAnsi="Consolas" w:cs="Times New Roman"/>
@@ -3453,6 +2915,12 @@
     <w:p>
       <w:r>
         <w:t>Axios -&gt; third party module buat consume API</w:t>
+      </w:r>
+    </w:p>
+    <w:p/>
+    <w:p>
+      <w:r>
+        <w:t>onChange,Form -&gt; Studi Kasus todo-app part III</w:t>
       </w:r>
     </w:p>
     <w:sectPr>

--- a/Lim's Note about Fullstack.docx
+++ b/Lim's Note about Fullstack.docx
@@ -275,14 +275,41 @@
         <w:rPr>
           <w:b/>
           <w:bCs/>
+          <w:sz w:val="56"/>
+          <w:szCs w:val="56"/>
         </w:rPr>
       </w:pPr>
       <w:r>
         <w:rPr>
           <w:b/>
           <w:bCs/>
+          <w:sz w:val="56"/>
+          <w:szCs w:val="56"/>
         </w:rPr>
         <w:lastRenderedPageBreak/>
+        <w:t>BE</w:t>
+      </w:r>
+    </w:p>
+    <w:p>
+      <w:pPr>
+        <w:rPr>
+          <w:b/>
+          <w:bCs/>
+        </w:rPr>
+      </w:pPr>
+    </w:p>
+    <w:p>
+      <w:pPr>
+        <w:rPr>
+          <w:b/>
+          <w:bCs/>
+        </w:rPr>
+      </w:pPr>
+      <w:r>
+        <w:rPr>
+          <w:b/>
+          <w:bCs/>
+        </w:rPr>
         <w:t>Npm install Sequelize pg</w:t>
       </w:r>
     </w:p>
@@ -368,7 +395,6 @@
         <w:t>Buat inisiasi awal (bakal ngebuild folder config,models,seeder)</w:t>
       </w:r>
     </w:p>
-    <w:p/>
     <w:p>
       <w:pPr>
         <w:rPr>
@@ -381,7 +407,7 @@
           <w:b/>
           <w:bCs/>
         </w:rPr>
-        <w:t>Npx sequelize-cli db:create</w:t>
+        <w:t>Setting config.json</w:t>
       </w:r>
     </w:p>
     <w:p>
@@ -393,128 +419,7 @@
         </w:numPr>
       </w:pPr>
       <w:r>
-        <w:t>Ngebuat db nya (cara ceknya bisa lewat dbeaver trus tinggal buka postgre-nya</w:t>
-      </w:r>
-      <w:r>
-        <w:t xml:space="preserve"> </w:t>
-      </w:r>
-      <w:r>
-        <w:t>)</w:t>
-      </w:r>
-    </w:p>
-    <w:p>
-      <w:pPr>
-        <w:pStyle w:val="ListParagraph"/>
-      </w:pPr>
-    </w:p>
-    <w:p>
-      <w:pPr>
-        <w:rPr>
-          <w:b/>
-          <w:bCs/>
-        </w:rPr>
-      </w:pPr>
-      <w:r>
-        <w:rPr>
-          <w:b/>
-          <w:bCs/>
-        </w:rPr>
-        <w:t>npx sequelize-cli model:generate --name todo --attributes task:string,status:boolean</w:t>
-      </w:r>
-    </w:p>
-    <w:p>
-      <w:pPr>
-        <w:pStyle w:val="ListParagraph"/>
-        <w:numPr>
-          <w:ilvl w:val="0"/>
-          <w:numId w:val="2"/>
-        </w:numPr>
-      </w:pPr>
-      <w:r>
-        <w:t>Model:generate -&gt; buat ngebuat blueprint tabelnya biar bisa jadi model dan tabel di dbnya</w:t>
-      </w:r>
-    </w:p>
-    <w:p>
-      <w:pPr>
-        <w:pStyle w:val="ListParagraph"/>
-        <w:numPr>
-          <w:ilvl w:val="0"/>
-          <w:numId w:val="2"/>
-        </w:numPr>
-      </w:pPr>
-      <w:r>
-        <w:t>--name todo -&gt; nama tabelnya (kl bisa singular kek todo jangan todos karena bakal auto tambah “s”)</w:t>
-      </w:r>
-    </w:p>
-    <w:p>
-      <w:pPr>
-        <w:pStyle w:val="ListParagraph"/>
-        <w:numPr>
-          <w:ilvl w:val="0"/>
-          <w:numId w:val="2"/>
-        </w:numPr>
-      </w:pPr>
-      <w:r>
-        <w:t>--attributes -&gt; ya berarti attribut si tabelnya ato columnnya (nama_attribut:tipe_data)</w:t>
-      </w:r>
-    </w:p>
-    <w:p/>
-    <w:p>
-      <w:pPr>
-        <w:rPr>
-          <w:b/>
-          <w:bCs/>
-        </w:rPr>
-      </w:pPr>
-      <w:r>
-        <w:rPr>
-          <w:b/>
-          <w:bCs/>
-        </w:rPr>
-        <w:t>npx sequelize-cli db:migrate</w:t>
-      </w:r>
-    </w:p>
-    <w:p>
-      <w:pPr>
-        <w:pStyle w:val="ListParagraph"/>
-        <w:numPr>
-          <w:ilvl w:val="0"/>
-          <w:numId w:val="2"/>
-        </w:numPr>
-      </w:pPr>
-      <w:r>
-        <w:t>Memigrasi blueprint yang udah dibuat di project (folder migrate) ke db biar dibuat tabel-nya</w:t>
-      </w:r>
-    </w:p>
-    <w:p/>
-    <w:p>
-      <w:pPr>
-        <w:rPr>
-          <w:b/>
-          <w:bCs/>
-        </w:rPr>
-      </w:pPr>
-      <w:r>
-        <w:rPr>
-          <w:b/>
-          <w:bCs/>
-        </w:rPr>
-        <w:t>Npm start</w:t>
-      </w:r>
-    </w:p>
-    <w:p>
-      <w:pPr>
-        <w:pStyle w:val="ListParagraph"/>
-        <w:numPr>
-          <w:ilvl w:val="0"/>
-          <w:numId w:val="2"/>
-        </w:numPr>
-      </w:pPr>
-      <w:r>
-        <w:t xml:space="preserve">Jalanin </w:t>
-      </w:r>
-      <w:r>
-        <w:t>code tapi syaratnya di bagian package,json buat key “start” valuenya nama main filenya kek gini</w:t>
+        <w:t>Setelah npx sequelize-cli init, buka folder config-&gt;config.json</w:t>
       </w:r>
     </w:p>
     <w:p>
@@ -540,25 +445,13 @@
         <w:rPr>
           <w:rFonts w:ascii="Consolas" w:eastAsia="Times New Roman" w:hAnsi="Consolas" w:cs="Times New Roman"/>
           <w:noProof w:val="0"/>
-          <w:color w:val="9CDCFE"/>
-          <w:kern w:val="0"/>
-          <w:sz w:val="21"/>
-          <w:szCs w:val="21"/>
-          <w14:ligatures w14:val="none"/>
-        </w:rPr>
-        <w:t>"scripts"</w:t>
-      </w:r>
-      <w:r>
-        <w:rPr>
-          <w:rFonts w:ascii="Consolas" w:eastAsia="Times New Roman" w:hAnsi="Consolas" w:cs="Times New Roman"/>
-          <w:noProof w:val="0"/>
-          <w:color w:val="CCCCCC"/>
-          <w:kern w:val="0"/>
-          <w:sz w:val="21"/>
-          <w:szCs w:val="21"/>
-          <w14:ligatures w14:val="none"/>
-        </w:rPr>
-        <w:t>: {</w:t>
+          <w:color w:val="CCCCCC"/>
+          <w:kern w:val="0"/>
+          <w:sz w:val="21"/>
+          <w:szCs w:val="21"/>
+          <w14:ligatures w14:val="none"/>
+        </w:rPr>
+        <w:t>{</w:t>
       </w:r>
     </w:p>
     <w:p>
@@ -590,7 +483,7 @@
           <w:szCs w:val="21"/>
           <w14:ligatures w14:val="none"/>
         </w:rPr>
-        <w:t xml:space="preserve">    </w:t>
+        <w:t xml:space="preserve">  </w:t>
       </w:r>
       <w:r>
         <w:rPr>
@@ -602,44 +495,34 @@
           <w:szCs w:val="21"/>
           <w14:ligatures w14:val="none"/>
         </w:rPr>
-        <w:t>"start"</w:t>
-      </w:r>
-      <w:r>
-        <w:rPr>
-          <w:rFonts w:ascii="Consolas" w:eastAsia="Times New Roman" w:hAnsi="Consolas" w:cs="Times New Roman"/>
-          <w:noProof w:val="0"/>
-          <w:color w:val="CCCCCC"/>
-          <w:kern w:val="0"/>
-          <w:sz w:val="21"/>
-          <w:szCs w:val="21"/>
-          <w14:ligatures w14:val="none"/>
-        </w:rPr>
-        <w:t xml:space="preserve">: </w:t>
-      </w:r>
-      <w:r>
-        <w:rPr>
-          <w:rFonts w:ascii="Consolas" w:eastAsia="Times New Roman" w:hAnsi="Consolas" w:cs="Times New Roman"/>
-          <w:noProof w:val="0"/>
-          <w:color w:val="CE9178"/>
-          <w:kern w:val="0"/>
-          <w:sz w:val="21"/>
-          <w:szCs w:val="21"/>
-          <w14:ligatures w14:val="none"/>
-        </w:rPr>
-        <w:t>"nodemon app.js"</w:t>
-      </w:r>
-      <w:r>
-        <w:rPr>
-          <w:rFonts w:ascii="Consolas" w:eastAsia="Times New Roman" w:hAnsi="Consolas" w:cs="Times New Roman"/>
-          <w:noProof w:val="0"/>
-          <w:color w:val="CCCCCC"/>
-          <w:kern w:val="0"/>
-          <w:sz w:val="21"/>
-          <w:szCs w:val="21"/>
-          <w14:ligatures w14:val="none"/>
-        </w:rPr>
-        <w:t>,</w:t>
-      </w:r>
+        <w:t>"development</w:t>
+      </w:r>
+      <w:proofErr w:type="gramStart"/>
+      <w:r>
+        <w:rPr>
+          <w:rFonts w:ascii="Consolas" w:eastAsia="Times New Roman" w:hAnsi="Consolas" w:cs="Times New Roman"/>
+          <w:noProof w:val="0"/>
+          <w:color w:val="9CDCFE"/>
+          <w:kern w:val="0"/>
+          <w:sz w:val="21"/>
+          <w:szCs w:val="21"/>
+          <w14:ligatures w14:val="none"/>
+        </w:rPr>
+        <w:t>"</w:t>
+      </w:r>
+      <w:r>
+        <w:rPr>
+          <w:rFonts w:ascii="Consolas" w:eastAsia="Times New Roman" w:hAnsi="Consolas" w:cs="Times New Roman"/>
+          <w:noProof w:val="0"/>
+          <w:color w:val="CCCCCC"/>
+          <w:kern w:val="0"/>
+          <w:sz w:val="21"/>
+          <w:szCs w:val="21"/>
+          <w14:ligatures w14:val="none"/>
+        </w:rPr>
+        <w:t>: {</w:t>
+      </w:r>
+      <w:proofErr w:type="gramEnd"/>
     </w:p>
     <w:p>
       <w:pPr>
@@ -682,7 +565,7 @@
           <w:szCs w:val="21"/>
           <w14:ligatures w14:val="none"/>
         </w:rPr>
-        <w:t>"test"</w:t>
+        <w:t>"username"</w:t>
       </w:r>
       <w:r>
         <w:rPr>
@@ -706,20 +589,9 @@
           <w:szCs w:val="21"/>
           <w14:ligatures w14:val="none"/>
         </w:rPr>
-        <w:t xml:space="preserve">"echo </w:t>
-      </w:r>
-      <w:r>
-        <w:rPr>
-          <w:rFonts w:ascii="Consolas" w:eastAsia="Times New Roman" w:hAnsi="Consolas" w:cs="Times New Roman"/>
-          <w:noProof w:val="0"/>
-          <w:color w:val="D7BA7D"/>
-          <w:kern w:val="0"/>
-          <w:sz w:val="21"/>
-          <w:szCs w:val="21"/>
-          <w14:ligatures w14:val="none"/>
-        </w:rPr>
-        <w:t>\"</w:t>
-      </w:r>
+        <w:t>"</w:t>
+      </w:r>
+      <w:proofErr w:type="spellStart"/>
       <w:r>
         <w:rPr>
           <w:rFonts w:ascii="Consolas" w:eastAsia="Times New Roman" w:hAnsi="Consolas" w:cs="Times New Roman"/>
@@ -730,20 +602,9 @@
           <w:szCs w:val="21"/>
           <w14:ligatures w14:val="none"/>
         </w:rPr>
-        <w:t>Error: no test specified</w:t>
-      </w:r>
-      <w:r>
-        <w:rPr>
-          <w:rFonts w:ascii="Consolas" w:eastAsia="Times New Roman" w:hAnsi="Consolas" w:cs="Times New Roman"/>
-          <w:noProof w:val="0"/>
-          <w:color w:val="D7BA7D"/>
-          <w:kern w:val="0"/>
-          <w:sz w:val="21"/>
-          <w:szCs w:val="21"/>
-          <w14:ligatures w14:val="none"/>
-        </w:rPr>
-        <w:t>\"</w:t>
-      </w:r>
+        <w:t>postgres</w:t>
+      </w:r>
+      <w:proofErr w:type="spellEnd"/>
       <w:r>
         <w:rPr>
           <w:rFonts w:ascii="Consolas" w:eastAsia="Times New Roman" w:hAnsi="Consolas" w:cs="Times New Roman"/>
@@ -754,7 +615,19 @@
           <w:szCs w:val="21"/>
           <w14:ligatures w14:val="none"/>
         </w:rPr>
-        <w:t xml:space="preserve"> &amp;&amp; exit 1"</w:t>
+        <w:t>"</w:t>
+      </w:r>
+      <w:r>
+        <w:rPr>
+          <w:rFonts w:ascii="Consolas" w:eastAsia="Times New Roman" w:hAnsi="Consolas" w:cs="Times New Roman"/>
+          <w:noProof w:val="0"/>
+          <w:color w:val="CCCCCC"/>
+          <w:kern w:val="0"/>
+          <w:sz w:val="21"/>
+          <w:szCs w:val="21"/>
+          <w14:ligatures w14:val="none"/>
+        </w:rPr>
+        <w:t>,</w:t>
       </w:r>
     </w:p>
     <w:p>
@@ -786,38 +659,55 @@
           <w:szCs w:val="21"/>
           <w14:ligatures w14:val="none"/>
         </w:rPr>
-        <w:t>  },</w:t>
-      </w:r>
-    </w:p>
-    <w:p/>
-    <w:p>
-      <w:pPr>
-        <w:rPr>
-          <w:b/>
-          <w:bCs/>
-        </w:rPr>
-      </w:pPr>
-      <w:r>
-        <w:rPr>
-          <w:b/>
-          <w:bCs/>
-        </w:rPr>
-        <w:t>Get Data from DB</w:t>
-      </w:r>
-    </w:p>
-    <w:p>
-      <w:pPr>
-        <w:pStyle w:val="ListParagraph"/>
-        <w:numPr>
-          <w:ilvl w:val="0"/>
-          <w:numId w:val="2"/>
-        </w:numPr>
-      </w:pPr>
-      <w:r>
-        <w:t xml:space="preserve">Import </w:t>
-      </w:r>
-      <w:r>
-        <w:t xml:space="preserve">model-nya dulu caranya di top line kasih gini </w:t>
+        <w:t xml:space="preserve">    </w:t>
+      </w:r>
+      <w:r>
+        <w:rPr>
+          <w:rFonts w:ascii="Consolas" w:eastAsia="Times New Roman" w:hAnsi="Consolas" w:cs="Times New Roman"/>
+          <w:noProof w:val="0"/>
+          <w:color w:val="9CDCFE"/>
+          <w:kern w:val="0"/>
+          <w:sz w:val="21"/>
+          <w:szCs w:val="21"/>
+          <w14:ligatures w14:val="none"/>
+        </w:rPr>
+        <w:t>"password"</w:t>
+      </w:r>
+      <w:r>
+        <w:rPr>
+          <w:rFonts w:ascii="Consolas" w:eastAsia="Times New Roman" w:hAnsi="Consolas" w:cs="Times New Roman"/>
+          <w:noProof w:val="0"/>
+          <w:color w:val="CCCCCC"/>
+          <w:kern w:val="0"/>
+          <w:sz w:val="21"/>
+          <w:szCs w:val="21"/>
+          <w14:ligatures w14:val="none"/>
+        </w:rPr>
+        <w:t xml:space="preserve">: </w:t>
+      </w:r>
+      <w:r>
+        <w:rPr>
+          <w:rFonts w:ascii="Consolas" w:eastAsia="Times New Roman" w:hAnsi="Consolas" w:cs="Times New Roman"/>
+          <w:noProof w:val="0"/>
+          <w:color w:val="CE9178"/>
+          <w:kern w:val="0"/>
+          <w:sz w:val="21"/>
+          <w:szCs w:val="21"/>
+          <w14:ligatures w14:val="none"/>
+        </w:rPr>
+        <w:t>"admin"</w:t>
+      </w:r>
+      <w:r>
+        <w:rPr>
+          <w:rFonts w:ascii="Consolas" w:eastAsia="Times New Roman" w:hAnsi="Consolas" w:cs="Times New Roman"/>
+          <w:noProof w:val="0"/>
+          <w:color w:val="CCCCCC"/>
+          <w:kern w:val="0"/>
+          <w:sz w:val="21"/>
+          <w:szCs w:val="21"/>
+          <w14:ligatures w14:val="none"/>
+        </w:rPr>
+        <w:t>,</w:t>
       </w:r>
     </w:p>
     <w:p>
@@ -843,97 +733,37 @@
         <w:rPr>
           <w:rFonts w:ascii="Consolas" w:eastAsia="Times New Roman" w:hAnsi="Consolas" w:cs="Times New Roman"/>
           <w:noProof w:val="0"/>
-          <w:color w:val="569CD6"/>
-          <w:kern w:val="0"/>
-          <w:sz w:val="21"/>
-          <w:szCs w:val="21"/>
-          <w14:ligatures w14:val="none"/>
-        </w:rPr>
-        <w:t>const</w:t>
-      </w:r>
-      <w:r>
-        <w:rPr>
-          <w:rFonts w:ascii="Consolas" w:eastAsia="Times New Roman" w:hAnsi="Consolas" w:cs="Times New Roman"/>
-          <w:noProof w:val="0"/>
-          <w:color w:val="CCCCCC"/>
-          <w:kern w:val="0"/>
-          <w:sz w:val="21"/>
-          <w:szCs w:val="21"/>
-          <w14:ligatures w14:val="none"/>
-        </w:rPr>
-        <w:t xml:space="preserve"> {</w:t>
-      </w:r>
-      <w:r>
-        <w:rPr>
-          <w:rFonts w:ascii="Consolas" w:eastAsia="Times New Roman" w:hAnsi="Consolas" w:cs="Times New Roman"/>
-          <w:noProof w:val="0"/>
-          <w:color w:val="4FC1FF"/>
-          <w:kern w:val="0"/>
-          <w:sz w:val="21"/>
-          <w:szCs w:val="21"/>
-          <w14:ligatures w14:val="none"/>
-        </w:rPr>
-        <w:t>todo</w:t>
-      </w:r>
-      <w:r>
-        <w:rPr>
-          <w:rFonts w:ascii="Consolas" w:eastAsia="Times New Roman" w:hAnsi="Consolas" w:cs="Times New Roman"/>
-          <w:noProof w:val="0"/>
-          <w:color w:val="CCCCCC"/>
-          <w:kern w:val="0"/>
-          <w:sz w:val="21"/>
-          <w:szCs w:val="21"/>
-          <w14:ligatures w14:val="none"/>
-        </w:rPr>
-        <w:t xml:space="preserve">} </w:t>
-      </w:r>
-      <w:r>
-        <w:rPr>
-          <w:rFonts w:ascii="Consolas" w:eastAsia="Times New Roman" w:hAnsi="Consolas" w:cs="Times New Roman"/>
-          <w:noProof w:val="0"/>
-          <w:color w:val="D4D4D4"/>
-          <w:kern w:val="0"/>
-          <w:sz w:val="21"/>
-          <w:szCs w:val="21"/>
-          <w14:ligatures w14:val="none"/>
-        </w:rPr>
-        <w:t>=</w:t>
-      </w:r>
-      <w:r>
-        <w:rPr>
-          <w:rFonts w:ascii="Consolas" w:eastAsia="Times New Roman" w:hAnsi="Consolas" w:cs="Times New Roman"/>
-          <w:noProof w:val="0"/>
-          <w:color w:val="CCCCCC"/>
-          <w:kern w:val="0"/>
-          <w:sz w:val="21"/>
-          <w:szCs w:val="21"/>
-          <w14:ligatures w14:val="none"/>
-        </w:rPr>
-        <w:t xml:space="preserve"> </w:t>
-      </w:r>
-      <w:r>
-        <w:rPr>
-          <w:rFonts w:ascii="Consolas" w:eastAsia="Times New Roman" w:hAnsi="Consolas" w:cs="Times New Roman"/>
-          <w:noProof w:val="0"/>
-          <w:color w:val="DCDCAA"/>
-          <w:kern w:val="0"/>
-          <w:sz w:val="21"/>
-          <w:szCs w:val="21"/>
-          <w14:ligatures w14:val="none"/>
-        </w:rPr>
-        <w:t>require</w:t>
-      </w:r>
-      <w:r>
-        <w:rPr>
-          <w:rFonts w:ascii="Consolas" w:eastAsia="Times New Roman" w:hAnsi="Consolas" w:cs="Times New Roman"/>
-          <w:noProof w:val="0"/>
-          <w:color w:val="CCCCCC"/>
-          <w:kern w:val="0"/>
-          <w:sz w:val="21"/>
-          <w:szCs w:val="21"/>
-          <w14:ligatures w14:val="none"/>
-        </w:rPr>
-        <w:t>(</w:t>
+          <w:color w:val="CCCCCC"/>
+          <w:kern w:val="0"/>
+          <w:sz w:val="21"/>
+          <w:szCs w:val="21"/>
+          <w14:ligatures w14:val="none"/>
+        </w:rPr>
+        <w:t xml:space="preserve">    </w:t>
+      </w:r>
+      <w:r>
+        <w:rPr>
+          <w:rFonts w:ascii="Consolas" w:eastAsia="Times New Roman" w:hAnsi="Consolas" w:cs="Times New Roman"/>
+          <w:noProof w:val="0"/>
+          <w:color w:val="9CDCFE"/>
+          <w:kern w:val="0"/>
+          <w:sz w:val="21"/>
+          <w:szCs w:val="21"/>
+          <w14:ligatures w14:val="none"/>
+        </w:rPr>
+        <w:t>"database"</w:t>
+      </w:r>
+      <w:r>
+        <w:rPr>
+          <w:rFonts w:ascii="Consolas" w:eastAsia="Times New Roman" w:hAnsi="Consolas" w:cs="Times New Roman"/>
+          <w:noProof w:val="0"/>
+          <w:color w:val="CCCCCC"/>
+          <w:kern w:val="0"/>
+          <w:sz w:val="21"/>
+          <w:szCs w:val="21"/>
+          <w14:ligatures w14:val="none"/>
+        </w:rPr>
+        <w:t xml:space="preserve">: </w:t>
       </w:r>
       <w:r>
         <w:rPr>
@@ -945,32 +775,45 @@
           <w:szCs w:val="21"/>
           <w14:ligatures w14:val="none"/>
         </w:rPr>
-        <w:t>'../models'</w:t>
-      </w:r>
-      <w:r>
-        <w:rPr>
-          <w:rFonts w:ascii="Consolas" w:eastAsia="Times New Roman" w:hAnsi="Consolas" w:cs="Times New Roman"/>
-          <w:noProof w:val="0"/>
-          <w:color w:val="CCCCCC"/>
-          <w:kern w:val="0"/>
-          <w:sz w:val="21"/>
-          <w:szCs w:val="21"/>
-          <w14:ligatures w14:val="none"/>
-        </w:rPr>
-        <w:t>);</w:t>
-      </w:r>
-    </w:p>
-    <w:p>
-      <w:pPr>
-        <w:pStyle w:val="ListParagraph"/>
-        <w:numPr>
-          <w:ilvl w:val="0"/>
-          <w:numId w:val="2"/>
-        </w:numPr>
-      </w:pPr>
-      <w:r>
-        <w:lastRenderedPageBreak/>
-        <w:t>Terus di bagian static functionnya kaya gini</w:t>
+        <w:t>"</w:t>
+      </w:r>
+      <w:proofErr w:type="spellStart"/>
+      <w:r>
+        <w:rPr>
+          <w:rFonts w:ascii="Consolas" w:eastAsia="Times New Roman" w:hAnsi="Consolas" w:cs="Times New Roman"/>
+          <w:noProof w:val="0"/>
+          <w:color w:val="CE9178"/>
+          <w:kern w:val="0"/>
+          <w:sz w:val="21"/>
+          <w:szCs w:val="21"/>
+          <w14:ligatures w14:val="none"/>
+        </w:rPr>
+        <w:t>inventory_db</w:t>
+      </w:r>
+      <w:proofErr w:type="spellEnd"/>
+      <w:r>
+        <w:rPr>
+          <w:rFonts w:ascii="Consolas" w:eastAsia="Times New Roman" w:hAnsi="Consolas" w:cs="Times New Roman"/>
+          <w:noProof w:val="0"/>
+          <w:color w:val="CE9178"/>
+          <w:kern w:val="0"/>
+          <w:sz w:val="21"/>
+          <w:szCs w:val="21"/>
+          <w14:ligatures w14:val="none"/>
+        </w:rPr>
+        <w:t>"</w:t>
+      </w:r>
+      <w:r>
+        <w:rPr>
+          <w:rFonts w:ascii="Consolas" w:eastAsia="Times New Roman" w:hAnsi="Consolas" w:cs="Times New Roman"/>
+          <w:noProof w:val="0"/>
+          <w:color w:val="CCCCCC"/>
+          <w:kern w:val="0"/>
+          <w:sz w:val="21"/>
+          <w:szCs w:val="21"/>
+          <w14:ligatures w14:val="none"/>
+        </w:rPr>
+        <w:t>,</w:t>
       </w:r>
     </w:p>
     <w:p>
@@ -996,49 +839,13 @@
         <w:rPr>
           <w:rFonts w:ascii="Consolas" w:eastAsia="Times New Roman" w:hAnsi="Consolas" w:cs="Times New Roman"/>
           <w:noProof w:val="0"/>
-          <w:color w:val="569CD6"/>
-          <w:kern w:val="0"/>
-          <w:sz w:val="21"/>
-          <w:szCs w:val="21"/>
-          <w14:ligatures w14:val="none"/>
-        </w:rPr>
-        <w:t>static</w:t>
-      </w:r>
-      <w:r>
-        <w:rPr>
-          <w:rFonts w:ascii="Consolas" w:eastAsia="Times New Roman" w:hAnsi="Consolas" w:cs="Times New Roman"/>
-          <w:noProof w:val="0"/>
-          <w:color w:val="CCCCCC"/>
-          <w:kern w:val="0"/>
-          <w:sz w:val="21"/>
-          <w:szCs w:val="21"/>
-          <w14:ligatures w14:val="none"/>
-        </w:rPr>
-        <w:t xml:space="preserve"> </w:t>
-      </w:r>
-      <w:r>
-        <w:rPr>
-          <w:rFonts w:ascii="Consolas" w:eastAsia="Times New Roman" w:hAnsi="Consolas" w:cs="Times New Roman"/>
-          <w:noProof w:val="0"/>
-          <w:color w:val="DCDCAA"/>
-          <w:kern w:val="0"/>
-          <w:sz w:val="21"/>
-          <w:szCs w:val="21"/>
-          <w14:ligatures w14:val="none"/>
-        </w:rPr>
-        <w:t>getTodos</w:t>
-      </w:r>
-      <w:r>
-        <w:rPr>
-          <w:rFonts w:ascii="Consolas" w:eastAsia="Times New Roman" w:hAnsi="Consolas" w:cs="Times New Roman"/>
-          <w:noProof w:val="0"/>
-          <w:color w:val="CCCCCC"/>
-          <w:kern w:val="0"/>
-          <w:sz w:val="21"/>
-          <w:szCs w:val="21"/>
-          <w14:ligatures w14:val="none"/>
-        </w:rPr>
-        <w:t>(</w:t>
+          <w:color w:val="CCCCCC"/>
+          <w:kern w:val="0"/>
+          <w:sz w:val="21"/>
+          <w:szCs w:val="21"/>
+          <w14:ligatures w14:val="none"/>
+        </w:rPr>
+        <w:t xml:space="preserve">    </w:t>
       </w:r>
       <w:r>
         <w:rPr>
@@ -1050,7 +857,31 @@
           <w:szCs w:val="21"/>
           <w14:ligatures w14:val="none"/>
         </w:rPr>
-        <w:t>req</w:t>
+        <w:t>"host"</w:t>
+      </w:r>
+      <w:r>
+        <w:rPr>
+          <w:rFonts w:ascii="Consolas" w:eastAsia="Times New Roman" w:hAnsi="Consolas" w:cs="Times New Roman"/>
+          <w:noProof w:val="0"/>
+          <w:color w:val="CCCCCC"/>
+          <w:kern w:val="0"/>
+          <w:sz w:val="21"/>
+          <w:szCs w:val="21"/>
+          <w14:ligatures w14:val="none"/>
+        </w:rPr>
+        <w:t xml:space="preserve">: </w:t>
+      </w:r>
+      <w:r>
+        <w:rPr>
+          <w:rFonts w:ascii="Consolas" w:eastAsia="Times New Roman" w:hAnsi="Consolas" w:cs="Times New Roman"/>
+          <w:noProof w:val="0"/>
+          <w:color w:val="CE9178"/>
+          <w:kern w:val="0"/>
+          <w:sz w:val="21"/>
+          <w:szCs w:val="21"/>
+          <w14:ligatures w14:val="none"/>
+        </w:rPr>
+        <w:t>"127.0.0.1"</w:t>
       </w:r>
       <w:r>
         <w:rPr>
@@ -1063,30 +894,6 @@
           <w14:ligatures w14:val="none"/>
         </w:rPr>
         <w:t>,</w:t>
-      </w:r>
-      <w:r>
-        <w:rPr>
-          <w:rFonts w:ascii="Consolas" w:eastAsia="Times New Roman" w:hAnsi="Consolas" w:cs="Times New Roman"/>
-          <w:noProof w:val="0"/>
-          <w:color w:val="9CDCFE"/>
-          <w:kern w:val="0"/>
-          <w:sz w:val="21"/>
-          <w:szCs w:val="21"/>
-          <w14:ligatures w14:val="none"/>
-        </w:rPr>
-        <w:t>res</w:t>
-      </w:r>
-      <w:r>
-        <w:rPr>
-          <w:rFonts w:ascii="Consolas" w:eastAsia="Times New Roman" w:hAnsi="Consolas" w:cs="Times New Roman"/>
-          <w:noProof w:val="0"/>
-          <w:color w:val="CCCCCC"/>
-          <w:kern w:val="0"/>
-          <w:sz w:val="21"/>
-          <w:szCs w:val="21"/>
-          <w14:ligatures w14:val="none"/>
-        </w:rPr>
-        <w:t>){</w:t>
       </w:r>
     </w:p>
     <w:p>
@@ -1118,7 +925,7 @@
           <w:szCs w:val="21"/>
           <w14:ligatures w14:val="none"/>
         </w:rPr>
-        <w:t xml:space="preserve">        </w:t>
+        <w:t xml:space="preserve">    </w:t>
       </w:r>
       <w:r>
         <w:rPr>
@@ -1130,43 +937,57 @@
           <w:szCs w:val="21"/>
           <w14:ligatures w14:val="none"/>
         </w:rPr>
-        <w:t>todo</w:t>
-      </w:r>
-      <w:r>
-        <w:rPr>
-          <w:rFonts w:ascii="Consolas" w:eastAsia="Times New Roman" w:hAnsi="Consolas" w:cs="Times New Roman"/>
-          <w:noProof w:val="0"/>
-          <w:color w:val="CCCCCC"/>
-          <w:kern w:val="0"/>
-          <w:sz w:val="21"/>
-          <w:szCs w:val="21"/>
-          <w14:ligatures w14:val="none"/>
-        </w:rPr>
-        <w:t>.</w:t>
-      </w:r>
-      <w:r>
-        <w:rPr>
-          <w:rFonts w:ascii="Consolas" w:eastAsia="Times New Roman" w:hAnsi="Consolas" w:cs="Times New Roman"/>
-          <w:noProof w:val="0"/>
-          <w:color w:val="DCDCAA"/>
-          <w:kern w:val="0"/>
-          <w:sz w:val="21"/>
-          <w:szCs w:val="21"/>
-          <w14:ligatures w14:val="none"/>
-        </w:rPr>
-        <w:t>findAll</w:t>
-      </w:r>
-      <w:r>
-        <w:rPr>
-          <w:rFonts w:ascii="Consolas" w:eastAsia="Times New Roman" w:hAnsi="Consolas" w:cs="Times New Roman"/>
-          <w:noProof w:val="0"/>
-          <w:color w:val="CCCCCC"/>
-          <w:kern w:val="0"/>
-          <w:sz w:val="21"/>
-          <w:szCs w:val="21"/>
-          <w14:ligatures w14:val="none"/>
-        </w:rPr>
-        <w:t>()</w:t>
+        <w:t>"dialect"</w:t>
+      </w:r>
+      <w:r>
+        <w:rPr>
+          <w:rFonts w:ascii="Consolas" w:eastAsia="Times New Roman" w:hAnsi="Consolas" w:cs="Times New Roman"/>
+          <w:noProof w:val="0"/>
+          <w:color w:val="CCCCCC"/>
+          <w:kern w:val="0"/>
+          <w:sz w:val="21"/>
+          <w:szCs w:val="21"/>
+          <w14:ligatures w14:val="none"/>
+        </w:rPr>
+        <w:t xml:space="preserve">: </w:t>
+      </w:r>
+      <w:r>
+        <w:rPr>
+          <w:rFonts w:ascii="Consolas" w:eastAsia="Times New Roman" w:hAnsi="Consolas" w:cs="Times New Roman"/>
+          <w:noProof w:val="0"/>
+          <w:color w:val="CE9178"/>
+          <w:kern w:val="0"/>
+          <w:sz w:val="21"/>
+          <w:szCs w:val="21"/>
+          <w14:ligatures w14:val="none"/>
+        </w:rPr>
+        <w:t>"</w:t>
+      </w:r>
+      <w:proofErr w:type="spellStart"/>
+      <w:r>
+        <w:rPr>
+          <w:rFonts w:ascii="Consolas" w:eastAsia="Times New Roman" w:hAnsi="Consolas" w:cs="Times New Roman"/>
+          <w:noProof w:val="0"/>
+          <w:color w:val="CE9178"/>
+          <w:kern w:val="0"/>
+          <w:sz w:val="21"/>
+          <w:szCs w:val="21"/>
+          <w14:ligatures w14:val="none"/>
+        </w:rPr>
+        <w:t>postgres</w:t>
+      </w:r>
+      <w:proofErr w:type="spellEnd"/>
+      <w:r>
+        <w:rPr>
+          <w:rFonts w:ascii="Consolas" w:eastAsia="Times New Roman" w:hAnsi="Consolas" w:cs="Times New Roman"/>
+          <w:noProof w:val="0"/>
+          <w:color w:val="CE9178"/>
+          <w:kern w:val="0"/>
+          <w:sz w:val="21"/>
+          <w:szCs w:val="21"/>
+          <w14:ligatures w14:val="none"/>
+        </w:rPr>
+        <w:t>"</w:t>
       </w:r>
     </w:p>
     <w:p>
@@ -1198,79 +1019,176 @@
           <w:szCs w:val="21"/>
           <w14:ligatures w14:val="none"/>
         </w:rPr>
-        <w:t>        .</w:t>
-      </w:r>
-      <w:r>
-        <w:rPr>
-          <w:rFonts w:ascii="Consolas" w:eastAsia="Times New Roman" w:hAnsi="Consolas" w:cs="Times New Roman"/>
-          <w:noProof w:val="0"/>
-          <w:color w:val="DCDCAA"/>
-          <w:kern w:val="0"/>
-          <w:sz w:val="21"/>
-          <w:szCs w:val="21"/>
-          <w14:ligatures w14:val="none"/>
-        </w:rPr>
-        <w:t>then</w:t>
-      </w:r>
-      <w:r>
-        <w:rPr>
-          <w:rFonts w:ascii="Consolas" w:eastAsia="Times New Roman" w:hAnsi="Consolas" w:cs="Times New Roman"/>
-          <w:noProof w:val="0"/>
-          <w:color w:val="CCCCCC"/>
-          <w:kern w:val="0"/>
-          <w:sz w:val="21"/>
-          <w:szCs w:val="21"/>
-          <w14:ligatures w14:val="none"/>
-        </w:rPr>
-        <w:t>(</w:t>
-      </w:r>
-      <w:r>
-        <w:rPr>
-          <w:rFonts w:ascii="Consolas" w:eastAsia="Times New Roman" w:hAnsi="Consolas" w:cs="Times New Roman"/>
-          <w:noProof w:val="0"/>
-          <w:color w:val="9CDCFE"/>
-          <w:kern w:val="0"/>
-          <w:sz w:val="21"/>
-          <w:szCs w:val="21"/>
-          <w14:ligatures w14:val="none"/>
-        </w:rPr>
-        <w:t>todos</w:t>
-      </w:r>
-      <w:r>
-        <w:rPr>
-          <w:rFonts w:ascii="Consolas" w:eastAsia="Times New Roman" w:hAnsi="Consolas" w:cs="Times New Roman"/>
-          <w:noProof w:val="0"/>
-          <w:color w:val="CCCCCC"/>
-          <w:kern w:val="0"/>
-          <w:sz w:val="21"/>
-          <w:szCs w:val="21"/>
-          <w14:ligatures w14:val="none"/>
-        </w:rPr>
+        <w:t>  },</w:t>
+      </w:r>
+    </w:p>
+    <w:p>
+      <w:pPr>
+        <w:pStyle w:val="ListParagraph"/>
+        <w:numPr>
+          <w:ilvl w:val="0"/>
+          <w:numId w:val="2"/>
+        </w:numPr>
+      </w:pPr>
+      <w:r>
+        <w:t>Ubah settingannya, pw sesuai ama postgre masing2</w:t>
+      </w:r>
+    </w:p>
+    <w:p/>
+    <w:p>
+      <w:pPr>
+        <w:rPr>
+          <w:b/>
+          <w:bCs/>
+        </w:rPr>
+      </w:pPr>
+      <w:r>
+        <w:rPr>
+          <w:b/>
+          <w:bCs/>
+        </w:rPr>
+        <w:t>Npx sequelize-cli db:create</w:t>
+      </w:r>
+    </w:p>
+    <w:p>
+      <w:pPr>
+        <w:pStyle w:val="ListParagraph"/>
+        <w:numPr>
+          <w:ilvl w:val="0"/>
+          <w:numId w:val="2"/>
+        </w:numPr>
+      </w:pPr>
+      <w:r>
+        <w:t>Ngebuat db nya (cara ceknya bisa lewat dbeaver trus tinggal buka postgre-nya</w:t>
+      </w:r>
+      <w:r>
         <w:t xml:space="preserve"> </w:t>
       </w:r>
       <w:r>
-        <w:rPr>
-          <w:rFonts w:ascii="Consolas" w:eastAsia="Times New Roman" w:hAnsi="Consolas" w:cs="Times New Roman"/>
-          <w:noProof w:val="0"/>
-          <w:color w:val="569CD6"/>
-          <w:kern w:val="0"/>
-          <w:sz w:val="21"/>
-          <w:szCs w:val="21"/>
-          <w14:ligatures w14:val="none"/>
-        </w:rPr>
-        <w:t>=&gt;</w:t>
-      </w:r>
-      <w:r>
-        <w:rPr>
-          <w:rFonts w:ascii="Consolas" w:eastAsia="Times New Roman" w:hAnsi="Consolas" w:cs="Times New Roman"/>
-          <w:noProof w:val="0"/>
-          <w:color w:val="CCCCCC"/>
-          <w:kern w:val="0"/>
-          <w:sz w:val="21"/>
-          <w:szCs w:val="21"/>
-          <w14:ligatures w14:val="none"/>
-        </w:rPr>
-        <w:t xml:space="preserve"> {</w:t>
+        <w:t>)</w:t>
+      </w:r>
+    </w:p>
+    <w:p>
+      <w:pPr>
+        <w:pStyle w:val="ListParagraph"/>
+      </w:pPr>
+    </w:p>
+    <w:p>
+      <w:pPr>
+        <w:rPr>
+          <w:b/>
+          <w:bCs/>
+        </w:rPr>
+      </w:pPr>
+      <w:r>
+        <w:rPr>
+          <w:b/>
+          <w:bCs/>
+        </w:rPr>
+        <w:t>N</w:t>
+      </w:r>
+      <w:r>
+        <w:rPr>
+          <w:b/>
+          <w:bCs/>
+        </w:rPr>
+        <w:t>px sequelize-cli model:generate --name todo --attributes task:string,status:boolean</w:t>
+      </w:r>
+    </w:p>
+    <w:p>
+      <w:pPr>
+        <w:pStyle w:val="ListParagraph"/>
+        <w:numPr>
+          <w:ilvl w:val="0"/>
+          <w:numId w:val="2"/>
+        </w:numPr>
+      </w:pPr>
+      <w:r>
+        <w:t>Model:generate -&gt; buat ngebuat blueprint tabelnya biar bisa jadi model dan tabel di dbnya</w:t>
+      </w:r>
+    </w:p>
+    <w:p>
+      <w:pPr>
+        <w:pStyle w:val="ListParagraph"/>
+        <w:numPr>
+          <w:ilvl w:val="0"/>
+          <w:numId w:val="2"/>
+        </w:numPr>
+      </w:pPr>
+      <w:r>
+        <w:t>--name todo -&gt; nama tabelnya (kl bisa singular kek todo jangan todos karena bakal auto tambah “s”)</w:t>
+      </w:r>
+    </w:p>
+    <w:p>
+      <w:pPr>
+        <w:pStyle w:val="ListParagraph"/>
+        <w:numPr>
+          <w:ilvl w:val="0"/>
+          <w:numId w:val="2"/>
+        </w:numPr>
+      </w:pPr>
+      <w:r>
+        <w:t>--attributes -&gt; ya berarti attribut si tabelnya ato columnnya (nama_attribut:tipe_data)</w:t>
+      </w:r>
+    </w:p>
+    <w:p/>
+    <w:p>
+      <w:pPr>
+        <w:rPr>
+          <w:b/>
+          <w:bCs/>
+        </w:rPr>
+      </w:pPr>
+      <w:r>
+        <w:rPr>
+          <w:b/>
+          <w:bCs/>
+        </w:rPr>
+        <w:t>npx sequelize-cli db:migrate</w:t>
+      </w:r>
+    </w:p>
+    <w:p>
+      <w:pPr>
+        <w:pStyle w:val="ListParagraph"/>
+        <w:numPr>
+          <w:ilvl w:val="0"/>
+          <w:numId w:val="2"/>
+        </w:numPr>
+      </w:pPr>
+      <w:r>
+        <w:lastRenderedPageBreak/>
+        <w:t>Memigrasi blueprint yang udah dibuat di project (folder migrate) ke db biar dibuat tabel-nya</w:t>
+      </w:r>
+    </w:p>
+    <w:p/>
+    <w:p>
+      <w:pPr>
+        <w:rPr>
+          <w:b/>
+          <w:bCs/>
+        </w:rPr>
+      </w:pPr>
+      <w:r>
+        <w:rPr>
+          <w:b/>
+          <w:bCs/>
+        </w:rPr>
+        <w:t>Npm start</w:t>
+      </w:r>
+    </w:p>
+    <w:p>
+      <w:pPr>
+        <w:pStyle w:val="ListParagraph"/>
+        <w:numPr>
+          <w:ilvl w:val="0"/>
+          <w:numId w:val="2"/>
+        </w:numPr>
+      </w:pPr>
+      <w:r>
+        <w:t xml:space="preserve">Jalanin </w:t>
+      </w:r>
+      <w:r>
+        <w:t>code tapi syaratnya di bagian package,json buat key “start” valuenya nama main filenya kek gini</w:t>
       </w:r>
     </w:p>
     <w:p>
@@ -1296,62 +1214,15 @@
         <w:rPr>
           <w:rFonts w:ascii="Consolas" w:eastAsia="Times New Roman" w:hAnsi="Consolas" w:cs="Times New Roman"/>
           <w:noProof w:val="0"/>
-          <w:color w:val="CCCCCC"/>
-          <w:kern w:val="0"/>
-          <w:sz w:val="21"/>
-          <w:szCs w:val="21"/>
-          <w14:ligatures w14:val="none"/>
-        </w:rPr>
-        <w:t xml:space="preserve">            </w:t>
-      </w:r>
-      <w:r>
-        <w:rPr>
-          <w:rFonts w:ascii="Consolas" w:eastAsia="Times New Roman" w:hAnsi="Consolas" w:cs="Times New Roman"/>
-          <w:noProof w:val="0"/>
           <w:color w:val="9CDCFE"/>
           <w:kern w:val="0"/>
           <w:sz w:val="21"/>
           <w:szCs w:val="21"/>
           <w14:ligatures w14:val="none"/>
         </w:rPr>
-        <w:t>res</w:t>
-      </w:r>
-      <w:r>
-        <w:rPr>
-          <w:rFonts w:ascii="Consolas" w:eastAsia="Times New Roman" w:hAnsi="Consolas" w:cs="Times New Roman"/>
-          <w:noProof w:val="0"/>
-          <w:color w:val="CCCCCC"/>
-          <w:kern w:val="0"/>
-          <w:sz w:val="21"/>
-          <w:szCs w:val="21"/>
-          <w14:ligatures w14:val="none"/>
-        </w:rPr>
-        <w:t>.</w:t>
-      </w:r>
-      <w:r>
-        <w:rPr>
-          <w:rFonts w:ascii="Consolas" w:eastAsia="Times New Roman" w:hAnsi="Consolas" w:cs="Times New Roman"/>
-          <w:noProof w:val="0"/>
-          <w:color w:val="DCDCAA"/>
-          <w:kern w:val="0"/>
-          <w:sz w:val="21"/>
-          <w:szCs w:val="21"/>
-          <w14:ligatures w14:val="none"/>
-        </w:rPr>
-        <w:t>json</w:t>
-      </w:r>
-      <w:r>
-        <w:rPr>
-          <w:rFonts w:ascii="Consolas" w:eastAsia="Times New Roman" w:hAnsi="Consolas" w:cs="Times New Roman"/>
-          <w:noProof w:val="0"/>
-          <w:color w:val="CCCCCC"/>
-          <w:kern w:val="0"/>
-          <w:sz w:val="21"/>
-          <w:szCs w:val="21"/>
-          <w14:ligatures w14:val="none"/>
-        </w:rPr>
-        <w:t>(</w:t>
-      </w:r>
+        <w:t>"scripts</w:t>
+      </w:r>
+      <w:proofErr w:type="gramStart"/>
       <w:r>
         <w:rPr>
           <w:rFonts w:ascii="Consolas" w:eastAsia="Times New Roman" w:hAnsi="Consolas" w:cs="Times New Roman"/>
@@ -1362,20 +1233,21 @@
           <w:szCs w:val="21"/>
           <w14:ligatures w14:val="none"/>
         </w:rPr>
-        <w:t>todos</w:t>
-      </w:r>
-      <w:r>
-        <w:rPr>
-          <w:rFonts w:ascii="Consolas" w:eastAsia="Times New Roman" w:hAnsi="Consolas" w:cs="Times New Roman"/>
-          <w:noProof w:val="0"/>
-          <w:color w:val="CCCCCC"/>
-          <w:kern w:val="0"/>
-          <w:sz w:val="21"/>
-          <w:szCs w:val="21"/>
-          <w14:ligatures w14:val="none"/>
-        </w:rPr>
-        <w:t>);</w:t>
-      </w:r>
+        <w:t>"</w:t>
+      </w:r>
+      <w:r>
+        <w:rPr>
+          <w:rFonts w:ascii="Consolas" w:eastAsia="Times New Roman" w:hAnsi="Consolas" w:cs="Times New Roman"/>
+          <w:noProof w:val="0"/>
+          <w:color w:val="CCCCCC"/>
+          <w:kern w:val="0"/>
+          <w:sz w:val="21"/>
+          <w:szCs w:val="21"/>
+          <w14:ligatures w14:val="none"/>
+        </w:rPr>
+        <w:t>: {</w:t>
+      </w:r>
+      <w:proofErr w:type="gramEnd"/>
     </w:p>
     <w:p>
       <w:pPr>
@@ -1406,7 +1278,81 @@
           <w:szCs w:val="21"/>
           <w14:ligatures w14:val="none"/>
         </w:rPr>
-        <w:t>        })</w:t>
+        <w:t xml:space="preserve">    </w:t>
+      </w:r>
+      <w:r>
+        <w:rPr>
+          <w:rFonts w:ascii="Consolas" w:eastAsia="Times New Roman" w:hAnsi="Consolas" w:cs="Times New Roman"/>
+          <w:noProof w:val="0"/>
+          <w:color w:val="9CDCFE"/>
+          <w:kern w:val="0"/>
+          <w:sz w:val="21"/>
+          <w:szCs w:val="21"/>
+          <w14:ligatures w14:val="none"/>
+        </w:rPr>
+        <w:t>"start"</w:t>
+      </w:r>
+      <w:r>
+        <w:rPr>
+          <w:rFonts w:ascii="Consolas" w:eastAsia="Times New Roman" w:hAnsi="Consolas" w:cs="Times New Roman"/>
+          <w:noProof w:val="0"/>
+          <w:color w:val="CCCCCC"/>
+          <w:kern w:val="0"/>
+          <w:sz w:val="21"/>
+          <w:szCs w:val="21"/>
+          <w14:ligatures w14:val="none"/>
+        </w:rPr>
+        <w:t xml:space="preserve">: </w:t>
+      </w:r>
+      <w:r>
+        <w:rPr>
+          <w:rFonts w:ascii="Consolas" w:eastAsia="Times New Roman" w:hAnsi="Consolas" w:cs="Times New Roman"/>
+          <w:noProof w:val="0"/>
+          <w:color w:val="CE9178"/>
+          <w:kern w:val="0"/>
+          <w:sz w:val="21"/>
+          <w:szCs w:val="21"/>
+          <w14:ligatures w14:val="none"/>
+        </w:rPr>
+        <w:t>"</w:t>
+      </w:r>
+      <w:proofErr w:type="spellStart"/>
+      <w:r>
+        <w:rPr>
+          <w:rFonts w:ascii="Consolas" w:eastAsia="Times New Roman" w:hAnsi="Consolas" w:cs="Times New Roman"/>
+          <w:noProof w:val="0"/>
+          <w:color w:val="CE9178"/>
+          <w:kern w:val="0"/>
+          <w:sz w:val="21"/>
+          <w:szCs w:val="21"/>
+          <w14:ligatures w14:val="none"/>
+        </w:rPr>
+        <w:t>nodemon</w:t>
+      </w:r>
+      <w:proofErr w:type="spellEnd"/>
+      <w:r>
+        <w:rPr>
+          <w:rFonts w:ascii="Consolas" w:eastAsia="Times New Roman" w:hAnsi="Consolas" w:cs="Times New Roman"/>
+          <w:noProof w:val="0"/>
+          <w:color w:val="CE9178"/>
+          <w:kern w:val="0"/>
+          <w:sz w:val="21"/>
+          <w:szCs w:val="21"/>
+          <w14:ligatures w14:val="none"/>
+        </w:rPr>
+        <w:t xml:space="preserve"> app.js"</w:t>
+      </w:r>
+      <w:r>
+        <w:rPr>
+          <w:rFonts w:ascii="Consolas" w:eastAsia="Times New Roman" w:hAnsi="Consolas" w:cs="Times New Roman"/>
+          <w:noProof w:val="0"/>
+          <w:color w:val="CCCCCC"/>
+          <w:kern w:val="0"/>
+          <w:sz w:val="21"/>
+          <w:szCs w:val="21"/>
+          <w14:ligatures w14:val="none"/>
+        </w:rPr>
+        <w:t>,</w:t>
       </w:r>
     </w:p>
     <w:p>
@@ -1438,31 +1384,7 @@
           <w:szCs w:val="21"/>
           <w14:ligatures w14:val="none"/>
         </w:rPr>
-        <w:t>        .</w:t>
-      </w:r>
-      <w:r>
-        <w:rPr>
-          <w:rFonts w:ascii="Consolas" w:eastAsia="Times New Roman" w:hAnsi="Consolas" w:cs="Times New Roman"/>
-          <w:noProof w:val="0"/>
-          <w:color w:val="DCDCAA"/>
-          <w:kern w:val="0"/>
-          <w:sz w:val="21"/>
-          <w:szCs w:val="21"/>
-          <w14:ligatures w14:val="none"/>
-        </w:rPr>
-        <w:t>catch</w:t>
-      </w:r>
-      <w:r>
-        <w:rPr>
-          <w:rFonts w:ascii="Consolas" w:eastAsia="Times New Roman" w:hAnsi="Consolas" w:cs="Times New Roman"/>
-          <w:noProof w:val="0"/>
-          <w:color w:val="CCCCCC"/>
-          <w:kern w:val="0"/>
-          <w:sz w:val="21"/>
-          <w:szCs w:val="21"/>
-          <w14:ligatures w14:val="none"/>
-        </w:rPr>
-        <w:t>(</w:t>
+        <w:t xml:space="preserve">    </w:t>
       </w:r>
       <w:r>
         <w:rPr>
@@ -1474,31 +1396,79 @@
           <w:szCs w:val="21"/>
           <w14:ligatures w14:val="none"/>
         </w:rPr>
-        <w:t>err</w:t>
-      </w:r>
-      <w:r>
-        <w:rPr>
-          <w:rFonts w:ascii="Consolas" w:eastAsia="Times New Roman" w:hAnsi="Consolas" w:cs="Times New Roman"/>
-          <w:noProof w:val="0"/>
-          <w:color w:val="569CD6"/>
-          <w:kern w:val="0"/>
-          <w:sz w:val="21"/>
-          <w:szCs w:val="21"/>
-          <w14:ligatures w14:val="none"/>
-        </w:rPr>
-        <w:t>=&gt;</w:t>
-      </w:r>
-      <w:r>
-        <w:rPr>
-          <w:rFonts w:ascii="Consolas" w:eastAsia="Times New Roman" w:hAnsi="Consolas" w:cs="Times New Roman"/>
-          <w:noProof w:val="0"/>
-          <w:color w:val="CCCCCC"/>
-          <w:kern w:val="0"/>
-          <w:sz w:val="21"/>
-          <w:szCs w:val="21"/>
-          <w14:ligatures w14:val="none"/>
-        </w:rPr>
-        <w:t>{</w:t>
+        <w:t>"test"</w:t>
+      </w:r>
+      <w:r>
+        <w:rPr>
+          <w:rFonts w:ascii="Consolas" w:eastAsia="Times New Roman" w:hAnsi="Consolas" w:cs="Times New Roman"/>
+          <w:noProof w:val="0"/>
+          <w:color w:val="CCCCCC"/>
+          <w:kern w:val="0"/>
+          <w:sz w:val="21"/>
+          <w:szCs w:val="21"/>
+          <w14:ligatures w14:val="none"/>
+        </w:rPr>
+        <w:t xml:space="preserve">: </w:t>
+      </w:r>
+      <w:r>
+        <w:rPr>
+          <w:rFonts w:ascii="Consolas" w:eastAsia="Times New Roman" w:hAnsi="Consolas" w:cs="Times New Roman"/>
+          <w:noProof w:val="0"/>
+          <w:color w:val="CE9178"/>
+          <w:kern w:val="0"/>
+          <w:sz w:val="21"/>
+          <w:szCs w:val="21"/>
+          <w14:ligatures w14:val="none"/>
+        </w:rPr>
+        <w:t xml:space="preserve">"echo </w:t>
+      </w:r>
+      <w:r>
+        <w:rPr>
+          <w:rFonts w:ascii="Consolas" w:eastAsia="Times New Roman" w:hAnsi="Consolas" w:cs="Times New Roman"/>
+          <w:noProof w:val="0"/>
+          <w:color w:val="D7BA7D"/>
+          <w:kern w:val="0"/>
+          <w:sz w:val="21"/>
+          <w:szCs w:val="21"/>
+          <w14:ligatures w14:val="none"/>
+        </w:rPr>
+        <w:t>\"</w:t>
+      </w:r>
+      <w:r>
+        <w:rPr>
+          <w:rFonts w:ascii="Consolas" w:eastAsia="Times New Roman" w:hAnsi="Consolas" w:cs="Times New Roman"/>
+          <w:noProof w:val="0"/>
+          <w:color w:val="CE9178"/>
+          <w:kern w:val="0"/>
+          <w:sz w:val="21"/>
+          <w:szCs w:val="21"/>
+          <w14:ligatures w14:val="none"/>
+        </w:rPr>
+        <w:t>Error: no test specified</w:t>
+      </w:r>
+      <w:r>
+        <w:rPr>
+          <w:rFonts w:ascii="Consolas" w:eastAsia="Times New Roman" w:hAnsi="Consolas" w:cs="Times New Roman"/>
+          <w:noProof w:val="0"/>
+          <w:color w:val="D7BA7D"/>
+          <w:kern w:val="0"/>
+          <w:sz w:val="21"/>
+          <w:szCs w:val="21"/>
+          <w14:ligatures w14:val="none"/>
+        </w:rPr>
+        <w:t>\"</w:t>
+      </w:r>
+      <w:r>
+        <w:rPr>
+          <w:rFonts w:ascii="Consolas" w:eastAsia="Times New Roman" w:hAnsi="Consolas" w:cs="Times New Roman"/>
+          <w:noProof w:val="0"/>
+          <w:color w:val="CE9178"/>
+          <w:kern w:val="0"/>
+          <w:sz w:val="21"/>
+          <w:szCs w:val="21"/>
+          <w14:ligatures w14:val="none"/>
+        </w:rPr>
+        <w:t xml:space="preserve"> &amp;&amp; exit 1"</w:t>
       </w:r>
     </w:p>
     <w:p>
@@ -1530,8 +1500,671 @@
           <w:szCs w:val="21"/>
           <w14:ligatures w14:val="none"/>
         </w:rPr>
-        <w:t xml:space="preserve">            </w:t>
-      </w:r>
+        <w:t>  },</w:t>
+      </w:r>
+    </w:p>
+    <w:p/>
+    <w:p>
+      <w:r>
+        <w:t>Isi utama code dalam App js buat BE</w:t>
+      </w:r>
+    </w:p>
+    <w:p>
+      <w:pPr>
+        <w:shd w:val="clear" w:color="auto" w:fill="1F1F1F"/>
+        <w:spacing w:after="0" w:line="285" w:lineRule="atLeast"/>
+        <w:rPr>
+          <w:rFonts w:ascii="Consolas" w:eastAsia="Times New Roman" w:hAnsi="Consolas" w:cs="Times New Roman"/>
+          <w:noProof w:val="0"/>
+          <w:color w:val="569CD6"/>
+          <w:kern w:val="0"/>
+          <w:sz w:val="21"/>
+          <w:szCs w:val="21"/>
+          <w14:ligatures w14:val="none"/>
+        </w:rPr>
+      </w:pPr>
+    </w:p>
+    <w:p>
+      <w:pPr>
+        <w:shd w:val="clear" w:color="auto" w:fill="1F1F1F"/>
+        <w:spacing w:after="0" w:line="285" w:lineRule="atLeast"/>
+        <w:rPr>
+          <w:rFonts w:ascii="Consolas" w:eastAsia="Times New Roman" w:hAnsi="Consolas" w:cs="Times New Roman"/>
+          <w:noProof w:val="0"/>
+          <w:color w:val="CCCCCC"/>
+          <w:kern w:val="0"/>
+          <w:sz w:val="21"/>
+          <w:szCs w:val="21"/>
+          <w14:ligatures w14:val="none"/>
+        </w:rPr>
+      </w:pPr>
+      <w:r>
+        <w:rPr>
+          <w:rFonts w:ascii="Consolas" w:eastAsia="Times New Roman" w:hAnsi="Consolas" w:cs="Times New Roman"/>
+          <w:noProof w:val="0"/>
+          <w:color w:val="569CD6"/>
+          <w:kern w:val="0"/>
+          <w:sz w:val="21"/>
+          <w:szCs w:val="21"/>
+          <w14:ligatures w14:val="none"/>
+        </w:rPr>
+        <w:t>const</w:t>
+      </w:r>
+      <w:r>
+        <w:rPr>
+          <w:rFonts w:ascii="Consolas" w:eastAsia="Times New Roman" w:hAnsi="Consolas" w:cs="Times New Roman"/>
+          <w:noProof w:val="0"/>
+          <w:color w:val="CCCCCC"/>
+          <w:kern w:val="0"/>
+          <w:sz w:val="21"/>
+          <w:szCs w:val="21"/>
+          <w14:ligatures w14:val="none"/>
+        </w:rPr>
+        <w:t xml:space="preserve"> </w:t>
+      </w:r>
+      <w:r>
+        <w:rPr>
+          <w:rFonts w:ascii="Consolas" w:eastAsia="Times New Roman" w:hAnsi="Consolas" w:cs="Times New Roman"/>
+          <w:noProof w:val="0"/>
+          <w:color w:val="DCDCAA"/>
+          <w:kern w:val="0"/>
+          <w:sz w:val="21"/>
+          <w:szCs w:val="21"/>
+          <w14:ligatures w14:val="none"/>
+        </w:rPr>
+        <w:t>express</w:t>
+      </w:r>
+      <w:r>
+        <w:rPr>
+          <w:rFonts w:ascii="Consolas" w:eastAsia="Times New Roman" w:hAnsi="Consolas" w:cs="Times New Roman"/>
+          <w:noProof w:val="0"/>
+          <w:color w:val="CCCCCC"/>
+          <w:kern w:val="0"/>
+          <w:sz w:val="21"/>
+          <w:szCs w:val="21"/>
+          <w14:ligatures w14:val="none"/>
+        </w:rPr>
+        <w:t xml:space="preserve"> </w:t>
+      </w:r>
+      <w:r>
+        <w:rPr>
+          <w:rFonts w:ascii="Consolas" w:eastAsia="Times New Roman" w:hAnsi="Consolas" w:cs="Times New Roman"/>
+          <w:noProof w:val="0"/>
+          <w:color w:val="D4D4D4"/>
+          <w:kern w:val="0"/>
+          <w:sz w:val="21"/>
+          <w:szCs w:val="21"/>
+          <w14:ligatures w14:val="none"/>
+        </w:rPr>
+        <w:t>=</w:t>
+      </w:r>
+      <w:r>
+        <w:rPr>
+          <w:rFonts w:ascii="Consolas" w:eastAsia="Times New Roman" w:hAnsi="Consolas" w:cs="Times New Roman"/>
+          <w:noProof w:val="0"/>
+          <w:color w:val="CCCCCC"/>
+          <w:kern w:val="0"/>
+          <w:sz w:val="21"/>
+          <w:szCs w:val="21"/>
+          <w14:ligatures w14:val="none"/>
+        </w:rPr>
+        <w:t xml:space="preserve"> </w:t>
+      </w:r>
+      <w:r>
+        <w:rPr>
+          <w:rFonts w:ascii="Consolas" w:eastAsia="Times New Roman" w:hAnsi="Consolas" w:cs="Times New Roman"/>
+          <w:noProof w:val="0"/>
+          <w:color w:val="DCDCAA"/>
+          <w:kern w:val="0"/>
+          <w:sz w:val="21"/>
+          <w:szCs w:val="21"/>
+          <w14:ligatures w14:val="none"/>
+        </w:rPr>
+        <w:t>require</w:t>
+      </w:r>
+      <w:r>
+        <w:rPr>
+          <w:rFonts w:ascii="Consolas" w:eastAsia="Times New Roman" w:hAnsi="Consolas" w:cs="Times New Roman"/>
+          <w:noProof w:val="0"/>
+          <w:color w:val="CCCCCC"/>
+          <w:kern w:val="0"/>
+          <w:sz w:val="21"/>
+          <w:szCs w:val="21"/>
+          <w14:ligatures w14:val="none"/>
+        </w:rPr>
+        <w:t>(</w:t>
+      </w:r>
+      <w:r>
+        <w:rPr>
+          <w:rFonts w:ascii="Consolas" w:eastAsia="Times New Roman" w:hAnsi="Consolas" w:cs="Times New Roman"/>
+          <w:noProof w:val="0"/>
+          <w:color w:val="CE9178"/>
+          <w:kern w:val="0"/>
+          <w:sz w:val="21"/>
+          <w:szCs w:val="21"/>
+          <w14:ligatures w14:val="none"/>
+        </w:rPr>
+        <w:t>'</w:t>
+      </w:r>
+      <w:proofErr w:type="spellStart"/>
+      <w:r>
+        <w:rPr>
+          <w:rFonts w:ascii="Consolas" w:eastAsia="Times New Roman" w:hAnsi="Consolas" w:cs="Times New Roman"/>
+          <w:noProof w:val="0"/>
+          <w:color w:val="CE9178"/>
+          <w:kern w:val="0"/>
+          <w:sz w:val="21"/>
+          <w:szCs w:val="21"/>
+          <w14:ligatures w14:val="none"/>
+        </w:rPr>
+        <w:t>express'</w:t>
+      </w:r>
+      <w:proofErr w:type="spellEnd"/>
+      <w:proofErr w:type="gramStart"/>
+      <w:r>
+        <w:rPr>
+          <w:rFonts w:ascii="Consolas" w:eastAsia="Times New Roman" w:hAnsi="Consolas" w:cs="Times New Roman"/>
+          <w:noProof w:val="0"/>
+          <w:color w:val="CCCCCC"/>
+          <w:kern w:val="0"/>
+          <w:sz w:val="21"/>
+          <w:szCs w:val="21"/>
+          <w14:ligatures w14:val="none"/>
+        </w:rPr>
+        <w:t>);</w:t>
+      </w:r>
+      <w:proofErr w:type="gramEnd"/>
+    </w:p>
+    <w:p>
+      <w:pPr>
+        <w:shd w:val="clear" w:color="auto" w:fill="1F1F1F"/>
+        <w:spacing w:after="0" w:line="285" w:lineRule="atLeast"/>
+        <w:rPr>
+          <w:rFonts w:ascii="Consolas" w:eastAsia="Times New Roman" w:hAnsi="Consolas" w:cs="Times New Roman"/>
+          <w:noProof w:val="0"/>
+          <w:color w:val="CCCCCC"/>
+          <w:kern w:val="0"/>
+          <w:sz w:val="21"/>
+          <w:szCs w:val="21"/>
+          <w14:ligatures w14:val="none"/>
+        </w:rPr>
+      </w:pPr>
+      <w:r>
+        <w:rPr>
+          <w:rFonts w:ascii="Consolas" w:eastAsia="Times New Roman" w:hAnsi="Consolas" w:cs="Times New Roman"/>
+          <w:noProof w:val="0"/>
+          <w:color w:val="569CD6"/>
+          <w:kern w:val="0"/>
+          <w:sz w:val="21"/>
+          <w:szCs w:val="21"/>
+          <w14:ligatures w14:val="none"/>
+        </w:rPr>
+        <w:t>const</w:t>
+      </w:r>
+      <w:r>
+        <w:rPr>
+          <w:rFonts w:ascii="Consolas" w:eastAsia="Times New Roman" w:hAnsi="Consolas" w:cs="Times New Roman"/>
+          <w:noProof w:val="0"/>
+          <w:color w:val="CCCCCC"/>
+          <w:kern w:val="0"/>
+          <w:sz w:val="21"/>
+          <w:szCs w:val="21"/>
+          <w14:ligatures w14:val="none"/>
+        </w:rPr>
+        <w:t xml:space="preserve"> </w:t>
+      </w:r>
+      <w:r>
+        <w:rPr>
+          <w:rFonts w:ascii="Consolas" w:eastAsia="Times New Roman" w:hAnsi="Consolas" w:cs="Times New Roman"/>
+          <w:noProof w:val="0"/>
+          <w:color w:val="4FC1FF"/>
+          <w:kern w:val="0"/>
+          <w:sz w:val="21"/>
+          <w:szCs w:val="21"/>
+          <w14:ligatures w14:val="none"/>
+        </w:rPr>
+        <w:t>app</w:t>
+      </w:r>
+      <w:r>
+        <w:rPr>
+          <w:rFonts w:ascii="Consolas" w:eastAsia="Times New Roman" w:hAnsi="Consolas" w:cs="Times New Roman"/>
+          <w:noProof w:val="0"/>
+          <w:color w:val="CCCCCC"/>
+          <w:kern w:val="0"/>
+          <w:sz w:val="21"/>
+          <w:szCs w:val="21"/>
+          <w14:ligatures w14:val="none"/>
+        </w:rPr>
+        <w:t xml:space="preserve"> </w:t>
+      </w:r>
+      <w:r>
+        <w:rPr>
+          <w:rFonts w:ascii="Consolas" w:eastAsia="Times New Roman" w:hAnsi="Consolas" w:cs="Times New Roman"/>
+          <w:noProof w:val="0"/>
+          <w:color w:val="D4D4D4"/>
+          <w:kern w:val="0"/>
+          <w:sz w:val="21"/>
+          <w:szCs w:val="21"/>
+          <w14:ligatures w14:val="none"/>
+        </w:rPr>
+        <w:t>=</w:t>
+      </w:r>
+      <w:r>
+        <w:rPr>
+          <w:rFonts w:ascii="Consolas" w:eastAsia="Times New Roman" w:hAnsi="Consolas" w:cs="Times New Roman"/>
+          <w:noProof w:val="0"/>
+          <w:color w:val="CCCCCC"/>
+          <w:kern w:val="0"/>
+          <w:sz w:val="21"/>
+          <w:szCs w:val="21"/>
+          <w14:ligatures w14:val="none"/>
+        </w:rPr>
+        <w:t xml:space="preserve"> </w:t>
+      </w:r>
+      <w:proofErr w:type="gramStart"/>
+      <w:r>
+        <w:rPr>
+          <w:rFonts w:ascii="Consolas" w:eastAsia="Times New Roman" w:hAnsi="Consolas" w:cs="Times New Roman"/>
+          <w:noProof w:val="0"/>
+          <w:color w:val="DCDCAA"/>
+          <w:kern w:val="0"/>
+          <w:sz w:val="21"/>
+          <w:szCs w:val="21"/>
+          <w14:ligatures w14:val="none"/>
+        </w:rPr>
+        <w:t>express</w:t>
+      </w:r>
+      <w:r>
+        <w:rPr>
+          <w:rFonts w:ascii="Consolas" w:eastAsia="Times New Roman" w:hAnsi="Consolas" w:cs="Times New Roman"/>
+          <w:noProof w:val="0"/>
+          <w:color w:val="CCCCCC"/>
+          <w:kern w:val="0"/>
+          <w:sz w:val="21"/>
+          <w:szCs w:val="21"/>
+          <w14:ligatures w14:val="none"/>
+        </w:rPr>
+        <w:t>();</w:t>
+      </w:r>
+      <w:proofErr w:type="gramEnd"/>
+    </w:p>
+    <w:p>
+      <w:pPr>
+        <w:shd w:val="clear" w:color="auto" w:fill="1F1F1F"/>
+        <w:spacing w:after="0" w:line="285" w:lineRule="atLeast"/>
+        <w:rPr>
+          <w:rFonts w:ascii="Consolas" w:eastAsia="Times New Roman" w:hAnsi="Consolas" w:cs="Times New Roman"/>
+          <w:noProof w:val="0"/>
+          <w:color w:val="CCCCCC"/>
+          <w:kern w:val="0"/>
+          <w:sz w:val="21"/>
+          <w:szCs w:val="21"/>
+          <w14:ligatures w14:val="none"/>
+        </w:rPr>
+      </w:pPr>
+      <w:r>
+        <w:rPr>
+          <w:rFonts w:ascii="Consolas" w:eastAsia="Times New Roman" w:hAnsi="Consolas" w:cs="Times New Roman"/>
+          <w:noProof w:val="0"/>
+          <w:color w:val="569CD6"/>
+          <w:kern w:val="0"/>
+          <w:sz w:val="21"/>
+          <w:szCs w:val="21"/>
+          <w14:ligatures w14:val="none"/>
+        </w:rPr>
+        <w:t>const</w:t>
+      </w:r>
+      <w:r>
+        <w:rPr>
+          <w:rFonts w:ascii="Consolas" w:eastAsia="Times New Roman" w:hAnsi="Consolas" w:cs="Times New Roman"/>
+          <w:noProof w:val="0"/>
+          <w:color w:val="CCCCCC"/>
+          <w:kern w:val="0"/>
+          <w:sz w:val="21"/>
+          <w:szCs w:val="21"/>
+          <w14:ligatures w14:val="none"/>
+        </w:rPr>
+        <w:t xml:space="preserve"> </w:t>
+      </w:r>
+      <w:r>
+        <w:rPr>
+          <w:rFonts w:ascii="Consolas" w:eastAsia="Times New Roman" w:hAnsi="Consolas" w:cs="Times New Roman"/>
+          <w:noProof w:val="0"/>
+          <w:color w:val="4FC1FF"/>
+          <w:kern w:val="0"/>
+          <w:sz w:val="21"/>
+          <w:szCs w:val="21"/>
+          <w14:ligatures w14:val="none"/>
+        </w:rPr>
+        <w:t>PORT</w:t>
+      </w:r>
+      <w:r>
+        <w:rPr>
+          <w:rFonts w:ascii="Consolas" w:eastAsia="Times New Roman" w:hAnsi="Consolas" w:cs="Times New Roman"/>
+          <w:noProof w:val="0"/>
+          <w:color w:val="CCCCCC"/>
+          <w:kern w:val="0"/>
+          <w:sz w:val="21"/>
+          <w:szCs w:val="21"/>
+          <w14:ligatures w14:val="none"/>
+        </w:rPr>
+        <w:t xml:space="preserve"> </w:t>
+      </w:r>
+      <w:r>
+        <w:rPr>
+          <w:rFonts w:ascii="Consolas" w:eastAsia="Times New Roman" w:hAnsi="Consolas" w:cs="Times New Roman"/>
+          <w:noProof w:val="0"/>
+          <w:color w:val="D4D4D4"/>
+          <w:kern w:val="0"/>
+          <w:sz w:val="21"/>
+          <w:szCs w:val="21"/>
+          <w14:ligatures w14:val="none"/>
+        </w:rPr>
+        <w:t>=</w:t>
+      </w:r>
+      <w:r>
+        <w:rPr>
+          <w:rFonts w:ascii="Consolas" w:eastAsia="Times New Roman" w:hAnsi="Consolas" w:cs="Times New Roman"/>
+          <w:noProof w:val="0"/>
+          <w:color w:val="CCCCCC"/>
+          <w:kern w:val="0"/>
+          <w:sz w:val="21"/>
+          <w:szCs w:val="21"/>
+          <w14:ligatures w14:val="none"/>
+        </w:rPr>
+        <w:t xml:space="preserve"> </w:t>
+      </w:r>
+      <w:proofErr w:type="gramStart"/>
+      <w:r>
+        <w:rPr>
+          <w:rFonts w:ascii="Consolas" w:eastAsia="Times New Roman" w:hAnsi="Consolas" w:cs="Times New Roman"/>
+          <w:noProof w:val="0"/>
+          <w:color w:val="B5CEA8"/>
+          <w:kern w:val="0"/>
+          <w:sz w:val="21"/>
+          <w:szCs w:val="21"/>
+          <w14:ligatures w14:val="none"/>
+        </w:rPr>
+        <w:t>3000</w:t>
+      </w:r>
+      <w:r>
+        <w:rPr>
+          <w:rFonts w:ascii="Consolas" w:eastAsia="Times New Roman" w:hAnsi="Consolas" w:cs="Times New Roman"/>
+          <w:noProof w:val="0"/>
+          <w:color w:val="CCCCCC"/>
+          <w:kern w:val="0"/>
+          <w:sz w:val="21"/>
+          <w:szCs w:val="21"/>
+          <w14:ligatures w14:val="none"/>
+        </w:rPr>
+        <w:t>;</w:t>
+      </w:r>
+      <w:proofErr w:type="gramEnd"/>
+    </w:p>
+    <w:p>
+      <w:pPr>
+        <w:shd w:val="clear" w:color="auto" w:fill="1F1F1F"/>
+        <w:spacing w:after="0" w:line="285" w:lineRule="atLeast"/>
+        <w:rPr>
+          <w:rFonts w:ascii="Consolas" w:eastAsia="Times New Roman" w:hAnsi="Consolas" w:cs="Times New Roman"/>
+          <w:noProof w:val="0"/>
+          <w:color w:val="CCCCCC"/>
+          <w:kern w:val="0"/>
+          <w:sz w:val="21"/>
+          <w:szCs w:val="21"/>
+          <w14:ligatures w14:val="none"/>
+        </w:rPr>
+      </w:pPr>
+    </w:p>
+    <w:p>
+      <w:pPr>
+        <w:shd w:val="clear" w:color="auto" w:fill="1F1F1F"/>
+        <w:spacing w:after="0" w:line="285" w:lineRule="atLeast"/>
+        <w:rPr>
+          <w:rFonts w:ascii="Consolas" w:eastAsia="Times New Roman" w:hAnsi="Consolas" w:cs="Times New Roman"/>
+          <w:noProof w:val="0"/>
+          <w:color w:val="CCCCCC"/>
+          <w:kern w:val="0"/>
+          <w:sz w:val="21"/>
+          <w:szCs w:val="21"/>
+          <w14:ligatures w14:val="none"/>
+        </w:rPr>
+      </w:pPr>
+      <w:proofErr w:type="spellStart"/>
+      <w:r>
+        <w:rPr>
+          <w:rFonts w:ascii="Consolas" w:eastAsia="Times New Roman" w:hAnsi="Consolas" w:cs="Times New Roman"/>
+          <w:noProof w:val="0"/>
+          <w:color w:val="4FC1FF"/>
+          <w:kern w:val="0"/>
+          <w:sz w:val="21"/>
+          <w:szCs w:val="21"/>
+          <w14:ligatures w14:val="none"/>
+        </w:rPr>
+        <w:t>app</w:t>
+      </w:r>
+      <w:r>
+        <w:rPr>
+          <w:rFonts w:ascii="Consolas" w:eastAsia="Times New Roman" w:hAnsi="Consolas" w:cs="Times New Roman"/>
+          <w:noProof w:val="0"/>
+          <w:color w:val="CCCCCC"/>
+          <w:kern w:val="0"/>
+          <w:sz w:val="21"/>
+          <w:szCs w:val="21"/>
+          <w14:ligatures w14:val="none"/>
+        </w:rPr>
+        <w:t>.</w:t>
+      </w:r>
+      <w:r>
+        <w:rPr>
+          <w:rFonts w:ascii="Consolas" w:eastAsia="Times New Roman" w:hAnsi="Consolas" w:cs="Times New Roman"/>
+          <w:noProof w:val="0"/>
+          <w:color w:val="DCDCAA"/>
+          <w:kern w:val="0"/>
+          <w:sz w:val="21"/>
+          <w:szCs w:val="21"/>
+          <w14:ligatures w14:val="none"/>
+        </w:rPr>
+        <w:t>use</w:t>
+      </w:r>
+      <w:proofErr w:type="spellEnd"/>
+      <w:r>
+        <w:rPr>
+          <w:rFonts w:ascii="Consolas" w:eastAsia="Times New Roman" w:hAnsi="Consolas" w:cs="Times New Roman"/>
+          <w:noProof w:val="0"/>
+          <w:color w:val="CCCCCC"/>
+          <w:kern w:val="0"/>
+          <w:sz w:val="21"/>
+          <w:szCs w:val="21"/>
+          <w14:ligatures w14:val="none"/>
+        </w:rPr>
+        <w:t>(</w:t>
+      </w:r>
+      <w:proofErr w:type="spellStart"/>
+      <w:proofErr w:type="gramStart"/>
+      <w:r>
+        <w:rPr>
+          <w:rFonts w:ascii="Consolas" w:eastAsia="Times New Roman" w:hAnsi="Consolas" w:cs="Times New Roman"/>
+          <w:noProof w:val="0"/>
+          <w:color w:val="DCDCAA"/>
+          <w:kern w:val="0"/>
+          <w:sz w:val="21"/>
+          <w:szCs w:val="21"/>
+          <w14:ligatures w14:val="none"/>
+        </w:rPr>
+        <w:t>express</w:t>
+      </w:r>
+      <w:r>
+        <w:rPr>
+          <w:rFonts w:ascii="Consolas" w:eastAsia="Times New Roman" w:hAnsi="Consolas" w:cs="Times New Roman"/>
+          <w:noProof w:val="0"/>
+          <w:color w:val="CCCCCC"/>
+          <w:kern w:val="0"/>
+          <w:sz w:val="21"/>
+          <w:szCs w:val="21"/>
+          <w14:ligatures w14:val="none"/>
+        </w:rPr>
+        <w:t>.</w:t>
+      </w:r>
+      <w:r>
+        <w:rPr>
+          <w:rFonts w:ascii="Consolas" w:eastAsia="Times New Roman" w:hAnsi="Consolas" w:cs="Times New Roman"/>
+          <w:noProof w:val="0"/>
+          <w:color w:val="DCDCAA"/>
+          <w:kern w:val="0"/>
+          <w:sz w:val="21"/>
+          <w:szCs w:val="21"/>
+          <w14:ligatures w14:val="none"/>
+        </w:rPr>
+        <w:t>json</w:t>
+      </w:r>
+      <w:proofErr w:type="spellEnd"/>
+      <w:proofErr w:type="gramEnd"/>
+      <w:r>
+        <w:rPr>
+          <w:rFonts w:ascii="Consolas" w:eastAsia="Times New Roman" w:hAnsi="Consolas" w:cs="Times New Roman"/>
+          <w:noProof w:val="0"/>
+          <w:color w:val="CCCCCC"/>
+          <w:kern w:val="0"/>
+          <w:sz w:val="21"/>
+          <w:szCs w:val="21"/>
+          <w14:ligatures w14:val="none"/>
+        </w:rPr>
+        <w:t>()</w:t>
+      </w:r>
+      <w:proofErr w:type="gramStart"/>
+      <w:r>
+        <w:rPr>
+          <w:rFonts w:ascii="Consolas" w:eastAsia="Times New Roman" w:hAnsi="Consolas" w:cs="Times New Roman"/>
+          <w:noProof w:val="0"/>
+          <w:color w:val="CCCCCC"/>
+          <w:kern w:val="0"/>
+          <w:sz w:val="21"/>
+          <w:szCs w:val="21"/>
+          <w14:ligatures w14:val="none"/>
+        </w:rPr>
+        <w:t>);</w:t>
+      </w:r>
+      <w:proofErr w:type="gramEnd"/>
+    </w:p>
+    <w:p>
+      <w:pPr>
+        <w:shd w:val="clear" w:color="auto" w:fill="1F1F1F"/>
+        <w:spacing w:after="0" w:line="285" w:lineRule="atLeast"/>
+        <w:rPr>
+          <w:rFonts w:ascii="Consolas" w:eastAsia="Times New Roman" w:hAnsi="Consolas" w:cs="Times New Roman"/>
+          <w:noProof w:val="0"/>
+          <w:color w:val="CCCCCC"/>
+          <w:kern w:val="0"/>
+          <w:sz w:val="21"/>
+          <w:szCs w:val="21"/>
+          <w14:ligatures w14:val="none"/>
+        </w:rPr>
+      </w:pPr>
+      <w:proofErr w:type="spellStart"/>
+      <w:r>
+        <w:rPr>
+          <w:rFonts w:ascii="Consolas" w:eastAsia="Times New Roman" w:hAnsi="Consolas" w:cs="Times New Roman"/>
+          <w:noProof w:val="0"/>
+          <w:color w:val="4FC1FF"/>
+          <w:kern w:val="0"/>
+          <w:sz w:val="21"/>
+          <w:szCs w:val="21"/>
+          <w14:ligatures w14:val="none"/>
+        </w:rPr>
+        <w:t>app</w:t>
+      </w:r>
+      <w:r>
+        <w:rPr>
+          <w:rFonts w:ascii="Consolas" w:eastAsia="Times New Roman" w:hAnsi="Consolas" w:cs="Times New Roman"/>
+          <w:noProof w:val="0"/>
+          <w:color w:val="CCCCCC"/>
+          <w:kern w:val="0"/>
+          <w:sz w:val="21"/>
+          <w:szCs w:val="21"/>
+          <w14:ligatures w14:val="none"/>
+        </w:rPr>
+        <w:t>.</w:t>
+      </w:r>
+      <w:r>
+        <w:rPr>
+          <w:rFonts w:ascii="Consolas" w:eastAsia="Times New Roman" w:hAnsi="Consolas" w:cs="Times New Roman"/>
+          <w:noProof w:val="0"/>
+          <w:color w:val="DCDCAA"/>
+          <w:kern w:val="0"/>
+          <w:sz w:val="21"/>
+          <w:szCs w:val="21"/>
+          <w14:ligatures w14:val="none"/>
+        </w:rPr>
+        <w:t>use</w:t>
+      </w:r>
+      <w:proofErr w:type="spellEnd"/>
+      <w:r>
+        <w:rPr>
+          <w:rFonts w:ascii="Consolas" w:eastAsia="Times New Roman" w:hAnsi="Consolas" w:cs="Times New Roman"/>
+          <w:noProof w:val="0"/>
+          <w:color w:val="CCCCCC"/>
+          <w:kern w:val="0"/>
+          <w:sz w:val="21"/>
+          <w:szCs w:val="21"/>
+          <w14:ligatures w14:val="none"/>
+        </w:rPr>
+        <w:t>(</w:t>
+      </w:r>
+      <w:proofErr w:type="spellStart"/>
+      <w:proofErr w:type="gramStart"/>
+      <w:r>
+        <w:rPr>
+          <w:rFonts w:ascii="Consolas" w:eastAsia="Times New Roman" w:hAnsi="Consolas" w:cs="Times New Roman"/>
+          <w:noProof w:val="0"/>
+          <w:color w:val="DCDCAA"/>
+          <w:kern w:val="0"/>
+          <w:sz w:val="21"/>
+          <w:szCs w:val="21"/>
+          <w14:ligatures w14:val="none"/>
+        </w:rPr>
+        <w:t>express</w:t>
+      </w:r>
+      <w:r>
+        <w:rPr>
+          <w:rFonts w:ascii="Consolas" w:eastAsia="Times New Roman" w:hAnsi="Consolas" w:cs="Times New Roman"/>
+          <w:noProof w:val="0"/>
+          <w:color w:val="CCCCCC"/>
+          <w:kern w:val="0"/>
+          <w:sz w:val="21"/>
+          <w:szCs w:val="21"/>
+          <w14:ligatures w14:val="none"/>
+        </w:rPr>
+        <w:t>.</w:t>
+      </w:r>
+      <w:r>
+        <w:rPr>
+          <w:rFonts w:ascii="Consolas" w:eastAsia="Times New Roman" w:hAnsi="Consolas" w:cs="Times New Roman"/>
+          <w:noProof w:val="0"/>
+          <w:color w:val="DCDCAA"/>
+          <w:kern w:val="0"/>
+          <w:sz w:val="21"/>
+          <w:szCs w:val="21"/>
+          <w14:ligatures w14:val="none"/>
+        </w:rPr>
+        <w:t>urlencoded</w:t>
+      </w:r>
+      <w:proofErr w:type="spellEnd"/>
+      <w:proofErr w:type="gramEnd"/>
+      <w:r>
+        <w:rPr>
+          <w:rFonts w:ascii="Consolas" w:eastAsia="Times New Roman" w:hAnsi="Consolas" w:cs="Times New Roman"/>
+          <w:noProof w:val="0"/>
+          <w:color w:val="CCCCCC"/>
+          <w:kern w:val="0"/>
+          <w:sz w:val="21"/>
+          <w:szCs w:val="21"/>
+          <w14:ligatures w14:val="none"/>
+        </w:rPr>
+        <w:t>({</w:t>
+      </w:r>
+      <w:proofErr w:type="spellStart"/>
+      <w:proofErr w:type="gramStart"/>
       <w:r>
         <w:rPr>
           <w:rFonts w:ascii="Consolas" w:eastAsia="Times New Roman" w:hAnsi="Consolas" w:cs="Times New Roman"/>
@@ -1542,7 +2175,241 @@
           <w:szCs w:val="21"/>
           <w14:ligatures w14:val="none"/>
         </w:rPr>
-        <w:t>res</w:t>
+        <w:t>extended:</w:t>
+      </w:r>
+      <w:r>
+        <w:rPr>
+          <w:rFonts w:ascii="Consolas" w:eastAsia="Times New Roman" w:hAnsi="Consolas" w:cs="Times New Roman"/>
+          <w:noProof w:val="0"/>
+          <w:color w:val="569CD6"/>
+          <w:kern w:val="0"/>
+          <w:sz w:val="21"/>
+          <w:szCs w:val="21"/>
+          <w14:ligatures w14:val="none"/>
+        </w:rPr>
+        <w:t>true</w:t>
+      </w:r>
+      <w:proofErr w:type="spellEnd"/>
+      <w:proofErr w:type="gramEnd"/>
+      <w:r>
+        <w:rPr>
+          <w:rFonts w:ascii="Consolas" w:eastAsia="Times New Roman" w:hAnsi="Consolas" w:cs="Times New Roman"/>
+          <w:noProof w:val="0"/>
+          <w:color w:val="CCCCCC"/>
+          <w:kern w:val="0"/>
+          <w:sz w:val="21"/>
+          <w:szCs w:val="21"/>
+          <w14:ligatures w14:val="none"/>
+        </w:rPr>
+        <w:t>})</w:t>
+      </w:r>
+      <w:proofErr w:type="gramStart"/>
+      <w:r>
+        <w:rPr>
+          <w:rFonts w:ascii="Consolas" w:eastAsia="Times New Roman" w:hAnsi="Consolas" w:cs="Times New Roman"/>
+          <w:noProof w:val="0"/>
+          <w:color w:val="CCCCCC"/>
+          <w:kern w:val="0"/>
+          <w:sz w:val="21"/>
+          <w:szCs w:val="21"/>
+          <w14:ligatures w14:val="none"/>
+        </w:rPr>
+        <w:t>);</w:t>
+      </w:r>
+      <w:proofErr w:type="gramEnd"/>
+    </w:p>
+    <w:p>
+      <w:pPr>
+        <w:shd w:val="clear" w:color="auto" w:fill="1F1F1F"/>
+        <w:spacing w:after="0" w:line="285" w:lineRule="atLeast"/>
+        <w:rPr>
+          <w:rFonts w:ascii="Consolas" w:eastAsia="Times New Roman" w:hAnsi="Consolas" w:cs="Times New Roman"/>
+          <w:noProof w:val="0"/>
+          <w:color w:val="CCCCCC"/>
+          <w:kern w:val="0"/>
+          <w:sz w:val="21"/>
+          <w:szCs w:val="21"/>
+          <w14:ligatures w14:val="none"/>
+        </w:rPr>
+      </w:pPr>
+    </w:p>
+    <w:p>
+      <w:pPr>
+        <w:shd w:val="clear" w:color="auto" w:fill="1F1F1F"/>
+        <w:spacing w:after="0" w:line="285" w:lineRule="atLeast"/>
+        <w:rPr>
+          <w:rFonts w:ascii="Consolas" w:eastAsia="Times New Roman" w:hAnsi="Consolas" w:cs="Times New Roman"/>
+          <w:noProof w:val="0"/>
+          <w:color w:val="CCCCCC"/>
+          <w:kern w:val="0"/>
+          <w:sz w:val="21"/>
+          <w:szCs w:val="21"/>
+          <w14:ligatures w14:val="none"/>
+        </w:rPr>
+      </w:pPr>
+      <w:r>
+        <w:rPr>
+          <w:rFonts w:ascii="Consolas" w:eastAsia="Times New Roman" w:hAnsi="Consolas" w:cs="Times New Roman"/>
+          <w:noProof w:val="0"/>
+          <w:color w:val="569CD6"/>
+          <w:kern w:val="0"/>
+          <w:sz w:val="21"/>
+          <w:szCs w:val="21"/>
+          <w14:ligatures w14:val="none"/>
+        </w:rPr>
+        <w:t>const</w:t>
+      </w:r>
+      <w:r>
+        <w:rPr>
+          <w:rFonts w:ascii="Consolas" w:eastAsia="Times New Roman" w:hAnsi="Consolas" w:cs="Times New Roman"/>
+          <w:noProof w:val="0"/>
+          <w:color w:val="CCCCCC"/>
+          <w:kern w:val="0"/>
+          <w:sz w:val="21"/>
+          <w:szCs w:val="21"/>
+          <w14:ligatures w14:val="none"/>
+        </w:rPr>
+        <w:t xml:space="preserve"> </w:t>
+      </w:r>
+      <w:r>
+        <w:rPr>
+          <w:rFonts w:ascii="Consolas" w:eastAsia="Times New Roman" w:hAnsi="Consolas" w:cs="Times New Roman"/>
+          <w:noProof w:val="0"/>
+          <w:color w:val="4FC1FF"/>
+          <w:kern w:val="0"/>
+          <w:sz w:val="21"/>
+          <w:szCs w:val="21"/>
+          <w14:ligatures w14:val="none"/>
+        </w:rPr>
+        <w:t>routes</w:t>
+      </w:r>
+      <w:r>
+        <w:rPr>
+          <w:rFonts w:ascii="Consolas" w:eastAsia="Times New Roman" w:hAnsi="Consolas" w:cs="Times New Roman"/>
+          <w:noProof w:val="0"/>
+          <w:color w:val="CCCCCC"/>
+          <w:kern w:val="0"/>
+          <w:sz w:val="21"/>
+          <w:szCs w:val="21"/>
+          <w14:ligatures w14:val="none"/>
+        </w:rPr>
+        <w:t xml:space="preserve"> </w:t>
+      </w:r>
+      <w:r>
+        <w:rPr>
+          <w:rFonts w:ascii="Consolas" w:eastAsia="Times New Roman" w:hAnsi="Consolas" w:cs="Times New Roman"/>
+          <w:noProof w:val="0"/>
+          <w:color w:val="D4D4D4"/>
+          <w:kern w:val="0"/>
+          <w:sz w:val="21"/>
+          <w:szCs w:val="21"/>
+          <w14:ligatures w14:val="none"/>
+        </w:rPr>
+        <w:t>=</w:t>
+      </w:r>
+      <w:r>
+        <w:rPr>
+          <w:rFonts w:ascii="Consolas" w:eastAsia="Times New Roman" w:hAnsi="Consolas" w:cs="Times New Roman"/>
+          <w:noProof w:val="0"/>
+          <w:color w:val="CCCCCC"/>
+          <w:kern w:val="0"/>
+          <w:sz w:val="21"/>
+          <w:szCs w:val="21"/>
+          <w14:ligatures w14:val="none"/>
+        </w:rPr>
+        <w:t xml:space="preserve"> </w:t>
+      </w:r>
+      <w:r>
+        <w:rPr>
+          <w:rFonts w:ascii="Consolas" w:eastAsia="Times New Roman" w:hAnsi="Consolas" w:cs="Times New Roman"/>
+          <w:noProof w:val="0"/>
+          <w:color w:val="DCDCAA"/>
+          <w:kern w:val="0"/>
+          <w:sz w:val="21"/>
+          <w:szCs w:val="21"/>
+          <w14:ligatures w14:val="none"/>
+        </w:rPr>
+        <w:t>require</w:t>
+      </w:r>
+      <w:r>
+        <w:rPr>
+          <w:rFonts w:ascii="Consolas" w:eastAsia="Times New Roman" w:hAnsi="Consolas" w:cs="Times New Roman"/>
+          <w:noProof w:val="0"/>
+          <w:color w:val="CCCCCC"/>
+          <w:kern w:val="0"/>
+          <w:sz w:val="21"/>
+          <w:szCs w:val="21"/>
+          <w14:ligatures w14:val="none"/>
+        </w:rPr>
+        <w:t>(</w:t>
+      </w:r>
+      <w:proofErr w:type="gramStart"/>
+      <w:r>
+        <w:rPr>
+          <w:rFonts w:ascii="Consolas" w:eastAsia="Times New Roman" w:hAnsi="Consolas" w:cs="Times New Roman"/>
+          <w:noProof w:val="0"/>
+          <w:color w:val="CE9178"/>
+          <w:kern w:val="0"/>
+          <w:sz w:val="21"/>
+          <w:szCs w:val="21"/>
+          <w14:ligatures w14:val="none"/>
+        </w:rPr>
+        <w:t>'./</w:t>
+      </w:r>
+      <w:proofErr w:type="gramEnd"/>
+      <w:r>
+        <w:rPr>
+          <w:rFonts w:ascii="Consolas" w:eastAsia="Times New Roman" w:hAnsi="Consolas" w:cs="Times New Roman"/>
+          <w:noProof w:val="0"/>
+          <w:color w:val="CE9178"/>
+          <w:kern w:val="0"/>
+          <w:sz w:val="21"/>
+          <w:szCs w:val="21"/>
+          <w14:ligatures w14:val="none"/>
+        </w:rPr>
+        <w:t>routes'</w:t>
+      </w:r>
+      <w:proofErr w:type="gramStart"/>
+      <w:r>
+        <w:rPr>
+          <w:rFonts w:ascii="Consolas" w:eastAsia="Times New Roman" w:hAnsi="Consolas" w:cs="Times New Roman"/>
+          <w:noProof w:val="0"/>
+          <w:color w:val="CCCCCC"/>
+          <w:kern w:val="0"/>
+          <w:sz w:val="21"/>
+          <w:szCs w:val="21"/>
+          <w14:ligatures w14:val="none"/>
+        </w:rPr>
+        <w:t>);</w:t>
+      </w:r>
+      <w:proofErr w:type="gramEnd"/>
+    </w:p>
+    <w:p>
+      <w:pPr>
+        <w:shd w:val="clear" w:color="auto" w:fill="1F1F1F"/>
+        <w:spacing w:after="0" w:line="285" w:lineRule="atLeast"/>
+        <w:rPr>
+          <w:rFonts w:ascii="Consolas" w:eastAsia="Times New Roman" w:hAnsi="Consolas" w:cs="Times New Roman"/>
+          <w:noProof w:val="0"/>
+          <w:color w:val="CCCCCC"/>
+          <w:kern w:val="0"/>
+          <w:sz w:val="21"/>
+          <w:szCs w:val="21"/>
+          <w14:ligatures w14:val="none"/>
+        </w:rPr>
+      </w:pPr>
+      <w:proofErr w:type="spellStart"/>
+      <w:r>
+        <w:rPr>
+          <w:rFonts w:ascii="Consolas" w:eastAsia="Times New Roman" w:hAnsi="Consolas" w:cs="Times New Roman"/>
+          <w:noProof w:val="0"/>
+          <w:color w:val="4FC1FF"/>
+          <w:kern w:val="0"/>
+          <w:sz w:val="21"/>
+          <w:szCs w:val="21"/>
+          <w14:ligatures w14:val="none"/>
+        </w:rPr>
+        <w:t>app</w:t>
       </w:r>
       <w:r>
         <w:rPr>
@@ -1566,8 +2433,9 @@
           <w:szCs w:val="21"/>
           <w14:ligatures w14:val="none"/>
         </w:rPr>
-        <w:t>json</w:t>
-      </w:r>
+        <w:t>use</w:t>
+      </w:r>
+      <w:proofErr w:type="spellEnd"/>
       <w:r>
         <w:rPr>
           <w:rFonts w:ascii="Consolas" w:eastAsia="Times New Roman" w:hAnsi="Consolas" w:cs="Times New Roman"/>
@@ -1590,8 +2458,9 @@
           <w:szCs w:val="21"/>
           <w14:ligatures w14:val="none"/>
         </w:rPr>
-        <w:t>err</w:t>
-      </w:r>
+        <w:t>routes</w:t>
+      </w:r>
+      <w:proofErr w:type="gramStart"/>
       <w:r>
         <w:rPr>
           <w:rFonts w:ascii="Consolas" w:eastAsia="Times New Roman" w:hAnsi="Consolas" w:cs="Times New Roman"/>
@@ -1603,6 +2472,419 @@
           <w14:ligatures w14:val="none"/>
         </w:rPr>
         <w:t>);</w:t>
+      </w:r>
+      <w:proofErr w:type="gramEnd"/>
+    </w:p>
+    <w:p>
+      <w:pPr>
+        <w:shd w:val="clear" w:color="auto" w:fill="1F1F1F"/>
+        <w:spacing w:after="0" w:line="285" w:lineRule="atLeast"/>
+        <w:rPr>
+          <w:rFonts w:ascii="Consolas" w:eastAsia="Times New Roman" w:hAnsi="Consolas" w:cs="Times New Roman"/>
+          <w:noProof w:val="0"/>
+          <w:color w:val="CCCCCC"/>
+          <w:kern w:val="0"/>
+          <w:sz w:val="21"/>
+          <w:szCs w:val="21"/>
+          <w14:ligatures w14:val="none"/>
+        </w:rPr>
+      </w:pPr>
+    </w:p>
+    <w:p>
+      <w:pPr>
+        <w:shd w:val="clear" w:color="auto" w:fill="1F1F1F"/>
+        <w:spacing w:after="0" w:line="285" w:lineRule="atLeast"/>
+        <w:rPr>
+          <w:rFonts w:ascii="Consolas" w:eastAsia="Times New Roman" w:hAnsi="Consolas" w:cs="Times New Roman"/>
+          <w:noProof w:val="0"/>
+          <w:color w:val="CCCCCC"/>
+          <w:kern w:val="0"/>
+          <w:sz w:val="21"/>
+          <w:szCs w:val="21"/>
+          <w14:ligatures w14:val="none"/>
+        </w:rPr>
+      </w:pPr>
+      <w:proofErr w:type="spellStart"/>
+      <w:proofErr w:type="gramStart"/>
+      <w:r>
+        <w:rPr>
+          <w:rFonts w:ascii="Consolas" w:eastAsia="Times New Roman" w:hAnsi="Consolas" w:cs="Times New Roman"/>
+          <w:noProof w:val="0"/>
+          <w:color w:val="4FC1FF"/>
+          <w:kern w:val="0"/>
+          <w:sz w:val="21"/>
+          <w:szCs w:val="21"/>
+          <w14:ligatures w14:val="none"/>
+        </w:rPr>
+        <w:t>app</w:t>
+      </w:r>
+      <w:r>
+        <w:rPr>
+          <w:rFonts w:ascii="Consolas" w:eastAsia="Times New Roman" w:hAnsi="Consolas" w:cs="Times New Roman"/>
+          <w:noProof w:val="0"/>
+          <w:color w:val="CCCCCC"/>
+          <w:kern w:val="0"/>
+          <w:sz w:val="21"/>
+          <w:szCs w:val="21"/>
+          <w14:ligatures w14:val="none"/>
+        </w:rPr>
+        <w:t>.</w:t>
+      </w:r>
+      <w:r>
+        <w:rPr>
+          <w:rFonts w:ascii="Consolas" w:eastAsia="Times New Roman" w:hAnsi="Consolas" w:cs="Times New Roman"/>
+          <w:noProof w:val="0"/>
+          <w:color w:val="DCDCAA"/>
+          <w:kern w:val="0"/>
+          <w:sz w:val="21"/>
+          <w:szCs w:val="21"/>
+          <w14:ligatures w14:val="none"/>
+        </w:rPr>
+        <w:t>listen</w:t>
+      </w:r>
+      <w:proofErr w:type="spellEnd"/>
+      <w:proofErr w:type="gramEnd"/>
+      <w:r>
+        <w:rPr>
+          <w:rFonts w:ascii="Consolas" w:eastAsia="Times New Roman" w:hAnsi="Consolas" w:cs="Times New Roman"/>
+          <w:noProof w:val="0"/>
+          <w:color w:val="CCCCCC"/>
+          <w:kern w:val="0"/>
+          <w:sz w:val="21"/>
+          <w:szCs w:val="21"/>
+          <w14:ligatures w14:val="none"/>
+        </w:rPr>
+        <w:t>(</w:t>
+      </w:r>
+      <w:r>
+        <w:rPr>
+          <w:rFonts w:ascii="Consolas" w:eastAsia="Times New Roman" w:hAnsi="Consolas" w:cs="Times New Roman"/>
+          <w:noProof w:val="0"/>
+          <w:color w:val="4FC1FF"/>
+          <w:kern w:val="0"/>
+          <w:sz w:val="21"/>
+          <w:szCs w:val="21"/>
+          <w14:ligatures w14:val="none"/>
+        </w:rPr>
+        <w:t>PORT</w:t>
+      </w:r>
+      <w:r>
+        <w:rPr>
+          <w:rFonts w:ascii="Consolas" w:eastAsia="Times New Roman" w:hAnsi="Consolas" w:cs="Times New Roman"/>
+          <w:noProof w:val="0"/>
+          <w:color w:val="CCCCCC"/>
+          <w:kern w:val="0"/>
+          <w:sz w:val="21"/>
+          <w:szCs w:val="21"/>
+          <w14:ligatures w14:val="none"/>
+        </w:rPr>
+        <w:t xml:space="preserve">, </w:t>
+      </w:r>
+      <w:proofErr w:type="gramStart"/>
+      <w:r>
+        <w:rPr>
+          <w:rFonts w:ascii="Consolas" w:eastAsia="Times New Roman" w:hAnsi="Consolas" w:cs="Times New Roman"/>
+          <w:noProof w:val="0"/>
+          <w:color w:val="CCCCCC"/>
+          <w:kern w:val="0"/>
+          <w:sz w:val="21"/>
+          <w:szCs w:val="21"/>
+          <w14:ligatures w14:val="none"/>
+        </w:rPr>
+        <w:t>()</w:t>
+      </w:r>
+      <w:r>
+        <w:rPr>
+          <w:rFonts w:ascii="Consolas" w:eastAsia="Times New Roman" w:hAnsi="Consolas" w:cs="Times New Roman"/>
+          <w:noProof w:val="0"/>
+          <w:color w:val="569CD6"/>
+          <w:kern w:val="0"/>
+          <w:sz w:val="21"/>
+          <w:szCs w:val="21"/>
+          <w14:ligatures w14:val="none"/>
+        </w:rPr>
+        <w:t>=&gt;</w:t>
+      </w:r>
+      <w:r>
+        <w:rPr>
+          <w:rFonts w:ascii="Consolas" w:eastAsia="Times New Roman" w:hAnsi="Consolas" w:cs="Times New Roman"/>
+          <w:noProof w:val="0"/>
+          <w:color w:val="CCCCCC"/>
+          <w:kern w:val="0"/>
+          <w:sz w:val="21"/>
+          <w:szCs w:val="21"/>
+          <w14:ligatures w14:val="none"/>
+        </w:rPr>
+        <w:t>{</w:t>
+      </w:r>
+      <w:proofErr w:type="gramEnd"/>
+    </w:p>
+    <w:p>
+      <w:pPr>
+        <w:shd w:val="clear" w:color="auto" w:fill="1F1F1F"/>
+        <w:spacing w:after="0" w:line="285" w:lineRule="atLeast"/>
+        <w:rPr>
+          <w:rFonts w:ascii="Consolas" w:eastAsia="Times New Roman" w:hAnsi="Consolas" w:cs="Times New Roman"/>
+          <w:noProof w:val="0"/>
+          <w:color w:val="CCCCCC"/>
+          <w:kern w:val="0"/>
+          <w:sz w:val="21"/>
+          <w:szCs w:val="21"/>
+          <w14:ligatures w14:val="none"/>
+        </w:rPr>
+      </w:pPr>
+      <w:r>
+        <w:rPr>
+          <w:rFonts w:ascii="Consolas" w:eastAsia="Times New Roman" w:hAnsi="Consolas" w:cs="Times New Roman"/>
+          <w:noProof w:val="0"/>
+          <w:color w:val="CCCCCC"/>
+          <w:kern w:val="0"/>
+          <w:sz w:val="21"/>
+          <w:szCs w:val="21"/>
+          <w14:ligatures w14:val="none"/>
+        </w:rPr>
+        <w:t xml:space="preserve">    </w:t>
+      </w:r>
+      <w:proofErr w:type="gramStart"/>
+      <w:r>
+        <w:rPr>
+          <w:rFonts w:ascii="Consolas" w:eastAsia="Times New Roman" w:hAnsi="Consolas" w:cs="Times New Roman"/>
+          <w:noProof w:val="0"/>
+          <w:color w:val="9CDCFE"/>
+          <w:kern w:val="0"/>
+          <w:sz w:val="21"/>
+          <w:szCs w:val="21"/>
+          <w14:ligatures w14:val="none"/>
+        </w:rPr>
+        <w:t>console</w:t>
+      </w:r>
+      <w:r>
+        <w:rPr>
+          <w:rFonts w:ascii="Consolas" w:eastAsia="Times New Roman" w:hAnsi="Consolas" w:cs="Times New Roman"/>
+          <w:noProof w:val="0"/>
+          <w:color w:val="CCCCCC"/>
+          <w:kern w:val="0"/>
+          <w:sz w:val="21"/>
+          <w:szCs w:val="21"/>
+          <w14:ligatures w14:val="none"/>
+        </w:rPr>
+        <w:t>.</w:t>
+      </w:r>
+      <w:r>
+        <w:rPr>
+          <w:rFonts w:ascii="Consolas" w:eastAsia="Times New Roman" w:hAnsi="Consolas" w:cs="Times New Roman"/>
+          <w:noProof w:val="0"/>
+          <w:color w:val="DCDCAA"/>
+          <w:kern w:val="0"/>
+          <w:sz w:val="21"/>
+          <w:szCs w:val="21"/>
+          <w14:ligatures w14:val="none"/>
+        </w:rPr>
+        <w:t>log</w:t>
+      </w:r>
+      <w:r>
+        <w:rPr>
+          <w:rFonts w:ascii="Consolas" w:eastAsia="Times New Roman" w:hAnsi="Consolas" w:cs="Times New Roman"/>
+          <w:noProof w:val="0"/>
+          <w:color w:val="CCCCCC"/>
+          <w:kern w:val="0"/>
+          <w:sz w:val="21"/>
+          <w:szCs w:val="21"/>
+          <w14:ligatures w14:val="none"/>
+        </w:rPr>
+        <w:t>(</w:t>
+      </w:r>
+      <w:proofErr w:type="gramEnd"/>
+      <w:r>
+        <w:rPr>
+          <w:rFonts w:ascii="Consolas" w:eastAsia="Times New Roman" w:hAnsi="Consolas" w:cs="Times New Roman"/>
+          <w:noProof w:val="0"/>
+          <w:color w:val="CE9178"/>
+          <w:kern w:val="0"/>
+          <w:sz w:val="21"/>
+          <w:szCs w:val="21"/>
+          <w14:ligatures w14:val="none"/>
+        </w:rPr>
+        <w:t xml:space="preserve">`Server is listening at </w:t>
+      </w:r>
+      <w:proofErr w:type="gramStart"/>
+      <w:r>
+        <w:rPr>
+          <w:rFonts w:ascii="Consolas" w:eastAsia="Times New Roman" w:hAnsi="Consolas" w:cs="Times New Roman"/>
+          <w:noProof w:val="0"/>
+          <w:color w:val="CE9178"/>
+          <w:kern w:val="0"/>
+          <w:sz w:val="21"/>
+          <w:szCs w:val="21"/>
+          <w14:ligatures w14:val="none"/>
+        </w:rPr>
+        <w:t>port :</w:t>
+      </w:r>
+      <w:proofErr w:type="gramEnd"/>
+      <w:r>
+        <w:rPr>
+          <w:rFonts w:ascii="Consolas" w:eastAsia="Times New Roman" w:hAnsi="Consolas" w:cs="Times New Roman"/>
+          <w:noProof w:val="0"/>
+          <w:color w:val="CE9178"/>
+          <w:kern w:val="0"/>
+          <w:sz w:val="21"/>
+          <w:szCs w:val="21"/>
+          <w14:ligatures w14:val="none"/>
+        </w:rPr>
+        <w:t xml:space="preserve">  </w:t>
+      </w:r>
+      <w:r>
+        <w:rPr>
+          <w:rFonts w:ascii="Consolas" w:eastAsia="Times New Roman" w:hAnsi="Consolas" w:cs="Times New Roman"/>
+          <w:noProof w:val="0"/>
+          <w:color w:val="569CD6"/>
+          <w:kern w:val="0"/>
+          <w:sz w:val="21"/>
+          <w:szCs w:val="21"/>
+          <w14:ligatures w14:val="none"/>
+        </w:rPr>
+        <w:t>${</w:t>
+      </w:r>
+      <w:r>
+        <w:rPr>
+          <w:rFonts w:ascii="Consolas" w:eastAsia="Times New Roman" w:hAnsi="Consolas" w:cs="Times New Roman"/>
+          <w:noProof w:val="0"/>
+          <w:color w:val="4FC1FF"/>
+          <w:kern w:val="0"/>
+          <w:sz w:val="21"/>
+          <w:szCs w:val="21"/>
+          <w14:ligatures w14:val="none"/>
+        </w:rPr>
+        <w:t>PORT</w:t>
+      </w:r>
+      <w:r>
+        <w:rPr>
+          <w:rFonts w:ascii="Consolas" w:eastAsia="Times New Roman" w:hAnsi="Consolas" w:cs="Times New Roman"/>
+          <w:noProof w:val="0"/>
+          <w:color w:val="569CD6"/>
+          <w:kern w:val="0"/>
+          <w:sz w:val="21"/>
+          <w:szCs w:val="21"/>
+          <w14:ligatures w14:val="none"/>
+        </w:rPr>
+        <w:t>}</w:t>
+      </w:r>
+      <w:r>
+        <w:rPr>
+          <w:rFonts w:ascii="Consolas" w:eastAsia="Times New Roman" w:hAnsi="Consolas" w:cs="Times New Roman"/>
+          <w:noProof w:val="0"/>
+          <w:color w:val="CE9178"/>
+          <w:kern w:val="0"/>
+          <w:sz w:val="21"/>
+          <w:szCs w:val="21"/>
+          <w14:ligatures w14:val="none"/>
+        </w:rPr>
+        <w:t>`</w:t>
+      </w:r>
+      <w:proofErr w:type="gramStart"/>
+      <w:r>
+        <w:rPr>
+          <w:rFonts w:ascii="Consolas" w:eastAsia="Times New Roman" w:hAnsi="Consolas" w:cs="Times New Roman"/>
+          <w:noProof w:val="0"/>
+          <w:color w:val="CCCCCC"/>
+          <w:kern w:val="0"/>
+          <w:sz w:val="21"/>
+          <w:szCs w:val="21"/>
+          <w14:ligatures w14:val="none"/>
+        </w:rPr>
+        <w:t>);</w:t>
+      </w:r>
+      <w:proofErr w:type="gramEnd"/>
+    </w:p>
+    <w:p>
+      <w:pPr>
+        <w:shd w:val="clear" w:color="auto" w:fill="1F1F1F"/>
+        <w:spacing w:after="0" w:line="285" w:lineRule="atLeast"/>
+        <w:rPr>
+          <w:rFonts w:ascii="Consolas" w:eastAsia="Times New Roman" w:hAnsi="Consolas" w:cs="Times New Roman"/>
+          <w:noProof w:val="0"/>
+          <w:color w:val="CCCCCC"/>
+          <w:kern w:val="0"/>
+          <w:sz w:val="21"/>
+          <w:szCs w:val="21"/>
+          <w14:ligatures w14:val="none"/>
+        </w:rPr>
+      </w:pPr>
+      <w:r>
+        <w:rPr>
+          <w:rFonts w:ascii="Consolas" w:eastAsia="Times New Roman" w:hAnsi="Consolas" w:cs="Times New Roman"/>
+          <w:noProof w:val="0"/>
+          <w:color w:val="CCCCCC"/>
+          <w:kern w:val="0"/>
+          <w:sz w:val="21"/>
+          <w:szCs w:val="21"/>
+          <w14:ligatures w14:val="none"/>
+        </w:rPr>
+        <w:t>})</w:t>
+      </w:r>
+    </w:p>
+    <w:p>
+      <w:pPr>
+        <w:shd w:val="clear" w:color="auto" w:fill="1F1F1F"/>
+        <w:spacing w:after="0" w:line="285" w:lineRule="atLeast"/>
+        <w:rPr>
+          <w:rFonts w:ascii="Consolas" w:eastAsia="Times New Roman" w:hAnsi="Consolas" w:cs="Times New Roman"/>
+          <w:noProof w:val="0"/>
+          <w:color w:val="CCCCCC"/>
+          <w:kern w:val="0"/>
+          <w:sz w:val="21"/>
+          <w:szCs w:val="21"/>
+          <w14:ligatures w14:val="none"/>
+        </w:rPr>
+      </w:pPr>
+    </w:p>
+    <w:p/>
+    <w:p>
+      <w:r>
+        <w:t>Import, Export -&gt; biasanya di FE</w:t>
+      </w:r>
+    </w:p>
+    <w:p>
+      <w:r>
+        <w:t>Module.export, require -&gt; di BE</w:t>
+      </w:r>
+    </w:p>
+    <w:p>
+      <w:pPr>
+        <w:rPr>
+          <w:b/>
+          <w:bCs/>
+        </w:rPr>
+      </w:pPr>
+    </w:p>
+    <w:p>
+      <w:pPr>
+        <w:rPr>
+          <w:b/>
+          <w:bCs/>
+        </w:rPr>
+      </w:pPr>
+      <w:r>
+        <w:rPr>
+          <w:b/>
+          <w:bCs/>
+        </w:rPr>
+        <w:t>Get Data from DB</w:t>
+      </w:r>
+    </w:p>
+    <w:p>
+      <w:pPr>
+        <w:pStyle w:val="ListParagraph"/>
+        <w:numPr>
+          <w:ilvl w:val="0"/>
+          <w:numId w:val="2"/>
+        </w:numPr>
+      </w:pPr>
+      <w:r>
+        <w:t xml:space="preserve">Import </w:t>
+      </w:r>
+      <w:r>
+        <w:t xml:space="preserve">model-nya dulu caranya di top line kasih gini </w:t>
       </w:r>
     </w:p>
     <w:p>
@@ -1628,13 +2910,151 @@
         <w:rPr>
           <w:rFonts w:ascii="Consolas" w:eastAsia="Times New Roman" w:hAnsi="Consolas" w:cs="Times New Roman"/>
           <w:noProof w:val="0"/>
-          <w:color w:val="CCCCCC"/>
-          <w:kern w:val="0"/>
-          <w:sz w:val="21"/>
-          <w:szCs w:val="21"/>
-          <w14:ligatures w14:val="none"/>
-        </w:rPr>
-        <w:t>        })</w:t>
+          <w:color w:val="569CD6"/>
+          <w:kern w:val="0"/>
+          <w:sz w:val="21"/>
+          <w:szCs w:val="21"/>
+          <w14:ligatures w14:val="none"/>
+        </w:rPr>
+        <w:t>const</w:t>
+      </w:r>
+      <w:r>
+        <w:rPr>
+          <w:rFonts w:ascii="Consolas" w:eastAsia="Times New Roman" w:hAnsi="Consolas" w:cs="Times New Roman"/>
+          <w:noProof w:val="0"/>
+          <w:color w:val="CCCCCC"/>
+          <w:kern w:val="0"/>
+          <w:sz w:val="21"/>
+          <w:szCs w:val="21"/>
+          <w14:ligatures w14:val="none"/>
+        </w:rPr>
+        <w:t xml:space="preserve"> {</w:t>
+      </w:r>
+      <w:proofErr w:type="spellStart"/>
+      <w:r>
+        <w:rPr>
+          <w:rFonts w:ascii="Consolas" w:eastAsia="Times New Roman" w:hAnsi="Consolas" w:cs="Times New Roman"/>
+          <w:noProof w:val="0"/>
+          <w:color w:val="4FC1FF"/>
+          <w:kern w:val="0"/>
+          <w:sz w:val="21"/>
+          <w:szCs w:val="21"/>
+          <w14:ligatures w14:val="none"/>
+        </w:rPr>
+        <w:t>todo</w:t>
+      </w:r>
+      <w:proofErr w:type="spellEnd"/>
+      <w:r>
+        <w:rPr>
+          <w:rFonts w:ascii="Consolas" w:eastAsia="Times New Roman" w:hAnsi="Consolas" w:cs="Times New Roman"/>
+          <w:noProof w:val="0"/>
+          <w:color w:val="CCCCCC"/>
+          <w:kern w:val="0"/>
+          <w:sz w:val="21"/>
+          <w:szCs w:val="21"/>
+          <w14:ligatures w14:val="none"/>
+        </w:rPr>
+        <w:t xml:space="preserve">} </w:t>
+      </w:r>
+      <w:r>
+        <w:rPr>
+          <w:rFonts w:ascii="Consolas" w:eastAsia="Times New Roman" w:hAnsi="Consolas" w:cs="Times New Roman"/>
+          <w:noProof w:val="0"/>
+          <w:color w:val="D4D4D4"/>
+          <w:kern w:val="0"/>
+          <w:sz w:val="21"/>
+          <w:szCs w:val="21"/>
+          <w14:ligatures w14:val="none"/>
+        </w:rPr>
+        <w:t>=</w:t>
+      </w:r>
+      <w:r>
+        <w:rPr>
+          <w:rFonts w:ascii="Consolas" w:eastAsia="Times New Roman" w:hAnsi="Consolas" w:cs="Times New Roman"/>
+          <w:noProof w:val="0"/>
+          <w:color w:val="CCCCCC"/>
+          <w:kern w:val="0"/>
+          <w:sz w:val="21"/>
+          <w:szCs w:val="21"/>
+          <w14:ligatures w14:val="none"/>
+        </w:rPr>
+        <w:t xml:space="preserve"> </w:t>
+      </w:r>
+      <w:proofErr w:type="gramStart"/>
+      <w:r>
+        <w:rPr>
+          <w:rFonts w:ascii="Consolas" w:eastAsia="Times New Roman" w:hAnsi="Consolas" w:cs="Times New Roman"/>
+          <w:noProof w:val="0"/>
+          <w:color w:val="DCDCAA"/>
+          <w:kern w:val="0"/>
+          <w:sz w:val="21"/>
+          <w:szCs w:val="21"/>
+          <w14:ligatures w14:val="none"/>
+        </w:rPr>
+        <w:t>require</w:t>
+      </w:r>
+      <w:r>
+        <w:rPr>
+          <w:rFonts w:ascii="Consolas" w:eastAsia="Times New Roman" w:hAnsi="Consolas" w:cs="Times New Roman"/>
+          <w:noProof w:val="0"/>
+          <w:color w:val="CCCCCC"/>
+          <w:kern w:val="0"/>
+          <w:sz w:val="21"/>
+          <w:szCs w:val="21"/>
+          <w14:ligatures w14:val="none"/>
+        </w:rPr>
+        <w:t>(</w:t>
+      </w:r>
+      <w:r>
+        <w:rPr>
+          <w:rFonts w:ascii="Consolas" w:eastAsia="Times New Roman" w:hAnsi="Consolas" w:cs="Times New Roman"/>
+          <w:noProof w:val="0"/>
+          <w:color w:val="CE9178"/>
+          <w:kern w:val="0"/>
+          <w:sz w:val="21"/>
+          <w:szCs w:val="21"/>
+          <w14:ligatures w14:val="none"/>
+        </w:rPr>
+        <w:t>'..</w:t>
+      </w:r>
+      <w:proofErr w:type="gramEnd"/>
+      <w:r>
+        <w:rPr>
+          <w:rFonts w:ascii="Consolas" w:eastAsia="Times New Roman" w:hAnsi="Consolas" w:cs="Times New Roman"/>
+          <w:noProof w:val="0"/>
+          <w:color w:val="CE9178"/>
+          <w:kern w:val="0"/>
+          <w:sz w:val="21"/>
+          <w:szCs w:val="21"/>
+          <w14:ligatures w14:val="none"/>
+        </w:rPr>
+        <w:t>/models'</w:t>
+      </w:r>
+      <w:proofErr w:type="gramStart"/>
+      <w:r>
+        <w:rPr>
+          <w:rFonts w:ascii="Consolas" w:eastAsia="Times New Roman" w:hAnsi="Consolas" w:cs="Times New Roman"/>
+          <w:noProof w:val="0"/>
+          <w:color w:val="CCCCCC"/>
+          <w:kern w:val="0"/>
+          <w:sz w:val="21"/>
+          <w:szCs w:val="21"/>
+          <w14:ligatures w14:val="none"/>
+        </w:rPr>
+        <w:t>);</w:t>
+      </w:r>
+      <w:proofErr w:type="gramEnd"/>
+    </w:p>
+    <w:p>
+      <w:pPr>
+        <w:pStyle w:val="ListParagraph"/>
+        <w:numPr>
+          <w:ilvl w:val="0"/>
+          <w:numId w:val="2"/>
+        </w:numPr>
+      </w:pPr>
+      <w:r>
+        <w:t>Terus di bagian static functionnya kaya gini</w:t>
       </w:r>
     </w:p>
     <w:p>
@@ -1660,14 +3080,104 @@
         <w:rPr>
           <w:rFonts w:ascii="Consolas" w:eastAsia="Times New Roman" w:hAnsi="Consolas" w:cs="Times New Roman"/>
           <w:noProof w:val="0"/>
-          <w:color w:val="CCCCCC"/>
-          <w:kern w:val="0"/>
-          <w:sz w:val="21"/>
-          <w:szCs w:val="21"/>
-          <w14:ligatures w14:val="none"/>
-        </w:rPr>
-        <w:t>    }</w:t>
-      </w:r>
+          <w:color w:val="569CD6"/>
+          <w:kern w:val="0"/>
+          <w:sz w:val="21"/>
+          <w:szCs w:val="21"/>
+          <w14:ligatures w14:val="none"/>
+        </w:rPr>
+        <w:t>static</w:t>
+      </w:r>
+      <w:r>
+        <w:rPr>
+          <w:rFonts w:ascii="Consolas" w:eastAsia="Times New Roman" w:hAnsi="Consolas" w:cs="Times New Roman"/>
+          <w:noProof w:val="0"/>
+          <w:color w:val="CCCCCC"/>
+          <w:kern w:val="0"/>
+          <w:sz w:val="21"/>
+          <w:szCs w:val="21"/>
+          <w14:ligatures w14:val="none"/>
+        </w:rPr>
+        <w:t xml:space="preserve"> </w:t>
+      </w:r>
+      <w:proofErr w:type="spellStart"/>
+      <w:r>
+        <w:rPr>
+          <w:rFonts w:ascii="Consolas" w:eastAsia="Times New Roman" w:hAnsi="Consolas" w:cs="Times New Roman"/>
+          <w:noProof w:val="0"/>
+          <w:color w:val="DCDCAA"/>
+          <w:kern w:val="0"/>
+          <w:sz w:val="21"/>
+          <w:szCs w:val="21"/>
+          <w14:ligatures w14:val="none"/>
+        </w:rPr>
+        <w:t>getTodos</w:t>
+      </w:r>
+      <w:proofErr w:type="spellEnd"/>
+      <w:r>
+        <w:rPr>
+          <w:rFonts w:ascii="Consolas" w:eastAsia="Times New Roman" w:hAnsi="Consolas" w:cs="Times New Roman"/>
+          <w:noProof w:val="0"/>
+          <w:color w:val="CCCCCC"/>
+          <w:kern w:val="0"/>
+          <w:sz w:val="21"/>
+          <w:szCs w:val="21"/>
+          <w14:ligatures w14:val="none"/>
+        </w:rPr>
+        <w:t>(</w:t>
+      </w:r>
+      <w:proofErr w:type="spellStart"/>
+      <w:proofErr w:type="gramStart"/>
+      <w:r>
+        <w:rPr>
+          <w:rFonts w:ascii="Consolas" w:eastAsia="Times New Roman" w:hAnsi="Consolas" w:cs="Times New Roman"/>
+          <w:noProof w:val="0"/>
+          <w:color w:val="9CDCFE"/>
+          <w:kern w:val="0"/>
+          <w:sz w:val="21"/>
+          <w:szCs w:val="21"/>
+          <w14:ligatures w14:val="none"/>
+        </w:rPr>
+        <w:t>req</w:t>
+      </w:r>
+      <w:r>
+        <w:rPr>
+          <w:rFonts w:ascii="Consolas" w:eastAsia="Times New Roman" w:hAnsi="Consolas" w:cs="Times New Roman"/>
+          <w:noProof w:val="0"/>
+          <w:color w:val="CCCCCC"/>
+          <w:kern w:val="0"/>
+          <w:sz w:val="21"/>
+          <w:szCs w:val="21"/>
+          <w14:ligatures w14:val="none"/>
+        </w:rPr>
+        <w:t>,</w:t>
+      </w:r>
+      <w:r>
+        <w:rPr>
+          <w:rFonts w:ascii="Consolas" w:eastAsia="Times New Roman" w:hAnsi="Consolas" w:cs="Times New Roman"/>
+          <w:noProof w:val="0"/>
+          <w:color w:val="9CDCFE"/>
+          <w:kern w:val="0"/>
+          <w:sz w:val="21"/>
+          <w:szCs w:val="21"/>
+          <w14:ligatures w14:val="none"/>
+        </w:rPr>
+        <w:t>res</w:t>
+      </w:r>
+      <w:proofErr w:type="spellEnd"/>
+      <w:r>
+        <w:rPr>
+          <w:rFonts w:ascii="Consolas" w:eastAsia="Times New Roman" w:hAnsi="Consolas" w:cs="Times New Roman"/>
+          <w:noProof w:val="0"/>
+          <w:color w:val="CCCCCC"/>
+          <w:kern w:val="0"/>
+          <w:sz w:val="21"/>
+          <w:szCs w:val="21"/>
+          <w14:ligatures w14:val="none"/>
+        </w:rPr>
+        <w:t>){</w:t>
+      </w:r>
+      <w:proofErr w:type="gramEnd"/>
     </w:p>
     <w:p>
       <w:pPr>
@@ -1676,9 +3186,81 @@
           <w:ilvl w:val="0"/>
           <w:numId w:val="2"/>
         </w:numPr>
-      </w:pPr>
-      <w:r>
-        <w:t>Todo disini berarti model yang tadi di require paling atas</w:t>
+        <w:shd w:val="clear" w:color="auto" w:fill="1F1F1F"/>
+        <w:spacing w:after="0" w:line="285" w:lineRule="atLeast"/>
+        <w:rPr>
+          <w:rFonts w:ascii="Consolas" w:eastAsia="Times New Roman" w:hAnsi="Consolas" w:cs="Times New Roman"/>
+          <w:noProof w:val="0"/>
+          <w:color w:val="CCCCCC"/>
+          <w:kern w:val="0"/>
+          <w:sz w:val="21"/>
+          <w:szCs w:val="21"/>
+          <w14:ligatures w14:val="none"/>
+        </w:rPr>
+      </w:pPr>
+      <w:r>
+        <w:rPr>
+          <w:rFonts w:ascii="Consolas" w:eastAsia="Times New Roman" w:hAnsi="Consolas" w:cs="Times New Roman"/>
+          <w:noProof w:val="0"/>
+          <w:color w:val="CCCCCC"/>
+          <w:kern w:val="0"/>
+          <w:sz w:val="21"/>
+          <w:szCs w:val="21"/>
+          <w14:ligatures w14:val="none"/>
+        </w:rPr>
+        <w:t xml:space="preserve">        </w:t>
+      </w:r>
+      <w:proofErr w:type="spellStart"/>
+      <w:proofErr w:type="gramStart"/>
+      <w:r>
+        <w:rPr>
+          <w:rFonts w:ascii="Consolas" w:eastAsia="Times New Roman" w:hAnsi="Consolas" w:cs="Times New Roman"/>
+          <w:noProof w:val="0"/>
+          <w:color w:val="9CDCFE"/>
+          <w:kern w:val="0"/>
+          <w:sz w:val="21"/>
+          <w:szCs w:val="21"/>
+          <w14:ligatures w14:val="none"/>
+        </w:rPr>
+        <w:t>todo</w:t>
+      </w:r>
+      <w:r>
+        <w:rPr>
+          <w:rFonts w:ascii="Consolas" w:eastAsia="Times New Roman" w:hAnsi="Consolas" w:cs="Times New Roman"/>
+          <w:noProof w:val="0"/>
+          <w:color w:val="CCCCCC"/>
+          <w:kern w:val="0"/>
+          <w:sz w:val="21"/>
+          <w:szCs w:val="21"/>
+          <w14:ligatures w14:val="none"/>
+        </w:rPr>
+        <w:t>.</w:t>
+      </w:r>
+      <w:r>
+        <w:rPr>
+          <w:rFonts w:ascii="Consolas" w:eastAsia="Times New Roman" w:hAnsi="Consolas" w:cs="Times New Roman"/>
+          <w:noProof w:val="0"/>
+          <w:color w:val="DCDCAA"/>
+          <w:kern w:val="0"/>
+          <w:sz w:val="21"/>
+          <w:szCs w:val="21"/>
+          <w14:ligatures w14:val="none"/>
+        </w:rPr>
+        <w:t>findAll</w:t>
+      </w:r>
+      <w:proofErr w:type="spellEnd"/>
+      <w:proofErr w:type="gramEnd"/>
+      <w:r>
+        <w:rPr>
+          <w:rFonts w:ascii="Consolas" w:eastAsia="Times New Roman" w:hAnsi="Consolas" w:cs="Times New Roman"/>
+          <w:noProof w:val="0"/>
+          <w:color w:val="CCCCCC"/>
+          <w:kern w:val="0"/>
+          <w:sz w:val="21"/>
+          <w:szCs w:val="21"/>
+          <w14:ligatures w14:val="none"/>
+        </w:rPr>
+        <w:t>()</w:t>
       </w:r>
     </w:p>
     <w:p>
@@ -1688,9 +3270,117 @@
           <w:ilvl w:val="0"/>
           <w:numId w:val="2"/>
         </w:numPr>
-      </w:pPr>
-      <w:r>
-        <w:t>FindAll() ini function bawaan dari sequelize kl mau akses semua row</w:t>
+        <w:shd w:val="clear" w:color="auto" w:fill="1F1F1F"/>
+        <w:spacing w:after="0" w:line="285" w:lineRule="atLeast"/>
+        <w:rPr>
+          <w:rFonts w:ascii="Consolas" w:eastAsia="Times New Roman" w:hAnsi="Consolas" w:cs="Times New Roman"/>
+          <w:noProof w:val="0"/>
+          <w:color w:val="CCCCCC"/>
+          <w:kern w:val="0"/>
+          <w:sz w:val="21"/>
+          <w:szCs w:val="21"/>
+          <w14:ligatures w14:val="none"/>
+        </w:rPr>
+      </w:pPr>
+      <w:r>
+        <w:rPr>
+          <w:rFonts w:ascii="Consolas" w:eastAsia="Times New Roman" w:hAnsi="Consolas" w:cs="Times New Roman"/>
+          <w:noProof w:val="0"/>
+          <w:color w:val="CCCCCC"/>
+          <w:kern w:val="0"/>
+          <w:sz w:val="21"/>
+          <w:szCs w:val="21"/>
+          <w14:ligatures w14:val="none"/>
+        </w:rPr>
+        <w:t xml:space="preserve">        </w:t>
+      </w:r>
+      <w:proofErr w:type="gramStart"/>
+      <w:r>
+        <w:rPr>
+          <w:rFonts w:ascii="Consolas" w:eastAsia="Times New Roman" w:hAnsi="Consolas" w:cs="Times New Roman"/>
+          <w:noProof w:val="0"/>
+          <w:color w:val="CCCCCC"/>
+          <w:kern w:val="0"/>
+          <w:sz w:val="21"/>
+          <w:szCs w:val="21"/>
+          <w14:ligatures w14:val="none"/>
+        </w:rPr>
+        <w:t>.</w:t>
+      </w:r>
+      <w:r>
+        <w:rPr>
+          <w:rFonts w:ascii="Consolas" w:eastAsia="Times New Roman" w:hAnsi="Consolas" w:cs="Times New Roman"/>
+          <w:noProof w:val="0"/>
+          <w:color w:val="DCDCAA"/>
+          <w:kern w:val="0"/>
+          <w:sz w:val="21"/>
+          <w:szCs w:val="21"/>
+          <w14:ligatures w14:val="none"/>
+        </w:rPr>
+        <w:t>then</w:t>
+      </w:r>
+      <w:proofErr w:type="gramEnd"/>
+      <w:r>
+        <w:rPr>
+          <w:rFonts w:ascii="Consolas" w:eastAsia="Times New Roman" w:hAnsi="Consolas" w:cs="Times New Roman"/>
+          <w:noProof w:val="0"/>
+          <w:color w:val="CCCCCC"/>
+          <w:kern w:val="0"/>
+          <w:sz w:val="21"/>
+          <w:szCs w:val="21"/>
+          <w14:ligatures w14:val="none"/>
+        </w:rPr>
+        <w:t>(</w:t>
+      </w:r>
+      <w:proofErr w:type="spellStart"/>
+      <w:r>
+        <w:rPr>
+          <w:rFonts w:ascii="Consolas" w:eastAsia="Times New Roman" w:hAnsi="Consolas" w:cs="Times New Roman"/>
+          <w:noProof w:val="0"/>
+          <w:color w:val="9CDCFE"/>
+          <w:kern w:val="0"/>
+          <w:sz w:val="21"/>
+          <w:szCs w:val="21"/>
+          <w14:ligatures w14:val="none"/>
+        </w:rPr>
+        <w:t>todos</w:t>
+      </w:r>
+      <w:proofErr w:type="spellEnd"/>
+      <w:r>
+        <w:rPr>
+          <w:rFonts w:ascii="Consolas" w:eastAsia="Times New Roman" w:hAnsi="Consolas" w:cs="Times New Roman"/>
+          <w:noProof w:val="0"/>
+          <w:color w:val="CCCCCC"/>
+          <w:kern w:val="0"/>
+          <w:sz w:val="21"/>
+          <w:szCs w:val="21"/>
+          <w14:ligatures w14:val="none"/>
+        </w:rPr>
+        <w:t xml:space="preserve"> </w:t>
+      </w:r>
+      <w:r>
+        <w:rPr>
+          <w:rFonts w:ascii="Consolas" w:eastAsia="Times New Roman" w:hAnsi="Consolas" w:cs="Times New Roman"/>
+          <w:noProof w:val="0"/>
+          <w:color w:val="569CD6"/>
+          <w:kern w:val="0"/>
+          <w:sz w:val="21"/>
+          <w:szCs w:val="21"/>
+          <w14:ligatures w14:val="none"/>
+        </w:rPr>
+        <w:t>=&gt;</w:t>
+      </w:r>
+      <w:r>
+        <w:rPr>
+          <w:rFonts w:ascii="Consolas" w:eastAsia="Times New Roman" w:hAnsi="Consolas" w:cs="Times New Roman"/>
+          <w:noProof w:val="0"/>
+          <w:color w:val="CCCCCC"/>
+          <w:kern w:val="0"/>
+          <w:sz w:val="21"/>
+          <w:szCs w:val="21"/>
+          <w14:ligatures w14:val="none"/>
+        </w:rPr>
+        <w:t xml:space="preserve"> {</w:t>
       </w:r>
     </w:p>
     <w:p>
@@ -1700,10 +3390,110 @@
           <w:ilvl w:val="0"/>
           <w:numId w:val="2"/>
         </w:numPr>
-      </w:pPr>
-      <w:r>
-        <w:t>Then -&gt; promise untuk dijalankan kalau berhasil kirimnya apa</w:t>
-      </w:r>
+        <w:shd w:val="clear" w:color="auto" w:fill="1F1F1F"/>
+        <w:spacing w:after="0" w:line="285" w:lineRule="atLeast"/>
+        <w:rPr>
+          <w:rFonts w:ascii="Consolas" w:eastAsia="Times New Roman" w:hAnsi="Consolas" w:cs="Times New Roman"/>
+          <w:noProof w:val="0"/>
+          <w:color w:val="CCCCCC"/>
+          <w:kern w:val="0"/>
+          <w:sz w:val="21"/>
+          <w:szCs w:val="21"/>
+          <w14:ligatures w14:val="none"/>
+        </w:rPr>
+      </w:pPr>
+      <w:r>
+        <w:rPr>
+          <w:rFonts w:ascii="Consolas" w:eastAsia="Times New Roman" w:hAnsi="Consolas" w:cs="Times New Roman"/>
+          <w:noProof w:val="0"/>
+          <w:color w:val="CCCCCC"/>
+          <w:kern w:val="0"/>
+          <w:sz w:val="21"/>
+          <w:szCs w:val="21"/>
+          <w14:ligatures w14:val="none"/>
+        </w:rPr>
+        <w:t xml:space="preserve">            </w:t>
+      </w:r>
+      <w:proofErr w:type="spellStart"/>
+      <w:proofErr w:type="gramStart"/>
+      <w:r>
+        <w:rPr>
+          <w:rFonts w:ascii="Consolas" w:eastAsia="Times New Roman" w:hAnsi="Consolas" w:cs="Times New Roman"/>
+          <w:noProof w:val="0"/>
+          <w:color w:val="9CDCFE"/>
+          <w:kern w:val="0"/>
+          <w:sz w:val="21"/>
+          <w:szCs w:val="21"/>
+          <w14:ligatures w14:val="none"/>
+        </w:rPr>
+        <w:t>res</w:t>
+      </w:r>
+      <w:r>
+        <w:rPr>
+          <w:rFonts w:ascii="Consolas" w:eastAsia="Times New Roman" w:hAnsi="Consolas" w:cs="Times New Roman"/>
+          <w:noProof w:val="0"/>
+          <w:color w:val="CCCCCC"/>
+          <w:kern w:val="0"/>
+          <w:sz w:val="21"/>
+          <w:szCs w:val="21"/>
+          <w14:ligatures w14:val="none"/>
+        </w:rPr>
+        <w:t>.</w:t>
+      </w:r>
+      <w:r>
+        <w:rPr>
+          <w:rFonts w:ascii="Consolas" w:eastAsia="Times New Roman" w:hAnsi="Consolas" w:cs="Times New Roman"/>
+          <w:noProof w:val="0"/>
+          <w:color w:val="DCDCAA"/>
+          <w:kern w:val="0"/>
+          <w:sz w:val="21"/>
+          <w:szCs w:val="21"/>
+          <w14:ligatures w14:val="none"/>
+        </w:rPr>
+        <w:t>json</w:t>
+      </w:r>
+      <w:proofErr w:type="spellEnd"/>
+      <w:proofErr w:type="gramEnd"/>
+      <w:r>
+        <w:rPr>
+          <w:rFonts w:ascii="Consolas" w:eastAsia="Times New Roman" w:hAnsi="Consolas" w:cs="Times New Roman"/>
+          <w:noProof w:val="0"/>
+          <w:color w:val="CCCCCC"/>
+          <w:kern w:val="0"/>
+          <w:sz w:val="21"/>
+          <w:szCs w:val="21"/>
+          <w14:ligatures w14:val="none"/>
+        </w:rPr>
+        <w:t>(</w:t>
+      </w:r>
+      <w:proofErr w:type="spellStart"/>
+      <w:r>
+        <w:rPr>
+          <w:rFonts w:ascii="Consolas" w:eastAsia="Times New Roman" w:hAnsi="Consolas" w:cs="Times New Roman"/>
+          <w:noProof w:val="0"/>
+          <w:color w:val="9CDCFE"/>
+          <w:kern w:val="0"/>
+          <w:sz w:val="21"/>
+          <w:szCs w:val="21"/>
+          <w14:ligatures w14:val="none"/>
+        </w:rPr>
+        <w:t>todos</w:t>
+      </w:r>
+      <w:proofErr w:type="spellEnd"/>
+      <w:proofErr w:type="gramStart"/>
+      <w:r>
+        <w:rPr>
+          <w:rFonts w:ascii="Consolas" w:eastAsia="Times New Roman" w:hAnsi="Consolas" w:cs="Times New Roman"/>
+          <w:noProof w:val="0"/>
+          <w:color w:val="CCCCCC"/>
+          <w:kern w:val="0"/>
+          <w:sz w:val="21"/>
+          <w:szCs w:val="21"/>
+          <w14:ligatures w14:val="none"/>
+        </w:rPr>
+        <w:t>);</w:t>
+      </w:r>
+      <w:proofErr w:type="gramEnd"/>
     </w:p>
     <w:p>
       <w:pPr>
@@ -1712,29 +3502,6 @@
           <w:ilvl w:val="0"/>
           <w:numId w:val="2"/>
         </w:numPr>
-      </w:pPr>
-      <w:r>
-        <w:t>Catch -&gt; bila promise gagal ditepati maka bakal ngirim error status</w:t>
-      </w:r>
-    </w:p>
-    <w:p/>
-    <w:p>
-      <w:pPr>
-        <w:rPr>
-          <w:b/>
-          <w:bCs/>
-        </w:rPr>
-      </w:pPr>
-      <w:r>
-        <w:rPr>
-          <w:b/>
-          <w:bCs/>
-        </w:rPr>
-        <w:t>Validasi atau Filter untuk Query DB lewat sequelize</w:t>
-      </w:r>
-    </w:p>
-    <w:p>
-      <w:pPr>
         <w:shd w:val="clear" w:color="auto" w:fill="1F1F1F"/>
         <w:spacing w:after="0" w:line="285" w:lineRule="atLeast"/>
         <w:rPr>
@@ -1751,597 +3518,6 @@
         <w:rPr>
           <w:rFonts w:ascii="Consolas" w:eastAsia="Times New Roman" w:hAnsi="Consolas" w:cs="Times New Roman"/>
           <w:noProof w:val="0"/>
-          <w:color w:val="569CD6"/>
-          <w:kern w:val="0"/>
-          <w:sz w:val="21"/>
-          <w:szCs w:val="21"/>
-          <w14:ligatures w14:val="none"/>
-        </w:rPr>
-        <w:t>static</w:t>
-      </w:r>
-      <w:r>
-        <w:rPr>
-          <w:rFonts w:ascii="Consolas" w:eastAsia="Times New Roman" w:hAnsi="Consolas" w:cs="Times New Roman"/>
-          <w:noProof w:val="0"/>
-          <w:color w:val="CCCCCC"/>
-          <w:kern w:val="0"/>
-          <w:sz w:val="21"/>
-          <w:szCs w:val="21"/>
-          <w14:ligatures w14:val="none"/>
-        </w:rPr>
-        <w:t xml:space="preserve"> </w:t>
-      </w:r>
-      <w:r>
-        <w:rPr>
-          <w:rFonts w:ascii="Consolas" w:eastAsia="Times New Roman" w:hAnsi="Consolas" w:cs="Times New Roman"/>
-          <w:noProof w:val="0"/>
-          <w:color w:val="DCDCAA"/>
-          <w:kern w:val="0"/>
-          <w:sz w:val="21"/>
-          <w:szCs w:val="21"/>
-          <w14:ligatures w14:val="none"/>
-        </w:rPr>
-        <w:t>getTodos</w:t>
-      </w:r>
-      <w:r>
-        <w:rPr>
-          <w:rFonts w:ascii="Consolas" w:eastAsia="Times New Roman" w:hAnsi="Consolas" w:cs="Times New Roman"/>
-          <w:noProof w:val="0"/>
-          <w:color w:val="CCCCCC"/>
-          <w:kern w:val="0"/>
-          <w:sz w:val="21"/>
-          <w:szCs w:val="21"/>
-          <w14:ligatures w14:val="none"/>
-        </w:rPr>
-        <w:t>(</w:t>
-      </w:r>
-      <w:r>
-        <w:rPr>
-          <w:rFonts w:ascii="Consolas" w:eastAsia="Times New Roman" w:hAnsi="Consolas" w:cs="Times New Roman"/>
-          <w:noProof w:val="0"/>
-          <w:color w:val="9CDCFE"/>
-          <w:kern w:val="0"/>
-          <w:sz w:val="21"/>
-          <w:szCs w:val="21"/>
-          <w14:ligatures w14:val="none"/>
-        </w:rPr>
-        <w:t>req</w:t>
-      </w:r>
-      <w:r>
-        <w:rPr>
-          <w:rFonts w:ascii="Consolas" w:eastAsia="Times New Roman" w:hAnsi="Consolas" w:cs="Times New Roman"/>
-          <w:noProof w:val="0"/>
-          <w:color w:val="CCCCCC"/>
-          <w:kern w:val="0"/>
-          <w:sz w:val="21"/>
-          <w:szCs w:val="21"/>
-          <w14:ligatures w14:val="none"/>
-        </w:rPr>
-        <w:t>,</w:t>
-      </w:r>
-      <w:r>
-        <w:rPr>
-          <w:rFonts w:ascii="Consolas" w:eastAsia="Times New Roman" w:hAnsi="Consolas" w:cs="Times New Roman"/>
-          <w:noProof w:val="0"/>
-          <w:color w:val="9CDCFE"/>
-          <w:kern w:val="0"/>
-          <w:sz w:val="21"/>
-          <w:szCs w:val="21"/>
-          <w14:ligatures w14:val="none"/>
-        </w:rPr>
-        <w:t>res</w:t>
-      </w:r>
-      <w:r>
-        <w:rPr>
-          <w:rFonts w:ascii="Consolas" w:eastAsia="Times New Roman" w:hAnsi="Consolas" w:cs="Times New Roman"/>
-          <w:noProof w:val="0"/>
-          <w:color w:val="CCCCCC"/>
-          <w:kern w:val="0"/>
-          <w:sz w:val="21"/>
-          <w:szCs w:val="21"/>
-          <w14:ligatures w14:val="none"/>
-        </w:rPr>
-        <w:t>){</w:t>
-      </w:r>
-    </w:p>
-    <w:p>
-      <w:pPr>
-        <w:shd w:val="clear" w:color="auto" w:fill="1F1F1F"/>
-        <w:spacing w:after="0" w:line="285" w:lineRule="atLeast"/>
-        <w:rPr>
-          <w:rFonts w:ascii="Consolas" w:eastAsia="Times New Roman" w:hAnsi="Consolas" w:cs="Times New Roman"/>
-          <w:noProof w:val="0"/>
-          <w:color w:val="CCCCCC"/>
-          <w:kern w:val="0"/>
-          <w:sz w:val="21"/>
-          <w:szCs w:val="21"/>
-          <w14:ligatures w14:val="none"/>
-        </w:rPr>
-      </w:pPr>
-      <w:r>
-        <w:rPr>
-          <w:rFonts w:ascii="Consolas" w:eastAsia="Times New Roman" w:hAnsi="Consolas" w:cs="Times New Roman"/>
-          <w:noProof w:val="0"/>
-          <w:color w:val="CCCCCC"/>
-          <w:kern w:val="0"/>
-          <w:sz w:val="21"/>
-          <w:szCs w:val="21"/>
-          <w14:ligatures w14:val="none"/>
-        </w:rPr>
-        <w:t xml:space="preserve">        </w:t>
-      </w:r>
-      <w:r>
-        <w:rPr>
-          <w:rFonts w:ascii="Consolas" w:eastAsia="Times New Roman" w:hAnsi="Consolas" w:cs="Times New Roman"/>
-          <w:noProof w:val="0"/>
-          <w:color w:val="9CDCFE"/>
-          <w:kern w:val="0"/>
-          <w:sz w:val="21"/>
-          <w:szCs w:val="21"/>
-          <w14:ligatures w14:val="none"/>
-        </w:rPr>
-        <w:t>todo</w:t>
-      </w:r>
-      <w:r>
-        <w:rPr>
-          <w:rFonts w:ascii="Consolas" w:eastAsia="Times New Roman" w:hAnsi="Consolas" w:cs="Times New Roman"/>
-          <w:noProof w:val="0"/>
-          <w:color w:val="CCCCCC"/>
-          <w:kern w:val="0"/>
-          <w:sz w:val="21"/>
-          <w:szCs w:val="21"/>
-          <w14:ligatures w14:val="none"/>
-        </w:rPr>
-        <w:t>.</w:t>
-      </w:r>
-      <w:r>
-        <w:rPr>
-          <w:rFonts w:ascii="Consolas" w:eastAsia="Times New Roman" w:hAnsi="Consolas" w:cs="Times New Roman"/>
-          <w:noProof w:val="0"/>
-          <w:color w:val="DCDCAA"/>
-          <w:kern w:val="0"/>
-          <w:sz w:val="21"/>
-          <w:szCs w:val="21"/>
-          <w14:ligatures w14:val="none"/>
-        </w:rPr>
-        <w:t>findAll</w:t>
-      </w:r>
-      <w:r>
-        <w:rPr>
-          <w:rFonts w:ascii="Consolas" w:eastAsia="Times New Roman" w:hAnsi="Consolas" w:cs="Times New Roman"/>
-          <w:noProof w:val="0"/>
-          <w:color w:val="CCCCCC"/>
-          <w:kern w:val="0"/>
-          <w:sz w:val="21"/>
-          <w:szCs w:val="21"/>
-          <w14:ligatures w14:val="none"/>
-        </w:rPr>
-        <w:t>({</w:t>
-      </w:r>
-    </w:p>
-    <w:p>
-      <w:pPr>
-        <w:shd w:val="clear" w:color="auto" w:fill="1F1F1F"/>
-        <w:spacing w:after="0" w:line="285" w:lineRule="atLeast"/>
-        <w:rPr>
-          <w:rFonts w:ascii="Consolas" w:eastAsia="Times New Roman" w:hAnsi="Consolas" w:cs="Times New Roman"/>
-          <w:noProof w:val="0"/>
-          <w:color w:val="CCCCCC"/>
-          <w:kern w:val="0"/>
-          <w:sz w:val="21"/>
-          <w:szCs w:val="21"/>
-          <w14:ligatures w14:val="none"/>
-        </w:rPr>
-      </w:pPr>
-      <w:r>
-        <w:rPr>
-          <w:rFonts w:ascii="Consolas" w:eastAsia="Times New Roman" w:hAnsi="Consolas" w:cs="Times New Roman"/>
-          <w:noProof w:val="0"/>
-          <w:color w:val="CCCCCC"/>
-          <w:kern w:val="0"/>
-          <w:sz w:val="21"/>
-          <w:szCs w:val="21"/>
-          <w14:ligatures w14:val="none"/>
-        </w:rPr>
-        <w:t xml:space="preserve">            </w:t>
-      </w:r>
-      <w:r>
-        <w:rPr>
-          <w:rFonts w:ascii="Consolas" w:eastAsia="Times New Roman" w:hAnsi="Consolas" w:cs="Times New Roman"/>
-          <w:noProof w:val="0"/>
-          <w:color w:val="6A9955"/>
-          <w:kern w:val="0"/>
-          <w:sz w:val="21"/>
-          <w:szCs w:val="21"/>
-          <w14:ligatures w14:val="none"/>
-        </w:rPr>
-        <w:t>// Kalau mau kasih kondisi atau validasi bisa kayak gini</w:t>
-      </w:r>
-    </w:p>
-    <w:p>
-      <w:pPr>
-        <w:shd w:val="clear" w:color="auto" w:fill="1F1F1F"/>
-        <w:spacing w:after="0" w:line="285" w:lineRule="atLeast"/>
-        <w:rPr>
-          <w:rFonts w:ascii="Consolas" w:eastAsia="Times New Roman" w:hAnsi="Consolas" w:cs="Times New Roman"/>
-          <w:noProof w:val="0"/>
-          <w:color w:val="CCCCCC"/>
-          <w:kern w:val="0"/>
-          <w:sz w:val="21"/>
-          <w:szCs w:val="21"/>
-          <w14:ligatures w14:val="none"/>
-        </w:rPr>
-      </w:pPr>
-      <w:r>
-        <w:rPr>
-          <w:rFonts w:ascii="Consolas" w:eastAsia="Times New Roman" w:hAnsi="Consolas" w:cs="Times New Roman"/>
-          <w:noProof w:val="0"/>
-          <w:color w:val="CCCCCC"/>
-          <w:kern w:val="0"/>
-          <w:sz w:val="21"/>
-          <w:szCs w:val="21"/>
-          <w14:ligatures w14:val="none"/>
-        </w:rPr>
-        <w:t xml:space="preserve">            </w:t>
-      </w:r>
-      <w:r>
-        <w:rPr>
-          <w:rFonts w:ascii="Consolas" w:eastAsia="Times New Roman" w:hAnsi="Consolas" w:cs="Times New Roman"/>
-          <w:noProof w:val="0"/>
-          <w:color w:val="6A9955"/>
-          <w:kern w:val="0"/>
-          <w:sz w:val="21"/>
-          <w:szCs w:val="21"/>
-          <w14:ligatures w14:val="none"/>
-        </w:rPr>
-        <w:t>// where: {</w:t>
-      </w:r>
-    </w:p>
-    <w:p>
-      <w:pPr>
-        <w:shd w:val="clear" w:color="auto" w:fill="1F1F1F"/>
-        <w:spacing w:after="0" w:line="285" w:lineRule="atLeast"/>
-        <w:rPr>
-          <w:rFonts w:ascii="Consolas" w:eastAsia="Times New Roman" w:hAnsi="Consolas" w:cs="Times New Roman"/>
-          <w:noProof w:val="0"/>
-          <w:color w:val="CCCCCC"/>
-          <w:kern w:val="0"/>
-          <w:sz w:val="21"/>
-          <w:szCs w:val="21"/>
-          <w14:ligatures w14:val="none"/>
-        </w:rPr>
-      </w:pPr>
-      <w:r>
-        <w:rPr>
-          <w:rFonts w:ascii="Consolas" w:eastAsia="Times New Roman" w:hAnsi="Consolas" w:cs="Times New Roman"/>
-          <w:noProof w:val="0"/>
-          <w:color w:val="CCCCCC"/>
-          <w:kern w:val="0"/>
-          <w:sz w:val="21"/>
-          <w:szCs w:val="21"/>
-          <w14:ligatures w14:val="none"/>
-        </w:rPr>
-        <w:t xml:space="preserve">            </w:t>
-      </w:r>
-      <w:r>
-        <w:rPr>
-          <w:rFonts w:ascii="Consolas" w:eastAsia="Times New Roman" w:hAnsi="Consolas" w:cs="Times New Roman"/>
-          <w:noProof w:val="0"/>
-          <w:color w:val="6A9955"/>
-          <w:kern w:val="0"/>
-          <w:sz w:val="21"/>
-          <w:szCs w:val="21"/>
-          <w14:ligatures w14:val="none"/>
-        </w:rPr>
-        <w:t>//     id:1</w:t>
-      </w:r>
-    </w:p>
-    <w:p>
-      <w:pPr>
-        <w:shd w:val="clear" w:color="auto" w:fill="1F1F1F"/>
-        <w:spacing w:after="0" w:line="285" w:lineRule="atLeast"/>
-        <w:rPr>
-          <w:rFonts w:ascii="Consolas" w:eastAsia="Times New Roman" w:hAnsi="Consolas" w:cs="Times New Roman"/>
-          <w:noProof w:val="0"/>
-          <w:color w:val="CCCCCC"/>
-          <w:kern w:val="0"/>
-          <w:sz w:val="21"/>
-          <w:szCs w:val="21"/>
-          <w14:ligatures w14:val="none"/>
-        </w:rPr>
-      </w:pPr>
-      <w:r>
-        <w:rPr>
-          <w:rFonts w:ascii="Consolas" w:eastAsia="Times New Roman" w:hAnsi="Consolas" w:cs="Times New Roman"/>
-          <w:noProof w:val="0"/>
-          <w:color w:val="CCCCCC"/>
-          <w:kern w:val="0"/>
-          <w:sz w:val="21"/>
-          <w:szCs w:val="21"/>
-          <w14:ligatures w14:val="none"/>
-        </w:rPr>
-        <w:t xml:space="preserve">            </w:t>
-      </w:r>
-      <w:r>
-        <w:rPr>
-          <w:rFonts w:ascii="Consolas" w:eastAsia="Times New Roman" w:hAnsi="Consolas" w:cs="Times New Roman"/>
-          <w:noProof w:val="0"/>
-          <w:color w:val="6A9955"/>
-          <w:kern w:val="0"/>
-          <w:sz w:val="21"/>
-          <w:szCs w:val="21"/>
-          <w14:ligatures w14:val="none"/>
-        </w:rPr>
-        <w:t>// }</w:t>
-      </w:r>
-    </w:p>
-    <w:p>
-      <w:pPr>
-        <w:shd w:val="clear" w:color="auto" w:fill="1F1F1F"/>
-        <w:spacing w:after="0" w:line="285" w:lineRule="atLeast"/>
-        <w:rPr>
-          <w:rFonts w:ascii="Consolas" w:eastAsia="Times New Roman" w:hAnsi="Consolas" w:cs="Times New Roman"/>
-          <w:noProof w:val="0"/>
-          <w:color w:val="CCCCCC"/>
-          <w:kern w:val="0"/>
-          <w:sz w:val="21"/>
-          <w:szCs w:val="21"/>
-          <w14:ligatures w14:val="none"/>
-        </w:rPr>
-      </w:pPr>
-    </w:p>
-    <w:p>
-      <w:pPr>
-        <w:shd w:val="clear" w:color="auto" w:fill="1F1F1F"/>
-        <w:spacing w:after="0" w:line="285" w:lineRule="atLeast"/>
-        <w:rPr>
-          <w:rFonts w:ascii="Consolas" w:eastAsia="Times New Roman" w:hAnsi="Consolas" w:cs="Times New Roman"/>
-          <w:noProof w:val="0"/>
-          <w:color w:val="CCCCCC"/>
-          <w:kern w:val="0"/>
-          <w:sz w:val="21"/>
-          <w:szCs w:val="21"/>
-          <w14:ligatures w14:val="none"/>
-        </w:rPr>
-      </w:pPr>
-      <w:r>
-        <w:rPr>
-          <w:rFonts w:ascii="Consolas" w:eastAsia="Times New Roman" w:hAnsi="Consolas" w:cs="Times New Roman"/>
-          <w:noProof w:val="0"/>
-          <w:color w:val="CCCCCC"/>
-          <w:kern w:val="0"/>
-          <w:sz w:val="21"/>
-          <w:szCs w:val="21"/>
-          <w14:ligatures w14:val="none"/>
-        </w:rPr>
-        <w:t xml:space="preserve">            </w:t>
-      </w:r>
-      <w:r>
-        <w:rPr>
-          <w:rFonts w:ascii="Consolas" w:eastAsia="Times New Roman" w:hAnsi="Consolas" w:cs="Times New Roman"/>
-          <w:noProof w:val="0"/>
-          <w:color w:val="6A9955"/>
-          <w:kern w:val="0"/>
-          <w:sz w:val="21"/>
-          <w:szCs w:val="21"/>
-          <w14:ligatures w14:val="none"/>
-        </w:rPr>
-        <w:t xml:space="preserve">// Kalau mau diurutkan bisa kayak gini </w:t>
-      </w:r>
-    </w:p>
-    <w:p>
-      <w:pPr>
-        <w:shd w:val="clear" w:color="auto" w:fill="1F1F1F"/>
-        <w:spacing w:after="0" w:line="285" w:lineRule="atLeast"/>
-        <w:rPr>
-          <w:rFonts w:ascii="Consolas" w:eastAsia="Times New Roman" w:hAnsi="Consolas" w:cs="Times New Roman"/>
-          <w:noProof w:val="0"/>
-          <w:color w:val="CCCCCC"/>
-          <w:kern w:val="0"/>
-          <w:sz w:val="21"/>
-          <w:szCs w:val="21"/>
-          <w14:ligatures w14:val="none"/>
-        </w:rPr>
-      </w:pPr>
-      <w:r>
-        <w:rPr>
-          <w:rFonts w:ascii="Consolas" w:eastAsia="Times New Roman" w:hAnsi="Consolas" w:cs="Times New Roman"/>
-          <w:noProof w:val="0"/>
-          <w:color w:val="CCCCCC"/>
-          <w:kern w:val="0"/>
-          <w:sz w:val="21"/>
-          <w:szCs w:val="21"/>
-          <w14:ligatures w14:val="none"/>
-        </w:rPr>
-        <w:t xml:space="preserve">            </w:t>
-      </w:r>
-      <w:r>
-        <w:rPr>
-          <w:rFonts w:ascii="Consolas" w:eastAsia="Times New Roman" w:hAnsi="Consolas" w:cs="Times New Roman"/>
-          <w:noProof w:val="0"/>
-          <w:color w:val="6A9955"/>
-          <w:kern w:val="0"/>
-          <w:sz w:val="21"/>
-          <w:szCs w:val="21"/>
-          <w14:ligatures w14:val="none"/>
-        </w:rPr>
-        <w:t>// ASC = ascending (dari kecil ke besar)</w:t>
-      </w:r>
-    </w:p>
-    <w:p>
-      <w:pPr>
-        <w:shd w:val="clear" w:color="auto" w:fill="1F1F1F"/>
-        <w:spacing w:after="0" w:line="285" w:lineRule="atLeast"/>
-        <w:rPr>
-          <w:rFonts w:ascii="Consolas" w:eastAsia="Times New Roman" w:hAnsi="Consolas" w:cs="Times New Roman"/>
-          <w:noProof w:val="0"/>
-          <w:color w:val="CCCCCC"/>
-          <w:kern w:val="0"/>
-          <w:sz w:val="21"/>
-          <w:szCs w:val="21"/>
-          <w14:ligatures w14:val="none"/>
-        </w:rPr>
-      </w:pPr>
-      <w:r>
-        <w:rPr>
-          <w:rFonts w:ascii="Consolas" w:eastAsia="Times New Roman" w:hAnsi="Consolas" w:cs="Times New Roman"/>
-          <w:noProof w:val="0"/>
-          <w:color w:val="CCCCCC"/>
-          <w:kern w:val="0"/>
-          <w:sz w:val="21"/>
-          <w:szCs w:val="21"/>
-          <w14:ligatures w14:val="none"/>
-        </w:rPr>
-        <w:t xml:space="preserve">            </w:t>
-      </w:r>
-      <w:r>
-        <w:rPr>
-          <w:rFonts w:ascii="Consolas" w:eastAsia="Times New Roman" w:hAnsi="Consolas" w:cs="Times New Roman"/>
-          <w:noProof w:val="0"/>
-          <w:color w:val="6A9955"/>
-          <w:kern w:val="0"/>
-          <w:sz w:val="21"/>
-          <w:szCs w:val="21"/>
-          <w14:ligatures w14:val="none"/>
-        </w:rPr>
-        <w:t>// DESC = descending (dari besar ke kecil)</w:t>
-      </w:r>
-    </w:p>
-    <w:p>
-      <w:pPr>
-        <w:shd w:val="clear" w:color="auto" w:fill="1F1F1F"/>
-        <w:spacing w:after="0" w:line="285" w:lineRule="atLeast"/>
-        <w:rPr>
-          <w:rFonts w:ascii="Consolas" w:eastAsia="Times New Roman" w:hAnsi="Consolas" w:cs="Times New Roman"/>
-          <w:noProof w:val="0"/>
-          <w:color w:val="CCCCCC"/>
-          <w:kern w:val="0"/>
-          <w:sz w:val="21"/>
-          <w:szCs w:val="21"/>
-          <w14:ligatures w14:val="none"/>
-        </w:rPr>
-      </w:pPr>
-      <w:r>
-        <w:rPr>
-          <w:rFonts w:ascii="Consolas" w:eastAsia="Times New Roman" w:hAnsi="Consolas" w:cs="Times New Roman"/>
-          <w:noProof w:val="0"/>
-          <w:color w:val="CCCCCC"/>
-          <w:kern w:val="0"/>
-          <w:sz w:val="21"/>
-          <w:szCs w:val="21"/>
-          <w14:ligatures w14:val="none"/>
-        </w:rPr>
-        <w:t xml:space="preserve">            </w:t>
-      </w:r>
-      <w:r>
-        <w:rPr>
-          <w:rFonts w:ascii="Consolas" w:eastAsia="Times New Roman" w:hAnsi="Consolas" w:cs="Times New Roman"/>
-          <w:noProof w:val="0"/>
-          <w:color w:val="6A9955"/>
-          <w:kern w:val="0"/>
-          <w:sz w:val="21"/>
-          <w:szCs w:val="21"/>
-          <w14:ligatures w14:val="none"/>
-        </w:rPr>
-        <w:t>// order: [</w:t>
-      </w:r>
-    </w:p>
-    <w:p>
-      <w:pPr>
-        <w:shd w:val="clear" w:color="auto" w:fill="1F1F1F"/>
-        <w:spacing w:after="0" w:line="285" w:lineRule="atLeast"/>
-        <w:rPr>
-          <w:rFonts w:ascii="Consolas" w:eastAsia="Times New Roman" w:hAnsi="Consolas" w:cs="Times New Roman"/>
-          <w:noProof w:val="0"/>
-          <w:color w:val="CCCCCC"/>
-          <w:kern w:val="0"/>
-          <w:sz w:val="21"/>
-          <w:szCs w:val="21"/>
-          <w14:ligatures w14:val="none"/>
-        </w:rPr>
-      </w:pPr>
-      <w:r>
-        <w:rPr>
-          <w:rFonts w:ascii="Consolas" w:eastAsia="Times New Roman" w:hAnsi="Consolas" w:cs="Times New Roman"/>
-          <w:noProof w:val="0"/>
-          <w:color w:val="CCCCCC"/>
-          <w:kern w:val="0"/>
-          <w:sz w:val="21"/>
-          <w:szCs w:val="21"/>
-          <w14:ligatures w14:val="none"/>
-        </w:rPr>
-        <w:t xml:space="preserve">            </w:t>
-      </w:r>
-      <w:r>
-        <w:rPr>
-          <w:rFonts w:ascii="Consolas" w:eastAsia="Times New Roman" w:hAnsi="Consolas" w:cs="Times New Roman"/>
-          <w:noProof w:val="0"/>
-          <w:color w:val="6A9955"/>
-          <w:kern w:val="0"/>
-          <w:sz w:val="21"/>
-          <w:szCs w:val="21"/>
-          <w14:ligatures w14:val="none"/>
-        </w:rPr>
-        <w:t>//     ['id', 'DESC']</w:t>
-      </w:r>
-    </w:p>
-    <w:p>
-      <w:pPr>
-        <w:shd w:val="clear" w:color="auto" w:fill="1F1F1F"/>
-        <w:spacing w:after="0" w:line="285" w:lineRule="atLeast"/>
-        <w:rPr>
-          <w:rFonts w:ascii="Consolas" w:eastAsia="Times New Roman" w:hAnsi="Consolas" w:cs="Times New Roman"/>
-          <w:noProof w:val="0"/>
-          <w:color w:val="CCCCCC"/>
-          <w:kern w:val="0"/>
-          <w:sz w:val="21"/>
-          <w:szCs w:val="21"/>
-          <w14:ligatures w14:val="none"/>
-        </w:rPr>
-      </w:pPr>
-      <w:r>
-        <w:rPr>
-          <w:rFonts w:ascii="Consolas" w:eastAsia="Times New Roman" w:hAnsi="Consolas" w:cs="Times New Roman"/>
-          <w:noProof w:val="0"/>
-          <w:color w:val="CCCCCC"/>
-          <w:kern w:val="0"/>
-          <w:sz w:val="21"/>
-          <w:szCs w:val="21"/>
-          <w14:ligatures w14:val="none"/>
-        </w:rPr>
-        <w:t xml:space="preserve">            </w:t>
-      </w:r>
-      <w:r>
-        <w:rPr>
-          <w:rFonts w:ascii="Consolas" w:eastAsia="Times New Roman" w:hAnsi="Consolas" w:cs="Times New Roman"/>
-          <w:noProof w:val="0"/>
-          <w:color w:val="6A9955"/>
-          <w:kern w:val="0"/>
-          <w:sz w:val="21"/>
-          <w:szCs w:val="21"/>
-          <w14:ligatures w14:val="none"/>
-        </w:rPr>
-        <w:t>// ]            </w:t>
-      </w:r>
-    </w:p>
-    <w:p>
-      <w:pPr>
-        <w:shd w:val="clear" w:color="auto" w:fill="1F1F1F"/>
-        <w:spacing w:after="0" w:line="285" w:lineRule="atLeast"/>
-        <w:rPr>
-          <w:rFonts w:ascii="Consolas" w:eastAsia="Times New Roman" w:hAnsi="Consolas" w:cs="Times New Roman"/>
-          <w:noProof w:val="0"/>
-          <w:color w:val="CCCCCC"/>
-          <w:kern w:val="0"/>
-          <w:sz w:val="21"/>
-          <w:szCs w:val="21"/>
-          <w14:ligatures w14:val="none"/>
-        </w:rPr>
-      </w:pPr>
-      <w:r>
-        <w:rPr>
-          <w:rFonts w:ascii="Consolas" w:eastAsia="Times New Roman" w:hAnsi="Consolas" w:cs="Times New Roman"/>
-          <w:noProof w:val="0"/>
           <w:color w:val="CCCCCC"/>
           <w:kern w:val="0"/>
           <w:sz w:val="21"/>
@@ -2349,471 +3525,6 @@
           <w14:ligatures w14:val="none"/>
         </w:rPr>
         <w:t>        })</w:t>
-      </w:r>
-    </w:p>
-    <w:p>
-      <w:pPr>
-        <w:shd w:val="clear" w:color="auto" w:fill="1F1F1F"/>
-        <w:spacing w:after="0" w:line="285" w:lineRule="atLeast"/>
-        <w:rPr>
-          <w:rFonts w:ascii="Consolas" w:eastAsia="Times New Roman" w:hAnsi="Consolas" w:cs="Times New Roman"/>
-          <w:noProof w:val="0"/>
-          <w:color w:val="CCCCCC"/>
-          <w:kern w:val="0"/>
-          <w:sz w:val="21"/>
-          <w:szCs w:val="21"/>
-          <w14:ligatures w14:val="none"/>
-        </w:rPr>
-      </w:pPr>
-      <w:r>
-        <w:rPr>
-          <w:rFonts w:ascii="Consolas" w:eastAsia="Times New Roman" w:hAnsi="Consolas" w:cs="Times New Roman"/>
-          <w:noProof w:val="0"/>
-          <w:color w:val="CCCCCC"/>
-          <w:kern w:val="0"/>
-          <w:sz w:val="21"/>
-          <w:szCs w:val="21"/>
-          <w14:ligatures w14:val="none"/>
-        </w:rPr>
-        <w:t>        .</w:t>
-      </w:r>
-      <w:r>
-        <w:rPr>
-          <w:rFonts w:ascii="Consolas" w:eastAsia="Times New Roman" w:hAnsi="Consolas" w:cs="Times New Roman"/>
-          <w:noProof w:val="0"/>
-          <w:color w:val="DCDCAA"/>
-          <w:kern w:val="0"/>
-          <w:sz w:val="21"/>
-          <w:szCs w:val="21"/>
-          <w14:ligatures w14:val="none"/>
-        </w:rPr>
-        <w:t>then</w:t>
-      </w:r>
-      <w:r>
-        <w:rPr>
-          <w:rFonts w:ascii="Consolas" w:eastAsia="Times New Roman" w:hAnsi="Consolas" w:cs="Times New Roman"/>
-          <w:noProof w:val="0"/>
-          <w:color w:val="CCCCCC"/>
-          <w:kern w:val="0"/>
-          <w:sz w:val="21"/>
-          <w:szCs w:val="21"/>
-          <w14:ligatures w14:val="none"/>
-        </w:rPr>
-        <w:t>(</w:t>
-      </w:r>
-      <w:r>
-        <w:rPr>
-          <w:rFonts w:ascii="Consolas" w:eastAsia="Times New Roman" w:hAnsi="Consolas" w:cs="Times New Roman"/>
-          <w:noProof w:val="0"/>
-          <w:color w:val="9CDCFE"/>
-          <w:kern w:val="0"/>
-          <w:sz w:val="21"/>
-          <w:szCs w:val="21"/>
-          <w14:ligatures w14:val="none"/>
-        </w:rPr>
-        <w:t>todos</w:t>
-      </w:r>
-      <w:r>
-        <w:rPr>
-          <w:rFonts w:ascii="Consolas" w:eastAsia="Times New Roman" w:hAnsi="Consolas" w:cs="Times New Roman"/>
-          <w:noProof w:val="0"/>
-          <w:color w:val="CCCCCC"/>
-          <w:kern w:val="0"/>
-          <w:sz w:val="21"/>
-          <w:szCs w:val="21"/>
-          <w14:ligatures w14:val="none"/>
-        </w:rPr>
-        <w:t xml:space="preserve"> </w:t>
-      </w:r>
-      <w:r>
-        <w:rPr>
-          <w:rFonts w:ascii="Consolas" w:eastAsia="Times New Roman" w:hAnsi="Consolas" w:cs="Times New Roman"/>
-          <w:noProof w:val="0"/>
-          <w:color w:val="569CD6"/>
-          <w:kern w:val="0"/>
-          <w:sz w:val="21"/>
-          <w:szCs w:val="21"/>
-          <w14:ligatures w14:val="none"/>
-        </w:rPr>
-        <w:t>=&gt;</w:t>
-      </w:r>
-      <w:r>
-        <w:rPr>
-          <w:rFonts w:ascii="Consolas" w:eastAsia="Times New Roman" w:hAnsi="Consolas" w:cs="Times New Roman"/>
-          <w:noProof w:val="0"/>
-          <w:color w:val="CCCCCC"/>
-          <w:kern w:val="0"/>
-          <w:sz w:val="21"/>
-          <w:szCs w:val="21"/>
-          <w14:ligatures w14:val="none"/>
-        </w:rPr>
-        <w:t xml:space="preserve"> {</w:t>
-      </w:r>
-    </w:p>
-    <w:p>
-      <w:pPr>
-        <w:shd w:val="clear" w:color="auto" w:fill="1F1F1F"/>
-        <w:spacing w:after="0" w:line="285" w:lineRule="atLeast"/>
-        <w:rPr>
-          <w:rFonts w:ascii="Consolas" w:eastAsia="Times New Roman" w:hAnsi="Consolas" w:cs="Times New Roman"/>
-          <w:noProof w:val="0"/>
-          <w:color w:val="CCCCCC"/>
-          <w:kern w:val="0"/>
-          <w:sz w:val="21"/>
-          <w:szCs w:val="21"/>
-          <w14:ligatures w14:val="none"/>
-        </w:rPr>
-      </w:pPr>
-      <w:r>
-        <w:rPr>
-          <w:rFonts w:ascii="Consolas" w:eastAsia="Times New Roman" w:hAnsi="Consolas" w:cs="Times New Roman"/>
-          <w:noProof w:val="0"/>
-          <w:color w:val="CCCCCC"/>
-          <w:kern w:val="0"/>
-          <w:sz w:val="21"/>
-          <w:szCs w:val="21"/>
-          <w14:ligatures w14:val="none"/>
-        </w:rPr>
-        <w:t xml:space="preserve">            </w:t>
-      </w:r>
-      <w:r>
-        <w:rPr>
-          <w:rFonts w:ascii="Consolas" w:eastAsia="Times New Roman" w:hAnsi="Consolas" w:cs="Times New Roman"/>
-          <w:noProof w:val="0"/>
-          <w:color w:val="9CDCFE"/>
-          <w:kern w:val="0"/>
-          <w:sz w:val="21"/>
-          <w:szCs w:val="21"/>
-          <w14:ligatures w14:val="none"/>
-        </w:rPr>
-        <w:t>res</w:t>
-      </w:r>
-      <w:r>
-        <w:rPr>
-          <w:rFonts w:ascii="Consolas" w:eastAsia="Times New Roman" w:hAnsi="Consolas" w:cs="Times New Roman"/>
-          <w:noProof w:val="0"/>
-          <w:color w:val="CCCCCC"/>
-          <w:kern w:val="0"/>
-          <w:sz w:val="21"/>
-          <w:szCs w:val="21"/>
-          <w14:ligatures w14:val="none"/>
-        </w:rPr>
-        <w:t>.</w:t>
-      </w:r>
-      <w:r>
-        <w:rPr>
-          <w:rFonts w:ascii="Consolas" w:eastAsia="Times New Roman" w:hAnsi="Consolas" w:cs="Times New Roman"/>
-          <w:noProof w:val="0"/>
-          <w:color w:val="DCDCAA"/>
-          <w:kern w:val="0"/>
-          <w:sz w:val="21"/>
-          <w:szCs w:val="21"/>
-          <w14:ligatures w14:val="none"/>
-        </w:rPr>
-        <w:t>json</w:t>
-      </w:r>
-      <w:r>
-        <w:rPr>
-          <w:rFonts w:ascii="Consolas" w:eastAsia="Times New Roman" w:hAnsi="Consolas" w:cs="Times New Roman"/>
-          <w:noProof w:val="0"/>
-          <w:color w:val="CCCCCC"/>
-          <w:kern w:val="0"/>
-          <w:sz w:val="21"/>
-          <w:szCs w:val="21"/>
-          <w14:ligatures w14:val="none"/>
-        </w:rPr>
-        <w:t>(</w:t>
-      </w:r>
-      <w:r>
-        <w:rPr>
-          <w:rFonts w:ascii="Consolas" w:eastAsia="Times New Roman" w:hAnsi="Consolas" w:cs="Times New Roman"/>
-          <w:noProof w:val="0"/>
-          <w:color w:val="9CDCFE"/>
-          <w:kern w:val="0"/>
-          <w:sz w:val="21"/>
-          <w:szCs w:val="21"/>
-          <w14:ligatures w14:val="none"/>
-        </w:rPr>
-        <w:t>todos</w:t>
-      </w:r>
-      <w:r>
-        <w:rPr>
-          <w:rFonts w:ascii="Consolas" w:eastAsia="Times New Roman" w:hAnsi="Consolas" w:cs="Times New Roman"/>
-          <w:noProof w:val="0"/>
-          <w:color w:val="CCCCCC"/>
-          <w:kern w:val="0"/>
-          <w:sz w:val="21"/>
-          <w:szCs w:val="21"/>
-          <w14:ligatures w14:val="none"/>
-        </w:rPr>
-        <w:t>);</w:t>
-      </w:r>
-    </w:p>
-    <w:p>
-      <w:pPr>
-        <w:shd w:val="clear" w:color="auto" w:fill="1F1F1F"/>
-        <w:spacing w:after="0" w:line="285" w:lineRule="atLeast"/>
-        <w:rPr>
-          <w:rFonts w:ascii="Consolas" w:eastAsia="Times New Roman" w:hAnsi="Consolas" w:cs="Times New Roman"/>
-          <w:noProof w:val="0"/>
-          <w:color w:val="CCCCCC"/>
-          <w:kern w:val="0"/>
-          <w:sz w:val="21"/>
-          <w:szCs w:val="21"/>
-          <w14:ligatures w14:val="none"/>
-        </w:rPr>
-      </w:pPr>
-      <w:r>
-        <w:rPr>
-          <w:rFonts w:ascii="Consolas" w:eastAsia="Times New Roman" w:hAnsi="Consolas" w:cs="Times New Roman"/>
-          <w:noProof w:val="0"/>
-          <w:color w:val="CCCCCC"/>
-          <w:kern w:val="0"/>
-          <w:sz w:val="21"/>
-          <w:szCs w:val="21"/>
-          <w14:ligatures w14:val="none"/>
-        </w:rPr>
-        <w:t>        })</w:t>
-      </w:r>
-    </w:p>
-    <w:p>
-      <w:pPr>
-        <w:shd w:val="clear" w:color="auto" w:fill="1F1F1F"/>
-        <w:spacing w:after="0" w:line="285" w:lineRule="atLeast"/>
-        <w:rPr>
-          <w:rFonts w:ascii="Consolas" w:eastAsia="Times New Roman" w:hAnsi="Consolas" w:cs="Times New Roman"/>
-          <w:noProof w:val="0"/>
-          <w:color w:val="CCCCCC"/>
-          <w:kern w:val="0"/>
-          <w:sz w:val="21"/>
-          <w:szCs w:val="21"/>
-          <w14:ligatures w14:val="none"/>
-        </w:rPr>
-      </w:pPr>
-      <w:r>
-        <w:rPr>
-          <w:rFonts w:ascii="Consolas" w:eastAsia="Times New Roman" w:hAnsi="Consolas" w:cs="Times New Roman"/>
-          <w:noProof w:val="0"/>
-          <w:color w:val="CCCCCC"/>
-          <w:kern w:val="0"/>
-          <w:sz w:val="21"/>
-          <w:szCs w:val="21"/>
-          <w14:ligatures w14:val="none"/>
-        </w:rPr>
-        <w:t>        .</w:t>
-      </w:r>
-      <w:r>
-        <w:rPr>
-          <w:rFonts w:ascii="Consolas" w:eastAsia="Times New Roman" w:hAnsi="Consolas" w:cs="Times New Roman"/>
-          <w:noProof w:val="0"/>
-          <w:color w:val="DCDCAA"/>
-          <w:kern w:val="0"/>
-          <w:sz w:val="21"/>
-          <w:szCs w:val="21"/>
-          <w14:ligatures w14:val="none"/>
-        </w:rPr>
-        <w:t>catch</w:t>
-      </w:r>
-      <w:r>
-        <w:rPr>
-          <w:rFonts w:ascii="Consolas" w:eastAsia="Times New Roman" w:hAnsi="Consolas" w:cs="Times New Roman"/>
-          <w:noProof w:val="0"/>
-          <w:color w:val="CCCCCC"/>
-          <w:kern w:val="0"/>
-          <w:sz w:val="21"/>
-          <w:szCs w:val="21"/>
-          <w14:ligatures w14:val="none"/>
-        </w:rPr>
-        <w:t>(</w:t>
-      </w:r>
-      <w:r>
-        <w:rPr>
-          <w:rFonts w:ascii="Consolas" w:eastAsia="Times New Roman" w:hAnsi="Consolas" w:cs="Times New Roman"/>
-          <w:noProof w:val="0"/>
-          <w:color w:val="9CDCFE"/>
-          <w:kern w:val="0"/>
-          <w:sz w:val="21"/>
-          <w:szCs w:val="21"/>
-          <w14:ligatures w14:val="none"/>
-        </w:rPr>
-        <w:t>err</w:t>
-      </w:r>
-      <w:r>
-        <w:rPr>
-          <w:rFonts w:ascii="Consolas" w:eastAsia="Times New Roman" w:hAnsi="Consolas" w:cs="Times New Roman"/>
-          <w:noProof w:val="0"/>
-          <w:color w:val="569CD6"/>
-          <w:kern w:val="0"/>
-          <w:sz w:val="21"/>
-          <w:szCs w:val="21"/>
-          <w14:ligatures w14:val="none"/>
-        </w:rPr>
-        <w:t>=&gt;</w:t>
-      </w:r>
-      <w:r>
-        <w:rPr>
-          <w:rFonts w:ascii="Consolas" w:eastAsia="Times New Roman" w:hAnsi="Consolas" w:cs="Times New Roman"/>
-          <w:noProof w:val="0"/>
-          <w:color w:val="CCCCCC"/>
-          <w:kern w:val="0"/>
-          <w:sz w:val="21"/>
-          <w:szCs w:val="21"/>
-          <w14:ligatures w14:val="none"/>
-        </w:rPr>
-        <w:t>{</w:t>
-      </w:r>
-    </w:p>
-    <w:p>
-      <w:pPr>
-        <w:shd w:val="clear" w:color="auto" w:fill="1F1F1F"/>
-        <w:spacing w:after="0" w:line="285" w:lineRule="atLeast"/>
-        <w:rPr>
-          <w:rFonts w:ascii="Consolas" w:eastAsia="Times New Roman" w:hAnsi="Consolas" w:cs="Times New Roman"/>
-          <w:noProof w:val="0"/>
-          <w:color w:val="CCCCCC"/>
-          <w:kern w:val="0"/>
-          <w:sz w:val="21"/>
-          <w:szCs w:val="21"/>
-          <w14:ligatures w14:val="none"/>
-        </w:rPr>
-      </w:pPr>
-      <w:r>
-        <w:rPr>
-          <w:rFonts w:ascii="Consolas" w:eastAsia="Times New Roman" w:hAnsi="Consolas" w:cs="Times New Roman"/>
-          <w:noProof w:val="0"/>
-          <w:color w:val="CCCCCC"/>
-          <w:kern w:val="0"/>
-          <w:sz w:val="21"/>
-          <w:szCs w:val="21"/>
-          <w14:ligatures w14:val="none"/>
-        </w:rPr>
-        <w:t xml:space="preserve">            </w:t>
-      </w:r>
-      <w:r>
-        <w:rPr>
-          <w:rFonts w:ascii="Consolas" w:eastAsia="Times New Roman" w:hAnsi="Consolas" w:cs="Times New Roman"/>
-          <w:noProof w:val="0"/>
-          <w:color w:val="9CDCFE"/>
-          <w:kern w:val="0"/>
-          <w:sz w:val="21"/>
-          <w:szCs w:val="21"/>
-          <w14:ligatures w14:val="none"/>
-        </w:rPr>
-        <w:t>res</w:t>
-      </w:r>
-      <w:r>
-        <w:rPr>
-          <w:rFonts w:ascii="Consolas" w:eastAsia="Times New Roman" w:hAnsi="Consolas" w:cs="Times New Roman"/>
-          <w:noProof w:val="0"/>
-          <w:color w:val="CCCCCC"/>
-          <w:kern w:val="0"/>
-          <w:sz w:val="21"/>
-          <w:szCs w:val="21"/>
-          <w14:ligatures w14:val="none"/>
-        </w:rPr>
-        <w:t>.</w:t>
-      </w:r>
-      <w:r>
-        <w:rPr>
-          <w:rFonts w:ascii="Consolas" w:eastAsia="Times New Roman" w:hAnsi="Consolas" w:cs="Times New Roman"/>
-          <w:noProof w:val="0"/>
-          <w:color w:val="DCDCAA"/>
-          <w:kern w:val="0"/>
-          <w:sz w:val="21"/>
-          <w:szCs w:val="21"/>
-          <w14:ligatures w14:val="none"/>
-        </w:rPr>
-        <w:t>json</w:t>
-      </w:r>
-      <w:r>
-        <w:rPr>
-          <w:rFonts w:ascii="Consolas" w:eastAsia="Times New Roman" w:hAnsi="Consolas" w:cs="Times New Roman"/>
-          <w:noProof w:val="0"/>
-          <w:color w:val="CCCCCC"/>
-          <w:kern w:val="0"/>
-          <w:sz w:val="21"/>
-          <w:szCs w:val="21"/>
-          <w14:ligatures w14:val="none"/>
-        </w:rPr>
-        <w:t>(</w:t>
-      </w:r>
-      <w:r>
-        <w:rPr>
-          <w:rFonts w:ascii="Consolas" w:eastAsia="Times New Roman" w:hAnsi="Consolas" w:cs="Times New Roman"/>
-          <w:noProof w:val="0"/>
-          <w:color w:val="9CDCFE"/>
-          <w:kern w:val="0"/>
-          <w:sz w:val="21"/>
-          <w:szCs w:val="21"/>
-          <w14:ligatures w14:val="none"/>
-        </w:rPr>
-        <w:t>err</w:t>
-      </w:r>
-      <w:r>
-        <w:rPr>
-          <w:rFonts w:ascii="Consolas" w:eastAsia="Times New Roman" w:hAnsi="Consolas" w:cs="Times New Roman"/>
-          <w:noProof w:val="0"/>
-          <w:color w:val="CCCCCC"/>
-          <w:kern w:val="0"/>
-          <w:sz w:val="21"/>
-          <w:szCs w:val="21"/>
-          <w14:ligatures w14:val="none"/>
-        </w:rPr>
-        <w:t>);</w:t>
-      </w:r>
-    </w:p>
-    <w:p>
-      <w:pPr>
-        <w:shd w:val="clear" w:color="auto" w:fill="1F1F1F"/>
-        <w:spacing w:after="0" w:line="285" w:lineRule="atLeast"/>
-        <w:rPr>
-          <w:rFonts w:ascii="Consolas" w:eastAsia="Times New Roman" w:hAnsi="Consolas" w:cs="Times New Roman"/>
-          <w:noProof w:val="0"/>
-          <w:color w:val="CCCCCC"/>
-          <w:kern w:val="0"/>
-          <w:sz w:val="21"/>
-          <w:szCs w:val="21"/>
-          <w14:ligatures w14:val="none"/>
-        </w:rPr>
-      </w:pPr>
-      <w:r>
-        <w:rPr>
-          <w:rFonts w:ascii="Consolas" w:eastAsia="Times New Roman" w:hAnsi="Consolas" w:cs="Times New Roman"/>
-          <w:noProof w:val="0"/>
-          <w:color w:val="CCCCCC"/>
-          <w:kern w:val="0"/>
-          <w:sz w:val="21"/>
-          <w:szCs w:val="21"/>
-          <w14:ligatures w14:val="none"/>
-        </w:rPr>
-        <w:t>        })</w:t>
-      </w:r>
-    </w:p>
-    <w:p>
-      <w:pPr>
-        <w:shd w:val="clear" w:color="auto" w:fill="1F1F1F"/>
-        <w:spacing w:after="0" w:line="285" w:lineRule="atLeast"/>
-        <w:rPr>
-          <w:rFonts w:ascii="Consolas" w:eastAsia="Times New Roman" w:hAnsi="Consolas" w:cs="Times New Roman"/>
-          <w:noProof w:val="0"/>
-          <w:color w:val="CCCCCC"/>
-          <w:kern w:val="0"/>
-          <w:sz w:val="21"/>
-          <w:szCs w:val="21"/>
-          <w14:ligatures w14:val="none"/>
-        </w:rPr>
-      </w:pPr>
-      <w:r>
-        <w:rPr>
-          <w:rFonts w:ascii="Consolas" w:eastAsia="Times New Roman" w:hAnsi="Consolas" w:cs="Times New Roman"/>
-          <w:noProof w:val="0"/>
-          <w:color w:val="CCCCCC"/>
-          <w:kern w:val="0"/>
-          <w:sz w:val="21"/>
-          <w:szCs w:val="21"/>
-          <w14:ligatures w14:val="none"/>
-        </w:rPr>
-        <w:t>    }</w:t>
       </w:r>
     </w:p>
     <w:p>
@@ -2823,10 +3534,119 @@
           <w:ilvl w:val="0"/>
           <w:numId w:val="2"/>
         </w:numPr>
-      </w:pPr>
-      <w:r>
-        <w:t>Yang where mirip kaya query SELECT * From DB WHERE id = 1</w:t>
-      </w:r>
+        <w:shd w:val="clear" w:color="auto" w:fill="1F1F1F"/>
+        <w:spacing w:after="0" w:line="285" w:lineRule="atLeast"/>
+        <w:rPr>
+          <w:rFonts w:ascii="Consolas" w:eastAsia="Times New Roman" w:hAnsi="Consolas" w:cs="Times New Roman"/>
+          <w:noProof w:val="0"/>
+          <w:color w:val="CCCCCC"/>
+          <w:kern w:val="0"/>
+          <w:sz w:val="21"/>
+          <w:szCs w:val="21"/>
+          <w14:ligatures w14:val="none"/>
+        </w:rPr>
+      </w:pPr>
+      <w:r>
+        <w:rPr>
+          <w:rFonts w:ascii="Consolas" w:eastAsia="Times New Roman" w:hAnsi="Consolas" w:cs="Times New Roman"/>
+          <w:noProof w:val="0"/>
+          <w:color w:val="CCCCCC"/>
+          <w:kern w:val="0"/>
+          <w:sz w:val="21"/>
+          <w:szCs w:val="21"/>
+          <w14:ligatures w14:val="none"/>
+        </w:rPr>
+        <w:lastRenderedPageBreak/>
+        <w:t xml:space="preserve">        </w:t>
+      </w:r>
+      <w:proofErr w:type="gramStart"/>
+      <w:r>
+        <w:rPr>
+          <w:rFonts w:ascii="Consolas" w:eastAsia="Times New Roman" w:hAnsi="Consolas" w:cs="Times New Roman"/>
+          <w:noProof w:val="0"/>
+          <w:color w:val="CCCCCC"/>
+          <w:kern w:val="0"/>
+          <w:sz w:val="21"/>
+          <w:szCs w:val="21"/>
+          <w14:ligatures w14:val="none"/>
+        </w:rPr>
+        <w:t>.</w:t>
+      </w:r>
+      <w:r>
+        <w:rPr>
+          <w:rFonts w:ascii="Consolas" w:eastAsia="Times New Roman" w:hAnsi="Consolas" w:cs="Times New Roman"/>
+          <w:noProof w:val="0"/>
+          <w:color w:val="DCDCAA"/>
+          <w:kern w:val="0"/>
+          <w:sz w:val="21"/>
+          <w:szCs w:val="21"/>
+          <w14:ligatures w14:val="none"/>
+        </w:rPr>
+        <w:t>catch</w:t>
+      </w:r>
+      <w:proofErr w:type="gramEnd"/>
+      <w:r>
+        <w:rPr>
+          <w:rFonts w:ascii="Consolas" w:eastAsia="Times New Roman" w:hAnsi="Consolas" w:cs="Times New Roman"/>
+          <w:noProof w:val="0"/>
+          <w:color w:val="CCCCCC"/>
+          <w:kern w:val="0"/>
+          <w:sz w:val="21"/>
+          <w:szCs w:val="21"/>
+          <w14:ligatures w14:val="none"/>
+        </w:rPr>
+        <w:t>(</w:t>
+      </w:r>
+      <w:r>
+        <w:rPr>
+          <w:rFonts w:ascii="Consolas" w:eastAsia="Times New Roman" w:hAnsi="Consolas" w:cs="Times New Roman"/>
+          <w:noProof w:val="0"/>
+          <w:color w:val="9CDCFE"/>
+          <w:kern w:val="0"/>
+          <w:sz w:val="21"/>
+          <w:szCs w:val="21"/>
+          <w14:ligatures w14:val="none"/>
+        </w:rPr>
+        <w:t>err</w:t>
+      </w:r>
+      <w:r>
+        <w:rPr>
+          <w:rFonts w:ascii="Consolas" w:eastAsia="Times New Roman" w:hAnsi="Consolas" w:cs="Times New Roman"/>
+          <w:noProof w:val="0"/>
+          <w:color w:val="569CD6"/>
+          <w:kern w:val="0"/>
+          <w:sz w:val="21"/>
+          <w:szCs w:val="21"/>
+          <w14:ligatures w14:val="none"/>
+        </w:rPr>
+        <w:t>=</w:t>
+      </w:r>
+      <w:proofErr w:type="gramStart"/>
+      <w:r>
+        <w:rPr>
+          <w:rFonts w:ascii="Consolas" w:eastAsia="Times New Roman" w:hAnsi="Consolas" w:cs="Times New Roman"/>
+          <w:noProof w:val="0"/>
+          <w:color w:val="569CD6"/>
+          <w:kern w:val="0"/>
+          <w:sz w:val="21"/>
+          <w:szCs w:val="21"/>
+          <w14:ligatures w14:val="none"/>
+        </w:rPr>
+        <w:t>&gt;</w:t>
+      </w:r>
+      <w:r>
+        <w:rPr>
+          <w:rFonts w:ascii="Consolas" w:eastAsia="Times New Roman" w:hAnsi="Consolas" w:cs="Times New Roman"/>
+          <w:noProof w:val="0"/>
+          <w:color w:val="CCCCCC"/>
+          <w:kern w:val="0"/>
+          <w:sz w:val="21"/>
+          <w:szCs w:val="21"/>
+          <w14:ligatures w14:val="none"/>
+        </w:rPr>
+        <w:t>{</w:t>
+      </w:r>
+      <w:proofErr w:type="gramEnd"/>
     </w:p>
     <w:p>
       <w:pPr>
@@ -2835,16 +3655,108 @@
           <w:ilvl w:val="0"/>
           <w:numId w:val="2"/>
         </w:numPr>
-      </w:pPr>
-      <w:r>
-        <w:t>Untuk menampilkan data juga bisa diformat untuk berurutan (ASC,DESC)</w:t>
-      </w:r>
-    </w:p>
-    <w:p/>
-    <w:p>
-      <w:r>
-        <w:t>JSON Server -&gt; buat bantu projek FE dengan ngirim Json kaya Rest API</w:t>
-      </w:r>
+        <w:shd w:val="clear" w:color="auto" w:fill="1F1F1F"/>
+        <w:spacing w:after="0" w:line="285" w:lineRule="atLeast"/>
+        <w:rPr>
+          <w:rFonts w:ascii="Consolas" w:eastAsia="Times New Roman" w:hAnsi="Consolas" w:cs="Times New Roman"/>
+          <w:noProof w:val="0"/>
+          <w:color w:val="CCCCCC"/>
+          <w:kern w:val="0"/>
+          <w:sz w:val="21"/>
+          <w:szCs w:val="21"/>
+          <w14:ligatures w14:val="none"/>
+        </w:rPr>
+      </w:pPr>
+      <w:r>
+        <w:rPr>
+          <w:rFonts w:ascii="Consolas" w:eastAsia="Times New Roman" w:hAnsi="Consolas" w:cs="Times New Roman"/>
+          <w:noProof w:val="0"/>
+          <w:color w:val="CCCCCC"/>
+          <w:kern w:val="0"/>
+          <w:sz w:val="21"/>
+          <w:szCs w:val="21"/>
+          <w14:ligatures w14:val="none"/>
+        </w:rPr>
+        <w:t xml:space="preserve">            </w:t>
+      </w:r>
+      <w:proofErr w:type="spellStart"/>
+      <w:proofErr w:type="gramStart"/>
+      <w:r>
+        <w:rPr>
+          <w:rFonts w:ascii="Consolas" w:eastAsia="Times New Roman" w:hAnsi="Consolas" w:cs="Times New Roman"/>
+          <w:noProof w:val="0"/>
+          <w:color w:val="9CDCFE"/>
+          <w:kern w:val="0"/>
+          <w:sz w:val="21"/>
+          <w:szCs w:val="21"/>
+          <w14:ligatures w14:val="none"/>
+        </w:rPr>
+        <w:t>res</w:t>
+      </w:r>
+      <w:r>
+        <w:rPr>
+          <w:rFonts w:ascii="Consolas" w:eastAsia="Times New Roman" w:hAnsi="Consolas" w:cs="Times New Roman"/>
+          <w:noProof w:val="0"/>
+          <w:color w:val="CCCCCC"/>
+          <w:kern w:val="0"/>
+          <w:sz w:val="21"/>
+          <w:szCs w:val="21"/>
+          <w14:ligatures w14:val="none"/>
+        </w:rPr>
+        <w:t>.</w:t>
+      </w:r>
+      <w:r>
+        <w:rPr>
+          <w:rFonts w:ascii="Consolas" w:eastAsia="Times New Roman" w:hAnsi="Consolas" w:cs="Times New Roman"/>
+          <w:noProof w:val="0"/>
+          <w:color w:val="DCDCAA"/>
+          <w:kern w:val="0"/>
+          <w:sz w:val="21"/>
+          <w:szCs w:val="21"/>
+          <w14:ligatures w14:val="none"/>
+        </w:rPr>
+        <w:t>json</w:t>
+      </w:r>
+      <w:proofErr w:type="spellEnd"/>
+      <w:proofErr w:type="gramEnd"/>
+      <w:r>
+        <w:rPr>
+          <w:rFonts w:ascii="Consolas" w:eastAsia="Times New Roman" w:hAnsi="Consolas" w:cs="Times New Roman"/>
+          <w:noProof w:val="0"/>
+          <w:color w:val="CCCCCC"/>
+          <w:kern w:val="0"/>
+          <w:sz w:val="21"/>
+          <w:szCs w:val="21"/>
+          <w14:ligatures w14:val="none"/>
+        </w:rPr>
+        <w:t>(</w:t>
+      </w:r>
+      <w:r>
+        <w:rPr>
+          <w:rFonts w:ascii="Consolas" w:eastAsia="Times New Roman" w:hAnsi="Consolas" w:cs="Times New Roman"/>
+          <w:noProof w:val="0"/>
+          <w:color w:val="9CDCFE"/>
+          <w:kern w:val="0"/>
+          <w:sz w:val="21"/>
+          <w:szCs w:val="21"/>
+          <w14:ligatures w14:val="none"/>
+        </w:rPr>
+        <w:t>err</w:t>
+      </w:r>
+      <w:proofErr w:type="gramStart"/>
+      <w:r>
+        <w:rPr>
+          <w:rFonts w:ascii="Consolas" w:eastAsia="Times New Roman" w:hAnsi="Consolas" w:cs="Times New Roman"/>
+          <w:noProof w:val="0"/>
+          <w:color w:val="CCCCCC"/>
+          <w:kern w:val="0"/>
+          <w:sz w:val="21"/>
+          <w:szCs w:val="21"/>
+          <w14:ligatures w14:val="none"/>
+        </w:rPr>
+        <w:t>);</w:t>
+      </w:r>
+      <w:proofErr w:type="gramEnd"/>
     </w:p>
     <w:p>
       <w:pPr>
@@ -2853,9 +3765,1754 @@
           <w:ilvl w:val="0"/>
           <w:numId w:val="2"/>
         </w:numPr>
-      </w:pPr>
-      <w:r>
-        <w:lastRenderedPageBreak/>
+        <w:shd w:val="clear" w:color="auto" w:fill="1F1F1F"/>
+        <w:spacing w:after="0" w:line="285" w:lineRule="atLeast"/>
+        <w:rPr>
+          <w:rFonts w:ascii="Consolas" w:eastAsia="Times New Roman" w:hAnsi="Consolas" w:cs="Times New Roman"/>
+          <w:noProof w:val="0"/>
+          <w:color w:val="CCCCCC"/>
+          <w:kern w:val="0"/>
+          <w:sz w:val="21"/>
+          <w:szCs w:val="21"/>
+          <w14:ligatures w14:val="none"/>
+        </w:rPr>
+      </w:pPr>
+      <w:r>
+        <w:rPr>
+          <w:rFonts w:ascii="Consolas" w:eastAsia="Times New Roman" w:hAnsi="Consolas" w:cs="Times New Roman"/>
+          <w:noProof w:val="0"/>
+          <w:color w:val="CCCCCC"/>
+          <w:kern w:val="0"/>
+          <w:sz w:val="21"/>
+          <w:szCs w:val="21"/>
+          <w14:ligatures w14:val="none"/>
+        </w:rPr>
+        <w:t>        })</w:t>
+      </w:r>
+    </w:p>
+    <w:p>
+      <w:pPr>
+        <w:pStyle w:val="ListParagraph"/>
+        <w:numPr>
+          <w:ilvl w:val="0"/>
+          <w:numId w:val="2"/>
+        </w:numPr>
+        <w:shd w:val="clear" w:color="auto" w:fill="1F1F1F"/>
+        <w:spacing w:after="0" w:line="285" w:lineRule="atLeast"/>
+        <w:rPr>
+          <w:rFonts w:ascii="Consolas" w:eastAsia="Times New Roman" w:hAnsi="Consolas" w:cs="Times New Roman"/>
+          <w:noProof w:val="0"/>
+          <w:color w:val="CCCCCC"/>
+          <w:kern w:val="0"/>
+          <w:sz w:val="21"/>
+          <w:szCs w:val="21"/>
+          <w14:ligatures w14:val="none"/>
+        </w:rPr>
+      </w:pPr>
+      <w:r>
+        <w:rPr>
+          <w:rFonts w:ascii="Consolas" w:eastAsia="Times New Roman" w:hAnsi="Consolas" w:cs="Times New Roman"/>
+          <w:noProof w:val="0"/>
+          <w:color w:val="CCCCCC"/>
+          <w:kern w:val="0"/>
+          <w:sz w:val="21"/>
+          <w:szCs w:val="21"/>
+          <w14:ligatures w14:val="none"/>
+        </w:rPr>
+        <w:t>    }</w:t>
+      </w:r>
+    </w:p>
+    <w:p>
+      <w:pPr>
+        <w:pStyle w:val="ListParagraph"/>
+        <w:numPr>
+          <w:ilvl w:val="0"/>
+          <w:numId w:val="2"/>
+        </w:numPr>
+      </w:pPr>
+      <w:r>
+        <w:t>Todo disini berarti model yang tadi di require paling atas</w:t>
+      </w:r>
+    </w:p>
+    <w:p>
+      <w:pPr>
+        <w:pStyle w:val="ListParagraph"/>
+        <w:numPr>
+          <w:ilvl w:val="0"/>
+          <w:numId w:val="2"/>
+        </w:numPr>
+      </w:pPr>
+      <w:r>
+        <w:t>FindAll() ini function bawaan dari sequelize kl mau akses semua row</w:t>
+      </w:r>
+    </w:p>
+    <w:p>
+      <w:pPr>
+        <w:pStyle w:val="ListParagraph"/>
+        <w:numPr>
+          <w:ilvl w:val="0"/>
+          <w:numId w:val="2"/>
+        </w:numPr>
+      </w:pPr>
+      <w:r>
+        <w:t>Then -&gt; promise untuk dijalankan kalau berhasil kirimnya apa</w:t>
+      </w:r>
+    </w:p>
+    <w:p>
+      <w:pPr>
+        <w:pStyle w:val="ListParagraph"/>
+        <w:numPr>
+          <w:ilvl w:val="0"/>
+          <w:numId w:val="2"/>
+        </w:numPr>
+      </w:pPr>
+      <w:r>
+        <w:t>Catch -&gt; bila promise gagal ditepati maka bakal ngirim error status</w:t>
+      </w:r>
+    </w:p>
+    <w:p/>
+    <w:p>
+      <w:pPr>
+        <w:rPr>
+          <w:b/>
+          <w:bCs/>
+        </w:rPr>
+      </w:pPr>
+      <w:r>
+        <w:rPr>
+          <w:b/>
+          <w:bCs/>
+        </w:rPr>
+        <w:t>Validasi atau Filter untuk Query DB lewat sequelize</w:t>
+      </w:r>
+    </w:p>
+    <w:p>
+      <w:pPr>
+        <w:shd w:val="clear" w:color="auto" w:fill="1F1F1F"/>
+        <w:spacing w:after="0" w:line="285" w:lineRule="atLeast"/>
+        <w:rPr>
+          <w:rFonts w:ascii="Consolas" w:eastAsia="Times New Roman" w:hAnsi="Consolas" w:cs="Times New Roman"/>
+          <w:noProof w:val="0"/>
+          <w:color w:val="CCCCCC"/>
+          <w:kern w:val="0"/>
+          <w:sz w:val="21"/>
+          <w:szCs w:val="21"/>
+          <w14:ligatures w14:val="none"/>
+        </w:rPr>
+      </w:pPr>
+      <w:r>
+        <w:rPr>
+          <w:rFonts w:ascii="Consolas" w:eastAsia="Times New Roman" w:hAnsi="Consolas" w:cs="Times New Roman"/>
+          <w:noProof w:val="0"/>
+          <w:color w:val="569CD6"/>
+          <w:kern w:val="0"/>
+          <w:sz w:val="21"/>
+          <w:szCs w:val="21"/>
+          <w14:ligatures w14:val="none"/>
+        </w:rPr>
+        <w:t>static</w:t>
+      </w:r>
+      <w:r>
+        <w:rPr>
+          <w:rFonts w:ascii="Consolas" w:eastAsia="Times New Roman" w:hAnsi="Consolas" w:cs="Times New Roman"/>
+          <w:noProof w:val="0"/>
+          <w:color w:val="CCCCCC"/>
+          <w:kern w:val="0"/>
+          <w:sz w:val="21"/>
+          <w:szCs w:val="21"/>
+          <w14:ligatures w14:val="none"/>
+        </w:rPr>
+        <w:t xml:space="preserve"> </w:t>
+      </w:r>
+      <w:proofErr w:type="spellStart"/>
+      <w:r>
+        <w:rPr>
+          <w:rFonts w:ascii="Consolas" w:eastAsia="Times New Roman" w:hAnsi="Consolas" w:cs="Times New Roman"/>
+          <w:noProof w:val="0"/>
+          <w:color w:val="DCDCAA"/>
+          <w:kern w:val="0"/>
+          <w:sz w:val="21"/>
+          <w:szCs w:val="21"/>
+          <w14:ligatures w14:val="none"/>
+        </w:rPr>
+        <w:t>getTodos</w:t>
+      </w:r>
+      <w:proofErr w:type="spellEnd"/>
+      <w:r>
+        <w:rPr>
+          <w:rFonts w:ascii="Consolas" w:eastAsia="Times New Roman" w:hAnsi="Consolas" w:cs="Times New Roman"/>
+          <w:noProof w:val="0"/>
+          <w:color w:val="CCCCCC"/>
+          <w:kern w:val="0"/>
+          <w:sz w:val="21"/>
+          <w:szCs w:val="21"/>
+          <w14:ligatures w14:val="none"/>
+        </w:rPr>
+        <w:t>(</w:t>
+      </w:r>
+      <w:proofErr w:type="spellStart"/>
+      <w:proofErr w:type="gramStart"/>
+      <w:r>
+        <w:rPr>
+          <w:rFonts w:ascii="Consolas" w:eastAsia="Times New Roman" w:hAnsi="Consolas" w:cs="Times New Roman"/>
+          <w:noProof w:val="0"/>
+          <w:color w:val="9CDCFE"/>
+          <w:kern w:val="0"/>
+          <w:sz w:val="21"/>
+          <w:szCs w:val="21"/>
+          <w14:ligatures w14:val="none"/>
+        </w:rPr>
+        <w:t>req</w:t>
+      </w:r>
+      <w:r>
+        <w:rPr>
+          <w:rFonts w:ascii="Consolas" w:eastAsia="Times New Roman" w:hAnsi="Consolas" w:cs="Times New Roman"/>
+          <w:noProof w:val="0"/>
+          <w:color w:val="CCCCCC"/>
+          <w:kern w:val="0"/>
+          <w:sz w:val="21"/>
+          <w:szCs w:val="21"/>
+          <w14:ligatures w14:val="none"/>
+        </w:rPr>
+        <w:t>,</w:t>
+      </w:r>
+      <w:r>
+        <w:rPr>
+          <w:rFonts w:ascii="Consolas" w:eastAsia="Times New Roman" w:hAnsi="Consolas" w:cs="Times New Roman"/>
+          <w:noProof w:val="0"/>
+          <w:color w:val="9CDCFE"/>
+          <w:kern w:val="0"/>
+          <w:sz w:val="21"/>
+          <w:szCs w:val="21"/>
+          <w14:ligatures w14:val="none"/>
+        </w:rPr>
+        <w:t>res</w:t>
+      </w:r>
+      <w:proofErr w:type="spellEnd"/>
+      <w:r>
+        <w:rPr>
+          <w:rFonts w:ascii="Consolas" w:eastAsia="Times New Roman" w:hAnsi="Consolas" w:cs="Times New Roman"/>
+          <w:noProof w:val="0"/>
+          <w:color w:val="CCCCCC"/>
+          <w:kern w:val="0"/>
+          <w:sz w:val="21"/>
+          <w:szCs w:val="21"/>
+          <w14:ligatures w14:val="none"/>
+        </w:rPr>
+        <w:t>){</w:t>
+      </w:r>
+      <w:proofErr w:type="gramEnd"/>
+    </w:p>
+    <w:p>
+      <w:pPr>
+        <w:shd w:val="clear" w:color="auto" w:fill="1F1F1F"/>
+        <w:spacing w:after="0" w:line="285" w:lineRule="atLeast"/>
+        <w:rPr>
+          <w:rFonts w:ascii="Consolas" w:eastAsia="Times New Roman" w:hAnsi="Consolas" w:cs="Times New Roman"/>
+          <w:noProof w:val="0"/>
+          <w:color w:val="CCCCCC"/>
+          <w:kern w:val="0"/>
+          <w:sz w:val="21"/>
+          <w:szCs w:val="21"/>
+          <w14:ligatures w14:val="none"/>
+        </w:rPr>
+      </w:pPr>
+      <w:r>
+        <w:rPr>
+          <w:rFonts w:ascii="Consolas" w:eastAsia="Times New Roman" w:hAnsi="Consolas" w:cs="Times New Roman"/>
+          <w:noProof w:val="0"/>
+          <w:color w:val="CCCCCC"/>
+          <w:kern w:val="0"/>
+          <w:sz w:val="21"/>
+          <w:szCs w:val="21"/>
+          <w14:ligatures w14:val="none"/>
+        </w:rPr>
+        <w:t xml:space="preserve">        </w:t>
+      </w:r>
+      <w:proofErr w:type="spellStart"/>
+      <w:proofErr w:type="gramStart"/>
+      <w:r>
+        <w:rPr>
+          <w:rFonts w:ascii="Consolas" w:eastAsia="Times New Roman" w:hAnsi="Consolas" w:cs="Times New Roman"/>
+          <w:noProof w:val="0"/>
+          <w:color w:val="9CDCFE"/>
+          <w:kern w:val="0"/>
+          <w:sz w:val="21"/>
+          <w:szCs w:val="21"/>
+          <w14:ligatures w14:val="none"/>
+        </w:rPr>
+        <w:t>todo</w:t>
+      </w:r>
+      <w:r>
+        <w:rPr>
+          <w:rFonts w:ascii="Consolas" w:eastAsia="Times New Roman" w:hAnsi="Consolas" w:cs="Times New Roman"/>
+          <w:noProof w:val="0"/>
+          <w:color w:val="CCCCCC"/>
+          <w:kern w:val="0"/>
+          <w:sz w:val="21"/>
+          <w:szCs w:val="21"/>
+          <w14:ligatures w14:val="none"/>
+        </w:rPr>
+        <w:t>.</w:t>
+      </w:r>
+      <w:r>
+        <w:rPr>
+          <w:rFonts w:ascii="Consolas" w:eastAsia="Times New Roman" w:hAnsi="Consolas" w:cs="Times New Roman"/>
+          <w:noProof w:val="0"/>
+          <w:color w:val="DCDCAA"/>
+          <w:kern w:val="0"/>
+          <w:sz w:val="21"/>
+          <w:szCs w:val="21"/>
+          <w14:ligatures w14:val="none"/>
+        </w:rPr>
+        <w:t>findAll</w:t>
+      </w:r>
+      <w:proofErr w:type="spellEnd"/>
+      <w:proofErr w:type="gramEnd"/>
+      <w:r>
+        <w:rPr>
+          <w:rFonts w:ascii="Consolas" w:eastAsia="Times New Roman" w:hAnsi="Consolas" w:cs="Times New Roman"/>
+          <w:noProof w:val="0"/>
+          <w:color w:val="CCCCCC"/>
+          <w:kern w:val="0"/>
+          <w:sz w:val="21"/>
+          <w:szCs w:val="21"/>
+          <w14:ligatures w14:val="none"/>
+        </w:rPr>
+        <w:t>({</w:t>
+      </w:r>
+    </w:p>
+    <w:p>
+      <w:pPr>
+        <w:shd w:val="clear" w:color="auto" w:fill="1F1F1F"/>
+        <w:spacing w:after="0" w:line="285" w:lineRule="atLeast"/>
+        <w:rPr>
+          <w:rFonts w:ascii="Consolas" w:eastAsia="Times New Roman" w:hAnsi="Consolas" w:cs="Times New Roman"/>
+          <w:noProof w:val="0"/>
+          <w:color w:val="CCCCCC"/>
+          <w:kern w:val="0"/>
+          <w:sz w:val="21"/>
+          <w:szCs w:val="21"/>
+          <w14:ligatures w14:val="none"/>
+        </w:rPr>
+      </w:pPr>
+      <w:r>
+        <w:rPr>
+          <w:rFonts w:ascii="Consolas" w:eastAsia="Times New Roman" w:hAnsi="Consolas" w:cs="Times New Roman"/>
+          <w:noProof w:val="0"/>
+          <w:color w:val="CCCCCC"/>
+          <w:kern w:val="0"/>
+          <w:sz w:val="21"/>
+          <w:szCs w:val="21"/>
+          <w14:ligatures w14:val="none"/>
+        </w:rPr>
+        <w:t xml:space="preserve">            </w:t>
+      </w:r>
+      <w:r>
+        <w:rPr>
+          <w:rFonts w:ascii="Consolas" w:eastAsia="Times New Roman" w:hAnsi="Consolas" w:cs="Times New Roman"/>
+          <w:noProof w:val="0"/>
+          <w:color w:val="6A9955"/>
+          <w:kern w:val="0"/>
+          <w:sz w:val="21"/>
+          <w:szCs w:val="21"/>
+          <w14:ligatures w14:val="none"/>
+        </w:rPr>
+        <w:t xml:space="preserve">// Kalau </w:t>
+      </w:r>
+      <w:proofErr w:type="spellStart"/>
+      <w:r>
+        <w:rPr>
+          <w:rFonts w:ascii="Consolas" w:eastAsia="Times New Roman" w:hAnsi="Consolas" w:cs="Times New Roman"/>
+          <w:noProof w:val="0"/>
+          <w:color w:val="6A9955"/>
+          <w:kern w:val="0"/>
+          <w:sz w:val="21"/>
+          <w:szCs w:val="21"/>
+          <w14:ligatures w14:val="none"/>
+        </w:rPr>
+        <w:t>mau</w:t>
+      </w:r>
+      <w:proofErr w:type="spellEnd"/>
+      <w:r>
+        <w:rPr>
+          <w:rFonts w:ascii="Consolas" w:eastAsia="Times New Roman" w:hAnsi="Consolas" w:cs="Times New Roman"/>
+          <w:noProof w:val="0"/>
+          <w:color w:val="6A9955"/>
+          <w:kern w:val="0"/>
+          <w:sz w:val="21"/>
+          <w:szCs w:val="21"/>
+          <w14:ligatures w14:val="none"/>
+        </w:rPr>
+        <w:t xml:space="preserve"> </w:t>
+      </w:r>
+      <w:proofErr w:type="spellStart"/>
+      <w:r>
+        <w:rPr>
+          <w:rFonts w:ascii="Consolas" w:eastAsia="Times New Roman" w:hAnsi="Consolas" w:cs="Times New Roman"/>
+          <w:noProof w:val="0"/>
+          <w:color w:val="6A9955"/>
+          <w:kern w:val="0"/>
+          <w:sz w:val="21"/>
+          <w:szCs w:val="21"/>
+          <w14:ligatures w14:val="none"/>
+        </w:rPr>
+        <w:t>kasih</w:t>
+      </w:r>
+      <w:proofErr w:type="spellEnd"/>
+      <w:r>
+        <w:rPr>
+          <w:rFonts w:ascii="Consolas" w:eastAsia="Times New Roman" w:hAnsi="Consolas" w:cs="Times New Roman"/>
+          <w:noProof w:val="0"/>
+          <w:color w:val="6A9955"/>
+          <w:kern w:val="0"/>
+          <w:sz w:val="21"/>
+          <w:szCs w:val="21"/>
+          <w14:ligatures w14:val="none"/>
+        </w:rPr>
+        <w:t xml:space="preserve"> </w:t>
+      </w:r>
+      <w:proofErr w:type="spellStart"/>
+      <w:r>
+        <w:rPr>
+          <w:rFonts w:ascii="Consolas" w:eastAsia="Times New Roman" w:hAnsi="Consolas" w:cs="Times New Roman"/>
+          <w:noProof w:val="0"/>
+          <w:color w:val="6A9955"/>
+          <w:kern w:val="0"/>
+          <w:sz w:val="21"/>
+          <w:szCs w:val="21"/>
+          <w14:ligatures w14:val="none"/>
+        </w:rPr>
+        <w:t>kondisi</w:t>
+      </w:r>
+      <w:proofErr w:type="spellEnd"/>
+      <w:r>
+        <w:rPr>
+          <w:rFonts w:ascii="Consolas" w:eastAsia="Times New Roman" w:hAnsi="Consolas" w:cs="Times New Roman"/>
+          <w:noProof w:val="0"/>
+          <w:color w:val="6A9955"/>
+          <w:kern w:val="0"/>
+          <w:sz w:val="21"/>
+          <w:szCs w:val="21"/>
+          <w14:ligatures w14:val="none"/>
+        </w:rPr>
+        <w:t xml:space="preserve"> </w:t>
+      </w:r>
+      <w:proofErr w:type="spellStart"/>
+      <w:r>
+        <w:rPr>
+          <w:rFonts w:ascii="Consolas" w:eastAsia="Times New Roman" w:hAnsi="Consolas" w:cs="Times New Roman"/>
+          <w:noProof w:val="0"/>
+          <w:color w:val="6A9955"/>
+          <w:kern w:val="0"/>
+          <w:sz w:val="21"/>
+          <w:szCs w:val="21"/>
+          <w14:ligatures w14:val="none"/>
+        </w:rPr>
+        <w:t>atau</w:t>
+      </w:r>
+      <w:proofErr w:type="spellEnd"/>
+      <w:r>
+        <w:rPr>
+          <w:rFonts w:ascii="Consolas" w:eastAsia="Times New Roman" w:hAnsi="Consolas" w:cs="Times New Roman"/>
+          <w:noProof w:val="0"/>
+          <w:color w:val="6A9955"/>
+          <w:kern w:val="0"/>
+          <w:sz w:val="21"/>
+          <w:szCs w:val="21"/>
+          <w14:ligatures w14:val="none"/>
+        </w:rPr>
+        <w:t xml:space="preserve"> </w:t>
+      </w:r>
+      <w:proofErr w:type="spellStart"/>
+      <w:r>
+        <w:rPr>
+          <w:rFonts w:ascii="Consolas" w:eastAsia="Times New Roman" w:hAnsi="Consolas" w:cs="Times New Roman"/>
+          <w:noProof w:val="0"/>
+          <w:color w:val="6A9955"/>
+          <w:kern w:val="0"/>
+          <w:sz w:val="21"/>
+          <w:szCs w:val="21"/>
+          <w14:ligatures w14:val="none"/>
+        </w:rPr>
+        <w:t>validasi</w:t>
+      </w:r>
+      <w:proofErr w:type="spellEnd"/>
+      <w:r>
+        <w:rPr>
+          <w:rFonts w:ascii="Consolas" w:eastAsia="Times New Roman" w:hAnsi="Consolas" w:cs="Times New Roman"/>
+          <w:noProof w:val="0"/>
+          <w:color w:val="6A9955"/>
+          <w:kern w:val="0"/>
+          <w:sz w:val="21"/>
+          <w:szCs w:val="21"/>
+          <w14:ligatures w14:val="none"/>
+        </w:rPr>
+        <w:t xml:space="preserve"> bisa kayak </w:t>
+      </w:r>
+      <w:proofErr w:type="spellStart"/>
+      <w:r>
+        <w:rPr>
+          <w:rFonts w:ascii="Consolas" w:eastAsia="Times New Roman" w:hAnsi="Consolas" w:cs="Times New Roman"/>
+          <w:noProof w:val="0"/>
+          <w:color w:val="6A9955"/>
+          <w:kern w:val="0"/>
+          <w:sz w:val="21"/>
+          <w:szCs w:val="21"/>
+          <w14:ligatures w14:val="none"/>
+        </w:rPr>
+        <w:t>gini</w:t>
+      </w:r>
+      <w:proofErr w:type="spellEnd"/>
+    </w:p>
+    <w:p>
+      <w:pPr>
+        <w:shd w:val="clear" w:color="auto" w:fill="1F1F1F"/>
+        <w:spacing w:after="0" w:line="285" w:lineRule="atLeast"/>
+        <w:rPr>
+          <w:rFonts w:ascii="Consolas" w:eastAsia="Times New Roman" w:hAnsi="Consolas" w:cs="Times New Roman"/>
+          <w:noProof w:val="0"/>
+          <w:color w:val="CCCCCC"/>
+          <w:kern w:val="0"/>
+          <w:sz w:val="21"/>
+          <w:szCs w:val="21"/>
+          <w14:ligatures w14:val="none"/>
+        </w:rPr>
+      </w:pPr>
+      <w:r>
+        <w:rPr>
+          <w:rFonts w:ascii="Consolas" w:eastAsia="Times New Roman" w:hAnsi="Consolas" w:cs="Times New Roman"/>
+          <w:noProof w:val="0"/>
+          <w:color w:val="CCCCCC"/>
+          <w:kern w:val="0"/>
+          <w:sz w:val="21"/>
+          <w:szCs w:val="21"/>
+          <w14:ligatures w14:val="none"/>
+        </w:rPr>
+        <w:t xml:space="preserve">            </w:t>
+      </w:r>
+      <w:r>
+        <w:rPr>
+          <w:rFonts w:ascii="Consolas" w:eastAsia="Times New Roman" w:hAnsi="Consolas" w:cs="Times New Roman"/>
+          <w:noProof w:val="0"/>
+          <w:color w:val="6A9955"/>
+          <w:kern w:val="0"/>
+          <w:sz w:val="21"/>
+          <w:szCs w:val="21"/>
+          <w14:ligatures w14:val="none"/>
+        </w:rPr>
+        <w:t xml:space="preserve">// </w:t>
+      </w:r>
+      <w:proofErr w:type="gramStart"/>
+      <w:r>
+        <w:rPr>
+          <w:rFonts w:ascii="Consolas" w:eastAsia="Times New Roman" w:hAnsi="Consolas" w:cs="Times New Roman"/>
+          <w:noProof w:val="0"/>
+          <w:color w:val="6A9955"/>
+          <w:kern w:val="0"/>
+          <w:sz w:val="21"/>
+          <w:szCs w:val="21"/>
+          <w14:ligatures w14:val="none"/>
+        </w:rPr>
+        <w:t>where: {</w:t>
+      </w:r>
+      <w:proofErr w:type="gramEnd"/>
+    </w:p>
+    <w:p>
+      <w:pPr>
+        <w:shd w:val="clear" w:color="auto" w:fill="1F1F1F"/>
+        <w:spacing w:after="0" w:line="285" w:lineRule="atLeast"/>
+        <w:rPr>
+          <w:rFonts w:ascii="Consolas" w:eastAsia="Times New Roman" w:hAnsi="Consolas" w:cs="Times New Roman"/>
+          <w:noProof w:val="0"/>
+          <w:color w:val="CCCCCC"/>
+          <w:kern w:val="0"/>
+          <w:sz w:val="21"/>
+          <w:szCs w:val="21"/>
+          <w14:ligatures w14:val="none"/>
+        </w:rPr>
+      </w:pPr>
+      <w:r>
+        <w:rPr>
+          <w:rFonts w:ascii="Consolas" w:eastAsia="Times New Roman" w:hAnsi="Consolas" w:cs="Times New Roman"/>
+          <w:noProof w:val="0"/>
+          <w:color w:val="CCCCCC"/>
+          <w:kern w:val="0"/>
+          <w:sz w:val="21"/>
+          <w:szCs w:val="21"/>
+          <w14:ligatures w14:val="none"/>
+        </w:rPr>
+        <w:t xml:space="preserve">            </w:t>
+      </w:r>
+      <w:r>
+        <w:rPr>
+          <w:rFonts w:ascii="Consolas" w:eastAsia="Times New Roman" w:hAnsi="Consolas" w:cs="Times New Roman"/>
+          <w:noProof w:val="0"/>
+          <w:color w:val="6A9955"/>
+          <w:kern w:val="0"/>
+          <w:sz w:val="21"/>
+          <w:szCs w:val="21"/>
+          <w14:ligatures w14:val="none"/>
+        </w:rPr>
+        <w:t>//     id:1</w:t>
+      </w:r>
+    </w:p>
+    <w:p>
+      <w:pPr>
+        <w:shd w:val="clear" w:color="auto" w:fill="1F1F1F"/>
+        <w:spacing w:after="0" w:line="285" w:lineRule="atLeast"/>
+        <w:rPr>
+          <w:rFonts w:ascii="Consolas" w:eastAsia="Times New Roman" w:hAnsi="Consolas" w:cs="Times New Roman"/>
+          <w:noProof w:val="0"/>
+          <w:color w:val="CCCCCC"/>
+          <w:kern w:val="0"/>
+          <w:sz w:val="21"/>
+          <w:szCs w:val="21"/>
+          <w14:ligatures w14:val="none"/>
+        </w:rPr>
+      </w:pPr>
+      <w:r>
+        <w:rPr>
+          <w:rFonts w:ascii="Consolas" w:eastAsia="Times New Roman" w:hAnsi="Consolas" w:cs="Times New Roman"/>
+          <w:noProof w:val="0"/>
+          <w:color w:val="CCCCCC"/>
+          <w:kern w:val="0"/>
+          <w:sz w:val="21"/>
+          <w:szCs w:val="21"/>
+          <w14:ligatures w14:val="none"/>
+        </w:rPr>
+        <w:t xml:space="preserve">            </w:t>
+      </w:r>
+      <w:r>
+        <w:rPr>
+          <w:rFonts w:ascii="Consolas" w:eastAsia="Times New Roman" w:hAnsi="Consolas" w:cs="Times New Roman"/>
+          <w:noProof w:val="0"/>
+          <w:color w:val="6A9955"/>
+          <w:kern w:val="0"/>
+          <w:sz w:val="21"/>
+          <w:szCs w:val="21"/>
+          <w14:ligatures w14:val="none"/>
+        </w:rPr>
+        <w:t>// }</w:t>
+      </w:r>
+    </w:p>
+    <w:p>
+      <w:pPr>
+        <w:shd w:val="clear" w:color="auto" w:fill="1F1F1F"/>
+        <w:spacing w:after="0" w:line="285" w:lineRule="atLeast"/>
+        <w:rPr>
+          <w:rFonts w:ascii="Consolas" w:eastAsia="Times New Roman" w:hAnsi="Consolas" w:cs="Times New Roman"/>
+          <w:noProof w:val="0"/>
+          <w:color w:val="CCCCCC"/>
+          <w:kern w:val="0"/>
+          <w:sz w:val="21"/>
+          <w:szCs w:val="21"/>
+          <w14:ligatures w14:val="none"/>
+        </w:rPr>
+      </w:pPr>
+    </w:p>
+    <w:p>
+      <w:pPr>
+        <w:shd w:val="clear" w:color="auto" w:fill="1F1F1F"/>
+        <w:spacing w:after="0" w:line="285" w:lineRule="atLeast"/>
+        <w:rPr>
+          <w:rFonts w:ascii="Consolas" w:eastAsia="Times New Roman" w:hAnsi="Consolas" w:cs="Times New Roman"/>
+          <w:noProof w:val="0"/>
+          <w:color w:val="CCCCCC"/>
+          <w:kern w:val="0"/>
+          <w:sz w:val="21"/>
+          <w:szCs w:val="21"/>
+          <w14:ligatures w14:val="none"/>
+        </w:rPr>
+      </w:pPr>
+      <w:r>
+        <w:rPr>
+          <w:rFonts w:ascii="Consolas" w:eastAsia="Times New Roman" w:hAnsi="Consolas" w:cs="Times New Roman"/>
+          <w:noProof w:val="0"/>
+          <w:color w:val="CCCCCC"/>
+          <w:kern w:val="0"/>
+          <w:sz w:val="21"/>
+          <w:szCs w:val="21"/>
+          <w14:ligatures w14:val="none"/>
+        </w:rPr>
+        <w:t xml:space="preserve">            </w:t>
+      </w:r>
+      <w:r>
+        <w:rPr>
+          <w:rFonts w:ascii="Consolas" w:eastAsia="Times New Roman" w:hAnsi="Consolas" w:cs="Times New Roman"/>
+          <w:noProof w:val="0"/>
+          <w:color w:val="6A9955"/>
+          <w:kern w:val="0"/>
+          <w:sz w:val="21"/>
+          <w:szCs w:val="21"/>
+          <w14:ligatures w14:val="none"/>
+        </w:rPr>
+        <w:t xml:space="preserve">// Kalau </w:t>
+      </w:r>
+      <w:proofErr w:type="spellStart"/>
+      <w:r>
+        <w:rPr>
+          <w:rFonts w:ascii="Consolas" w:eastAsia="Times New Roman" w:hAnsi="Consolas" w:cs="Times New Roman"/>
+          <w:noProof w:val="0"/>
+          <w:color w:val="6A9955"/>
+          <w:kern w:val="0"/>
+          <w:sz w:val="21"/>
+          <w:szCs w:val="21"/>
+          <w14:ligatures w14:val="none"/>
+        </w:rPr>
+        <w:t>mau</w:t>
+      </w:r>
+      <w:proofErr w:type="spellEnd"/>
+      <w:r>
+        <w:rPr>
+          <w:rFonts w:ascii="Consolas" w:eastAsia="Times New Roman" w:hAnsi="Consolas" w:cs="Times New Roman"/>
+          <w:noProof w:val="0"/>
+          <w:color w:val="6A9955"/>
+          <w:kern w:val="0"/>
+          <w:sz w:val="21"/>
+          <w:szCs w:val="21"/>
+          <w14:ligatures w14:val="none"/>
+        </w:rPr>
+        <w:t xml:space="preserve"> </w:t>
+      </w:r>
+      <w:proofErr w:type="spellStart"/>
+      <w:r>
+        <w:rPr>
+          <w:rFonts w:ascii="Consolas" w:eastAsia="Times New Roman" w:hAnsi="Consolas" w:cs="Times New Roman"/>
+          <w:noProof w:val="0"/>
+          <w:color w:val="6A9955"/>
+          <w:kern w:val="0"/>
+          <w:sz w:val="21"/>
+          <w:szCs w:val="21"/>
+          <w14:ligatures w14:val="none"/>
+        </w:rPr>
+        <w:t>diurutkan</w:t>
+      </w:r>
+      <w:proofErr w:type="spellEnd"/>
+      <w:r>
+        <w:rPr>
+          <w:rFonts w:ascii="Consolas" w:eastAsia="Times New Roman" w:hAnsi="Consolas" w:cs="Times New Roman"/>
+          <w:noProof w:val="0"/>
+          <w:color w:val="6A9955"/>
+          <w:kern w:val="0"/>
+          <w:sz w:val="21"/>
+          <w:szCs w:val="21"/>
+          <w14:ligatures w14:val="none"/>
+        </w:rPr>
+        <w:t xml:space="preserve"> </w:t>
+      </w:r>
+      <w:proofErr w:type="spellStart"/>
+      <w:r>
+        <w:rPr>
+          <w:rFonts w:ascii="Consolas" w:eastAsia="Times New Roman" w:hAnsi="Consolas" w:cs="Times New Roman"/>
+          <w:noProof w:val="0"/>
+          <w:color w:val="6A9955"/>
+          <w:kern w:val="0"/>
+          <w:sz w:val="21"/>
+          <w:szCs w:val="21"/>
+          <w14:ligatures w14:val="none"/>
+        </w:rPr>
+        <w:t>bisa</w:t>
+      </w:r>
+      <w:proofErr w:type="spellEnd"/>
+      <w:r>
+        <w:rPr>
+          <w:rFonts w:ascii="Consolas" w:eastAsia="Times New Roman" w:hAnsi="Consolas" w:cs="Times New Roman"/>
+          <w:noProof w:val="0"/>
+          <w:color w:val="6A9955"/>
+          <w:kern w:val="0"/>
+          <w:sz w:val="21"/>
+          <w:szCs w:val="21"/>
+          <w14:ligatures w14:val="none"/>
+        </w:rPr>
+        <w:t xml:space="preserve"> kayak </w:t>
+      </w:r>
+      <w:proofErr w:type="spellStart"/>
+      <w:r>
+        <w:rPr>
+          <w:rFonts w:ascii="Consolas" w:eastAsia="Times New Roman" w:hAnsi="Consolas" w:cs="Times New Roman"/>
+          <w:noProof w:val="0"/>
+          <w:color w:val="6A9955"/>
+          <w:kern w:val="0"/>
+          <w:sz w:val="21"/>
+          <w:szCs w:val="21"/>
+          <w14:ligatures w14:val="none"/>
+        </w:rPr>
+        <w:t>gini</w:t>
+      </w:r>
+      <w:proofErr w:type="spellEnd"/>
+      <w:r>
+        <w:rPr>
+          <w:rFonts w:ascii="Consolas" w:eastAsia="Times New Roman" w:hAnsi="Consolas" w:cs="Times New Roman"/>
+          <w:noProof w:val="0"/>
+          <w:color w:val="6A9955"/>
+          <w:kern w:val="0"/>
+          <w:sz w:val="21"/>
+          <w:szCs w:val="21"/>
+          <w14:ligatures w14:val="none"/>
+        </w:rPr>
+        <w:t xml:space="preserve"> </w:t>
+      </w:r>
+    </w:p>
+    <w:p>
+      <w:pPr>
+        <w:shd w:val="clear" w:color="auto" w:fill="1F1F1F"/>
+        <w:spacing w:after="0" w:line="285" w:lineRule="atLeast"/>
+        <w:rPr>
+          <w:rFonts w:ascii="Consolas" w:eastAsia="Times New Roman" w:hAnsi="Consolas" w:cs="Times New Roman"/>
+          <w:noProof w:val="0"/>
+          <w:color w:val="CCCCCC"/>
+          <w:kern w:val="0"/>
+          <w:sz w:val="21"/>
+          <w:szCs w:val="21"/>
+          <w14:ligatures w14:val="none"/>
+        </w:rPr>
+      </w:pPr>
+      <w:r>
+        <w:rPr>
+          <w:rFonts w:ascii="Consolas" w:eastAsia="Times New Roman" w:hAnsi="Consolas" w:cs="Times New Roman"/>
+          <w:noProof w:val="0"/>
+          <w:color w:val="CCCCCC"/>
+          <w:kern w:val="0"/>
+          <w:sz w:val="21"/>
+          <w:szCs w:val="21"/>
+          <w14:ligatures w14:val="none"/>
+        </w:rPr>
+        <w:t xml:space="preserve">            </w:t>
+      </w:r>
+      <w:r>
+        <w:rPr>
+          <w:rFonts w:ascii="Consolas" w:eastAsia="Times New Roman" w:hAnsi="Consolas" w:cs="Times New Roman"/>
+          <w:noProof w:val="0"/>
+          <w:color w:val="6A9955"/>
+          <w:kern w:val="0"/>
+          <w:sz w:val="21"/>
+          <w:szCs w:val="21"/>
+          <w14:ligatures w14:val="none"/>
+        </w:rPr>
+        <w:t>// ASC = ascending (</w:t>
+      </w:r>
+      <w:proofErr w:type="spellStart"/>
+      <w:r>
+        <w:rPr>
+          <w:rFonts w:ascii="Consolas" w:eastAsia="Times New Roman" w:hAnsi="Consolas" w:cs="Times New Roman"/>
+          <w:noProof w:val="0"/>
+          <w:color w:val="6A9955"/>
+          <w:kern w:val="0"/>
+          <w:sz w:val="21"/>
+          <w:szCs w:val="21"/>
+          <w14:ligatures w14:val="none"/>
+        </w:rPr>
+        <w:t>dari</w:t>
+      </w:r>
+      <w:proofErr w:type="spellEnd"/>
+      <w:r>
+        <w:rPr>
+          <w:rFonts w:ascii="Consolas" w:eastAsia="Times New Roman" w:hAnsi="Consolas" w:cs="Times New Roman"/>
+          <w:noProof w:val="0"/>
+          <w:color w:val="6A9955"/>
+          <w:kern w:val="0"/>
+          <w:sz w:val="21"/>
+          <w:szCs w:val="21"/>
+          <w14:ligatures w14:val="none"/>
+        </w:rPr>
+        <w:t xml:space="preserve"> kecil ke </w:t>
+      </w:r>
+      <w:proofErr w:type="spellStart"/>
+      <w:r>
+        <w:rPr>
+          <w:rFonts w:ascii="Consolas" w:eastAsia="Times New Roman" w:hAnsi="Consolas" w:cs="Times New Roman"/>
+          <w:noProof w:val="0"/>
+          <w:color w:val="6A9955"/>
+          <w:kern w:val="0"/>
+          <w:sz w:val="21"/>
+          <w:szCs w:val="21"/>
+          <w14:ligatures w14:val="none"/>
+        </w:rPr>
+        <w:t>besar</w:t>
+      </w:r>
+      <w:proofErr w:type="spellEnd"/>
+      <w:r>
+        <w:rPr>
+          <w:rFonts w:ascii="Consolas" w:eastAsia="Times New Roman" w:hAnsi="Consolas" w:cs="Times New Roman"/>
+          <w:noProof w:val="0"/>
+          <w:color w:val="6A9955"/>
+          <w:kern w:val="0"/>
+          <w:sz w:val="21"/>
+          <w:szCs w:val="21"/>
+          <w14:ligatures w14:val="none"/>
+        </w:rPr>
+        <w:t>)</w:t>
+      </w:r>
+    </w:p>
+    <w:p>
+      <w:pPr>
+        <w:shd w:val="clear" w:color="auto" w:fill="1F1F1F"/>
+        <w:spacing w:after="0" w:line="285" w:lineRule="atLeast"/>
+        <w:rPr>
+          <w:rFonts w:ascii="Consolas" w:eastAsia="Times New Roman" w:hAnsi="Consolas" w:cs="Times New Roman"/>
+          <w:noProof w:val="0"/>
+          <w:color w:val="CCCCCC"/>
+          <w:kern w:val="0"/>
+          <w:sz w:val="21"/>
+          <w:szCs w:val="21"/>
+          <w14:ligatures w14:val="none"/>
+        </w:rPr>
+      </w:pPr>
+      <w:r>
+        <w:rPr>
+          <w:rFonts w:ascii="Consolas" w:eastAsia="Times New Roman" w:hAnsi="Consolas" w:cs="Times New Roman"/>
+          <w:noProof w:val="0"/>
+          <w:color w:val="CCCCCC"/>
+          <w:kern w:val="0"/>
+          <w:sz w:val="21"/>
+          <w:szCs w:val="21"/>
+          <w14:ligatures w14:val="none"/>
+        </w:rPr>
+        <w:t xml:space="preserve">            </w:t>
+      </w:r>
+      <w:r>
+        <w:rPr>
+          <w:rFonts w:ascii="Consolas" w:eastAsia="Times New Roman" w:hAnsi="Consolas" w:cs="Times New Roman"/>
+          <w:noProof w:val="0"/>
+          <w:color w:val="6A9955"/>
+          <w:kern w:val="0"/>
+          <w:sz w:val="21"/>
+          <w:szCs w:val="21"/>
+          <w14:ligatures w14:val="none"/>
+        </w:rPr>
+        <w:t>// DESC = descending (</w:t>
+      </w:r>
+      <w:proofErr w:type="spellStart"/>
+      <w:r>
+        <w:rPr>
+          <w:rFonts w:ascii="Consolas" w:eastAsia="Times New Roman" w:hAnsi="Consolas" w:cs="Times New Roman"/>
+          <w:noProof w:val="0"/>
+          <w:color w:val="6A9955"/>
+          <w:kern w:val="0"/>
+          <w:sz w:val="21"/>
+          <w:szCs w:val="21"/>
+          <w14:ligatures w14:val="none"/>
+        </w:rPr>
+        <w:t>dari</w:t>
+      </w:r>
+      <w:proofErr w:type="spellEnd"/>
+      <w:r>
+        <w:rPr>
+          <w:rFonts w:ascii="Consolas" w:eastAsia="Times New Roman" w:hAnsi="Consolas" w:cs="Times New Roman"/>
+          <w:noProof w:val="0"/>
+          <w:color w:val="6A9955"/>
+          <w:kern w:val="0"/>
+          <w:sz w:val="21"/>
+          <w:szCs w:val="21"/>
+          <w14:ligatures w14:val="none"/>
+        </w:rPr>
+        <w:t xml:space="preserve"> besar ke </w:t>
+      </w:r>
+      <w:proofErr w:type="spellStart"/>
+      <w:r>
+        <w:rPr>
+          <w:rFonts w:ascii="Consolas" w:eastAsia="Times New Roman" w:hAnsi="Consolas" w:cs="Times New Roman"/>
+          <w:noProof w:val="0"/>
+          <w:color w:val="6A9955"/>
+          <w:kern w:val="0"/>
+          <w:sz w:val="21"/>
+          <w:szCs w:val="21"/>
+          <w14:ligatures w14:val="none"/>
+        </w:rPr>
+        <w:t>kecil</w:t>
+      </w:r>
+      <w:proofErr w:type="spellEnd"/>
+      <w:r>
+        <w:rPr>
+          <w:rFonts w:ascii="Consolas" w:eastAsia="Times New Roman" w:hAnsi="Consolas" w:cs="Times New Roman"/>
+          <w:noProof w:val="0"/>
+          <w:color w:val="6A9955"/>
+          <w:kern w:val="0"/>
+          <w:sz w:val="21"/>
+          <w:szCs w:val="21"/>
+          <w14:ligatures w14:val="none"/>
+        </w:rPr>
+        <w:t>)</w:t>
+      </w:r>
+    </w:p>
+    <w:p>
+      <w:pPr>
+        <w:shd w:val="clear" w:color="auto" w:fill="1F1F1F"/>
+        <w:spacing w:after="0" w:line="285" w:lineRule="atLeast"/>
+        <w:rPr>
+          <w:rFonts w:ascii="Consolas" w:eastAsia="Times New Roman" w:hAnsi="Consolas" w:cs="Times New Roman"/>
+          <w:noProof w:val="0"/>
+          <w:color w:val="CCCCCC"/>
+          <w:kern w:val="0"/>
+          <w:sz w:val="21"/>
+          <w:szCs w:val="21"/>
+          <w14:ligatures w14:val="none"/>
+        </w:rPr>
+      </w:pPr>
+      <w:r>
+        <w:rPr>
+          <w:rFonts w:ascii="Consolas" w:eastAsia="Times New Roman" w:hAnsi="Consolas" w:cs="Times New Roman"/>
+          <w:noProof w:val="0"/>
+          <w:color w:val="CCCCCC"/>
+          <w:kern w:val="0"/>
+          <w:sz w:val="21"/>
+          <w:szCs w:val="21"/>
+          <w14:ligatures w14:val="none"/>
+        </w:rPr>
+        <w:t xml:space="preserve">            </w:t>
+      </w:r>
+      <w:r>
+        <w:rPr>
+          <w:rFonts w:ascii="Consolas" w:eastAsia="Times New Roman" w:hAnsi="Consolas" w:cs="Times New Roman"/>
+          <w:noProof w:val="0"/>
+          <w:color w:val="6A9955"/>
+          <w:kern w:val="0"/>
+          <w:sz w:val="21"/>
+          <w:szCs w:val="21"/>
+          <w14:ligatures w14:val="none"/>
+        </w:rPr>
+        <w:t>// order: [</w:t>
+      </w:r>
+    </w:p>
+    <w:p>
+      <w:pPr>
+        <w:shd w:val="clear" w:color="auto" w:fill="1F1F1F"/>
+        <w:spacing w:after="0" w:line="285" w:lineRule="atLeast"/>
+        <w:rPr>
+          <w:rFonts w:ascii="Consolas" w:eastAsia="Times New Roman" w:hAnsi="Consolas" w:cs="Times New Roman"/>
+          <w:noProof w:val="0"/>
+          <w:color w:val="CCCCCC"/>
+          <w:kern w:val="0"/>
+          <w:sz w:val="21"/>
+          <w:szCs w:val="21"/>
+          <w14:ligatures w14:val="none"/>
+        </w:rPr>
+      </w:pPr>
+      <w:r>
+        <w:rPr>
+          <w:rFonts w:ascii="Consolas" w:eastAsia="Times New Roman" w:hAnsi="Consolas" w:cs="Times New Roman"/>
+          <w:noProof w:val="0"/>
+          <w:color w:val="CCCCCC"/>
+          <w:kern w:val="0"/>
+          <w:sz w:val="21"/>
+          <w:szCs w:val="21"/>
+          <w14:ligatures w14:val="none"/>
+        </w:rPr>
+        <w:t xml:space="preserve">            </w:t>
+      </w:r>
+      <w:r>
+        <w:rPr>
+          <w:rFonts w:ascii="Consolas" w:eastAsia="Times New Roman" w:hAnsi="Consolas" w:cs="Times New Roman"/>
+          <w:noProof w:val="0"/>
+          <w:color w:val="6A9955"/>
+          <w:kern w:val="0"/>
+          <w:sz w:val="21"/>
+          <w:szCs w:val="21"/>
+          <w14:ligatures w14:val="none"/>
+        </w:rPr>
+        <w:t>//  </w:t>
+      </w:r>
+      <w:proofErr w:type="gramStart"/>
+      <w:r>
+        <w:rPr>
+          <w:rFonts w:ascii="Consolas" w:eastAsia="Times New Roman" w:hAnsi="Consolas" w:cs="Times New Roman"/>
+          <w:noProof w:val="0"/>
+          <w:color w:val="6A9955"/>
+          <w:kern w:val="0"/>
+          <w:sz w:val="21"/>
+          <w:szCs w:val="21"/>
+          <w14:ligatures w14:val="none"/>
+        </w:rPr>
+        <w:t xml:space="preserve">   [</w:t>
+      </w:r>
+      <w:proofErr w:type="gramEnd"/>
+      <w:r>
+        <w:rPr>
+          <w:rFonts w:ascii="Consolas" w:eastAsia="Times New Roman" w:hAnsi="Consolas" w:cs="Times New Roman"/>
+          <w:noProof w:val="0"/>
+          <w:color w:val="6A9955"/>
+          <w:kern w:val="0"/>
+          <w:sz w:val="21"/>
+          <w:szCs w:val="21"/>
+          <w14:ligatures w14:val="none"/>
+        </w:rPr>
+        <w:t>'id', 'DESC']</w:t>
+      </w:r>
+    </w:p>
+    <w:p>
+      <w:pPr>
+        <w:shd w:val="clear" w:color="auto" w:fill="1F1F1F"/>
+        <w:spacing w:after="0" w:line="285" w:lineRule="atLeast"/>
+        <w:rPr>
+          <w:rFonts w:ascii="Consolas" w:eastAsia="Times New Roman" w:hAnsi="Consolas" w:cs="Times New Roman"/>
+          <w:noProof w:val="0"/>
+          <w:color w:val="CCCCCC"/>
+          <w:kern w:val="0"/>
+          <w:sz w:val="21"/>
+          <w:szCs w:val="21"/>
+          <w14:ligatures w14:val="none"/>
+        </w:rPr>
+      </w:pPr>
+      <w:r>
+        <w:rPr>
+          <w:rFonts w:ascii="Consolas" w:eastAsia="Times New Roman" w:hAnsi="Consolas" w:cs="Times New Roman"/>
+          <w:noProof w:val="0"/>
+          <w:color w:val="CCCCCC"/>
+          <w:kern w:val="0"/>
+          <w:sz w:val="21"/>
+          <w:szCs w:val="21"/>
+          <w14:ligatures w14:val="none"/>
+        </w:rPr>
+        <w:t xml:space="preserve">            </w:t>
+      </w:r>
+      <w:r>
+        <w:rPr>
+          <w:rFonts w:ascii="Consolas" w:eastAsia="Times New Roman" w:hAnsi="Consolas" w:cs="Times New Roman"/>
+          <w:noProof w:val="0"/>
+          <w:color w:val="6A9955"/>
+          <w:kern w:val="0"/>
+          <w:sz w:val="21"/>
+          <w:szCs w:val="21"/>
+          <w14:ligatures w14:val="none"/>
+        </w:rPr>
+        <w:t>/</w:t>
+      </w:r>
+      <w:proofErr w:type="gramStart"/>
+      <w:r>
+        <w:rPr>
+          <w:rFonts w:ascii="Consolas" w:eastAsia="Times New Roman" w:hAnsi="Consolas" w:cs="Times New Roman"/>
+          <w:noProof w:val="0"/>
+          <w:color w:val="6A9955"/>
+          <w:kern w:val="0"/>
+          <w:sz w:val="21"/>
+          <w:szCs w:val="21"/>
+          <w14:ligatures w14:val="none"/>
+        </w:rPr>
+        <w:t>/ ]</w:t>
+      </w:r>
+      <w:proofErr w:type="gramEnd"/>
+      <w:r>
+        <w:rPr>
+          <w:rFonts w:ascii="Consolas" w:eastAsia="Times New Roman" w:hAnsi="Consolas" w:cs="Times New Roman"/>
+          <w:noProof w:val="0"/>
+          <w:color w:val="6A9955"/>
+          <w:kern w:val="0"/>
+          <w:sz w:val="21"/>
+          <w:szCs w:val="21"/>
+          <w14:ligatures w14:val="none"/>
+        </w:rPr>
+        <w:t xml:space="preserve">            </w:t>
+      </w:r>
+    </w:p>
+    <w:p>
+      <w:pPr>
+        <w:shd w:val="clear" w:color="auto" w:fill="1F1F1F"/>
+        <w:spacing w:after="0" w:line="285" w:lineRule="atLeast"/>
+        <w:rPr>
+          <w:rFonts w:ascii="Consolas" w:eastAsia="Times New Roman" w:hAnsi="Consolas" w:cs="Times New Roman"/>
+          <w:noProof w:val="0"/>
+          <w:color w:val="CCCCCC"/>
+          <w:kern w:val="0"/>
+          <w:sz w:val="21"/>
+          <w:szCs w:val="21"/>
+          <w14:ligatures w14:val="none"/>
+        </w:rPr>
+      </w:pPr>
+      <w:r>
+        <w:rPr>
+          <w:rFonts w:ascii="Consolas" w:eastAsia="Times New Roman" w:hAnsi="Consolas" w:cs="Times New Roman"/>
+          <w:noProof w:val="0"/>
+          <w:color w:val="CCCCCC"/>
+          <w:kern w:val="0"/>
+          <w:sz w:val="21"/>
+          <w:szCs w:val="21"/>
+          <w14:ligatures w14:val="none"/>
+        </w:rPr>
+        <w:t>        })</w:t>
+      </w:r>
+    </w:p>
+    <w:p>
+      <w:pPr>
+        <w:shd w:val="clear" w:color="auto" w:fill="1F1F1F"/>
+        <w:spacing w:after="0" w:line="285" w:lineRule="atLeast"/>
+        <w:rPr>
+          <w:rFonts w:ascii="Consolas" w:eastAsia="Times New Roman" w:hAnsi="Consolas" w:cs="Times New Roman"/>
+          <w:noProof w:val="0"/>
+          <w:color w:val="CCCCCC"/>
+          <w:kern w:val="0"/>
+          <w:sz w:val="21"/>
+          <w:szCs w:val="21"/>
+          <w14:ligatures w14:val="none"/>
+        </w:rPr>
+      </w:pPr>
+      <w:r>
+        <w:rPr>
+          <w:rFonts w:ascii="Consolas" w:eastAsia="Times New Roman" w:hAnsi="Consolas" w:cs="Times New Roman"/>
+          <w:noProof w:val="0"/>
+          <w:color w:val="CCCCCC"/>
+          <w:kern w:val="0"/>
+          <w:sz w:val="21"/>
+          <w:szCs w:val="21"/>
+          <w14:ligatures w14:val="none"/>
+        </w:rPr>
+        <w:t xml:space="preserve">        </w:t>
+      </w:r>
+      <w:proofErr w:type="gramStart"/>
+      <w:r>
+        <w:rPr>
+          <w:rFonts w:ascii="Consolas" w:eastAsia="Times New Roman" w:hAnsi="Consolas" w:cs="Times New Roman"/>
+          <w:noProof w:val="0"/>
+          <w:color w:val="CCCCCC"/>
+          <w:kern w:val="0"/>
+          <w:sz w:val="21"/>
+          <w:szCs w:val="21"/>
+          <w14:ligatures w14:val="none"/>
+        </w:rPr>
+        <w:t>.</w:t>
+      </w:r>
+      <w:r>
+        <w:rPr>
+          <w:rFonts w:ascii="Consolas" w:eastAsia="Times New Roman" w:hAnsi="Consolas" w:cs="Times New Roman"/>
+          <w:noProof w:val="0"/>
+          <w:color w:val="DCDCAA"/>
+          <w:kern w:val="0"/>
+          <w:sz w:val="21"/>
+          <w:szCs w:val="21"/>
+          <w14:ligatures w14:val="none"/>
+        </w:rPr>
+        <w:t>then</w:t>
+      </w:r>
+      <w:proofErr w:type="gramEnd"/>
+      <w:r>
+        <w:rPr>
+          <w:rFonts w:ascii="Consolas" w:eastAsia="Times New Roman" w:hAnsi="Consolas" w:cs="Times New Roman"/>
+          <w:noProof w:val="0"/>
+          <w:color w:val="CCCCCC"/>
+          <w:kern w:val="0"/>
+          <w:sz w:val="21"/>
+          <w:szCs w:val="21"/>
+          <w14:ligatures w14:val="none"/>
+        </w:rPr>
+        <w:t>(</w:t>
+      </w:r>
+      <w:proofErr w:type="spellStart"/>
+      <w:r>
+        <w:rPr>
+          <w:rFonts w:ascii="Consolas" w:eastAsia="Times New Roman" w:hAnsi="Consolas" w:cs="Times New Roman"/>
+          <w:noProof w:val="0"/>
+          <w:color w:val="9CDCFE"/>
+          <w:kern w:val="0"/>
+          <w:sz w:val="21"/>
+          <w:szCs w:val="21"/>
+          <w14:ligatures w14:val="none"/>
+        </w:rPr>
+        <w:t>todos</w:t>
+      </w:r>
+      <w:proofErr w:type="spellEnd"/>
+      <w:r>
+        <w:rPr>
+          <w:rFonts w:ascii="Consolas" w:eastAsia="Times New Roman" w:hAnsi="Consolas" w:cs="Times New Roman"/>
+          <w:noProof w:val="0"/>
+          <w:color w:val="CCCCCC"/>
+          <w:kern w:val="0"/>
+          <w:sz w:val="21"/>
+          <w:szCs w:val="21"/>
+          <w14:ligatures w14:val="none"/>
+        </w:rPr>
+        <w:t xml:space="preserve"> </w:t>
+      </w:r>
+      <w:r>
+        <w:rPr>
+          <w:rFonts w:ascii="Consolas" w:eastAsia="Times New Roman" w:hAnsi="Consolas" w:cs="Times New Roman"/>
+          <w:noProof w:val="0"/>
+          <w:color w:val="569CD6"/>
+          <w:kern w:val="0"/>
+          <w:sz w:val="21"/>
+          <w:szCs w:val="21"/>
+          <w14:ligatures w14:val="none"/>
+        </w:rPr>
+        <w:t>=&gt;</w:t>
+      </w:r>
+      <w:r>
+        <w:rPr>
+          <w:rFonts w:ascii="Consolas" w:eastAsia="Times New Roman" w:hAnsi="Consolas" w:cs="Times New Roman"/>
+          <w:noProof w:val="0"/>
+          <w:color w:val="CCCCCC"/>
+          <w:kern w:val="0"/>
+          <w:sz w:val="21"/>
+          <w:szCs w:val="21"/>
+          <w14:ligatures w14:val="none"/>
+        </w:rPr>
+        <w:t xml:space="preserve"> {</w:t>
+      </w:r>
+    </w:p>
+    <w:p>
+      <w:pPr>
+        <w:shd w:val="clear" w:color="auto" w:fill="1F1F1F"/>
+        <w:spacing w:after="0" w:line="285" w:lineRule="atLeast"/>
+        <w:rPr>
+          <w:rFonts w:ascii="Consolas" w:eastAsia="Times New Roman" w:hAnsi="Consolas" w:cs="Times New Roman"/>
+          <w:noProof w:val="0"/>
+          <w:color w:val="CCCCCC"/>
+          <w:kern w:val="0"/>
+          <w:sz w:val="21"/>
+          <w:szCs w:val="21"/>
+          <w14:ligatures w14:val="none"/>
+        </w:rPr>
+      </w:pPr>
+      <w:r>
+        <w:rPr>
+          <w:rFonts w:ascii="Consolas" w:eastAsia="Times New Roman" w:hAnsi="Consolas" w:cs="Times New Roman"/>
+          <w:noProof w:val="0"/>
+          <w:color w:val="CCCCCC"/>
+          <w:kern w:val="0"/>
+          <w:sz w:val="21"/>
+          <w:szCs w:val="21"/>
+          <w14:ligatures w14:val="none"/>
+        </w:rPr>
+        <w:t xml:space="preserve">            </w:t>
+      </w:r>
+      <w:proofErr w:type="spellStart"/>
+      <w:proofErr w:type="gramStart"/>
+      <w:r>
+        <w:rPr>
+          <w:rFonts w:ascii="Consolas" w:eastAsia="Times New Roman" w:hAnsi="Consolas" w:cs="Times New Roman"/>
+          <w:noProof w:val="0"/>
+          <w:color w:val="9CDCFE"/>
+          <w:kern w:val="0"/>
+          <w:sz w:val="21"/>
+          <w:szCs w:val="21"/>
+          <w14:ligatures w14:val="none"/>
+        </w:rPr>
+        <w:t>res</w:t>
+      </w:r>
+      <w:r>
+        <w:rPr>
+          <w:rFonts w:ascii="Consolas" w:eastAsia="Times New Roman" w:hAnsi="Consolas" w:cs="Times New Roman"/>
+          <w:noProof w:val="0"/>
+          <w:color w:val="CCCCCC"/>
+          <w:kern w:val="0"/>
+          <w:sz w:val="21"/>
+          <w:szCs w:val="21"/>
+          <w14:ligatures w14:val="none"/>
+        </w:rPr>
+        <w:t>.</w:t>
+      </w:r>
+      <w:r>
+        <w:rPr>
+          <w:rFonts w:ascii="Consolas" w:eastAsia="Times New Roman" w:hAnsi="Consolas" w:cs="Times New Roman"/>
+          <w:noProof w:val="0"/>
+          <w:color w:val="DCDCAA"/>
+          <w:kern w:val="0"/>
+          <w:sz w:val="21"/>
+          <w:szCs w:val="21"/>
+          <w14:ligatures w14:val="none"/>
+        </w:rPr>
+        <w:t>json</w:t>
+      </w:r>
+      <w:proofErr w:type="spellEnd"/>
+      <w:proofErr w:type="gramEnd"/>
+      <w:r>
+        <w:rPr>
+          <w:rFonts w:ascii="Consolas" w:eastAsia="Times New Roman" w:hAnsi="Consolas" w:cs="Times New Roman"/>
+          <w:noProof w:val="0"/>
+          <w:color w:val="CCCCCC"/>
+          <w:kern w:val="0"/>
+          <w:sz w:val="21"/>
+          <w:szCs w:val="21"/>
+          <w14:ligatures w14:val="none"/>
+        </w:rPr>
+        <w:t>(</w:t>
+      </w:r>
+      <w:proofErr w:type="spellStart"/>
+      <w:r>
+        <w:rPr>
+          <w:rFonts w:ascii="Consolas" w:eastAsia="Times New Roman" w:hAnsi="Consolas" w:cs="Times New Roman"/>
+          <w:noProof w:val="0"/>
+          <w:color w:val="9CDCFE"/>
+          <w:kern w:val="0"/>
+          <w:sz w:val="21"/>
+          <w:szCs w:val="21"/>
+          <w14:ligatures w14:val="none"/>
+        </w:rPr>
+        <w:t>todos</w:t>
+      </w:r>
+      <w:proofErr w:type="spellEnd"/>
+      <w:proofErr w:type="gramStart"/>
+      <w:r>
+        <w:rPr>
+          <w:rFonts w:ascii="Consolas" w:eastAsia="Times New Roman" w:hAnsi="Consolas" w:cs="Times New Roman"/>
+          <w:noProof w:val="0"/>
+          <w:color w:val="CCCCCC"/>
+          <w:kern w:val="0"/>
+          <w:sz w:val="21"/>
+          <w:szCs w:val="21"/>
+          <w14:ligatures w14:val="none"/>
+        </w:rPr>
+        <w:t>);</w:t>
+      </w:r>
+      <w:proofErr w:type="gramEnd"/>
+    </w:p>
+    <w:p>
+      <w:pPr>
+        <w:shd w:val="clear" w:color="auto" w:fill="1F1F1F"/>
+        <w:spacing w:after="0" w:line="285" w:lineRule="atLeast"/>
+        <w:rPr>
+          <w:rFonts w:ascii="Consolas" w:eastAsia="Times New Roman" w:hAnsi="Consolas" w:cs="Times New Roman"/>
+          <w:noProof w:val="0"/>
+          <w:color w:val="CCCCCC"/>
+          <w:kern w:val="0"/>
+          <w:sz w:val="21"/>
+          <w:szCs w:val="21"/>
+          <w14:ligatures w14:val="none"/>
+        </w:rPr>
+      </w:pPr>
+      <w:r>
+        <w:rPr>
+          <w:rFonts w:ascii="Consolas" w:eastAsia="Times New Roman" w:hAnsi="Consolas" w:cs="Times New Roman"/>
+          <w:noProof w:val="0"/>
+          <w:color w:val="CCCCCC"/>
+          <w:kern w:val="0"/>
+          <w:sz w:val="21"/>
+          <w:szCs w:val="21"/>
+          <w14:ligatures w14:val="none"/>
+        </w:rPr>
+        <w:t>        })</w:t>
+      </w:r>
+    </w:p>
+    <w:p>
+      <w:pPr>
+        <w:shd w:val="clear" w:color="auto" w:fill="1F1F1F"/>
+        <w:spacing w:after="0" w:line="285" w:lineRule="atLeast"/>
+        <w:rPr>
+          <w:rFonts w:ascii="Consolas" w:eastAsia="Times New Roman" w:hAnsi="Consolas" w:cs="Times New Roman"/>
+          <w:noProof w:val="0"/>
+          <w:color w:val="CCCCCC"/>
+          <w:kern w:val="0"/>
+          <w:sz w:val="21"/>
+          <w:szCs w:val="21"/>
+          <w14:ligatures w14:val="none"/>
+        </w:rPr>
+      </w:pPr>
+      <w:r>
+        <w:rPr>
+          <w:rFonts w:ascii="Consolas" w:eastAsia="Times New Roman" w:hAnsi="Consolas" w:cs="Times New Roman"/>
+          <w:noProof w:val="0"/>
+          <w:color w:val="CCCCCC"/>
+          <w:kern w:val="0"/>
+          <w:sz w:val="21"/>
+          <w:szCs w:val="21"/>
+          <w14:ligatures w14:val="none"/>
+        </w:rPr>
+        <w:t xml:space="preserve">        </w:t>
+      </w:r>
+      <w:proofErr w:type="gramStart"/>
+      <w:r>
+        <w:rPr>
+          <w:rFonts w:ascii="Consolas" w:eastAsia="Times New Roman" w:hAnsi="Consolas" w:cs="Times New Roman"/>
+          <w:noProof w:val="0"/>
+          <w:color w:val="CCCCCC"/>
+          <w:kern w:val="0"/>
+          <w:sz w:val="21"/>
+          <w:szCs w:val="21"/>
+          <w14:ligatures w14:val="none"/>
+        </w:rPr>
+        <w:t>.</w:t>
+      </w:r>
+      <w:r>
+        <w:rPr>
+          <w:rFonts w:ascii="Consolas" w:eastAsia="Times New Roman" w:hAnsi="Consolas" w:cs="Times New Roman"/>
+          <w:noProof w:val="0"/>
+          <w:color w:val="DCDCAA"/>
+          <w:kern w:val="0"/>
+          <w:sz w:val="21"/>
+          <w:szCs w:val="21"/>
+          <w14:ligatures w14:val="none"/>
+        </w:rPr>
+        <w:t>catch</w:t>
+      </w:r>
+      <w:proofErr w:type="gramEnd"/>
+      <w:r>
+        <w:rPr>
+          <w:rFonts w:ascii="Consolas" w:eastAsia="Times New Roman" w:hAnsi="Consolas" w:cs="Times New Roman"/>
+          <w:noProof w:val="0"/>
+          <w:color w:val="CCCCCC"/>
+          <w:kern w:val="0"/>
+          <w:sz w:val="21"/>
+          <w:szCs w:val="21"/>
+          <w14:ligatures w14:val="none"/>
+        </w:rPr>
+        <w:t>(</w:t>
+      </w:r>
+      <w:r>
+        <w:rPr>
+          <w:rFonts w:ascii="Consolas" w:eastAsia="Times New Roman" w:hAnsi="Consolas" w:cs="Times New Roman"/>
+          <w:noProof w:val="0"/>
+          <w:color w:val="9CDCFE"/>
+          <w:kern w:val="0"/>
+          <w:sz w:val="21"/>
+          <w:szCs w:val="21"/>
+          <w14:ligatures w14:val="none"/>
+        </w:rPr>
+        <w:t>err</w:t>
+      </w:r>
+      <w:r>
+        <w:rPr>
+          <w:rFonts w:ascii="Consolas" w:eastAsia="Times New Roman" w:hAnsi="Consolas" w:cs="Times New Roman"/>
+          <w:noProof w:val="0"/>
+          <w:color w:val="569CD6"/>
+          <w:kern w:val="0"/>
+          <w:sz w:val="21"/>
+          <w:szCs w:val="21"/>
+          <w14:ligatures w14:val="none"/>
+        </w:rPr>
+        <w:t>=</w:t>
+      </w:r>
+      <w:proofErr w:type="gramStart"/>
+      <w:r>
+        <w:rPr>
+          <w:rFonts w:ascii="Consolas" w:eastAsia="Times New Roman" w:hAnsi="Consolas" w:cs="Times New Roman"/>
+          <w:noProof w:val="0"/>
+          <w:color w:val="569CD6"/>
+          <w:kern w:val="0"/>
+          <w:sz w:val="21"/>
+          <w:szCs w:val="21"/>
+          <w14:ligatures w14:val="none"/>
+        </w:rPr>
+        <w:t>&gt;</w:t>
+      </w:r>
+      <w:r>
+        <w:rPr>
+          <w:rFonts w:ascii="Consolas" w:eastAsia="Times New Roman" w:hAnsi="Consolas" w:cs="Times New Roman"/>
+          <w:noProof w:val="0"/>
+          <w:color w:val="CCCCCC"/>
+          <w:kern w:val="0"/>
+          <w:sz w:val="21"/>
+          <w:szCs w:val="21"/>
+          <w14:ligatures w14:val="none"/>
+        </w:rPr>
+        <w:t>{</w:t>
+      </w:r>
+      <w:proofErr w:type="gramEnd"/>
+    </w:p>
+    <w:p>
+      <w:pPr>
+        <w:shd w:val="clear" w:color="auto" w:fill="1F1F1F"/>
+        <w:spacing w:after="0" w:line="285" w:lineRule="atLeast"/>
+        <w:rPr>
+          <w:rFonts w:ascii="Consolas" w:eastAsia="Times New Roman" w:hAnsi="Consolas" w:cs="Times New Roman"/>
+          <w:noProof w:val="0"/>
+          <w:color w:val="CCCCCC"/>
+          <w:kern w:val="0"/>
+          <w:sz w:val="21"/>
+          <w:szCs w:val="21"/>
+          <w14:ligatures w14:val="none"/>
+        </w:rPr>
+      </w:pPr>
+      <w:r>
+        <w:rPr>
+          <w:rFonts w:ascii="Consolas" w:eastAsia="Times New Roman" w:hAnsi="Consolas" w:cs="Times New Roman"/>
+          <w:noProof w:val="0"/>
+          <w:color w:val="CCCCCC"/>
+          <w:kern w:val="0"/>
+          <w:sz w:val="21"/>
+          <w:szCs w:val="21"/>
+          <w14:ligatures w14:val="none"/>
+        </w:rPr>
+        <w:t xml:space="preserve">            </w:t>
+      </w:r>
+      <w:proofErr w:type="spellStart"/>
+      <w:proofErr w:type="gramStart"/>
+      <w:r>
+        <w:rPr>
+          <w:rFonts w:ascii="Consolas" w:eastAsia="Times New Roman" w:hAnsi="Consolas" w:cs="Times New Roman"/>
+          <w:noProof w:val="0"/>
+          <w:color w:val="9CDCFE"/>
+          <w:kern w:val="0"/>
+          <w:sz w:val="21"/>
+          <w:szCs w:val="21"/>
+          <w14:ligatures w14:val="none"/>
+        </w:rPr>
+        <w:t>res</w:t>
+      </w:r>
+      <w:r>
+        <w:rPr>
+          <w:rFonts w:ascii="Consolas" w:eastAsia="Times New Roman" w:hAnsi="Consolas" w:cs="Times New Roman"/>
+          <w:noProof w:val="0"/>
+          <w:color w:val="CCCCCC"/>
+          <w:kern w:val="0"/>
+          <w:sz w:val="21"/>
+          <w:szCs w:val="21"/>
+          <w14:ligatures w14:val="none"/>
+        </w:rPr>
+        <w:t>.</w:t>
+      </w:r>
+      <w:r>
+        <w:rPr>
+          <w:rFonts w:ascii="Consolas" w:eastAsia="Times New Roman" w:hAnsi="Consolas" w:cs="Times New Roman"/>
+          <w:noProof w:val="0"/>
+          <w:color w:val="DCDCAA"/>
+          <w:kern w:val="0"/>
+          <w:sz w:val="21"/>
+          <w:szCs w:val="21"/>
+          <w14:ligatures w14:val="none"/>
+        </w:rPr>
+        <w:t>json</w:t>
+      </w:r>
+      <w:proofErr w:type="spellEnd"/>
+      <w:proofErr w:type="gramEnd"/>
+      <w:r>
+        <w:rPr>
+          <w:rFonts w:ascii="Consolas" w:eastAsia="Times New Roman" w:hAnsi="Consolas" w:cs="Times New Roman"/>
+          <w:noProof w:val="0"/>
+          <w:color w:val="CCCCCC"/>
+          <w:kern w:val="0"/>
+          <w:sz w:val="21"/>
+          <w:szCs w:val="21"/>
+          <w14:ligatures w14:val="none"/>
+        </w:rPr>
+        <w:t>(</w:t>
+      </w:r>
+      <w:r>
+        <w:rPr>
+          <w:rFonts w:ascii="Consolas" w:eastAsia="Times New Roman" w:hAnsi="Consolas" w:cs="Times New Roman"/>
+          <w:noProof w:val="0"/>
+          <w:color w:val="9CDCFE"/>
+          <w:kern w:val="0"/>
+          <w:sz w:val="21"/>
+          <w:szCs w:val="21"/>
+          <w14:ligatures w14:val="none"/>
+        </w:rPr>
+        <w:t>err</w:t>
+      </w:r>
+      <w:proofErr w:type="gramStart"/>
+      <w:r>
+        <w:rPr>
+          <w:rFonts w:ascii="Consolas" w:eastAsia="Times New Roman" w:hAnsi="Consolas" w:cs="Times New Roman"/>
+          <w:noProof w:val="0"/>
+          <w:color w:val="CCCCCC"/>
+          <w:kern w:val="0"/>
+          <w:sz w:val="21"/>
+          <w:szCs w:val="21"/>
+          <w14:ligatures w14:val="none"/>
+        </w:rPr>
+        <w:t>);</w:t>
+      </w:r>
+      <w:proofErr w:type="gramEnd"/>
+    </w:p>
+    <w:p>
+      <w:pPr>
+        <w:shd w:val="clear" w:color="auto" w:fill="1F1F1F"/>
+        <w:spacing w:after="0" w:line="285" w:lineRule="atLeast"/>
+        <w:rPr>
+          <w:rFonts w:ascii="Consolas" w:eastAsia="Times New Roman" w:hAnsi="Consolas" w:cs="Times New Roman"/>
+          <w:noProof w:val="0"/>
+          <w:color w:val="CCCCCC"/>
+          <w:kern w:val="0"/>
+          <w:sz w:val="21"/>
+          <w:szCs w:val="21"/>
+          <w14:ligatures w14:val="none"/>
+        </w:rPr>
+      </w:pPr>
+      <w:r>
+        <w:rPr>
+          <w:rFonts w:ascii="Consolas" w:eastAsia="Times New Roman" w:hAnsi="Consolas" w:cs="Times New Roman"/>
+          <w:noProof w:val="0"/>
+          <w:color w:val="CCCCCC"/>
+          <w:kern w:val="0"/>
+          <w:sz w:val="21"/>
+          <w:szCs w:val="21"/>
+          <w14:ligatures w14:val="none"/>
+        </w:rPr>
+        <w:t>        })</w:t>
+      </w:r>
+    </w:p>
+    <w:p>
+      <w:pPr>
+        <w:shd w:val="clear" w:color="auto" w:fill="1F1F1F"/>
+        <w:spacing w:after="0" w:line="285" w:lineRule="atLeast"/>
+        <w:rPr>
+          <w:rFonts w:ascii="Consolas" w:eastAsia="Times New Roman" w:hAnsi="Consolas" w:cs="Times New Roman"/>
+          <w:noProof w:val="0"/>
+          <w:color w:val="CCCCCC"/>
+          <w:kern w:val="0"/>
+          <w:sz w:val="21"/>
+          <w:szCs w:val="21"/>
+          <w14:ligatures w14:val="none"/>
+        </w:rPr>
+      </w:pPr>
+      <w:r>
+        <w:rPr>
+          <w:rFonts w:ascii="Consolas" w:eastAsia="Times New Roman" w:hAnsi="Consolas" w:cs="Times New Roman"/>
+          <w:noProof w:val="0"/>
+          <w:color w:val="CCCCCC"/>
+          <w:kern w:val="0"/>
+          <w:sz w:val="21"/>
+          <w:szCs w:val="21"/>
+          <w14:ligatures w14:val="none"/>
+        </w:rPr>
+        <w:t>    }</w:t>
+      </w:r>
+    </w:p>
+    <w:p>
+      <w:pPr>
+        <w:pStyle w:val="ListParagraph"/>
+        <w:numPr>
+          <w:ilvl w:val="0"/>
+          <w:numId w:val="2"/>
+        </w:numPr>
+      </w:pPr>
+      <w:r>
+        <w:t>Yang where mirip kaya query SELECT * From DB WHERE id = 1</w:t>
+      </w:r>
+    </w:p>
+    <w:p>
+      <w:pPr>
+        <w:pStyle w:val="ListParagraph"/>
+        <w:numPr>
+          <w:ilvl w:val="0"/>
+          <w:numId w:val="2"/>
+        </w:numPr>
+      </w:pPr>
+      <w:r>
+        <w:t>Untuk menampilkan data juga bisa diformat untuk berurutan (ASC,DESC)</w:t>
+      </w:r>
+    </w:p>
+    <w:p/>
+    <w:p>
+      <w:pPr>
+        <w:rPr>
+          <w:b/>
+          <w:bCs/>
+          <w:sz w:val="48"/>
+          <w:szCs w:val="48"/>
+        </w:rPr>
+      </w:pPr>
+      <w:r>
+        <w:rPr>
+          <w:b/>
+          <w:bCs/>
+          <w:sz w:val="48"/>
+          <w:szCs w:val="48"/>
+        </w:rPr>
+        <w:t>FE</w:t>
+      </w:r>
+    </w:p>
+    <w:p>
+      <w:r>
+        <w:t>JSON Server -&gt; buat bantu projek FE dengan ngirim Json kaya Rest API</w:t>
+      </w:r>
+    </w:p>
+    <w:p>
+      <w:pPr>
+        <w:pStyle w:val="ListParagraph"/>
+        <w:numPr>
+          <w:ilvl w:val="0"/>
+          <w:numId w:val="2"/>
+        </w:numPr>
+      </w:pPr>
+      <w:r>
         <w:t>Perlu npm init -y</w:t>
       </w:r>
     </w:p>
@@ -2923,6 +5580,7 @@
         <w:t>onChange,Form -&gt; Studi Kasus todo-app part III</w:t>
       </w:r>
     </w:p>
+    <w:p/>
     <w:sectPr>
       <w:pgSz w:w="12240" w:h="15840"/>
       <w:pgMar w:top="1440" w:right="1440" w:bottom="1440" w:left="1440" w:header="720" w:footer="720" w:gutter="0"/>

--- a/Lim's Note about Fullstack.docx
+++ b/Lim's Note about Fullstack.docx
@@ -8,19 +8,86 @@
         <w:rPr>
           <w:b/>
           <w:bCs/>
-          <w:sz w:val="32"/>
-          <w:szCs w:val="32"/>
+          <w:sz w:val="72"/>
+          <w:szCs w:val="72"/>
         </w:rPr>
       </w:pPr>
       <w:r>
         <w:rPr>
           <w:b/>
           <w:bCs/>
-          <w:sz w:val="32"/>
-          <w:szCs w:val="32"/>
-        </w:rPr>
-        <w:t>ALL ABOUT FULLSTACK</w:t>
-      </w:r>
+          <w:sz w:val="72"/>
+          <w:szCs w:val="72"/>
+        </w:rPr>
+        <w:t>FULLSTACK</w:t>
+      </w:r>
+      <w:r>
+        <w:rPr>
+          <w:b/>
+          <w:bCs/>
+          <w:sz w:val="72"/>
+          <w:szCs w:val="72"/>
+        </w:rPr>
+        <w:t xml:space="preserve"> NOTES</w:t>
+      </w:r>
+      <w:r>
+        <w:rPr>
+          <w:b/>
+          <w:bCs/>
+          <w:sz w:val="72"/>
+          <w:szCs w:val="72"/>
+        </w:rPr>
+        <w:t xml:space="preserve"> (JS)</w:t>
+      </w:r>
+    </w:p>
+    <w:p>
+      <w:pPr>
+        <w:jc w:val="center"/>
+        <w:rPr>
+          <w:i/>
+          <w:iCs/>
+        </w:rPr>
+      </w:pPr>
+      <w:r>
+        <w:rPr>
+          <w:i/>
+          <w:iCs/>
+        </w:rPr>
+        <w:t>All JS for Front-end (Client) &amp; Back-end (server)</w:t>
+      </w:r>
+    </w:p>
+    <w:p>
+      <w:pPr>
+        <w:jc w:val="center"/>
+        <w:rPr>
+          <w:i/>
+          <w:iCs/>
+          <w:sz w:val="20"/>
+          <w:szCs w:val="20"/>
+        </w:rPr>
+      </w:pPr>
+    </w:p>
+    <w:p>
+      <w:pPr>
+        <w:jc w:val="center"/>
+        <w:rPr>
+          <w:i/>
+          <w:iCs/>
+          <w:sz w:val="20"/>
+          <w:szCs w:val="20"/>
+        </w:rPr>
+      </w:pPr>
+    </w:p>
+    <w:p>
+      <w:pPr>
+        <w:jc w:val="center"/>
+        <w:rPr>
+          <w:i/>
+          <w:iCs/>
+          <w:sz w:val="20"/>
+          <w:szCs w:val="20"/>
+        </w:rPr>
+      </w:pPr>
     </w:p>
     <w:p>
       <w:pPr>
@@ -31,12 +98,117 @@
         </w:rPr>
       </w:pPr>
       <w:r>
+        <w:drawing>
+          <wp:inline distT="0" distB="0" distL="0" distR="0" wp14:anchorId="3D153003" wp14:editId="32AE4C6D">
+            <wp:extent cx="1082040" cy="1082040"/>
+            <wp:effectExtent l="0" t="0" r="0" b="0"/>
+            <wp:docPr id="110112986" name="Picture 7" descr="javascript logo png, javascript icon transparent png ..."/>
+            <wp:cNvGraphicFramePr>
+              <a:graphicFrameLocks xmlns:a="http://schemas.openxmlformats.org/drawingml/2006/main" noChangeAspect="1"/>
+            </wp:cNvGraphicFramePr>
+            <a:graphic xmlns:a="http://schemas.openxmlformats.org/drawingml/2006/main">
+              <a:graphicData uri="http://schemas.openxmlformats.org/drawingml/2006/picture">
+                <pic:pic xmlns:pic="http://schemas.openxmlformats.org/drawingml/2006/picture">
+                  <pic:nvPicPr>
+                    <pic:cNvPr id="0" name="Picture 16" descr="javascript logo png, javascript icon transparent png ..."/>
+                    <pic:cNvPicPr>
+                      <a:picLocks noChangeAspect="1" noChangeArrowheads="1"/>
+                    </pic:cNvPicPr>
+                  </pic:nvPicPr>
+                  <pic:blipFill>
+                    <a:blip r:embed="rId5" cstate="print">
+                      <a:extLst>
+                        <a:ext uri="{28A0092B-C50C-407E-A947-70E740481C1C}">
+                          <a14:useLocalDpi xmlns:a14="http://schemas.microsoft.com/office/drawing/2010/main" val="0"/>
+                        </a:ext>
+                      </a:extLst>
+                    </a:blip>
+                    <a:srcRect/>
+                    <a:stretch>
+                      <a:fillRect/>
+                    </a:stretch>
+                  </pic:blipFill>
+                  <pic:spPr bwMode="auto">
+                    <a:xfrm>
+                      <a:off x="0" y="0"/>
+                      <a:ext cx="1082040" cy="1082040"/>
+                    </a:xfrm>
+                    <a:prstGeom prst="rect">
+                      <a:avLst/>
+                    </a:prstGeom>
+                    <a:noFill/>
+                    <a:ln>
+                      <a:noFill/>
+                    </a:ln>
+                  </pic:spPr>
+                </pic:pic>
+              </a:graphicData>
+            </a:graphic>
+          </wp:inline>
+        </w:drawing>
+      </w:r>
+      <w:r>
         <w:rPr>
           <w:sz w:val="24"/>
           <w:szCs w:val="24"/>
         </w:rPr>
-        <w:t>Using Express &amp; Sequelize</w:t>
-      </w:r>
+        <w:tab/>
+      </w:r>
+      <w:r>
+        <w:drawing>
+          <wp:inline distT="0" distB="0" distL="0" distR="0" wp14:anchorId="70A5DA54" wp14:editId="06FCDD97">
+            <wp:extent cx="969994" cy="863356"/>
+            <wp:effectExtent l="0" t="0" r="1905" b="0"/>
+            <wp:docPr id="1929188122" name="Picture 3"/>
+            <wp:cNvGraphicFramePr>
+              <a:graphicFrameLocks xmlns:a="http://schemas.openxmlformats.org/drawingml/2006/main" noChangeAspect="1"/>
+            </wp:cNvGraphicFramePr>
+            <a:graphic xmlns:a="http://schemas.openxmlformats.org/drawingml/2006/main">
+              <a:graphicData uri="http://schemas.openxmlformats.org/drawingml/2006/picture">
+                <pic:pic xmlns:pic="http://schemas.openxmlformats.org/drawingml/2006/picture">
+                  <pic:nvPicPr>
+                    <pic:cNvPr id="0" name="Picture 5"/>
+                    <pic:cNvPicPr>
+                      <a:picLocks noChangeAspect="1" noChangeArrowheads="1"/>
+                    </pic:cNvPicPr>
+                  </pic:nvPicPr>
+                  <pic:blipFill>
+                    <a:blip r:embed="rId6" cstate="print">
+                      <a:extLst>
+                        <a:ext uri="{28A0092B-C50C-407E-A947-70E740481C1C}">
+                          <a14:useLocalDpi xmlns:a14="http://schemas.microsoft.com/office/drawing/2010/main" val="0"/>
+                        </a:ext>
+                      </a:extLst>
+                    </a:blip>
+                    <a:srcRect/>
+                    <a:stretch>
+                      <a:fillRect/>
+                    </a:stretch>
+                  </pic:blipFill>
+                  <pic:spPr bwMode="auto">
+                    <a:xfrm>
+                      <a:off x="0" y="0"/>
+                      <a:ext cx="984070" cy="875885"/>
+                    </a:xfrm>
+                    <a:prstGeom prst="rect">
+                      <a:avLst/>
+                    </a:prstGeom>
+                    <a:noFill/>
+                    <a:ln>
+                      <a:noFill/>
+                    </a:ln>
+                  </pic:spPr>
+                </pic:pic>
+              </a:graphicData>
+            </a:graphic>
+          </wp:inline>
+        </w:drawing>
+      </w:r>
+    </w:p>
+    <w:p>
+      <w:pPr>
+        <w:jc w:val="center"/>
+      </w:pPr>
     </w:p>
     <w:p>
       <w:pPr>
@@ -46,10 +218,114 @@
           <w:szCs w:val="24"/>
         </w:rPr>
       </w:pPr>
-    </w:p>
-    <w:p>
-      <w:pPr>
-        <w:jc w:val="center"/>
+      <w:r>
+        <w:drawing>
+          <wp:inline distT="0" distB="0" distL="0" distR="0" wp14:anchorId="4E4EC5D5" wp14:editId="3233C442">
+            <wp:extent cx="2943226" cy="922020"/>
+            <wp:effectExtent l="0" t="0" r="9525" b="0"/>
+            <wp:docPr id="1412785973" name="Picture 4" descr="Is Express JS Used For Frontend Or Backend Development?"/>
+            <wp:cNvGraphicFramePr>
+              <a:graphicFrameLocks xmlns:a="http://schemas.openxmlformats.org/drawingml/2006/main" noChangeAspect="1"/>
+            </wp:cNvGraphicFramePr>
+            <a:graphic xmlns:a="http://schemas.openxmlformats.org/drawingml/2006/main">
+              <a:graphicData uri="http://schemas.openxmlformats.org/drawingml/2006/picture">
+                <pic:pic xmlns:pic="http://schemas.openxmlformats.org/drawingml/2006/picture">
+                  <pic:nvPicPr>
+                    <pic:cNvPr id="0" name="Picture 7" descr="Is Express JS Used For Frontend Or Backend Development?"/>
+                    <pic:cNvPicPr>
+                      <a:picLocks noChangeAspect="1" noChangeArrowheads="1"/>
+                    </pic:cNvPicPr>
+                  </pic:nvPicPr>
+                  <pic:blipFill rotWithShape="1">
+                    <a:blip r:embed="rId7" cstate="print">
+                      <a:extLst>
+                        <a:ext uri="{28A0092B-C50C-407E-A947-70E740481C1C}">
+                          <a14:useLocalDpi xmlns:a14="http://schemas.microsoft.com/office/drawing/2010/main" val="0"/>
+                        </a:ext>
+                      </a:extLst>
+                    </a:blip>
+                    <a:srcRect t="19879" b="29997"/>
+                    <a:stretch>
+                      <a:fillRect/>
+                    </a:stretch>
+                  </pic:blipFill>
+                  <pic:spPr bwMode="auto">
+                    <a:xfrm>
+                      <a:off x="0" y="0"/>
+                      <a:ext cx="2960406" cy="927402"/>
+                    </a:xfrm>
+                    <a:prstGeom prst="rect">
+                      <a:avLst/>
+                    </a:prstGeom>
+                    <a:noFill/>
+                    <a:ln>
+                      <a:noFill/>
+                    </a:ln>
+                    <a:extLst>
+                      <a:ext uri="{53640926-AAD7-44D8-BBD7-CCE9431645EC}">
+                        <a14:shadowObscured xmlns:a14="http://schemas.microsoft.com/office/drawing/2010/main"/>
+                      </a:ext>
+                    </a:extLst>
+                  </pic:spPr>
+                </pic:pic>
+              </a:graphicData>
+            </a:graphic>
+          </wp:inline>
+        </w:drawing>
+      </w:r>
+      <w:r>
+        <w:drawing>
+          <wp:inline distT="0" distB="0" distL="0" distR="0" wp14:anchorId="76B5B7B1" wp14:editId="5C47311B">
+            <wp:extent cx="2118360" cy="973000"/>
+            <wp:effectExtent l="0" t="0" r="0" b="0"/>
+            <wp:docPr id="1053970940" name="Picture 5" descr="PostgreSQL | LogicMonitor"/>
+            <wp:cNvGraphicFramePr>
+              <a:graphicFrameLocks xmlns:a="http://schemas.openxmlformats.org/drawingml/2006/main" noChangeAspect="1"/>
+            </wp:cNvGraphicFramePr>
+            <a:graphic xmlns:a="http://schemas.openxmlformats.org/drawingml/2006/main">
+              <a:graphicData uri="http://schemas.openxmlformats.org/drawingml/2006/picture">
+                <pic:pic xmlns:pic="http://schemas.openxmlformats.org/drawingml/2006/picture">
+                  <pic:nvPicPr>
+                    <pic:cNvPr id="0" name="Picture 9" descr="PostgreSQL | LogicMonitor"/>
+                    <pic:cNvPicPr>
+                      <a:picLocks noChangeAspect="1" noChangeArrowheads="1"/>
+                    </pic:cNvPicPr>
+                  </pic:nvPicPr>
+                  <pic:blipFill>
+                    <a:blip r:embed="rId8" cstate="print">
+                      <a:extLst>
+                        <a:ext uri="{28A0092B-C50C-407E-A947-70E740481C1C}">
+                          <a14:useLocalDpi xmlns:a14="http://schemas.microsoft.com/office/drawing/2010/main" val="0"/>
+                        </a:ext>
+                      </a:extLst>
+                    </a:blip>
+                    <a:srcRect/>
+                    <a:stretch>
+                      <a:fillRect/>
+                    </a:stretch>
+                  </pic:blipFill>
+                  <pic:spPr bwMode="auto">
+                    <a:xfrm>
+                      <a:off x="0" y="0"/>
+                      <a:ext cx="2145170" cy="985314"/>
+                    </a:xfrm>
+                    <a:prstGeom prst="rect">
+                      <a:avLst/>
+                    </a:prstGeom>
+                    <a:noFill/>
+                    <a:ln>
+                      <a:noFill/>
+                    </a:ln>
+                  </pic:spPr>
+                </pic:pic>
+              </a:graphicData>
+            </a:graphic>
+          </wp:inline>
+        </w:drawing>
+      </w:r>
+    </w:p>
+    <w:p>
+      <w:pPr>
         <w:rPr>
           <w:sz w:val="24"/>
           <w:szCs w:val="24"/>
@@ -58,7 +334,6 @@
     </w:p>
     <w:p>
       <w:pPr>
-        <w:jc w:val="center"/>
         <w:rPr>
           <w:sz w:val="24"/>
           <w:szCs w:val="24"/>
@@ -69,28 +344,30 @@
       <w:pPr>
         <w:jc w:val="center"/>
         <w:rPr>
+          <w:b/>
+          <w:bCs/>
           <w:sz w:val="24"/>
           <w:szCs w:val="24"/>
         </w:rPr>
       </w:pPr>
-    </w:p>
-    <w:p>
-      <w:pPr>
-        <w:jc w:val="center"/>
-        <w:rPr>
+      <w:r>
+        <w:rPr>
+          <w:b/>
+          <w:bCs/>
           <w:sz w:val="24"/>
           <w:szCs w:val="24"/>
         </w:rPr>
-      </w:pPr>
-    </w:p>
-    <w:p>
-      <w:pPr>
-        <w:jc w:val="center"/>
-        <w:rPr>
+        <w:t xml:space="preserve">Created </w:t>
+      </w:r>
+      <w:r>
+        <w:rPr>
+          <w:b/>
+          <w:bCs/>
           <w:sz w:val="24"/>
           <w:szCs w:val="24"/>
         </w:rPr>
-      </w:pPr>
+        <w:t xml:space="preserve">By </w:t>
+      </w:r>
     </w:p>
     <w:p>
       <w:pPr>
@@ -100,33 +377,27 @@
           <w:szCs w:val="24"/>
         </w:rPr>
       </w:pPr>
-    </w:p>
-    <w:p>
-      <w:pPr>
-        <w:jc w:val="center"/>
+      <w:r>
         <w:rPr>
           <w:sz w:val="24"/>
           <w:szCs w:val="24"/>
         </w:rPr>
-      </w:pPr>
-    </w:p>
-    <w:p>
-      <w:pPr>
-        <w:jc w:val="center"/>
+        <w:t xml:space="preserve">Satrio </w:t>
+      </w:r>
+      <w:r>
         <w:rPr>
           <w:sz w:val="24"/>
           <w:szCs w:val="24"/>
         </w:rPr>
-      </w:pPr>
-    </w:p>
-    <w:p>
-      <w:pPr>
-        <w:jc w:val="center"/>
+        <w:t>Halim</w:t>
+      </w:r>
+      <w:r>
         <w:rPr>
           <w:sz w:val="24"/>
           <w:szCs w:val="24"/>
         </w:rPr>
-      </w:pPr>
+        <w:t xml:space="preserve"> Abdurrahman</w:t>
+      </w:r>
     </w:p>
     <w:p>
       <w:pPr>
@@ -136,6 +407,16 @@
           <w:szCs w:val="24"/>
         </w:rPr>
       </w:pPr>
+      <w:hyperlink r:id="rId9" w:history="1">
+        <w:r>
+          <w:rPr>
+            <w:rStyle w:val="Hyperlink"/>
+            <w:sz w:val="24"/>
+            <w:szCs w:val="24"/>
+          </w:rPr>
+          <w:t>Satriohalim21@gmail.com</w:t>
+        </w:r>
+      </w:hyperlink>
     </w:p>
     <w:p>
       <w:pPr>
@@ -150,78 +431,83 @@
       <w:pPr>
         <w:jc w:val="center"/>
         <w:rPr>
+          <w:rFonts w:cs="Segoe UI Symbol"/>
+          <w:b/>
+          <w:bCs/>
           <w:sz w:val="24"/>
           <w:szCs w:val="24"/>
         </w:rPr>
       </w:pPr>
-    </w:p>
-    <w:p>
-      <w:pPr>
-        <w:jc w:val="center"/>
-        <w:rPr>
+      <w:r>
+        <w:rPr>
+          <w:rFonts w:cs="Segoe UI Symbol"/>
+          <w:b/>
+          <w:bCs/>
           <w:sz w:val="24"/>
           <w:szCs w:val="24"/>
         </w:rPr>
-      </w:pPr>
+        <w:t>Know more about me</w:t>
+      </w:r>
     </w:p>
     <w:p>
       <w:pPr>
         <w:jc w:val="center"/>
         <w:rPr>
+          <w:rFonts w:ascii="Segoe UI Symbol" w:hAnsi="Segoe UI Symbol" w:cs="Segoe UI Symbol"/>
           <w:sz w:val="24"/>
           <w:szCs w:val="24"/>
         </w:rPr>
       </w:pPr>
-    </w:p>
-    <w:p>
-      <w:pPr>
-        <w:jc w:val="center"/>
-        <w:rPr>
+      <w:r>
+        <w:rPr>
+          <w:rFonts w:ascii="Segoe UI Symbol" w:hAnsi="Segoe UI Symbol" w:cs="Segoe UI Symbol"/>
           <w:sz w:val="24"/>
           <w:szCs w:val="24"/>
         </w:rPr>
-      </w:pPr>
+        <w:t>IG : @satrio_halim</w:t>
+      </w:r>
     </w:p>
     <w:p>
       <w:pPr>
         <w:jc w:val="center"/>
         <w:rPr>
+          <w:rFonts w:ascii="Segoe UI Symbol" w:hAnsi="Segoe UI Symbol" w:cs="Segoe UI Symbol"/>
           <w:sz w:val="24"/>
           <w:szCs w:val="24"/>
         </w:rPr>
       </w:pPr>
-    </w:p>
-    <w:p>
-      <w:pPr>
-        <w:jc w:val="center"/>
-        <w:rPr>
+      <w:r>
+        <w:rPr>
+          <w:rFonts w:ascii="Segoe UI Symbol" w:hAnsi="Segoe UI Symbol" w:cs="Segoe UI Symbol"/>
           <w:sz w:val="24"/>
           <w:szCs w:val="24"/>
         </w:rPr>
-      </w:pPr>
+        <w:t>LinkedIn : Satrio Halim Abdurrahman</w:t>
+      </w:r>
     </w:p>
     <w:p>
       <w:pPr>
         <w:jc w:val="center"/>
         <w:rPr>
+          <w:rFonts w:ascii="Segoe UI Symbol" w:hAnsi="Segoe UI Symbol" w:cs="Segoe UI Symbol"/>
           <w:sz w:val="24"/>
           <w:szCs w:val="24"/>
         </w:rPr>
       </w:pPr>
-    </w:p>
-    <w:p>
-      <w:pPr>
-        <w:jc w:val="center"/>
-        <w:rPr>
+      <w:r>
+        <w:rPr>
+          <w:rFonts w:ascii="Segoe UI Symbol" w:hAnsi="Segoe UI Symbol" w:cs="Segoe UI Symbol"/>
           <w:sz w:val="24"/>
           <w:szCs w:val="24"/>
         </w:rPr>
-      </w:pPr>
+        <w:t>Github : SatrioHalim</w:t>
+      </w:r>
     </w:p>
     <w:p>
       <w:pPr>
         <w:jc w:val="center"/>
         <w:rPr>
+          <w:rFonts w:ascii="Segoe UI Symbol" w:hAnsi="Segoe UI Symbol" w:cs="Segoe UI Symbol"/>
           <w:sz w:val="24"/>
           <w:szCs w:val="24"/>
         </w:rPr>
@@ -231,44 +517,19 @@
       <w:pPr>
         <w:jc w:val="center"/>
         <w:rPr>
+          <w:rFonts w:ascii="Segoe UI Symbol" w:hAnsi="Segoe UI Symbol" w:cs="Segoe UI Symbol"/>
           <w:sz w:val="24"/>
           <w:szCs w:val="24"/>
         </w:rPr>
       </w:pPr>
-    </w:p>
-    <w:p>
-      <w:pPr>
-        <w:jc w:val="center"/>
-        <w:rPr>
+      <w:r>
+        <w:rPr>
+          <w:rFonts w:ascii="Segoe UI Symbol" w:hAnsi="Segoe UI Symbol" w:cs="Segoe UI Symbol"/>
           <w:sz w:val="24"/>
           <w:szCs w:val="24"/>
         </w:rPr>
-      </w:pPr>
-    </w:p>
-    <w:p>
-      <w:pPr>
-        <w:jc w:val="center"/>
-        <w:rPr>
-          <w:sz w:val="24"/>
-          <w:szCs w:val="24"/>
-        </w:rPr>
-      </w:pPr>
-      <w:r>
-        <w:rPr>
-          <w:sz w:val="24"/>
-          <w:szCs w:val="24"/>
-        </w:rPr>
-        <w:t>By Halim</w:t>
-      </w:r>
-    </w:p>
-    <w:p>
-      <w:pPr>
-        <w:jc w:val="center"/>
-        <w:rPr>
-          <w:sz w:val="24"/>
-          <w:szCs w:val="24"/>
-        </w:rPr>
-      </w:pPr>
+        <w:t>2025</w:t>
+      </w:r>
     </w:p>
     <w:p>
       <w:pPr>
@@ -495,20 +756,7 @@
           <w:szCs w:val="21"/>
           <w14:ligatures w14:val="none"/>
         </w:rPr>
-        <w:t>"development</w:t>
-      </w:r>
-      <w:proofErr w:type="gramStart"/>
-      <w:r>
-        <w:rPr>
-          <w:rFonts w:ascii="Consolas" w:eastAsia="Times New Roman" w:hAnsi="Consolas" w:cs="Times New Roman"/>
-          <w:noProof w:val="0"/>
-          <w:color w:val="9CDCFE"/>
-          <w:kern w:val="0"/>
-          <w:sz w:val="21"/>
-          <w:szCs w:val="21"/>
-          <w14:ligatures w14:val="none"/>
-        </w:rPr>
-        <w:t>"</w:t>
+        <w:t>"development"</w:t>
       </w:r>
       <w:r>
         <w:rPr>
@@ -522,7 +770,6 @@
         </w:rPr>
         <w:t>: {</w:t>
       </w:r>
-      <w:proofErr w:type="gramEnd"/>
     </w:p>
     <w:p>
       <w:pPr>
@@ -589,33 +836,7 @@
           <w:szCs w:val="21"/>
           <w14:ligatures w14:val="none"/>
         </w:rPr>
-        <w:t>"</w:t>
-      </w:r>
-      <w:proofErr w:type="spellStart"/>
-      <w:r>
-        <w:rPr>
-          <w:rFonts w:ascii="Consolas" w:eastAsia="Times New Roman" w:hAnsi="Consolas" w:cs="Times New Roman"/>
-          <w:noProof w:val="0"/>
-          <w:color w:val="CE9178"/>
-          <w:kern w:val="0"/>
-          <w:sz w:val="21"/>
-          <w:szCs w:val="21"/>
-          <w14:ligatures w14:val="none"/>
-        </w:rPr>
-        <w:t>postgres</w:t>
-      </w:r>
-      <w:proofErr w:type="spellEnd"/>
-      <w:r>
-        <w:rPr>
-          <w:rFonts w:ascii="Consolas" w:eastAsia="Times New Roman" w:hAnsi="Consolas" w:cs="Times New Roman"/>
-          <w:noProof w:val="0"/>
-          <w:color w:val="CE9178"/>
-          <w:kern w:val="0"/>
-          <w:sz w:val="21"/>
-          <w:szCs w:val="21"/>
-          <w14:ligatures w14:val="none"/>
-        </w:rPr>
-        <w:t>"</w:t>
+        <w:t>"postgres"</w:t>
       </w:r>
       <w:r>
         <w:rPr>
@@ -775,33 +996,7 @@
           <w:szCs w:val="21"/>
           <w14:ligatures w14:val="none"/>
         </w:rPr>
-        <w:t>"</w:t>
-      </w:r>
-      <w:proofErr w:type="spellStart"/>
-      <w:r>
-        <w:rPr>
-          <w:rFonts w:ascii="Consolas" w:eastAsia="Times New Roman" w:hAnsi="Consolas" w:cs="Times New Roman"/>
-          <w:noProof w:val="0"/>
-          <w:color w:val="CE9178"/>
-          <w:kern w:val="0"/>
-          <w:sz w:val="21"/>
-          <w:szCs w:val="21"/>
-          <w14:ligatures w14:val="none"/>
-        </w:rPr>
-        <w:t>inventory_db</w:t>
-      </w:r>
-      <w:proofErr w:type="spellEnd"/>
-      <w:r>
-        <w:rPr>
-          <w:rFonts w:ascii="Consolas" w:eastAsia="Times New Roman" w:hAnsi="Consolas" w:cs="Times New Roman"/>
-          <w:noProof w:val="0"/>
-          <w:color w:val="CE9178"/>
-          <w:kern w:val="0"/>
-          <w:sz w:val="21"/>
-          <w:szCs w:val="21"/>
-          <w14:ligatures w14:val="none"/>
-        </w:rPr>
-        <w:t>"</w:t>
+        <w:t>"inventory_db"</w:t>
       </w:r>
       <w:r>
         <w:rPr>
@@ -961,33 +1156,7 @@
           <w:szCs w:val="21"/>
           <w14:ligatures w14:val="none"/>
         </w:rPr>
-        <w:t>"</w:t>
-      </w:r>
-      <w:proofErr w:type="spellStart"/>
-      <w:r>
-        <w:rPr>
-          <w:rFonts w:ascii="Consolas" w:eastAsia="Times New Roman" w:hAnsi="Consolas" w:cs="Times New Roman"/>
-          <w:noProof w:val="0"/>
-          <w:color w:val="CE9178"/>
-          <w:kern w:val="0"/>
-          <w:sz w:val="21"/>
-          <w:szCs w:val="21"/>
-          <w14:ligatures w14:val="none"/>
-        </w:rPr>
-        <w:t>postgres</w:t>
-      </w:r>
-      <w:proofErr w:type="spellEnd"/>
-      <w:r>
-        <w:rPr>
-          <w:rFonts w:ascii="Consolas" w:eastAsia="Times New Roman" w:hAnsi="Consolas" w:cs="Times New Roman"/>
-          <w:noProof w:val="0"/>
-          <w:color w:val="CE9178"/>
-          <w:kern w:val="0"/>
-          <w:sz w:val="21"/>
-          <w:szCs w:val="21"/>
-          <w14:ligatures w14:val="none"/>
-        </w:rPr>
-        <w:t>"</w:t>
+        <w:t>"postgres"</w:t>
       </w:r>
     </w:p>
     <w:p>
@@ -1220,20 +1389,7 @@
           <w:szCs w:val="21"/>
           <w14:ligatures w14:val="none"/>
         </w:rPr>
-        <w:t>"scripts</w:t>
-      </w:r>
-      <w:proofErr w:type="gramStart"/>
-      <w:r>
-        <w:rPr>
-          <w:rFonts w:ascii="Consolas" w:eastAsia="Times New Roman" w:hAnsi="Consolas" w:cs="Times New Roman"/>
-          <w:noProof w:val="0"/>
-          <w:color w:val="9CDCFE"/>
-          <w:kern w:val="0"/>
-          <w:sz w:val="21"/>
-          <w:szCs w:val="21"/>
-          <w14:ligatures w14:val="none"/>
-        </w:rPr>
-        <w:t>"</w:t>
+        <w:t>"scripts"</w:t>
       </w:r>
       <w:r>
         <w:rPr>
@@ -1247,7 +1403,6 @@
         </w:rPr>
         <w:t>: {</w:t>
       </w:r>
-      <w:proofErr w:type="gramEnd"/>
     </w:p>
     <w:p>
       <w:pPr>
@@ -1314,33 +1469,7 @@
           <w:szCs w:val="21"/>
           <w14:ligatures w14:val="none"/>
         </w:rPr>
-        <w:t>"</w:t>
-      </w:r>
-      <w:proofErr w:type="spellStart"/>
-      <w:r>
-        <w:rPr>
-          <w:rFonts w:ascii="Consolas" w:eastAsia="Times New Roman" w:hAnsi="Consolas" w:cs="Times New Roman"/>
-          <w:noProof w:val="0"/>
-          <w:color w:val="CE9178"/>
-          <w:kern w:val="0"/>
-          <w:sz w:val="21"/>
-          <w:szCs w:val="21"/>
-          <w14:ligatures w14:val="none"/>
-        </w:rPr>
-        <w:t>nodemon</w:t>
-      </w:r>
-      <w:proofErr w:type="spellEnd"/>
-      <w:r>
-        <w:rPr>
-          <w:rFonts w:ascii="Consolas" w:eastAsia="Times New Roman" w:hAnsi="Consolas" w:cs="Times New Roman"/>
-          <w:noProof w:val="0"/>
-          <w:color w:val="CE9178"/>
-          <w:kern w:val="0"/>
-          <w:sz w:val="21"/>
-          <w:szCs w:val="21"/>
-          <w14:ligatures w14:val="none"/>
-        </w:rPr>
-        <w:t xml:space="preserve"> app.js"</w:t>
+        <w:t>"nodemon app.js"</w:t>
       </w:r>
       <w:r>
         <w:rPr>
@@ -1644,23 +1773,8 @@
           <w:szCs w:val="21"/>
           <w14:ligatures w14:val="none"/>
         </w:rPr>
-        <w:t>'</w:t>
-      </w:r>
-      <w:proofErr w:type="spellStart"/>
-      <w:r>
-        <w:rPr>
-          <w:rFonts w:ascii="Consolas" w:eastAsia="Times New Roman" w:hAnsi="Consolas" w:cs="Times New Roman"/>
-          <w:noProof w:val="0"/>
-          <w:color w:val="CE9178"/>
-          <w:kern w:val="0"/>
-          <w:sz w:val="21"/>
-          <w:szCs w:val="21"/>
-          <w14:ligatures w14:val="none"/>
-        </w:rPr>
-        <w:t>express'</w:t>
-      </w:r>
-      <w:proofErr w:type="spellEnd"/>
-      <w:proofErr w:type="gramStart"/>
+        <w:t>'express'</w:t>
+      </w:r>
       <w:r>
         <w:rPr>
           <w:rFonts w:ascii="Consolas" w:eastAsia="Times New Roman" w:hAnsi="Consolas" w:cs="Times New Roman"/>
@@ -1673,7 +1787,6 @@
         </w:rPr>
         <w:t>);</w:t>
       </w:r>
-      <w:proofErr w:type="gramEnd"/>
     </w:p>
     <w:p>
       <w:pPr>
@@ -1761,7 +1874,6 @@
         </w:rPr>
         <w:t xml:space="preserve"> </w:t>
       </w:r>
-      <w:proofErr w:type="gramStart"/>
       <w:r>
         <w:rPr>
           <w:rFonts w:ascii="Consolas" w:eastAsia="Times New Roman" w:hAnsi="Consolas" w:cs="Times New Roman"/>
@@ -1786,7 +1898,6 @@
         </w:rPr>
         <w:t>();</w:t>
       </w:r>
-      <w:proofErr w:type="gramEnd"/>
     </w:p>
     <w:p>
       <w:pPr>
@@ -1874,7 +1985,6 @@
         </w:rPr>
         <w:t xml:space="preserve"> </w:t>
       </w:r>
-      <w:proofErr w:type="gramStart"/>
       <w:r>
         <w:rPr>
           <w:rFonts w:ascii="Consolas" w:eastAsia="Times New Roman" w:hAnsi="Consolas" w:cs="Times New Roman"/>
@@ -1899,7 +2009,6 @@
         </w:rPr>
         <w:t>;</w:t>
       </w:r>
-      <w:proofErr w:type="gramEnd"/>
     </w:p>
     <w:p>
       <w:pPr>
@@ -1930,7 +2039,6 @@
           <w14:ligatures w14:val="none"/>
         </w:rPr>
       </w:pPr>
-      <w:proofErr w:type="spellStart"/>
       <w:r>
         <w:rPr>
           <w:rFonts w:ascii="Consolas" w:eastAsia="Times New Roman" w:hAnsi="Consolas" w:cs="Times New Roman"/>
@@ -1967,7 +2075,6 @@
         </w:rPr>
         <w:t>use</w:t>
       </w:r>
-      <w:proofErr w:type="spellEnd"/>
       <w:r>
         <w:rPr>
           <w:rFonts w:ascii="Consolas" w:eastAsia="Times New Roman" w:hAnsi="Consolas" w:cs="Times New Roman"/>
@@ -1980,8 +2087,6 @@
         </w:rPr>
         <w:t>(</w:t>
       </w:r>
-      <w:proofErr w:type="spellStart"/>
-      <w:proofErr w:type="gramStart"/>
       <w:r>
         <w:rPr>
           <w:rFonts w:ascii="Consolas" w:eastAsia="Times New Roman" w:hAnsi="Consolas" w:cs="Times New Roman"/>
@@ -2018,34 +2123,18 @@
         </w:rPr>
         <w:t>json</w:t>
       </w:r>
-      <w:proofErr w:type="spellEnd"/>
-      <w:proofErr w:type="gramEnd"/>
-      <w:r>
-        <w:rPr>
-          <w:rFonts w:ascii="Consolas" w:eastAsia="Times New Roman" w:hAnsi="Consolas" w:cs="Times New Roman"/>
-          <w:noProof w:val="0"/>
-          <w:color w:val="CCCCCC"/>
-          <w:kern w:val="0"/>
-          <w:sz w:val="21"/>
-          <w:szCs w:val="21"/>
-          <w14:ligatures w14:val="none"/>
-        </w:rPr>
-        <w:t>()</w:t>
-      </w:r>
-      <w:proofErr w:type="gramStart"/>
-      <w:r>
-        <w:rPr>
-          <w:rFonts w:ascii="Consolas" w:eastAsia="Times New Roman" w:hAnsi="Consolas" w:cs="Times New Roman"/>
-          <w:noProof w:val="0"/>
-          <w:color w:val="CCCCCC"/>
-          <w:kern w:val="0"/>
-          <w:sz w:val="21"/>
-          <w:szCs w:val="21"/>
-          <w14:ligatures w14:val="none"/>
-        </w:rPr>
-        <w:t>);</w:t>
-      </w:r>
-      <w:proofErr w:type="gramEnd"/>
+      <w:r>
+        <w:rPr>
+          <w:rFonts w:ascii="Consolas" w:eastAsia="Times New Roman" w:hAnsi="Consolas" w:cs="Times New Roman"/>
+          <w:noProof w:val="0"/>
+          <w:color w:val="CCCCCC"/>
+          <w:kern w:val="0"/>
+          <w:sz w:val="21"/>
+          <w:szCs w:val="21"/>
+          <w14:ligatures w14:val="none"/>
+        </w:rPr>
+        <w:t>());</w:t>
+      </w:r>
     </w:p>
     <w:p>
       <w:pPr>
@@ -2061,7 +2150,6 @@
           <w14:ligatures w14:val="none"/>
         </w:rPr>
       </w:pPr>
-      <w:proofErr w:type="spellStart"/>
       <w:r>
         <w:rPr>
           <w:rFonts w:ascii="Consolas" w:eastAsia="Times New Roman" w:hAnsi="Consolas" w:cs="Times New Roman"/>
@@ -2098,7 +2186,6 @@
         </w:rPr>
         <w:t>use</w:t>
       </w:r>
-      <w:proofErr w:type="spellEnd"/>
       <w:r>
         <w:rPr>
           <w:rFonts w:ascii="Consolas" w:eastAsia="Times New Roman" w:hAnsi="Consolas" w:cs="Times New Roman"/>
@@ -2111,8 +2198,6 @@
         </w:rPr>
         <w:t>(</w:t>
       </w:r>
-      <w:proofErr w:type="spellStart"/>
-      <w:proofErr w:type="gramStart"/>
       <w:r>
         <w:rPr>
           <w:rFonts w:ascii="Consolas" w:eastAsia="Times New Roman" w:hAnsi="Consolas" w:cs="Times New Roman"/>
@@ -2149,8 +2234,6 @@
         </w:rPr>
         <w:t>urlencoded</w:t>
       </w:r>
-      <w:proofErr w:type="spellEnd"/>
-      <w:proofErr w:type="gramEnd"/>
       <w:r>
         <w:rPr>
           <w:rFonts w:ascii="Consolas" w:eastAsia="Times New Roman" w:hAnsi="Consolas" w:cs="Times New Roman"/>
@@ -2163,8 +2246,6 @@
         </w:rPr>
         <w:t>({</w:t>
       </w:r>
-      <w:proofErr w:type="spellStart"/>
-      <w:proofErr w:type="gramStart"/>
       <w:r>
         <w:rPr>
           <w:rFonts w:ascii="Consolas" w:eastAsia="Times New Roman" w:hAnsi="Consolas" w:cs="Times New Roman"/>
@@ -2189,34 +2270,18 @@
         </w:rPr>
         <w:t>true</w:t>
       </w:r>
-      <w:proofErr w:type="spellEnd"/>
-      <w:proofErr w:type="gramEnd"/>
-      <w:r>
-        <w:rPr>
-          <w:rFonts w:ascii="Consolas" w:eastAsia="Times New Roman" w:hAnsi="Consolas" w:cs="Times New Roman"/>
-          <w:noProof w:val="0"/>
-          <w:color w:val="CCCCCC"/>
-          <w:kern w:val="0"/>
-          <w:sz w:val="21"/>
-          <w:szCs w:val="21"/>
-          <w14:ligatures w14:val="none"/>
-        </w:rPr>
-        <w:t>})</w:t>
-      </w:r>
-      <w:proofErr w:type="gramStart"/>
-      <w:r>
-        <w:rPr>
-          <w:rFonts w:ascii="Consolas" w:eastAsia="Times New Roman" w:hAnsi="Consolas" w:cs="Times New Roman"/>
-          <w:noProof w:val="0"/>
-          <w:color w:val="CCCCCC"/>
-          <w:kern w:val="0"/>
-          <w:sz w:val="21"/>
-          <w:szCs w:val="21"/>
-          <w14:ligatures w14:val="none"/>
-        </w:rPr>
-        <w:t>);</w:t>
-      </w:r>
-      <w:proofErr w:type="gramEnd"/>
+      <w:r>
+        <w:rPr>
+          <w:rFonts w:ascii="Consolas" w:eastAsia="Times New Roman" w:hAnsi="Consolas" w:cs="Times New Roman"/>
+          <w:noProof w:val="0"/>
+          <w:color w:val="CCCCCC"/>
+          <w:kern w:val="0"/>
+          <w:sz w:val="21"/>
+          <w:szCs w:val="21"/>
+          <w14:ligatures w14:val="none"/>
+        </w:rPr>
+        <w:t>}));</w:t>
+      </w:r>
     </w:p>
     <w:p>
       <w:pPr>
@@ -2343,7 +2408,6 @@
         </w:rPr>
         <w:t>(</w:t>
       </w:r>
-      <w:proofErr w:type="gramStart"/>
       <w:r>
         <w:rPr>
           <w:rFonts w:ascii="Consolas" w:eastAsia="Times New Roman" w:hAnsi="Consolas" w:cs="Times New Roman"/>
@@ -2354,22 +2418,8 @@
           <w:szCs w:val="21"/>
           <w14:ligatures w14:val="none"/>
         </w:rPr>
-        <w:t>'./</w:t>
-      </w:r>
-      <w:proofErr w:type="gramEnd"/>
-      <w:r>
-        <w:rPr>
-          <w:rFonts w:ascii="Consolas" w:eastAsia="Times New Roman" w:hAnsi="Consolas" w:cs="Times New Roman"/>
-          <w:noProof w:val="0"/>
-          <w:color w:val="CE9178"/>
-          <w:kern w:val="0"/>
-          <w:sz w:val="21"/>
-          <w:szCs w:val="21"/>
-          <w14:ligatures w14:val="none"/>
-        </w:rPr>
-        <w:t>routes'</w:t>
-      </w:r>
-      <w:proofErr w:type="gramStart"/>
+        <w:t>'./routes'</w:t>
+      </w:r>
       <w:r>
         <w:rPr>
           <w:rFonts w:ascii="Consolas" w:eastAsia="Times New Roman" w:hAnsi="Consolas" w:cs="Times New Roman"/>
@@ -2382,7 +2432,6 @@
         </w:rPr>
         <w:t>);</w:t>
       </w:r>
-      <w:proofErr w:type="gramEnd"/>
     </w:p>
     <w:p>
       <w:pPr>
@@ -2398,7 +2447,6 @@
           <w14:ligatures w14:val="none"/>
         </w:rPr>
       </w:pPr>
-      <w:proofErr w:type="spellStart"/>
       <w:r>
         <w:rPr>
           <w:rFonts w:ascii="Consolas" w:eastAsia="Times New Roman" w:hAnsi="Consolas" w:cs="Times New Roman"/>
@@ -2435,7 +2483,6 @@
         </w:rPr>
         <w:t>use</w:t>
       </w:r>
-      <w:proofErr w:type="spellEnd"/>
       <w:r>
         <w:rPr>
           <w:rFonts w:ascii="Consolas" w:eastAsia="Times New Roman" w:hAnsi="Consolas" w:cs="Times New Roman"/>
@@ -2460,7 +2507,6 @@
         </w:rPr>
         <w:t>routes</w:t>
       </w:r>
-      <w:proofErr w:type="gramStart"/>
       <w:r>
         <w:rPr>
           <w:rFonts w:ascii="Consolas" w:eastAsia="Times New Roman" w:hAnsi="Consolas" w:cs="Times New Roman"/>
@@ -2473,7 +2519,6 @@
         </w:rPr>
         <w:t>);</w:t>
       </w:r>
-      <w:proofErr w:type="gramEnd"/>
     </w:p>
     <w:p>
       <w:pPr>
@@ -2504,8 +2549,6 @@
           <w14:ligatures w14:val="none"/>
         </w:rPr>
       </w:pPr>
-      <w:proofErr w:type="spellStart"/>
-      <w:proofErr w:type="gramStart"/>
       <w:r>
         <w:rPr>
           <w:rFonts w:ascii="Consolas" w:eastAsia="Times New Roman" w:hAnsi="Consolas" w:cs="Times New Roman"/>
@@ -2542,8 +2585,6 @@
         </w:rPr>
         <w:t>listen</w:t>
       </w:r>
-      <w:proofErr w:type="spellEnd"/>
-      <w:proofErr w:type="gramEnd"/>
       <w:r>
         <w:rPr>
           <w:rFonts w:ascii="Consolas" w:eastAsia="Times New Roman" w:hAnsi="Consolas" w:cs="Times New Roman"/>
@@ -2578,20 +2619,7 @@
           <w:szCs w:val="21"/>
           <w14:ligatures w14:val="none"/>
         </w:rPr>
-        <w:t xml:space="preserve">, </w:t>
-      </w:r>
-      <w:proofErr w:type="gramStart"/>
-      <w:r>
-        <w:rPr>
-          <w:rFonts w:ascii="Consolas" w:eastAsia="Times New Roman" w:hAnsi="Consolas" w:cs="Times New Roman"/>
-          <w:noProof w:val="0"/>
-          <w:color w:val="CCCCCC"/>
-          <w:kern w:val="0"/>
-          <w:sz w:val="21"/>
-          <w:szCs w:val="21"/>
-          <w14:ligatures w14:val="none"/>
-        </w:rPr>
-        <w:t>()</w:t>
+        <w:t>, ()</w:t>
       </w:r>
       <w:r>
         <w:rPr>
@@ -2617,7 +2645,6 @@
         </w:rPr>
         <w:t>{</w:t>
       </w:r>
-      <w:proofErr w:type="gramEnd"/>
     </w:p>
     <w:p>
       <w:pPr>
@@ -2645,7 +2672,6 @@
         </w:rPr>
         <w:t xml:space="preserve">    </w:t>
       </w:r>
-      <w:proofErr w:type="gramStart"/>
       <w:r>
         <w:rPr>
           <w:rFonts w:ascii="Consolas" w:eastAsia="Times New Roman" w:hAnsi="Consolas" w:cs="Times New Roman"/>
@@ -2694,7 +2720,6 @@
         </w:rPr>
         <w:t>(</w:t>
       </w:r>
-      <w:proofErr w:type="gramEnd"/>
       <w:r>
         <w:rPr>
           <w:rFonts w:ascii="Consolas" w:eastAsia="Times New Roman" w:hAnsi="Consolas" w:cs="Times New Roman"/>
@@ -2705,9 +2730,44 @@
           <w:szCs w:val="21"/>
           <w14:ligatures w14:val="none"/>
         </w:rPr>
-        <w:t xml:space="preserve">`Server is listening at </w:t>
-      </w:r>
-      <w:proofErr w:type="gramStart"/>
+        <w:t>`Server is listening at port :  </w:t>
+      </w:r>
+      <w:r>
+        <w:rPr>
+          <w:rFonts w:ascii="Consolas" w:eastAsia="Times New Roman" w:hAnsi="Consolas" w:cs="Times New Roman"/>
+          <w:noProof w:val="0"/>
+          <w:color w:val="569CD6"/>
+          <w:kern w:val="0"/>
+          <w:sz w:val="21"/>
+          <w:szCs w:val="21"/>
+          <w14:ligatures w14:val="none"/>
+        </w:rPr>
+        <w:t>${</w:t>
+      </w:r>
+      <w:r>
+        <w:rPr>
+          <w:rFonts w:ascii="Consolas" w:eastAsia="Times New Roman" w:hAnsi="Consolas" w:cs="Times New Roman"/>
+          <w:noProof w:val="0"/>
+          <w:color w:val="4FC1FF"/>
+          <w:kern w:val="0"/>
+          <w:sz w:val="21"/>
+          <w:szCs w:val="21"/>
+          <w14:ligatures w14:val="none"/>
+        </w:rPr>
+        <w:t>PORT</w:t>
+      </w:r>
+      <w:r>
+        <w:rPr>
+          <w:rFonts w:ascii="Consolas" w:eastAsia="Times New Roman" w:hAnsi="Consolas" w:cs="Times New Roman"/>
+          <w:noProof w:val="0"/>
+          <w:color w:val="569CD6"/>
+          <w:kern w:val="0"/>
+          <w:sz w:val="21"/>
+          <w:szCs w:val="21"/>
+          <w14:ligatures w14:val="none"/>
+        </w:rPr>
+        <w:t>}</w:t>
+      </w:r>
       <w:r>
         <w:rPr>
           <w:rFonts w:ascii="Consolas" w:eastAsia="Times New Roman" w:hAnsi="Consolas" w:cs="Times New Roman"/>
@@ -2718,70 +2778,8 @@
           <w:szCs w:val="21"/>
           <w14:ligatures w14:val="none"/>
         </w:rPr>
-        <w:t>port :</w:t>
-      </w:r>
-      <w:proofErr w:type="gramEnd"/>
-      <w:r>
-        <w:rPr>
-          <w:rFonts w:ascii="Consolas" w:eastAsia="Times New Roman" w:hAnsi="Consolas" w:cs="Times New Roman"/>
-          <w:noProof w:val="0"/>
-          <w:color w:val="CE9178"/>
-          <w:kern w:val="0"/>
-          <w:sz w:val="21"/>
-          <w:szCs w:val="21"/>
-          <w14:ligatures w14:val="none"/>
-        </w:rPr>
-        <w:t xml:space="preserve">  </w:t>
-      </w:r>
-      <w:r>
-        <w:rPr>
-          <w:rFonts w:ascii="Consolas" w:eastAsia="Times New Roman" w:hAnsi="Consolas" w:cs="Times New Roman"/>
-          <w:noProof w:val="0"/>
-          <w:color w:val="569CD6"/>
-          <w:kern w:val="0"/>
-          <w:sz w:val="21"/>
-          <w:szCs w:val="21"/>
-          <w14:ligatures w14:val="none"/>
-        </w:rPr>
-        <w:t>${</w:t>
-      </w:r>
-      <w:r>
-        <w:rPr>
-          <w:rFonts w:ascii="Consolas" w:eastAsia="Times New Roman" w:hAnsi="Consolas" w:cs="Times New Roman"/>
-          <w:noProof w:val="0"/>
-          <w:color w:val="4FC1FF"/>
-          <w:kern w:val="0"/>
-          <w:sz w:val="21"/>
-          <w:szCs w:val="21"/>
-          <w14:ligatures w14:val="none"/>
-        </w:rPr>
-        <w:t>PORT</w:t>
-      </w:r>
-      <w:r>
-        <w:rPr>
-          <w:rFonts w:ascii="Consolas" w:eastAsia="Times New Roman" w:hAnsi="Consolas" w:cs="Times New Roman"/>
-          <w:noProof w:val="0"/>
-          <w:color w:val="569CD6"/>
-          <w:kern w:val="0"/>
-          <w:sz w:val="21"/>
-          <w:szCs w:val="21"/>
-          <w14:ligatures w14:val="none"/>
-        </w:rPr>
-        <w:t>}</w:t>
-      </w:r>
-      <w:r>
-        <w:rPr>
-          <w:rFonts w:ascii="Consolas" w:eastAsia="Times New Roman" w:hAnsi="Consolas" w:cs="Times New Roman"/>
-          <w:noProof w:val="0"/>
-          <w:color w:val="CE9178"/>
-          <w:kern w:val="0"/>
-          <w:sz w:val="21"/>
-          <w:szCs w:val="21"/>
-          <w14:ligatures w14:val="none"/>
-        </w:rPr>
         <w:t>`</w:t>
       </w:r>
-      <w:proofErr w:type="gramStart"/>
       <w:r>
         <w:rPr>
           <w:rFonts w:ascii="Consolas" w:eastAsia="Times New Roman" w:hAnsi="Consolas" w:cs="Times New Roman"/>
@@ -2794,7 +2792,6 @@
         </w:rPr>
         <w:t>);</w:t>
       </w:r>
-      <w:proofErr w:type="gramEnd"/>
     </w:p>
     <w:p>
       <w:pPr>
@@ -2930,7 +2927,6 @@
         </w:rPr>
         <w:t xml:space="preserve"> {</w:t>
       </w:r>
-      <w:proofErr w:type="spellStart"/>
       <w:r>
         <w:rPr>
           <w:rFonts w:ascii="Consolas" w:eastAsia="Times New Roman" w:hAnsi="Consolas" w:cs="Times New Roman"/>
@@ -2943,7 +2939,6 @@
         </w:rPr>
         <w:t>todo</w:t>
       </w:r>
-      <w:proofErr w:type="spellEnd"/>
       <w:r>
         <w:rPr>
           <w:rFonts w:ascii="Consolas" w:eastAsia="Times New Roman" w:hAnsi="Consolas" w:cs="Times New Roman"/>
@@ -2980,7 +2975,6 @@
         </w:rPr>
         <w:t xml:space="preserve"> </w:t>
       </w:r>
-      <w:proofErr w:type="gramStart"/>
       <w:r>
         <w:rPr>
           <w:rFonts w:ascii="Consolas" w:eastAsia="Times New Roman" w:hAnsi="Consolas" w:cs="Times New Roman"/>
@@ -3015,22 +3009,8 @@
           <w:szCs w:val="21"/>
           <w14:ligatures w14:val="none"/>
         </w:rPr>
-        <w:t>'..</w:t>
-      </w:r>
-      <w:proofErr w:type="gramEnd"/>
-      <w:r>
-        <w:rPr>
-          <w:rFonts w:ascii="Consolas" w:eastAsia="Times New Roman" w:hAnsi="Consolas" w:cs="Times New Roman"/>
-          <w:noProof w:val="0"/>
-          <w:color w:val="CE9178"/>
-          <w:kern w:val="0"/>
-          <w:sz w:val="21"/>
-          <w:szCs w:val="21"/>
-          <w14:ligatures w14:val="none"/>
-        </w:rPr>
-        <w:t>/models'</w:t>
-      </w:r>
-      <w:proofErr w:type="gramStart"/>
+        <w:t>'../models'</w:t>
+      </w:r>
       <w:r>
         <w:rPr>
           <w:rFonts w:ascii="Consolas" w:eastAsia="Times New Roman" w:hAnsi="Consolas" w:cs="Times New Roman"/>
@@ -3043,7 +3023,6 @@
         </w:rPr>
         <w:t>);</w:t>
       </w:r>
-      <w:proofErr w:type="gramEnd"/>
     </w:p>
     <w:p>
       <w:pPr>
@@ -3100,7 +3079,6 @@
         </w:rPr>
         <w:t xml:space="preserve"> </w:t>
       </w:r>
-      <w:proofErr w:type="spellStart"/>
       <w:r>
         <w:rPr>
           <w:rFonts w:ascii="Consolas" w:eastAsia="Times New Roman" w:hAnsi="Consolas" w:cs="Times New Roman"/>
@@ -3113,7 +3091,6 @@
         </w:rPr>
         <w:t>getTodos</w:t>
       </w:r>
-      <w:proofErr w:type="spellEnd"/>
       <w:r>
         <w:rPr>
           <w:rFonts w:ascii="Consolas" w:eastAsia="Times New Roman" w:hAnsi="Consolas" w:cs="Times New Roman"/>
@@ -3126,8 +3103,6 @@
         </w:rPr>
         <w:t>(</w:t>
       </w:r>
-      <w:proofErr w:type="spellStart"/>
-      <w:proofErr w:type="gramStart"/>
       <w:r>
         <w:rPr>
           <w:rFonts w:ascii="Consolas" w:eastAsia="Times New Roman" w:hAnsi="Consolas" w:cs="Times New Roman"/>
@@ -3164,7 +3139,6 @@
         </w:rPr>
         <w:t>res</w:t>
       </w:r>
-      <w:proofErr w:type="spellEnd"/>
       <w:r>
         <w:rPr>
           <w:rFonts w:ascii="Consolas" w:eastAsia="Times New Roman" w:hAnsi="Consolas" w:cs="Times New Roman"/>
@@ -3177,7 +3151,6 @@
         </w:rPr>
         <w:t>){</w:t>
       </w:r>
-      <w:proofErr w:type="gramEnd"/>
     </w:p>
     <w:p>
       <w:pPr>
@@ -3210,8 +3183,6 @@
         </w:rPr>
         <w:t xml:space="preserve">        </w:t>
       </w:r>
-      <w:proofErr w:type="spellStart"/>
-      <w:proofErr w:type="gramStart"/>
       <w:r>
         <w:rPr>
           <w:rFonts w:ascii="Consolas" w:eastAsia="Times New Roman" w:hAnsi="Consolas" w:cs="Times New Roman"/>
@@ -3248,8 +3219,6 @@
         </w:rPr>
         <w:t>findAll</w:t>
       </w:r>
-      <w:proofErr w:type="spellEnd"/>
-      <w:proofErr w:type="gramEnd"/>
       <w:r>
         <w:rPr>
           <w:rFonts w:ascii="Consolas" w:eastAsia="Times New Roman" w:hAnsi="Consolas" w:cs="Times New Roman"/>
@@ -3292,20 +3261,7 @@
           <w:szCs w:val="21"/>
           <w14:ligatures w14:val="none"/>
         </w:rPr>
-        <w:t xml:space="preserve">        </w:t>
-      </w:r>
-      <w:proofErr w:type="gramStart"/>
-      <w:r>
-        <w:rPr>
-          <w:rFonts w:ascii="Consolas" w:eastAsia="Times New Roman" w:hAnsi="Consolas" w:cs="Times New Roman"/>
-          <w:noProof w:val="0"/>
-          <w:color w:val="CCCCCC"/>
-          <w:kern w:val="0"/>
-          <w:sz w:val="21"/>
-          <w:szCs w:val="21"/>
-          <w14:ligatures w14:val="none"/>
-        </w:rPr>
-        <w:t>.</w:t>
+        <w:t>        .</w:t>
       </w:r>
       <w:r>
         <w:rPr>
@@ -3319,7 +3275,6 @@
         </w:rPr>
         <w:t>then</w:t>
       </w:r>
-      <w:proofErr w:type="gramEnd"/>
       <w:r>
         <w:rPr>
           <w:rFonts w:ascii="Consolas" w:eastAsia="Times New Roman" w:hAnsi="Consolas" w:cs="Times New Roman"/>
@@ -3332,7 +3287,6 @@
         </w:rPr>
         <w:t>(</w:t>
       </w:r>
-      <w:proofErr w:type="spellStart"/>
       <w:r>
         <w:rPr>
           <w:rFonts w:ascii="Consolas" w:eastAsia="Times New Roman" w:hAnsi="Consolas" w:cs="Times New Roman"/>
@@ -3345,7 +3299,6 @@
         </w:rPr>
         <w:t>todos</w:t>
       </w:r>
-      <w:proofErr w:type="spellEnd"/>
       <w:r>
         <w:rPr>
           <w:rFonts w:ascii="Consolas" w:eastAsia="Times New Roman" w:hAnsi="Consolas" w:cs="Times New Roman"/>
@@ -3414,8 +3367,6 @@
         </w:rPr>
         <w:t xml:space="preserve">            </w:t>
       </w:r>
-      <w:proofErr w:type="spellStart"/>
-      <w:proofErr w:type="gramStart"/>
       <w:r>
         <w:rPr>
           <w:rFonts w:ascii="Consolas" w:eastAsia="Times New Roman" w:hAnsi="Consolas" w:cs="Times New Roman"/>
@@ -3452,8 +3403,6 @@
         </w:rPr>
         <w:t>json</w:t>
       </w:r>
-      <w:proofErr w:type="spellEnd"/>
-      <w:proofErr w:type="gramEnd"/>
       <w:r>
         <w:rPr>
           <w:rFonts w:ascii="Consolas" w:eastAsia="Times New Roman" w:hAnsi="Consolas" w:cs="Times New Roman"/>
@@ -3466,7 +3415,6 @@
         </w:rPr>
         <w:t>(</w:t>
       </w:r>
-      <w:proofErr w:type="spellStart"/>
       <w:r>
         <w:rPr>
           <w:rFonts w:ascii="Consolas" w:eastAsia="Times New Roman" w:hAnsi="Consolas" w:cs="Times New Roman"/>
@@ -3479,8 +3427,6 @@
         </w:rPr>
         <w:t>todos</w:t>
       </w:r>
-      <w:proofErr w:type="spellEnd"/>
-      <w:proofErr w:type="gramStart"/>
       <w:r>
         <w:rPr>
           <w:rFonts w:ascii="Consolas" w:eastAsia="Times New Roman" w:hAnsi="Consolas" w:cs="Times New Roman"/>
@@ -3493,7 +3439,6 @@
         </w:rPr>
         <w:t>);</w:t>
       </w:r>
-      <w:proofErr w:type="gramEnd"/>
     </w:p>
     <w:p>
       <w:pPr>
@@ -3557,20 +3502,7 @@
           <w14:ligatures w14:val="none"/>
         </w:rPr>
         <w:lastRenderedPageBreak/>
-        <w:t xml:space="preserve">        </w:t>
-      </w:r>
-      <w:proofErr w:type="gramStart"/>
-      <w:r>
-        <w:rPr>
-          <w:rFonts w:ascii="Consolas" w:eastAsia="Times New Roman" w:hAnsi="Consolas" w:cs="Times New Roman"/>
-          <w:noProof w:val="0"/>
-          <w:color w:val="CCCCCC"/>
-          <w:kern w:val="0"/>
-          <w:sz w:val="21"/>
-          <w:szCs w:val="21"/>
-          <w14:ligatures w14:val="none"/>
-        </w:rPr>
-        <w:t>.</w:t>
+        <w:t>        .</w:t>
       </w:r>
       <w:r>
         <w:rPr>
@@ -3584,7 +3516,6 @@
         </w:rPr>
         <w:t>catch</w:t>
       </w:r>
-      <w:proofErr w:type="gramEnd"/>
       <w:r>
         <w:rPr>
           <w:rFonts w:ascii="Consolas" w:eastAsia="Times New Roman" w:hAnsi="Consolas" w:cs="Times New Roman"/>
@@ -3619,20 +3550,7 @@
           <w:szCs w:val="21"/>
           <w14:ligatures w14:val="none"/>
         </w:rPr>
-        <w:t>=</w:t>
-      </w:r>
-      <w:proofErr w:type="gramStart"/>
-      <w:r>
-        <w:rPr>
-          <w:rFonts w:ascii="Consolas" w:eastAsia="Times New Roman" w:hAnsi="Consolas" w:cs="Times New Roman"/>
-          <w:noProof w:val="0"/>
-          <w:color w:val="569CD6"/>
-          <w:kern w:val="0"/>
-          <w:sz w:val="21"/>
-          <w:szCs w:val="21"/>
-          <w14:ligatures w14:val="none"/>
-        </w:rPr>
-        <w:t>&gt;</w:t>
+        <w:t>=&gt;</w:t>
       </w:r>
       <w:r>
         <w:rPr>
@@ -3646,7 +3564,6 @@
         </w:rPr>
         <w:t>{</w:t>
       </w:r>
-      <w:proofErr w:type="gramEnd"/>
     </w:p>
     <w:p>
       <w:pPr>
@@ -3679,8 +3596,6 @@
         </w:rPr>
         <w:t xml:space="preserve">            </w:t>
       </w:r>
-      <w:proofErr w:type="spellStart"/>
-      <w:proofErr w:type="gramStart"/>
       <w:r>
         <w:rPr>
           <w:rFonts w:ascii="Consolas" w:eastAsia="Times New Roman" w:hAnsi="Consolas" w:cs="Times New Roman"/>
@@ -3717,8 +3632,6 @@
         </w:rPr>
         <w:t>json</w:t>
       </w:r>
-      <w:proofErr w:type="spellEnd"/>
-      <w:proofErr w:type="gramEnd"/>
       <w:r>
         <w:rPr>
           <w:rFonts w:ascii="Consolas" w:eastAsia="Times New Roman" w:hAnsi="Consolas" w:cs="Times New Roman"/>
@@ -3743,7 +3656,6 @@
         </w:rPr>
         <w:t>err</w:t>
       </w:r>
-      <w:proofErr w:type="gramStart"/>
       <w:r>
         <w:rPr>
           <w:rFonts w:ascii="Consolas" w:eastAsia="Times New Roman" w:hAnsi="Consolas" w:cs="Times New Roman"/>
@@ -3756,7 +3668,6 @@
         </w:rPr>
         <w:t>);</w:t>
       </w:r>
-      <w:proofErr w:type="gramEnd"/>
     </w:p>
     <w:p>
       <w:pPr>
@@ -3924,7 +3835,6 @@
         </w:rPr>
         <w:t xml:space="preserve"> </w:t>
       </w:r>
-      <w:proofErr w:type="spellStart"/>
       <w:r>
         <w:rPr>
           <w:rFonts w:ascii="Consolas" w:eastAsia="Times New Roman" w:hAnsi="Consolas" w:cs="Times New Roman"/>
@@ -3937,7 +3847,6 @@
         </w:rPr>
         <w:t>getTodos</w:t>
       </w:r>
-      <w:proofErr w:type="spellEnd"/>
       <w:r>
         <w:rPr>
           <w:rFonts w:ascii="Consolas" w:eastAsia="Times New Roman" w:hAnsi="Consolas" w:cs="Times New Roman"/>
@@ -3950,8 +3859,6 @@
         </w:rPr>
         <w:t>(</w:t>
       </w:r>
-      <w:proofErr w:type="spellStart"/>
-      <w:proofErr w:type="gramStart"/>
       <w:r>
         <w:rPr>
           <w:rFonts w:ascii="Consolas" w:eastAsia="Times New Roman" w:hAnsi="Consolas" w:cs="Times New Roman"/>
@@ -3988,7 +3895,6 @@
         </w:rPr>
         <w:t>res</w:t>
       </w:r>
-      <w:proofErr w:type="spellEnd"/>
       <w:r>
         <w:rPr>
           <w:rFonts w:ascii="Consolas" w:eastAsia="Times New Roman" w:hAnsi="Consolas" w:cs="Times New Roman"/>
@@ -4001,7 +3907,6 @@
         </w:rPr>
         <w:t>){</w:t>
       </w:r>
-      <w:proofErr w:type="gramEnd"/>
     </w:p>
     <w:p>
       <w:pPr>
@@ -4029,8 +3934,6 @@
         </w:rPr>
         <w:t xml:space="preserve">        </w:t>
       </w:r>
-      <w:proofErr w:type="spellStart"/>
-      <w:proofErr w:type="gramStart"/>
       <w:r>
         <w:rPr>
           <w:rFonts w:ascii="Consolas" w:eastAsia="Times New Roman" w:hAnsi="Consolas" w:cs="Times New Roman"/>
@@ -4067,8 +3970,6 @@
         </w:rPr>
         <w:t>findAll</w:t>
       </w:r>
-      <w:proofErr w:type="spellEnd"/>
-      <w:proofErr w:type="gramEnd"/>
       <w:r>
         <w:rPr>
           <w:rFonts w:ascii="Consolas" w:eastAsia="Times New Roman" w:hAnsi="Consolas" w:cs="Times New Roman"/>
@@ -4118,152 +4019,8 @@
           <w:szCs w:val="21"/>
           <w14:ligatures w14:val="none"/>
         </w:rPr>
-        <w:t xml:space="preserve">// Kalau </w:t>
-      </w:r>
-      <w:proofErr w:type="spellStart"/>
-      <w:r>
-        <w:rPr>
-          <w:rFonts w:ascii="Consolas" w:eastAsia="Times New Roman" w:hAnsi="Consolas" w:cs="Times New Roman"/>
-          <w:noProof w:val="0"/>
-          <w:color w:val="6A9955"/>
-          <w:kern w:val="0"/>
-          <w:sz w:val="21"/>
-          <w:szCs w:val="21"/>
-          <w14:ligatures w14:val="none"/>
-        </w:rPr>
-        <w:t>mau</w:t>
-      </w:r>
-      <w:proofErr w:type="spellEnd"/>
-      <w:r>
-        <w:rPr>
-          <w:rFonts w:ascii="Consolas" w:eastAsia="Times New Roman" w:hAnsi="Consolas" w:cs="Times New Roman"/>
-          <w:noProof w:val="0"/>
-          <w:color w:val="6A9955"/>
-          <w:kern w:val="0"/>
-          <w:sz w:val="21"/>
-          <w:szCs w:val="21"/>
-          <w14:ligatures w14:val="none"/>
-        </w:rPr>
-        <w:t xml:space="preserve"> </w:t>
-      </w:r>
-      <w:proofErr w:type="spellStart"/>
-      <w:r>
-        <w:rPr>
-          <w:rFonts w:ascii="Consolas" w:eastAsia="Times New Roman" w:hAnsi="Consolas" w:cs="Times New Roman"/>
-          <w:noProof w:val="0"/>
-          <w:color w:val="6A9955"/>
-          <w:kern w:val="0"/>
-          <w:sz w:val="21"/>
-          <w:szCs w:val="21"/>
-          <w14:ligatures w14:val="none"/>
-        </w:rPr>
-        <w:t>kasih</w:t>
-      </w:r>
-      <w:proofErr w:type="spellEnd"/>
-      <w:r>
-        <w:rPr>
-          <w:rFonts w:ascii="Consolas" w:eastAsia="Times New Roman" w:hAnsi="Consolas" w:cs="Times New Roman"/>
-          <w:noProof w:val="0"/>
-          <w:color w:val="6A9955"/>
-          <w:kern w:val="0"/>
-          <w:sz w:val="21"/>
-          <w:szCs w:val="21"/>
-          <w14:ligatures w14:val="none"/>
-        </w:rPr>
-        <w:t xml:space="preserve"> </w:t>
-      </w:r>
-      <w:proofErr w:type="spellStart"/>
-      <w:r>
-        <w:rPr>
-          <w:rFonts w:ascii="Consolas" w:eastAsia="Times New Roman" w:hAnsi="Consolas" w:cs="Times New Roman"/>
-          <w:noProof w:val="0"/>
-          <w:color w:val="6A9955"/>
-          <w:kern w:val="0"/>
-          <w:sz w:val="21"/>
-          <w:szCs w:val="21"/>
-          <w14:ligatures w14:val="none"/>
-        </w:rPr>
-        <w:t>kondisi</w:t>
-      </w:r>
-      <w:proofErr w:type="spellEnd"/>
-      <w:r>
-        <w:rPr>
-          <w:rFonts w:ascii="Consolas" w:eastAsia="Times New Roman" w:hAnsi="Consolas" w:cs="Times New Roman"/>
-          <w:noProof w:val="0"/>
-          <w:color w:val="6A9955"/>
-          <w:kern w:val="0"/>
-          <w:sz w:val="21"/>
-          <w:szCs w:val="21"/>
-          <w14:ligatures w14:val="none"/>
-        </w:rPr>
-        <w:t xml:space="preserve"> </w:t>
-      </w:r>
-      <w:proofErr w:type="spellStart"/>
-      <w:r>
-        <w:rPr>
-          <w:rFonts w:ascii="Consolas" w:eastAsia="Times New Roman" w:hAnsi="Consolas" w:cs="Times New Roman"/>
-          <w:noProof w:val="0"/>
-          <w:color w:val="6A9955"/>
-          <w:kern w:val="0"/>
-          <w:sz w:val="21"/>
-          <w:szCs w:val="21"/>
-          <w14:ligatures w14:val="none"/>
-        </w:rPr>
-        <w:t>atau</w:t>
-      </w:r>
-      <w:proofErr w:type="spellEnd"/>
-      <w:r>
-        <w:rPr>
-          <w:rFonts w:ascii="Consolas" w:eastAsia="Times New Roman" w:hAnsi="Consolas" w:cs="Times New Roman"/>
-          <w:noProof w:val="0"/>
-          <w:color w:val="6A9955"/>
-          <w:kern w:val="0"/>
-          <w:sz w:val="21"/>
-          <w:szCs w:val="21"/>
-          <w14:ligatures w14:val="none"/>
-        </w:rPr>
-        <w:t xml:space="preserve"> </w:t>
-      </w:r>
-      <w:proofErr w:type="spellStart"/>
-      <w:r>
-        <w:rPr>
-          <w:rFonts w:ascii="Consolas" w:eastAsia="Times New Roman" w:hAnsi="Consolas" w:cs="Times New Roman"/>
-          <w:noProof w:val="0"/>
-          <w:color w:val="6A9955"/>
-          <w:kern w:val="0"/>
-          <w:sz w:val="21"/>
-          <w:szCs w:val="21"/>
-          <w14:ligatures w14:val="none"/>
-        </w:rPr>
-        <w:t>validasi</w:t>
-      </w:r>
-      <w:proofErr w:type="spellEnd"/>
-      <w:r>
-        <w:rPr>
-          <w:rFonts w:ascii="Consolas" w:eastAsia="Times New Roman" w:hAnsi="Consolas" w:cs="Times New Roman"/>
-          <w:noProof w:val="0"/>
-          <w:color w:val="6A9955"/>
-          <w:kern w:val="0"/>
-          <w:sz w:val="21"/>
-          <w:szCs w:val="21"/>
-          <w14:ligatures w14:val="none"/>
-        </w:rPr>
-        <w:t xml:space="preserve"> bisa kayak </w:t>
-      </w:r>
-      <w:proofErr w:type="spellStart"/>
-      <w:r>
-        <w:rPr>
-          <w:rFonts w:ascii="Consolas" w:eastAsia="Times New Roman" w:hAnsi="Consolas" w:cs="Times New Roman"/>
-          <w:noProof w:val="0"/>
-          <w:color w:val="6A9955"/>
-          <w:kern w:val="0"/>
-          <w:sz w:val="21"/>
-          <w:szCs w:val="21"/>
-          <w14:ligatures w14:val="none"/>
-        </w:rPr>
-        <w:t>gini</w:t>
-      </w:r>
-      <w:proofErr w:type="spellEnd"/>
+        <w:t>// Kalau mau kasih kondisi atau validasi bisa kayak gini</w:t>
+      </w:r>
     </w:p>
     <w:p>
       <w:pPr>
@@ -4301,22 +4058,8 @@
           <w:szCs w:val="21"/>
           <w14:ligatures w14:val="none"/>
         </w:rPr>
-        <w:t xml:space="preserve">// </w:t>
-      </w:r>
-      <w:proofErr w:type="gramStart"/>
-      <w:r>
-        <w:rPr>
-          <w:rFonts w:ascii="Consolas" w:eastAsia="Times New Roman" w:hAnsi="Consolas" w:cs="Times New Roman"/>
-          <w:noProof w:val="0"/>
-          <w:color w:val="6A9955"/>
-          <w:kern w:val="0"/>
-          <w:sz w:val="21"/>
-          <w:szCs w:val="21"/>
-          <w14:ligatures w14:val="none"/>
-        </w:rPr>
-        <w:t>where: {</w:t>
-      </w:r>
-      <w:proofErr w:type="gramEnd"/>
+        <w:t>// where: {</w:t>
+      </w:r>
     </w:p>
     <w:p>
       <w:pPr>
@@ -4447,111 +4190,7 @@
           <w:szCs w:val="21"/>
           <w14:ligatures w14:val="none"/>
         </w:rPr>
-        <w:t xml:space="preserve">// Kalau </w:t>
-      </w:r>
-      <w:proofErr w:type="spellStart"/>
-      <w:r>
-        <w:rPr>
-          <w:rFonts w:ascii="Consolas" w:eastAsia="Times New Roman" w:hAnsi="Consolas" w:cs="Times New Roman"/>
-          <w:noProof w:val="0"/>
-          <w:color w:val="6A9955"/>
-          <w:kern w:val="0"/>
-          <w:sz w:val="21"/>
-          <w:szCs w:val="21"/>
-          <w14:ligatures w14:val="none"/>
-        </w:rPr>
-        <w:t>mau</w:t>
-      </w:r>
-      <w:proofErr w:type="spellEnd"/>
-      <w:r>
-        <w:rPr>
-          <w:rFonts w:ascii="Consolas" w:eastAsia="Times New Roman" w:hAnsi="Consolas" w:cs="Times New Roman"/>
-          <w:noProof w:val="0"/>
-          <w:color w:val="6A9955"/>
-          <w:kern w:val="0"/>
-          <w:sz w:val="21"/>
-          <w:szCs w:val="21"/>
-          <w14:ligatures w14:val="none"/>
-        </w:rPr>
-        <w:t xml:space="preserve"> </w:t>
-      </w:r>
-      <w:proofErr w:type="spellStart"/>
-      <w:r>
-        <w:rPr>
-          <w:rFonts w:ascii="Consolas" w:eastAsia="Times New Roman" w:hAnsi="Consolas" w:cs="Times New Roman"/>
-          <w:noProof w:val="0"/>
-          <w:color w:val="6A9955"/>
-          <w:kern w:val="0"/>
-          <w:sz w:val="21"/>
-          <w:szCs w:val="21"/>
-          <w14:ligatures w14:val="none"/>
-        </w:rPr>
-        <w:t>diurutkan</w:t>
-      </w:r>
-      <w:proofErr w:type="spellEnd"/>
-      <w:r>
-        <w:rPr>
-          <w:rFonts w:ascii="Consolas" w:eastAsia="Times New Roman" w:hAnsi="Consolas" w:cs="Times New Roman"/>
-          <w:noProof w:val="0"/>
-          <w:color w:val="6A9955"/>
-          <w:kern w:val="0"/>
-          <w:sz w:val="21"/>
-          <w:szCs w:val="21"/>
-          <w14:ligatures w14:val="none"/>
-        </w:rPr>
-        <w:t xml:space="preserve"> </w:t>
-      </w:r>
-      <w:proofErr w:type="spellStart"/>
-      <w:r>
-        <w:rPr>
-          <w:rFonts w:ascii="Consolas" w:eastAsia="Times New Roman" w:hAnsi="Consolas" w:cs="Times New Roman"/>
-          <w:noProof w:val="0"/>
-          <w:color w:val="6A9955"/>
-          <w:kern w:val="0"/>
-          <w:sz w:val="21"/>
-          <w:szCs w:val="21"/>
-          <w14:ligatures w14:val="none"/>
-        </w:rPr>
-        <w:t>bisa</w:t>
-      </w:r>
-      <w:proofErr w:type="spellEnd"/>
-      <w:r>
-        <w:rPr>
-          <w:rFonts w:ascii="Consolas" w:eastAsia="Times New Roman" w:hAnsi="Consolas" w:cs="Times New Roman"/>
-          <w:noProof w:val="0"/>
-          <w:color w:val="6A9955"/>
-          <w:kern w:val="0"/>
-          <w:sz w:val="21"/>
-          <w:szCs w:val="21"/>
-          <w14:ligatures w14:val="none"/>
-        </w:rPr>
-        <w:t xml:space="preserve"> kayak </w:t>
-      </w:r>
-      <w:proofErr w:type="spellStart"/>
-      <w:r>
-        <w:rPr>
-          <w:rFonts w:ascii="Consolas" w:eastAsia="Times New Roman" w:hAnsi="Consolas" w:cs="Times New Roman"/>
-          <w:noProof w:val="0"/>
-          <w:color w:val="6A9955"/>
-          <w:kern w:val="0"/>
-          <w:sz w:val="21"/>
-          <w:szCs w:val="21"/>
-          <w14:ligatures w14:val="none"/>
-        </w:rPr>
-        <w:t>gini</w:t>
-      </w:r>
-      <w:proofErr w:type="spellEnd"/>
-      <w:r>
-        <w:rPr>
-          <w:rFonts w:ascii="Consolas" w:eastAsia="Times New Roman" w:hAnsi="Consolas" w:cs="Times New Roman"/>
-          <w:noProof w:val="0"/>
-          <w:color w:val="6A9955"/>
-          <w:kern w:val="0"/>
-          <w:sz w:val="21"/>
-          <w:szCs w:val="21"/>
-          <w14:ligatures w14:val="none"/>
-        </w:rPr>
-        <w:t xml:space="preserve"> </w:t>
+        <w:t xml:space="preserve">// Kalau mau diurutkan bisa kayak gini </w:t>
       </w:r>
     </w:p>
     <w:p>
@@ -4590,59 +4229,7 @@
           <w:szCs w:val="21"/>
           <w14:ligatures w14:val="none"/>
         </w:rPr>
-        <w:t>// ASC = ascending (</w:t>
-      </w:r>
-      <w:proofErr w:type="spellStart"/>
-      <w:r>
-        <w:rPr>
-          <w:rFonts w:ascii="Consolas" w:eastAsia="Times New Roman" w:hAnsi="Consolas" w:cs="Times New Roman"/>
-          <w:noProof w:val="0"/>
-          <w:color w:val="6A9955"/>
-          <w:kern w:val="0"/>
-          <w:sz w:val="21"/>
-          <w:szCs w:val="21"/>
-          <w14:ligatures w14:val="none"/>
-        </w:rPr>
-        <w:t>dari</w:t>
-      </w:r>
-      <w:proofErr w:type="spellEnd"/>
-      <w:r>
-        <w:rPr>
-          <w:rFonts w:ascii="Consolas" w:eastAsia="Times New Roman" w:hAnsi="Consolas" w:cs="Times New Roman"/>
-          <w:noProof w:val="0"/>
-          <w:color w:val="6A9955"/>
-          <w:kern w:val="0"/>
-          <w:sz w:val="21"/>
-          <w:szCs w:val="21"/>
-          <w14:ligatures w14:val="none"/>
-        </w:rPr>
-        <w:t xml:space="preserve"> kecil ke </w:t>
-      </w:r>
-      <w:proofErr w:type="spellStart"/>
-      <w:r>
-        <w:rPr>
-          <w:rFonts w:ascii="Consolas" w:eastAsia="Times New Roman" w:hAnsi="Consolas" w:cs="Times New Roman"/>
-          <w:noProof w:val="0"/>
-          <w:color w:val="6A9955"/>
-          <w:kern w:val="0"/>
-          <w:sz w:val="21"/>
-          <w:szCs w:val="21"/>
-          <w14:ligatures w14:val="none"/>
-        </w:rPr>
-        <w:t>besar</w:t>
-      </w:r>
-      <w:proofErr w:type="spellEnd"/>
-      <w:r>
-        <w:rPr>
-          <w:rFonts w:ascii="Consolas" w:eastAsia="Times New Roman" w:hAnsi="Consolas" w:cs="Times New Roman"/>
-          <w:noProof w:val="0"/>
-          <w:color w:val="6A9955"/>
-          <w:kern w:val="0"/>
-          <w:sz w:val="21"/>
-          <w:szCs w:val="21"/>
-          <w14:ligatures w14:val="none"/>
-        </w:rPr>
-        <w:t>)</w:t>
+        <w:t>// ASC = ascending (dari kecil ke besar)</w:t>
       </w:r>
     </w:p>
     <w:p>
@@ -4681,59 +4268,7 @@
           <w:szCs w:val="21"/>
           <w14:ligatures w14:val="none"/>
         </w:rPr>
-        <w:t>// DESC = descending (</w:t>
-      </w:r>
-      <w:proofErr w:type="spellStart"/>
-      <w:r>
-        <w:rPr>
-          <w:rFonts w:ascii="Consolas" w:eastAsia="Times New Roman" w:hAnsi="Consolas" w:cs="Times New Roman"/>
-          <w:noProof w:val="0"/>
-          <w:color w:val="6A9955"/>
-          <w:kern w:val="0"/>
-          <w:sz w:val="21"/>
-          <w:szCs w:val="21"/>
-          <w14:ligatures w14:val="none"/>
-        </w:rPr>
-        <w:t>dari</w:t>
-      </w:r>
-      <w:proofErr w:type="spellEnd"/>
-      <w:r>
-        <w:rPr>
-          <w:rFonts w:ascii="Consolas" w:eastAsia="Times New Roman" w:hAnsi="Consolas" w:cs="Times New Roman"/>
-          <w:noProof w:val="0"/>
-          <w:color w:val="6A9955"/>
-          <w:kern w:val="0"/>
-          <w:sz w:val="21"/>
-          <w:szCs w:val="21"/>
-          <w14:ligatures w14:val="none"/>
-        </w:rPr>
-        <w:t xml:space="preserve"> besar ke </w:t>
-      </w:r>
-      <w:proofErr w:type="spellStart"/>
-      <w:r>
-        <w:rPr>
-          <w:rFonts w:ascii="Consolas" w:eastAsia="Times New Roman" w:hAnsi="Consolas" w:cs="Times New Roman"/>
-          <w:noProof w:val="0"/>
-          <w:color w:val="6A9955"/>
-          <w:kern w:val="0"/>
-          <w:sz w:val="21"/>
-          <w:szCs w:val="21"/>
-          <w14:ligatures w14:val="none"/>
-        </w:rPr>
-        <w:t>kecil</w:t>
-      </w:r>
-      <w:proofErr w:type="spellEnd"/>
-      <w:r>
-        <w:rPr>
-          <w:rFonts w:ascii="Consolas" w:eastAsia="Times New Roman" w:hAnsi="Consolas" w:cs="Times New Roman"/>
-          <w:noProof w:val="0"/>
-          <w:color w:val="6A9955"/>
-          <w:kern w:val="0"/>
-          <w:sz w:val="21"/>
-          <w:szCs w:val="21"/>
-          <w14:ligatures w14:val="none"/>
-        </w:rPr>
-        <w:t>)</w:t>
+        <w:t>// DESC = descending (dari besar ke kecil)</w:t>
       </w:r>
     </w:p>
     <w:p>
@@ -4811,33 +4346,7 @@
           <w:szCs w:val="21"/>
           <w14:ligatures w14:val="none"/>
         </w:rPr>
-        <w:t>//  </w:t>
-      </w:r>
-      <w:proofErr w:type="gramStart"/>
-      <w:r>
-        <w:rPr>
-          <w:rFonts w:ascii="Consolas" w:eastAsia="Times New Roman" w:hAnsi="Consolas" w:cs="Times New Roman"/>
-          <w:noProof w:val="0"/>
-          <w:color w:val="6A9955"/>
-          <w:kern w:val="0"/>
-          <w:sz w:val="21"/>
-          <w:szCs w:val="21"/>
-          <w14:ligatures w14:val="none"/>
-        </w:rPr>
-        <w:t xml:space="preserve">   [</w:t>
-      </w:r>
-      <w:proofErr w:type="gramEnd"/>
-      <w:r>
-        <w:rPr>
-          <w:rFonts w:ascii="Consolas" w:eastAsia="Times New Roman" w:hAnsi="Consolas" w:cs="Times New Roman"/>
-          <w:noProof w:val="0"/>
-          <w:color w:val="6A9955"/>
-          <w:kern w:val="0"/>
-          <w:sz w:val="21"/>
-          <w:szCs w:val="21"/>
-          <w14:ligatures w14:val="none"/>
-        </w:rPr>
-        <w:t>'id', 'DESC']</w:t>
+        <w:t>//     ['id', 'DESC']</w:t>
       </w:r>
     </w:p>
     <w:p>
@@ -4876,33 +4385,7 @@
           <w:szCs w:val="21"/>
           <w14:ligatures w14:val="none"/>
         </w:rPr>
-        <w:t>/</w:t>
-      </w:r>
-      <w:proofErr w:type="gramStart"/>
-      <w:r>
-        <w:rPr>
-          <w:rFonts w:ascii="Consolas" w:eastAsia="Times New Roman" w:hAnsi="Consolas" w:cs="Times New Roman"/>
-          <w:noProof w:val="0"/>
-          <w:color w:val="6A9955"/>
-          <w:kern w:val="0"/>
-          <w:sz w:val="21"/>
-          <w:szCs w:val="21"/>
-          <w14:ligatures w14:val="none"/>
-        </w:rPr>
-        <w:t>/ ]</w:t>
-      </w:r>
-      <w:proofErr w:type="gramEnd"/>
-      <w:r>
-        <w:rPr>
-          <w:rFonts w:ascii="Consolas" w:eastAsia="Times New Roman" w:hAnsi="Consolas" w:cs="Times New Roman"/>
-          <w:noProof w:val="0"/>
-          <w:color w:val="6A9955"/>
-          <w:kern w:val="0"/>
-          <w:sz w:val="21"/>
-          <w:szCs w:val="21"/>
-          <w14:ligatures w14:val="none"/>
-        </w:rPr>
-        <w:t xml:space="preserve">            </w:t>
+        <w:t>// ]            </w:t>
       </w:r>
     </w:p>
     <w:p>
@@ -4956,20 +4439,7 @@
           <w:szCs w:val="21"/>
           <w14:ligatures w14:val="none"/>
         </w:rPr>
-        <w:t xml:space="preserve">        </w:t>
-      </w:r>
-      <w:proofErr w:type="gramStart"/>
-      <w:r>
-        <w:rPr>
-          <w:rFonts w:ascii="Consolas" w:eastAsia="Times New Roman" w:hAnsi="Consolas" w:cs="Times New Roman"/>
-          <w:noProof w:val="0"/>
-          <w:color w:val="CCCCCC"/>
-          <w:kern w:val="0"/>
-          <w:sz w:val="21"/>
-          <w:szCs w:val="21"/>
-          <w14:ligatures w14:val="none"/>
-        </w:rPr>
-        <w:t>.</w:t>
+        <w:t>        .</w:t>
       </w:r>
       <w:r>
         <w:rPr>
@@ -4983,7 +4453,6 @@
         </w:rPr>
         <w:t>then</w:t>
       </w:r>
-      <w:proofErr w:type="gramEnd"/>
       <w:r>
         <w:rPr>
           <w:rFonts w:ascii="Consolas" w:eastAsia="Times New Roman" w:hAnsi="Consolas" w:cs="Times New Roman"/>
@@ -4996,7 +4465,6 @@
         </w:rPr>
         <w:t>(</w:t>
       </w:r>
-      <w:proofErr w:type="spellStart"/>
       <w:r>
         <w:rPr>
           <w:rFonts w:ascii="Consolas" w:eastAsia="Times New Roman" w:hAnsi="Consolas" w:cs="Times New Roman"/>
@@ -5009,7 +4477,6 @@
         </w:rPr>
         <w:t>todos</w:t>
       </w:r>
-      <w:proofErr w:type="spellEnd"/>
       <w:r>
         <w:rPr>
           <w:rFonts w:ascii="Consolas" w:eastAsia="Times New Roman" w:hAnsi="Consolas" w:cs="Times New Roman"/>
@@ -5073,8 +4540,6 @@
         </w:rPr>
         <w:t xml:space="preserve">            </w:t>
       </w:r>
-      <w:proofErr w:type="spellStart"/>
-      <w:proofErr w:type="gramStart"/>
       <w:r>
         <w:rPr>
           <w:rFonts w:ascii="Consolas" w:eastAsia="Times New Roman" w:hAnsi="Consolas" w:cs="Times New Roman"/>
@@ -5111,8 +4576,6 @@
         </w:rPr>
         <w:t>json</w:t>
       </w:r>
-      <w:proofErr w:type="spellEnd"/>
-      <w:proofErr w:type="gramEnd"/>
       <w:r>
         <w:rPr>
           <w:rFonts w:ascii="Consolas" w:eastAsia="Times New Roman" w:hAnsi="Consolas" w:cs="Times New Roman"/>
@@ -5125,7 +4588,6 @@
         </w:rPr>
         <w:t>(</w:t>
       </w:r>
-      <w:proofErr w:type="spellStart"/>
       <w:r>
         <w:rPr>
           <w:rFonts w:ascii="Consolas" w:eastAsia="Times New Roman" w:hAnsi="Consolas" w:cs="Times New Roman"/>
@@ -5138,8 +4600,6 @@
         </w:rPr>
         <w:t>todos</w:t>
       </w:r>
-      <w:proofErr w:type="spellEnd"/>
-      <w:proofErr w:type="gramStart"/>
       <w:r>
         <w:rPr>
           <w:rFonts w:ascii="Consolas" w:eastAsia="Times New Roman" w:hAnsi="Consolas" w:cs="Times New Roman"/>
@@ -5152,7 +4612,6 @@
         </w:rPr>
         <w:t>);</w:t>
       </w:r>
-      <w:proofErr w:type="gramEnd"/>
     </w:p>
     <w:p>
       <w:pPr>
@@ -5205,20 +4664,7 @@
           <w:szCs w:val="21"/>
           <w14:ligatures w14:val="none"/>
         </w:rPr>
-        <w:t xml:space="preserve">        </w:t>
-      </w:r>
-      <w:proofErr w:type="gramStart"/>
-      <w:r>
-        <w:rPr>
-          <w:rFonts w:ascii="Consolas" w:eastAsia="Times New Roman" w:hAnsi="Consolas" w:cs="Times New Roman"/>
-          <w:noProof w:val="0"/>
-          <w:color w:val="CCCCCC"/>
-          <w:kern w:val="0"/>
-          <w:sz w:val="21"/>
-          <w:szCs w:val="21"/>
-          <w14:ligatures w14:val="none"/>
-        </w:rPr>
-        <w:t>.</w:t>
+        <w:t>        .</w:t>
       </w:r>
       <w:r>
         <w:rPr>
@@ -5232,7 +4678,6 @@
         </w:rPr>
         <w:t>catch</w:t>
       </w:r>
-      <w:proofErr w:type="gramEnd"/>
       <w:r>
         <w:rPr>
           <w:rFonts w:ascii="Consolas" w:eastAsia="Times New Roman" w:hAnsi="Consolas" w:cs="Times New Roman"/>
@@ -5267,20 +4712,7 @@
           <w:szCs w:val="21"/>
           <w14:ligatures w14:val="none"/>
         </w:rPr>
-        <w:t>=</w:t>
-      </w:r>
-      <w:proofErr w:type="gramStart"/>
-      <w:r>
-        <w:rPr>
-          <w:rFonts w:ascii="Consolas" w:eastAsia="Times New Roman" w:hAnsi="Consolas" w:cs="Times New Roman"/>
-          <w:noProof w:val="0"/>
-          <w:color w:val="569CD6"/>
-          <w:kern w:val="0"/>
-          <w:sz w:val="21"/>
-          <w:szCs w:val="21"/>
-          <w14:ligatures w14:val="none"/>
-        </w:rPr>
-        <w:t>&gt;</w:t>
+        <w:t>=&gt;</w:t>
       </w:r>
       <w:r>
         <w:rPr>
@@ -5294,7 +4726,6 @@
         </w:rPr>
         <w:t>{</w:t>
       </w:r>
-      <w:proofErr w:type="gramEnd"/>
     </w:p>
     <w:p>
       <w:pPr>
@@ -5322,8 +4753,6 @@
         </w:rPr>
         <w:t xml:space="preserve">            </w:t>
       </w:r>
-      <w:proofErr w:type="spellStart"/>
-      <w:proofErr w:type="gramStart"/>
       <w:r>
         <w:rPr>
           <w:rFonts w:ascii="Consolas" w:eastAsia="Times New Roman" w:hAnsi="Consolas" w:cs="Times New Roman"/>
@@ -5360,8 +4789,6 @@
         </w:rPr>
         <w:t>json</w:t>
       </w:r>
-      <w:proofErr w:type="spellEnd"/>
-      <w:proofErr w:type="gramEnd"/>
       <w:r>
         <w:rPr>
           <w:rFonts w:ascii="Consolas" w:eastAsia="Times New Roman" w:hAnsi="Consolas" w:cs="Times New Roman"/>
@@ -5386,7 +4813,6 @@
         </w:rPr>
         <w:t>err</w:t>
       </w:r>
-      <w:proofErr w:type="gramStart"/>
       <w:r>
         <w:rPr>
           <w:rFonts w:ascii="Consolas" w:eastAsia="Times New Roman" w:hAnsi="Consolas" w:cs="Times New Roman"/>
@@ -5399,7 +4825,6 @@
         </w:rPr>
         <w:t>);</w:t>
       </w:r>
-      <w:proofErr w:type="gramEnd"/>
     </w:p>
     <w:p>
       <w:pPr>
@@ -5551,7 +4976,7 @@
       <w:r>
         <w:t xml:space="preserve">Ada juga dokuentasinya di repo github </w:t>
       </w:r>
-      <w:hyperlink r:id="rId5" w:history="1">
+      <w:hyperlink r:id="rId10" w:history="1">
         <w:r>
           <w:rPr>
             <w:rStyle w:val="Hyperlink"/>
